--- a/Plot/NEW_REPORT.docx
+++ b/Plot/NEW_REPORT.docx
@@ -469,6 +469,89 @@
     <w:p>
       <w:pPr>
         <w:pStyle w:val="Heading1"/>
+        <w:rPr>
+          <w:b w:val="0"/>
+          <w:sz w:val="24"/>
+          <w:szCs w:val="24"/>
+        </w:rPr>
+      </w:pPr>
+      <w:r>
+        <w:rPr>
+          <w:b w:val="0"/>
+          <w:sz w:val="24"/>
+          <w:szCs w:val="24"/>
+        </w:rPr>
+        <w:t>4.1 Sourcing draft data</w:t>
+      </w:r>
+    </w:p>
+    <w:p>
+      <w:pPr>
+        <w:pStyle w:val="Heading1"/>
+        <w:rPr>
+          <w:b w:val="0"/>
+          <w:sz w:val="24"/>
+          <w:szCs w:val="24"/>
+        </w:rPr>
+      </w:pPr>
+      <w:r>
+        <w:rPr>
+          <w:b w:val="0"/>
+          <w:sz w:val="24"/>
+          <w:szCs w:val="24"/>
+        </w:rPr>
+        <w:lastRenderedPageBreak/>
+        <w:t>4.2 Experiment design</w:t>
+      </w:r>
+    </w:p>
+    <w:p>
+      <w:pPr>
+        <w:pStyle w:val="Heading1"/>
+        <w:rPr>
+          <w:b w:val="0"/>
+          <w:sz w:val="24"/>
+          <w:szCs w:val="24"/>
+        </w:rPr>
+      </w:pPr>
+      <w:r>
+        <w:rPr>
+          <w:b w:val="0"/>
+          <w:sz w:val="24"/>
+          <w:szCs w:val="24"/>
+        </w:rPr>
+        <w:t>4.3 Sourcing college data</w:t>
+      </w:r>
+    </w:p>
+    <w:p>
+      <w:pPr>
+        <w:pStyle w:val="Heading1"/>
+        <w:rPr>
+          <w:b w:val="0"/>
+          <w:sz w:val="24"/>
+          <w:szCs w:val="24"/>
+        </w:rPr>
+      </w:pPr>
+      <w:r>
+        <w:rPr>
+          <w:b w:val="0"/>
+          <w:sz w:val="24"/>
+          <w:szCs w:val="24"/>
+        </w:rPr>
+        <w:t>4.4 Experiment design</w:t>
+      </w:r>
+    </w:p>
+    <w:p>
+      <w:pPr>
+        <w:pStyle w:val="Heading1"/>
+        <w:rPr>
+          <w:b w:val="0"/>
+          <w:sz w:val="24"/>
+          <w:szCs w:val="24"/>
+        </w:rPr>
+      </w:pPr>
+    </w:p>
+    <w:p>
+      <w:pPr>
+        <w:pStyle w:val="Heading1"/>
       </w:pPr>
       <w:r>
         <w:rPr>
@@ -495,7 +578,6 @@
           <w:sz w:val="24"/>
           <w:szCs w:val="24"/>
         </w:rPr>
-        <w:lastRenderedPageBreak/>
         <w:t>5.1 Analyze existing basketball player performance metrics</w:t>
       </w:r>
     </w:p>
@@ -584,6 +666,7 @@
         <w:rPr>
           <w:noProof/>
         </w:rPr>
+        <w:lastRenderedPageBreak/>
         <w:drawing>
           <wp:anchor distT="0" distB="0" distL="114300" distR="114300" simplePos="0" relativeHeight="251658240" behindDoc="1" locked="0" layoutInCell="1" allowOverlap="1" wp14:anchorId="52FA494B" wp14:editId="36E486B4">
             <wp:simplePos x="0" y="0"/>
@@ -647,7 +730,6 @@
           <w:sz w:val="24"/>
           <w:szCs w:val="24"/>
         </w:rPr>
-        <w:lastRenderedPageBreak/>
         <w:t xml:space="preserve">This graph is oversensitive to extremely good players who come up at </w:t>
       </w:r>
       <w:proofErr w:type="gramStart"/>
@@ -682,6 +764,7 @@
         <w:rPr>
           <w:noProof/>
         </w:rPr>
+        <w:lastRenderedPageBreak/>
         <w:drawing>
           <wp:anchor distT="0" distB="0" distL="114300" distR="114300" simplePos="0" relativeHeight="251660288" behindDoc="1" locked="0" layoutInCell="1" allowOverlap="1" wp14:anchorId="7C94FE8B" wp14:editId="7AF618D2">
             <wp:simplePos x="0" y="0"/>
@@ -818,8 +901,17 @@
         </w:rPr>
       </w:pPr>
     </w:p>
+    <w:p/>
+    <w:p/>
+    <w:p/>
+    <w:p/>
+    <w:p/>
+    <w:p/>
+    <w:p/>
+    <w:p/>
     <w:p>
       <w:r>
+        <w:lastRenderedPageBreak/>
         <w:t>5.3.1 Create a Jimmy Johnson-style NBA Draft pick value chart</w:t>
       </w:r>
     </w:p>
@@ -828,10 +920,5367 @@
         <w:t>We created draft value charts for each pick. NFL Analyst Rich Hill used Jimmy Johnson’s chart as a baseline to evaluate draft-pick only trades to create a new draft value chart. With this in mind, we found an assortment of draft-pick only trades in the NBA to evaluate each of the draft charts and select a ‘best’ chart.</w:t>
       </w:r>
     </w:p>
+    <w:tbl>
+      <w:tblPr>
+        <w:tblW w:w="0" w:type="auto"/>
+        <w:tblInd w:w="-30" w:type="dxa"/>
+        <w:tblLayout w:type="fixed"/>
+        <w:tblCellMar>
+          <w:left w:w="30" w:type="dxa"/>
+          <w:right w:w="30" w:type="dxa"/>
+        </w:tblCellMar>
+        <w:tblLook w:val="0000" w:firstRow="0" w:lastRow="0" w:firstColumn="0" w:lastColumn="0" w:noHBand="0" w:noVBand="0"/>
+      </w:tblPr>
+      <w:tblGrid>
+        <w:gridCol w:w="1003"/>
+        <w:gridCol w:w="1467"/>
+      </w:tblGrid>
+      <w:tr>
+        <w:tblPrEx>
+          <w:tblCellMar>
+            <w:top w:w="0" w:type="dxa"/>
+            <w:bottom w:w="0" w:type="dxa"/>
+          </w:tblCellMar>
+        </w:tblPrEx>
+        <w:trPr>
+          <w:trHeight w:val="290"/>
+        </w:trPr>
+        <w:tc>
+          <w:tcPr>
+            <w:tcW w:w="1003" w:type="dxa"/>
+            <w:tcBorders>
+              <w:top w:val="nil"/>
+              <w:left w:val="nil"/>
+              <w:bottom w:val="nil"/>
+              <w:right w:val="nil"/>
+            </w:tcBorders>
+          </w:tcPr>
+          <w:p>
+            <w:pPr>
+              <w:autoSpaceDE w:val="0"/>
+              <w:autoSpaceDN w:val="0"/>
+              <w:adjustRightInd w:val="0"/>
+              <w:spacing w:after="0" w:line="240" w:lineRule="auto"/>
+              <w:rPr>
+                <w:rFonts w:ascii="Calibri" w:eastAsiaTheme="minorHAnsi" w:hAnsi="Calibri" w:cs="Calibri"/>
+                <w:color w:val="000000"/>
+                <w:lang w:eastAsia="en-US"/>
+              </w:rPr>
+            </w:pPr>
+            <w:r>
+              <w:rPr>
+                <w:rFonts w:ascii="Calibri" w:eastAsiaTheme="minorHAnsi" w:hAnsi="Calibri" w:cs="Calibri"/>
+                <w:color w:val="000000"/>
+                <w:lang w:eastAsia="en-US"/>
+              </w:rPr>
+              <w:t>Metric</w:t>
+            </w:r>
+          </w:p>
+        </w:tc>
+        <w:tc>
+          <w:tcPr>
+            <w:tcW w:w="1467" w:type="dxa"/>
+            <w:tcBorders>
+              <w:top w:val="nil"/>
+              <w:left w:val="nil"/>
+              <w:bottom w:val="nil"/>
+              <w:right w:val="nil"/>
+            </w:tcBorders>
+          </w:tcPr>
+          <w:p>
+            <w:pPr>
+              <w:autoSpaceDE w:val="0"/>
+              <w:autoSpaceDN w:val="0"/>
+              <w:adjustRightInd w:val="0"/>
+              <w:spacing w:after="0" w:line="240" w:lineRule="auto"/>
+              <w:rPr>
+                <w:rFonts w:ascii="Calibri" w:eastAsiaTheme="minorHAnsi" w:hAnsi="Calibri" w:cs="Calibri"/>
+                <w:color w:val="000000"/>
+                <w:lang w:eastAsia="en-US"/>
+              </w:rPr>
+            </w:pPr>
+            <w:r>
+              <w:rPr>
+                <w:rFonts w:ascii="Calibri" w:eastAsiaTheme="minorHAnsi" w:hAnsi="Calibri" w:cs="Calibri"/>
+                <w:color w:val="000000"/>
+                <w:lang w:eastAsia="en-US"/>
+              </w:rPr>
+              <w:t xml:space="preserve">Mean </w:t>
+            </w:r>
+            <w:r>
+              <w:rPr>
+                <w:rFonts w:ascii="Calibri" w:eastAsiaTheme="minorHAnsi" w:hAnsi="Calibri" w:cs="Calibri"/>
+                <w:color w:val="000000"/>
+                <w:lang w:eastAsia="en-US"/>
+              </w:rPr>
+              <w:t xml:space="preserve">Abs </w:t>
+            </w:r>
+            <w:r>
+              <w:rPr>
+                <w:rFonts w:ascii="Calibri" w:eastAsiaTheme="minorHAnsi" w:hAnsi="Calibri" w:cs="Calibri"/>
+                <w:color w:val="000000"/>
+                <w:lang w:eastAsia="en-US"/>
+              </w:rPr>
+              <w:t>Error</w:t>
+            </w:r>
+          </w:p>
+        </w:tc>
+      </w:tr>
+      <w:tr>
+        <w:tblPrEx>
+          <w:tblCellMar>
+            <w:top w:w="0" w:type="dxa"/>
+            <w:bottom w:w="0" w:type="dxa"/>
+          </w:tblCellMar>
+        </w:tblPrEx>
+        <w:trPr>
+          <w:trHeight w:val="290"/>
+        </w:trPr>
+        <w:tc>
+          <w:tcPr>
+            <w:tcW w:w="1003" w:type="dxa"/>
+            <w:tcBorders>
+              <w:top w:val="nil"/>
+              <w:left w:val="nil"/>
+              <w:bottom w:val="nil"/>
+              <w:right w:val="nil"/>
+            </w:tcBorders>
+            <w:shd w:val="solid" w:color="99CCFF" w:fill="auto"/>
+          </w:tcPr>
+          <w:p>
+            <w:pPr>
+              <w:autoSpaceDE w:val="0"/>
+              <w:autoSpaceDN w:val="0"/>
+              <w:adjustRightInd w:val="0"/>
+              <w:spacing w:after="0" w:line="240" w:lineRule="auto"/>
+              <w:rPr>
+                <w:rFonts w:ascii="Calibri" w:eastAsiaTheme="minorHAnsi" w:hAnsi="Calibri" w:cs="Calibri"/>
+                <w:color w:val="000000"/>
+                <w:lang w:eastAsia="en-US"/>
+              </w:rPr>
+            </w:pPr>
+            <w:r>
+              <w:rPr>
+                <w:rFonts w:ascii="Calibri" w:eastAsiaTheme="minorHAnsi" w:hAnsi="Calibri" w:cs="Calibri"/>
+                <w:color w:val="000000"/>
+                <w:lang w:eastAsia="en-US"/>
+              </w:rPr>
+              <w:t>VORP</w:t>
+            </w:r>
+          </w:p>
+        </w:tc>
+        <w:tc>
+          <w:tcPr>
+            <w:tcW w:w="1467" w:type="dxa"/>
+            <w:tcBorders>
+              <w:top w:val="nil"/>
+              <w:left w:val="nil"/>
+              <w:bottom w:val="nil"/>
+              <w:right w:val="nil"/>
+            </w:tcBorders>
+          </w:tcPr>
+          <w:p>
+            <w:pPr>
+              <w:autoSpaceDE w:val="0"/>
+              <w:autoSpaceDN w:val="0"/>
+              <w:adjustRightInd w:val="0"/>
+              <w:spacing w:after="0" w:line="240" w:lineRule="auto"/>
+              <w:jc w:val="right"/>
+              <w:rPr>
+                <w:rFonts w:ascii="Calibri" w:eastAsiaTheme="minorHAnsi" w:hAnsi="Calibri" w:cs="Calibri"/>
+                <w:color w:val="000000"/>
+                <w:lang w:eastAsia="en-US"/>
+              </w:rPr>
+            </w:pPr>
+            <w:r>
+              <w:rPr>
+                <w:rFonts w:ascii="Calibri" w:eastAsiaTheme="minorHAnsi" w:hAnsi="Calibri" w:cs="Calibri"/>
+                <w:color w:val="000000"/>
+                <w:lang w:eastAsia="en-US"/>
+              </w:rPr>
+              <w:t>0.045443858</w:t>
+            </w:r>
+          </w:p>
+        </w:tc>
+      </w:tr>
+      <w:tr>
+        <w:tblPrEx>
+          <w:tblCellMar>
+            <w:top w:w="0" w:type="dxa"/>
+            <w:bottom w:w="0" w:type="dxa"/>
+          </w:tblCellMar>
+        </w:tblPrEx>
+        <w:trPr>
+          <w:trHeight w:val="290"/>
+        </w:trPr>
+        <w:tc>
+          <w:tcPr>
+            <w:tcW w:w="1003" w:type="dxa"/>
+            <w:tcBorders>
+              <w:top w:val="nil"/>
+              <w:left w:val="nil"/>
+              <w:bottom w:val="nil"/>
+              <w:right w:val="nil"/>
+            </w:tcBorders>
+            <w:shd w:val="solid" w:color="99CCFF" w:fill="auto"/>
+          </w:tcPr>
+          <w:p>
+            <w:pPr>
+              <w:autoSpaceDE w:val="0"/>
+              <w:autoSpaceDN w:val="0"/>
+              <w:adjustRightInd w:val="0"/>
+              <w:spacing w:after="0" w:line="240" w:lineRule="auto"/>
+              <w:rPr>
+                <w:rFonts w:ascii="Calibri" w:eastAsiaTheme="minorHAnsi" w:hAnsi="Calibri" w:cs="Calibri"/>
+                <w:color w:val="000000"/>
+                <w:lang w:eastAsia="en-US"/>
+              </w:rPr>
+            </w:pPr>
+            <w:r>
+              <w:rPr>
+                <w:rFonts w:ascii="Calibri" w:eastAsiaTheme="minorHAnsi" w:hAnsi="Calibri" w:cs="Calibri"/>
+                <w:color w:val="000000"/>
+                <w:lang w:eastAsia="en-US"/>
+              </w:rPr>
+              <w:t>WS</w:t>
+            </w:r>
+          </w:p>
+        </w:tc>
+        <w:tc>
+          <w:tcPr>
+            <w:tcW w:w="1467" w:type="dxa"/>
+            <w:tcBorders>
+              <w:top w:val="nil"/>
+              <w:left w:val="nil"/>
+              <w:bottom w:val="nil"/>
+              <w:right w:val="nil"/>
+            </w:tcBorders>
+          </w:tcPr>
+          <w:p>
+            <w:pPr>
+              <w:autoSpaceDE w:val="0"/>
+              <w:autoSpaceDN w:val="0"/>
+              <w:adjustRightInd w:val="0"/>
+              <w:spacing w:after="0" w:line="240" w:lineRule="auto"/>
+              <w:jc w:val="right"/>
+              <w:rPr>
+                <w:rFonts w:ascii="Calibri" w:eastAsiaTheme="minorHAnsi" w:hAnsi="Calibri" w:cs="Calibri"/>
+                <w:color w:val="000000"/>
+                <w:lang w:eastAsia="en-US"/>
+              </w:rPr>
+            </w:pPr>
+            <w:r>
+              <w:rPr>
+                <w:rFonts w:ascii="Calibri" w:eastAsiaTheme="minorHAnsi" w:hAnsi="Calibri" w:cs="Calibri"/>
+                <w:color w:val="000000"/>
+                <w:lang w:eastAsia="en-US"/>
+              </w:rPr>
+              <w:t>0.070661068</w:t>
+            </w:r>
+          </w:p>
+        </w:tc>
+      </w:tr>
+      <w:tr>
+        <w:tblPrEx>
+          <w:tblCellMar>
+            <w:top w:w="0" w:type="dxa"/>
+            <w:bottom w:w="0" w:type="dxa"/>
+          </w:tblCellMar>
+        </w:tblPrEx>
+        <w:trPr>
+          <w:trHeight w:val="290"/>
+        </w:trPr>
+        <w:tc>
+          <w:tcPr>
+            <w:tcW w:w="1003" w:type="dxa"/>
+            <w:tcBorders>
+              <w:top w:val="nil"/>
+              <w:left w:val="nil"/>
+              <w:bottom w:val="nil"/>
+              <w:right w:val="nil"/>
+            </w:tcBorders>
+            <w:shd w:val="solid" w:color="99CCFF" w:fill="auto"/>
+          </w:tcPr>
+          <w:p>
+            <w:pPr>
+              <w:autoSpaceDE w:val="0"/>
+              <w:autoSpaceDN w:val="0"/>
+              <w:adjustRightInd w:val="0"/>
+              <w:spacing w:after="0" w:line="240" w:lineRule="auto"/>
+              <w:rPr>
+                <w:rFonts w:ascii="Calibri" w:eastAsiaTheme="minorHAnsi" w:hAnsi="Calibri" w:cs="Calibri"/>
+                <w:color w:val="000000"/>
+                <w:lang w:eastAsia="en-US"/>
+              </w:rPr>
+            </w:pPr>
+            <w:r>
+              <w:rPr>
+                <w:rFonts w:ascii="Calibri" w:eastAsiaTheme="minorHAnsi" w:hAnsi="Calibri" w:cs="Calibri"/>
+                <w:color w:val="000000"/>
+                <w:lang w:eastAsia="en-US"/>
+              </w:rPr>
+              <w:t>FP</w:t>
+            </w:r>
+          </w:p>
+        </w:tc>
+        <w:tc>
+          <w:tcPr>
+            <w:tcW w:w="1467" w:type="dxa"/>
+            <w:tcBorders>
+              <w:top w:val="nil"/>
+              <w:left w:val="nil"/>
+              <w:bottom w:val="nil"/>
+              <w:right w:val="nil"/>
+            </w:tcBorders>
+          </w:tcPr>
+          <w:p>
+            <w:pPr>
+              <w:autoSpaceDE w:val="0"/>
+              <w:autoSpaceDN w:val="0"/>
+              <w:adjustRightInd w:val="0"/>
+              <w:spacing w:after="0" w:line="240" w:lineRule="auto"/>
+              <w:jc w:val="right"/>
+              <w:rPr>
+                <w:rFonts w:ascii="Calibri" w:eastAsiaTheme="minorHAnsi" w:hAnsi="Calibri" w:cs="Calibri"/>
+                <w:color w:val="000000"/>
+                <w:lang w:eastAsia="en-US"/>
+              </w:rPr>
+            </w:pPr>
+            <w:r>
+              <w:rPr>
+                <w:rFonts w:ascii="Calibri" w:eastAsiaTheme="minorHAnsi" w:hAnsi="Calibri" w:cs="Calibri"/>
+                <w:color w:val="000000"/>
+                <w:lang w:eastAsia="en-US"/>
+              </w:rPr>
+              <w:t>0.081395181</w:t>
+            </w:r>
+          </w:p>
+        </w:tc>
+      </w:tr>
+      <w:tr>
+        <w:tblPrEx>
+          <w:tblCellMar>
+            <w:top w:w="0" w:type="dxa"/>
+            <w:bottom w:w="0" w:type="dxa"/>
+          </w:tblCellMar>
+        </w:tblPrEx>
+        <w:trPr>
+          <w:trHeight w:val="290"/>
+        </w:trPr>
+        <w:tc>
+          <w:tcPr>
+            <w:tcW w:w="1003" w:type="dxa"/>
+            <w:tcBorders>
+              <w:top w:val="nil"/>
+              <w:left w:val="nil"/>
+              <w:bottom w:val="nil"/>
+              <w:right w:val="nil"/>
+            </w:tcBorders>
+            <w:shd w:val="solid" w:color="99CCFF" w:fill="auto"/>
+          </w:tcPr>
+          <w:p>
+            <w:pPr>
+              <w:autoSpaceDE w:val="0"/>
+              <w:autoSpaceDN w:val="0"/>
+              <w:adjustRightInd w:val="0"/>
+              <w:spacing w:after="0" w:line="240" w:lineRule="auto"/>
+              <w:rPr>
+                <w:rFonts w:ascii="Calibri" w:eastAsiaTheme="minorHAnsi" w:hAnsi="Calibri" w:cs="Calibri"/>
+                <w:color w:val="000000"/>
+                <w:lang w:eastAsia="en-US"/>
+              </w:rPr>
+            </w:pPr>
+            <w:r>
+              <w:rPr>
+                <w:rFonts w:ascii="Calibri" w:eastAsiaTheme="minorHAnsi" w:hAnsi="Calibri" w:cs="Calibri"/>
+                <w:color w:val="000000"/>
+                <w:lang w:eastAsia="en-US"/>
+              </w:rPr>
+              <w:t>RS</w:t>
+            </w:r>
+          </w:p>
+        </w:tc>
+        <w:tc>
+          <w:tcPr>
+            <w:tcW w:w="1467" w:type="dxa"/>
+            <w:tcBorders>
+              <w:top w:val="nil"/>
+              <w:left w:val="nil"/>
+              <w:bottom w:val="nil"/>
+              <w:right w:val="nil"/>
+            </w:tcBorders>
+          </w:tcPr>
+          <w:p>
+            <w:pPr>
+              <w:autoSpaceDE w:val="0"/>
+              <w:autoSpaceDN w:val="0"/>
+              <w:adjustRightInd w:val="0"/>
+              <w:spacing w:after="0" w:line="240" w:lineRule="auto"/>
+              <w:jc w:val="right"/>
+              <w:rPr>
+                <w:rFonts w:ascii="Calibri" w:eastAsiaTheme="minorHAnsi" w:hAnsi="Calibri" w:cs="Calibri"/>
+                <w:color w:val="000000"/>
+                <w:lang w:eastAsia="en-US"/>
+              </w:rPr>
+            </w:pPr>
+            <w:r>
+              <w:rPr>
+                <w:rFonts w:ascii="Calibri" w:eastAsiaTheme="minorHAnsi" w:hAnsi="Calibri" w:cs="Calibri"/>
+                <w:color w:val="000000"/>
+                <w:lang w:eastAsia="en-US"/>
+              </w:rPr>
+              <w:t>0.096852287</w:t>
+            </w:r>
+          </w:p>
+        </w:tc>
+      </w:tr>
+      <w:tr>
+        <w:tblPrEx>
+          <w:tblCellMar>
+            <w:top w:w="0" w:type="dxa"/>
+            <w:bottom w:w="0" w:type="dxa"/>
+          </w:tblCellMar>
+        </w:tblPrEx>
+        <w:trPr>
+          <w:trHeight w:val="290"/>
+        </w:trPr>
+        <w:tc>
+          <w:tcPr>
+            <w:tcW w:w="1003" w:type="dxa"/>
+            <w:tcBorders>
+              <w:top w:val="nil"/>
+              <w:left w:val="nil"/>
+              <w:bottom w:val="nil"/>
+              <w:right w:val="nil"/>
+            </w:tcBorders>
+            <w:shd w:val="solid" w:color="99CCFF" w:fill="auto"/>
+          </w:tcPr>
+          <w:p>
+            <w:pPr>
+              <w:autoSpaceDE w:val="0"/>
+              <w:autoSpaceDN w:val="0"/>
+              <w:adjustRightInd w:val="0"/>
+              <w:spacing w:after="0" w:line="240" w:lineRule="auto"/>
+              <w:rPr>
+                <w:rFonts w:ascii="Calibri" w:eastAsiaTheme="minorHAnsi" w:hAnsi="Calibri" w:cs="Calibri"/>
+                <w:color w:val="000000"/>
+                <w:lang w:eastAsia="en-US"/>
+              </w:rPr>
+            </w:pPr>
+            <w:r>
+              <w:rPr>
+                <w:rFonts w:ascii="Calibri" w:eastAsiaTheme="minorHAnsi" w:hAnsi="Calibri" w:cs="Calibri"/>
+                <w:color w:val="000000"/>
+                <w:lang w:eastAsia="en-US"/>
+              </w:rPr>
+              <w:t>AVG</w:t>
+            </w:r>
+          </w:p>
+        </w:tc>
+        <w:tc>
+          <w:tcPr>
+            <w:tcW w:w="1467" w:type="dxa"/>
+            <w:tcBorders>
+              <w:top w:val="nil"/>
+              <w:left w:val="nil"/>
+              <w:bottom w:val="nil"/>
+              <w:right w:val="nil"/>
+            </w:tcBorders>
+          </w:tcPr>
+          <w:p>
+            <w:pPr>
+              <w:autoSpaceDE w:val="0"/>
+              <w:autoSpaceDN w:val="0"/>
+              <w:adjustRightInd w:val="0"/>
+              <w:spacing w:after="0" w:line="240" w:lineRule="auto"/>
+              <w:jc w:val="right"/>
+              <w:rPr>
+                <w:rFonts w:ascii="Calibri" w:eastAsiaTheme="minorHAnsi" w:hAnsi="Calibri" w:cs="Calibri"/>
+                <w:color w:val="000000"/>
+                <w:lang w:eastAsia="en-US"/>
+              </w:rPr>
+            </w:pPr>
+            <w:r>
+              <w:rPr>
+                <w:rFonts w:ascii="Calibri" w:eastAsiaTheme="minorHAnsi" w:hAnsi="Calibri" w:cs="Calibri"/>
+                <w:color w:val="000000"/>
+                <w:lang w:eastAsia="en-US"/>
+              </w:rPr>
+              <w:t>0.112119185</w:t>
+            </w:r>
+          </w:p>
+        </w:tc>
+      </w:tr>
+      <w:tr>
+        <w:tblPrEx>
+          <w:tblCellMar>
+            <w:top w:w="0" w:type="dxa"/>
+            <w:bottom w:w="0" w:type="dxa"/>
+          </w:tblCellMar>
+        </w:tblPrEx>
+        <w:trPr>
+          <w:trHeight w:val="290"/>
+        </w:trPr>
+        <w:tc>
+          <w:tcPr>
+            <w:tcW w:w="1003" w:type="dxa"/>
+            <w:tcBorders>
+              <w:top w:val="nil"/>
+              <w:left w:val="nil"/>
+              <w:bottom w:val="nil"/>
+              <w:right w:val="nil"/>
+            </w:tcBorders>
+            <w:shd w:val="solid" w:color="99CCFF" w:fill="auto"/>
+          </w:tcPr>
+          <w:p>
+            <w:pPr>
+              <w:autoSpaceDE w:val="0"/>
+              <w:autoSpaceDN w:val="0"/>
+              <w:adjustRightInd w:val="0"/>
+              <w:spacing w:after="0" w:line="240" w:lineRule="auto"/>
+              <w:rPr>
+                <w:rFonts w:ascii="Calibri" w:eastAsiaTheme="minorHAnsi" w:hAnsi="Calibri" w:cs="Calibri"/>
+                <w:color w:val="000000"/>
+                <w:lang w:eastAsia="en-US"/>
+              </w:rPr>
+            </w:pPr>
+            <w:r>
+              <w:rPr>
+                <w:rFonts w:ascii="Calibri" w:eastAsiaTheme="minorHAnsi" w:hAnsi="Calibri" w:cs="Calibri"/>
+                <w:color w:val="000000"/>
+                <w:lang w:eastAsia="en-US"/>
+              </w:rPr>
+              <w:t>PER</w:t>
+            </w:r>
+          </w:p>
+        </w:tc>
+        <w:tc>
+          <w:tcPr>
+            <w:tcW w:w="1467" w:type="dxa"/>
+            <w:tcBorders>
+              <w:top w:val="nil"/>
+              <w:left w:val="nil"/>
+              <w:bottom w:val="nil"/>
+              <w:right w:val="nil"/>
+            </w:tcBorders>
+          </w:tcPr>
+          <w:p>
+            <w:pPr>
+              <w:autoSpaceDE w:val="0"/>
+              <w:autoSpaceDN w:val="0"/>
+              <w:adjustRightInd w:val="0"/>
+              <w:spacing w:after="0" w:line="240" w:lineRule="auto"/>
+              <w:jc w:val="right"/>
+              <w:rPr>
+                <w:rFonts w:ascii="Calibri" w:eastAsiaTheme="minorHAnsi" w:hAnsi="Calibri" w:cs="Calibri"/>
+                <w:color w:val="000000"/>
+                <w:lang w:eastAsia="en-US"/>
+              </w:rPr>
+            </w:pPr>
+            <w:r>
+              <w:rPr>
+                <w:rFonts w:ascii="Calibri" w:eastAsiaTheme="minorHAnsi" w:hAnsi="Calibri" w:cs="Calibri"/>
+                <w:color w:val="000000"/>
+                <w:lang w:eastAsia="en-US"/>
+              </w:rPr>
+              <w:t>0.149346209</w:t>
+            </w:r>
+          </w:p>
+        </w:tc>
+      </w:tr>
+      <w:tr>
+        <w:tblPrEx>
+          <w:tblCellMar>
+            <w:top w:w="0" w:type="dxa"/>
+            <w:bottom w:w="0" w:type="dxa"/>
+          </w:tblCellMar>
+        </w:tblPrEx>
+        <w:trPr>
+          <w:trHeight w:val="290"/>
+        </w:trPr>
+        <w:tc>
+          <w:tcPr>
+            <w:tcW w:w="1003" w:type="dxa"/>
+            <w:tcBorders>
+              <w:top w:val="nil"/>
+              <w:left w:val="nil"/>
+              <w:bottom w:val="nil"/>
+              <w:right w:val="nil"/>
+            </w:tcBorders>
+            <w:shd w:val="solid" w:color="99CCFF" w:fill="auto"/>
+          </w:tcPr>
+          <w:p>
+            <w:pPr>
+              <w:autoSpaceDE w:val="0"/>
+              <w:autoSpaceDN w:val="0"/>
+              <w:adjustRightInd w:val="0"/>
+              <w:spacing w:after="0" w:line="240" w:lineRule="auto"/>
+              <w:rPr>
+                <w:rFonts w:ascii="Calibri" w:eastAsiaTheme="minorHAnsi" w:hAnsi="Calibri" w:cs="Calibri"/>
+                <w:color w:val="000000"/>
+                <w:lang w:eastAsia="en-US"/>
+              </w:rPr>
+            </w:pPr>
+            <w:r>
+              <w:rPr>
+                <w:rFonts w:ascii="Calibri" w:eastAsiaTheme="minorHAnsi" w:hAnsi="Calibri" w:cs="Calibri"/>
+                <w:color w:val="000000"/>
+                <w:lang w:eastAsia="en-US"/>
+              </w:rPr>
+              <w:t>BP</w:t>
+            </w:r>
+          </w:p>
+        </w:tc>
+        <w:tc>
+          <w:tcPr>
+            <w:tcW w:w="1467" w:type="dxa"/>
+            <w:tcBorders>
+              <w:top w:val="nil"/>
+              <w:left w:val="nil"/>
+              <w:bottom w:val="nil"/>
+              <w:right w:val="nil"/>
+            </w:tcBorders>
+          </w:tcPr>
+          <w:p>
+            <w:pPr>
+              <w:autoSpaceDE w:val="0"/>
+              <w:autoSpaceDN w:val="0"/>
+              <w:adjustRightInd w:val="0"/>
+              <w:spacing w:after="0" w:line="240" w:lineRule="auto"/>
+              <w:jc w:val="right"/>
+              <w:rPr>
+                <w:rFonts w:ascii="Calibri" w:eastAsiaTheme="minorHAnsi" w:hAnsi="Calibri" w:cs="Calibri"/>
+                <w:color w:val="000000"/>
+                <w:lang w:eastAsia="en-US"/>
+              </w:rPr>
+            </w:pPr>
+            <w:r>
+              <w:rPr>
+                <w:rFonts w:ascii="Calibri" w:eastAsiaTheme="minorHAnsi" w:hAnsi="Calibri" w:cs="Calibri"/>
+                <w:color w:val="000000"/>
+                <w:lang w:eastAsia="en-US"/>
+              </w:rPr>
+              <w:t>0.167310009</w:t>
+            </w:r>
+          </w:p>
+        </w:tc>
+      </w:tr>
+      <w:tr>
+        <w:tblPrEx>
+          <w:tblCellMar>
+            <w:top w:w="0" w:type="dxa"/>
+            <w:bottom w:w="0" w:type="dxa"/>
+          </w:tblCellMar>
+        </w:tblPrEx>
+        <w:trPr>
+          <w:trHeight w:val="290"/>
+        </w:trPr>
+        <w:tc>
+          <w:tcPr>
+            <w:tcW w:w="1003" w:type="dxa"/>
+            <w:tcBorders>
+              <w:top w:val="nil"/>
+              <w:left w:val="nil"/>
+              <w:bottom w:val="nil"/>
+              <w:right w:val="nil"/>
+            </w:tcBorders>
+            <w:shd w:val="solid" w:color="99CCFF" w:fill="auto"/>
+          </w:tcPr>
+          <w:p>
+            <w:pPr>
+              <w:autoSpaceDE w:val="0"/>
+              <w:autoSpaceDN w:val="0"/>
+              <w:adjustRightInd w:val="0"/>
+              <w:spacing w:after="0" w:line="240" w:lineRule="auto"/>
+              <w:rPr>
+                <w:rFonts w:ascii="Calibri" w:eastAsiaTheme="minorHAnsi" w:hAnsi="Calibri" w:cs="Calibri"/>
+                <w:color w:val="000000"/>
+                <w:lang w:eastAsia="en-US"/>
+              </w:rPr>
+            </w:pPr>
+            <w:r>
+              <w:rPr>
+                <w:rFonts w:ascii="Calibri" w:eastAsiaTheme="minorHAnsi" w:hAnsi="Calibri" w:cs="Calibri"/>
+                <w:color w:val="000000"/>
+                <w:lang w:eastAsia="en-US"/>
+              </w:rPr>
+              <w:t>AP</w:t>
+            </w:r>
+          </w:p>
+        </w:tc>
+        <w:tc>
+          <w:tcPr>
+            <w:tcW w:w="1467" w:type="dxa"/>
+            <w:tcBorders>
+              <w:top w:val="nil"/>
+              <w:left w:val="nil"/>
+              <w:bottom w:val="nil"/>
+              <w:right w:val="nil"/>
+            </w:tcBorders>
+          </w:tcPr>
+          <w:p>
+            <w:pPr>
+              <w:autoSpaceDE w:val="0"/>
+              <w:autoSpaceDN w:val="0"/>
+              <w:adjustRightInd w:val="0"/>
+              <w:spacing w:after="0" w:line="240" w:lineRule="auto"/>
+              <w:jc w:val="right"/>
+              <w:rPr>
+                <w:rFonts w:ascii="Calibri" w:eastAsiaTheme="minorHAnsi" w:hAnsi="Calibri" w:cs="Calibri"/>
+                <w:color w:val="000000"/>
+                <w:lang w:eastAsia="en-US"/>
+              </w:rPr>
+            </w:pPr>
+            <w:r>
+              <w:rPr>
+                <w:rFonts w:ascii="Calibri" w:eastAsiaTheme="minorHAnsi" w:hAnsi="Calibri" w:cs="Calibri"/>
+                <w:color w:val="000000"/>
+                <w:lang w:eastAsia="en-US"/>
+              </w:rPr>
+              <w:t>0.198652996</w:t>
+            </w:r>
+          </w:p>
+        </w:tc>
+      </w:tr>
+    </w:tbl>
+    <w:p/>
     <w:p>
-      <w:bookmarkStart w:id="0" w:name="_GoBack"/>
-      <w:bookmarkEnd w:id="0"/>
+      <w:r>
+        <w:t>Clearly, VORP is the most accurate chart.</w:t>
+      </w:r>
     </w:p>
+    <w:tbl>
+      <w:tblPr>
+        <w:tblW w:w="7680" w:type="dxa"/>
+        <w:tblLook w:val="04A0" w:firstRow="1" w:lastRow="0" w:firstColumn="1" w:lastColumn="0" w:noHBand="0" w:noVBand="1"/>
+      </w:tblPr>
+      <w:tblGrid>
+        <w:gridCol w:w="1011"/>
+        <w:gridCol w:w="960"/>
+        <w:gridCol w:w="1011"/>
+        <w:gridCol w:w="960"/>
+        <w:gridCol w:w="1011"/>
+        <w:gridCol w:w="960"/>
+        <w:gridCol w:w="1011"/>
+        <w:gridCol w:w="960"/>
+      </w:tblGrid>
+      <w:tr>
+        <w:trPr>
+          <w:trHeight w:val="288"/>
+        </w:trPr>
+        <w:tc>
+          <w:tcPr>
+            <w:tcW w:w="960" w:type="dxa"/>
+            <w:tcBorders>
+              <w:top w:val="nil"/>
+              <w:left w:val="nil"/>
+              <w:bottom w:val="nil"/>
+              <w:right w:val="nil"/>
+            </w:tcBorders>
+            <w:shd w:val="clear" w:color="auto" w:fill="auto"/>
+            <w:noWrap/>
+            <w:vAlign w:val="bottom"/>
+            <w:hideMark/>
+          </w:tcPr>
+          <w:p>
+            <w:pPr>
+              <w:spacing w:after="0" w:line="240" w:lineRule="auto"/>
+              <w:rPr>
+                <w:rFonts w:ascii="Calibri" w:eastAsia="Times New Roman" w:hAnsi="Calibri" w:cs="Calibri"/>
+                <w:b/>
+                <w:color w:val="000000"/>
+                <w:lang w:eastAsia="en-US"/>
+              </w:rPr>
+            </w:pPr>
+            <w:proofErr w:type="spellStart"/>
+            <w:r>
+              <w:rPr>
+                <w:rFonts w:ascii="Calibri" w:eastAsia="Times New Roman" w:hAnsi="Calibri" w:cs="Calibri"/>
+                <w:b/>
+                <w:color w:val="000000"/>
+                <w:lang w:eastAsia="en-US"/>
+              </w:rPr>
+              <w:t>DraftPos</w:t>
+            </w:r>
+            <w:proofErr w:type="spellEnd"/>
+          </w:p>
+        </w:tc>
+        <w:tc>
+          <w:tcPr>
+            <w:tcW w:w="960" w:type="dxa"/>
+            <w:tcBorders>
+              <w:top w:val="nil"/>
+              <w:left w:val="nil"/>
+              <w:bottom w:val="nil"/>
+              <w:right w:val="nil"/>
+            </w:tcBorders>
+            <w:shd w:val="clear" w:color="auto" w:fill="auto"/>
+            <w:noWrap/>
+            <w:vAlign w:val="bottom"/>
+            <w:hideMark/>
+          </w:tcPr>
+          <w:p>
+            <w:pPr>
+              <w:spacing w:after="0" w:line="240" w:lineRule="auto"/>
+              <w:rPr>
+                <w:rFonts w:ascii="Calibri" w:eastAsia="Times New Roman" w:hAnsi="Calibri" w:cs="Calibri"/>
+                <w:color w:val="000000"/>
+                <w:lang w:eastAsia="en-US"/>
+              </w:rPr>
+            </w:pPr>
+            <w:r>
+              <w:rPr>
+                <w:rFonts w:ascii="Calibri" w:eastAsia="Times New Roman" w:hAnsi="Calibri" w:cs="Calibri"/>
+                <w:color w:val="000000"/>
+                <w:lang w:eastAsia="en-US"/>
+              </w:rPr>
+              <w:t>VORP</w:t>
+            </w:r>
+          </w:p>
+        </w:tc>
+        <w:tc>
+          <w:tcPr>
+            <w:tcW w:w="960" w:type="dxa"/>
+            <w:tcBorders>
+              <w:top w:val="nil"/>
+              <w:left w:val="nil"/>
+              <w:bottom w:val="nil"/>
+              <w:right w:val="nil"/>
+            </w:tcBorders>
+            <w:shd w:val="clear" w:color="auto" w:fill="auto"/>
+            <w:noWrap/>
+            <w:vAlign w:val="bottom"/>
+            <w:hideMark/>
+          </w:tcPr>
+          <w:p>
+            <w:pPr>
+              <w:spacing w:after="0" w:line="240" w:lineRule="auto"/>
+              <w:rPr>
+                <w:rFonts w:ascii="Calibri" w:eastAsia="Times New Roman" w:hAnsi="Calibri" w:cs="Calibri"/>
+                <w:b/>
+                <w:color w:val="000000"/>
+                <w:lang w:eastAsia="en-US"/>
+              </w:rPr>
+            </w:pPr>
+            <w:proofErr w:type="spellStart"/>
+            <w:r>
+              <w:rPr>
+                <w:rFonts w:ascii="Calibri" w:eastAsia="Times New Roman" w:hAnsi="Calibri" w:cs="Calibri"/>
+                <w:b/>
+                <w:color w:val="000000"/>
+                <w:lang w:eastAsia="en-US"/>
+              </w:rPr>
+              <w:t>DraftPos</w:t>
+            </w:r>
+            <w:proofErr w:type="spellEnd"/>
+          </w:p>
+        </w:tc>
+        <w:tc>
+          <w:tcPr>
+            <w:tcW w:w="960" w:type="dxa"/>
+            <w:tcBorders>
+              <w:top w:val="nil"/>
+              <w:left w:val="nil"/>
+              <w:bottom w:val="nil"/>
+              <w:right w:val="nil"/>
+            </w:tcBorders>
+            <w:shd w:val="clear" w:color="auto" w:fill="auto"/>
+            <w:noWrap/>
+            <w:vAlign w:val="bottom"/>
+            <w:hideMark/>
+          </w:tcPr>
+          <w:p>
+            <w:pPr>
+              <w:spacing w:after="0" w:line="240" w:lineRule="auto"/>
+              <w:rPr>
+                <w:rFonts w:ascii="Calibri" w:eastAsia="Times New Roman" w:hAnsi="Calibri" w:cs="Calibri"/>
+                <w:color w:val="000000"/>
+                <w:lang w:eastAsia="en-US"/>
+              </w:rPr>
+            </w:pPr>
+            <w:r>
+              <w:rPr>
+                <w:rFonts w:ascii="Calibri" w:eastAsia="Times New Roman" w:hAnsi="Calibri" w:cs="Calibri"/>
+                <w:color w:val="000000"/>
+                <w:lang w:eastAsia="en-US"/>
+              </w:rPr>
+              <w:t>VORP</w:t>
+            </w:r>
+          </w:p>
+        </w:tc>
+        <w:tc>
+          <w:tcPr>
+            <w:tcW w:w="960" w:type="dxa"/>
+            <w:tcBorders>
+              <w:top w:val="nil"/>
+              <w:left w:val="nil"/>
+              <w:bottom w:val="nil"/>
+              <w:right w:val="nil"/>
+            </w:tcBorders>
+            <w:shd w:val="clear" w:color="auto" w:fill="auto"/>
+            <w:noWrap/>
+            <w:vAlign w:val="bottom"/>
+            <w:hideMark/>
+          </w:tcPr>
+          <w:p>
+            <w:pPr>
+              <w:spacing w:after="0" w:line="240" w:lineRule="auto"/>
+              <w:rPr>
+                <w:rFonts w:ascii="Calibri" w:eastAsia="Times New Roman" w:hAnsi="Calibri" w:cs="Calibri"/>
+                <w:b/>
+                <w:color w:val="000000"/>
+                <w:lang w:eastAsia="en-US"/>
+              </w:rPr>
+            </w:pPr>
+            <w:proofErr w:type="spellStart"/>
+            <w:r>
+              <w:rPr>
+                <w:rFonts w:ascii="Calibri" w:eastAsia="Times New Roman" w:hAnsi="Calibri" w:cs="Calibri"/>
+                <w:b/>
+                <w:color w:val="000000"/>
+                <w:lang w:eastAsia="en-US"/>
+              </w:rPr>
+              <w:t>DraftPos</w:t>
+            </w:r>
+            <w:proofErr w:type="spellEnd"/>
+          </w:p>
+        </w:tc>
+        <w:tc>
+          <w:tcPr>
+            <w:tcW w:w="960" w:type="dxa"/>
+            <w:tcBorders>
+              <w:top w:val="nil"/>
+              <w:left w:val="nil"/>
+              <w:bottom w:val="nil"/>
+              <w:right w:val="nil"/>
+            </w:tcBorders>
+            <w:shd w:val="clear" w:color="auto" w:fill="auto"/>
+            <w:noWrap/>
+            <w:vAlign w:val="bottom"/>
+            <w:hideMark/>
+          </w:tcPr>
+          <w:p>
+            <w:pPr>
+              <w:spacing w:after="0" w:line="240" w:lineRule="auto"/>
+              <w:rPr>
+                <w:rFonts w:ascii="Calibri" w:eastAsia="Times New Roman" w:hAnsi="Calibri" w:cs="Calibri"/>
+                <w:color w:val="000000"/>
+                <w:lang w:eastAsia="en-US"/>
+              </w:rPr>
+            </w:pPr>
+            <w:r>
+              <w:rPr>
+                <w:rFonts w:ascii="Calibri" w:eastAsia="Times New Roman" w:hAnsi="Calibri" w:cs="Calibri"/>
+                <w:color w:val="000000"/>
+                <w:lang w:eastAsia="en-US"/>
+              </w:rPr>
+              <w:t>VORP</w:t>
+            </w:r>
+          </w:p>
+        </w:tc>
+        <w:tc>
+          <w:tcPr>
+            <w:tcW w:w="960" w:type="dxa"/>
+            <w:tcBorders>
+              <w:top w:val="nil"/>
+              <w:left w:val="nil"/>
+              <w:bottom w:val="nil"/>
+              <w:right w:val="nil"/>
+            </w:tcBorders>
+            <w:shd w:val="clear" w:color="auto" w:fill="auto"/>
+            <w:noWrap/>
+            <w:vAlign w:val="bottom"/>
+            <w:hideMark/>
+          </w:tcPr>
+          <w:p>
+            <w:pPr>
+              <w:spacing w:after="0" w:line="240" w:lineRule="auto"/>
+              <w:rPr>
+                <w:rFonts w:ascii="Calibri" w:eastAsia="Times New Roman" w:hAnsi="Calibri" w:cs="Calibri"/>
+                <w:b/>
+                <w:color w:val="000000"/>
+                <w:lang w:eastAsia="en-US"/>
+              </w:rPr>
+            </w:pPr>
+            <w:proofErr w:type="spellStart"/>
+            <w:r>
+              <w:rPr>
+                <w:rFonts w:ascii="Calibri" w:eastAsia="Times New Roman" w:hAnsi="Calibri" w:cs="Calibri"/>
+                <w:b/>
+                <w:color w:val="000000"/>
+                <w:lang w:eastAsia="en-US"/>
+              </w:rPr>
+              <w:t>DraftPos</w:t>
+            </w:r>
+            <w:proofErr w:type="spellEnd"/>
+          </w:p>
+        </w:tc>
+        <w:tc>
+          <w:tcPr>
+            <w:tcW w:w="960" w:type="dxa"/>
+            <w:tcBorders>
+              <w:top w:val="nil"/>
+              <w:left w:val="nil"/>
+              <w:bottom w:val="nil"/>
+              <w:right w:val="nil"/>
+            </w:tcBorders>
+            <w:shd w:val="clear" w:color="auto" w:fill="auto"/>
+            <w:noWrap/>
+            <w:vAlign w:val="bottom"/>
+            <w:hideMark/>
+          </w:tcPr>
+          <w:p>
+            <w:pPr>
+              <w:spacing w:after="0" w:line="240" w:lineRule="auto"/>
+              <w:rPr>
+                <w:rFonts w:ascii="Calibri" w:eastAsia="Times New Roman" w:hAnsi="Calibri" w:cs="Calibri"/>
+                <w:color w:val="000000"/>
+                <w:lang w:eastAsia="en-US"/>
+              </w:rPr>
+            </w:pPr>
+            <w:r>
+              <w:rPr>
+                <w:rFonts w:ascii="Calibri" w:eastAsia="Times New Roman" w:hAnsi="Calibri" w:cs="Calibri"/>
+                <w:color w:val="000000"/>
+                <w:lang w:eastAsia="en-US"/>
+              </w:rPr>
+              <w:t>VORP</w:t>
+            </w:r>
+          </w:p>
+        </w:tc>
+      </w:tr>
+      <w:tr>
+        <w:trPr>
+          <w:trHeight w:val="288"/>
+        </w:trPr>
+        <w:tc>
+          <w:tcPr>
+            <w:tcW w:w="960" w:type="dxa"/>
+            <w:tcBorders>
+              <w:top w:val="nil"/>
+              <w:left w:val="nil"/>
+              <w:bottom w:val="nil"/>
+              <w:right w:val="nil"/>
+            </w:tcBorders>
+            <w:shd w:val="clear" w:color="auto" w:fill="auto"/>
+            <w:noWrap/>
+            <w:vAlign w:val="bottom"/>
+            <w:hideMark/>
+          </w:tcPr>
+          <w:p>
+            <w:pPr>
+              <w:spacing w:after="0" w:line="240" w:lineRule="auto"/>
+              <w:jc w:val="right"/>
+              <w:rPr>
+                <w:rFonts w:ascii="Calibri" w:eastAsia="Times New Roman" w:hAnsi="Calibri" w:cs="Calibri"/>
+                <w:b/>
+                <w:color w:val="000000"/>
+                <w:lang w:eastAsia="en-US"/>
+              </w:rPr>
+            </w:pPr>
+            <w:r>
+              <w:rPr>
+                <w:rFonts w:ascii="Calibri" w:eastAsia="Times New Roman" w:hAnsi="Calibri" w:cs="Calibri"/>
+                <w:b/>
+                <w:color w:val="000000"/>
+                <w:lang w:eastAsia="en-US"/>
+              </w:rPr>
+              <w:t>1</w:t>
+            </w:r>
+          </w:p>
+        </w:tc>
+        <w:tc>
+          <w:tcPr>
+            <w:tcW w:w="960" w:type="dxa"/>
+            <w:tcBorders>
+              <w:top w:val="nil"/>
+              <w:left w:val="nil"/>
+              <w:bottom w:val="nil"/>
+              <w:right w:val="nil"/>
+            </w:tcBorders>
+            <w:shd w:val="clear" w:color="auto" w:fill="auto"/>
+            <w:noWrap/>
+            <w:vAlign w:val="bottom"/>
+            <w:hideMark/>
+          </w:tcPr>
+          <w:p>
+            <w:pPr>
+              <w:spacing w:after="0" w:line="240" w:lineRule="auto"/>
+              <w:jc w:val="right"/>
+              <w:rPr>
+                <w:rFonts w:ascii="Calibri" w:eastAsia="Times New Roman" w:hAnsi="Calibri" w:cs="Calibri"/>
+                <w:color w:val="000000"/>
+                <w:lang w:eastAsia="en-US"/>
+              </w:rPr>
+            </w:pPr>
+            <w:r>
+              <w:rPr>
+                <w:rFonts w:ascii="Calibri" w:eastAsia="Times New Roman" w:hAnsi="Calibri" w:cs="Calibri"/>
+                <w:color w:val="000000"/>
+                <w:lang w:eastAsia="en-US"/>
+              </w:rPr>
+              <w:t>3000</w:t>
+            </w:r>
+          </w:p>
+        </w:tc>
+        <w:tc>
+          <w:tcPr>
+            <w:tcW w:w="960" w:type="dxa"/>
+            <w:tcBorders>
+              <w:top w:val="nil"/>
+              <w:left w:val="nil"/>
+              <w:bottom w:val="nil"/>
+              <w:right w:val="nil"/>
+            </w:tcBorders>
+            <w:shd w:val="clear" w:color="auto" w:fill="auto"/>
+            <w:noWrap/>
+            <w:vAlign w:val="bottom"/>
+            <w:hideMark/>
+          </w:tcPr>
+          <w:p>
+            <w:pPr>
+              <w:spacing w:after="0" w:line="240" w:lineRule="auto"/>
+              <w:jc w:val="right"/>
+              <w:rPr>
+                <w:rFonts w:ascii="Calibri" w:eastAsia="Times New Roman" w:hAnsi="Calibri" w:cs="Calibri"/>
+                <w:b/>
+                <w:color w:val="000000"/>
+                <w:lang w:eastAsia="en-US"/>
+              </w:rPr>
+            </w:pPr>
+            <w:r>
+              <w:rPr>
+                <w:rFonts w:ascii="Calibri" w:eastAsia="Times New Roman" w:hAnsi="Calibri" w:cs="Calibri"/>
+                <w:b/>
+                <w:color w:val="000000"/>
+                <w:lang w:eastAsia="en-US"/>
+              </w:rPr>
+              <w:t>16</w:t>
+            </w:r>
+          </w:p>
+        </w:tc>
+        <w:tc>
+          <w:tcPr>
+            <w:tcW w:w="960" w:type="dxa"/>
+            <w:tcBorders>
+              <w:top w:val="nil"/>
+              <w:left w:val="nil"/>
+              <w:bottom w:val="nil"/>
+              <w:right w:val="nil"/>
+            </w:tcBorders>
+            <w:shd w:val="clear" w:color="auto" w:fill="auto"/>
+            <w:noWrap/>
+            <w:vAlign w:val="bottom"/>
+            <w:hideMark/>
+          </w:tcPr>
+          <w:p>
+            <w:pPr>
+              <w:spacing w:after="0" w:line="240" w:lineRule="auto"/>
+              <w:jc w:val="right"/>
+              <w:rPr>
+                <w:rFonts w:ascii="Calibri" w:eastAsia="Times New Roman" w:hAnsi="Calibri" w:cs="Calibri"/>
+                <w:color w:val="000000"/>
+                <w:lang w:eastAsia="en-US"/>
+              </w:rPr>
+            </w:pPr>
+            <w:r>
+              <w:rPr>
+                <w:rFonts w:ascii="Calibri" w:eastAsia="Times New Roman" w:hAnsi="Calibri" w:cs="Calibri"/>
+                <w:color w:val="000000"/>
+                <w:lang w:eastAsia="en-US"/>
+              </w:rPr>
+              <w:t>1082</w:t>
+            </w:r>
+          </w:p>
+        </w:tc>
+        <w:tc>
+          <w:tcPr>
+            <w:tcW w:w="960" w:type="dxa"/>
+            <w:tcBorders>
+              <w:top w:val="nil"/>
+              <w:left w:val="nil"/>
+              <w:bottom w:val="nil"/>
+              <w:right w:val="nil"/>
+            </w:tcBorders>
+            <w:shd w:val="clear" w:color="auto" w:fill="auto"/>
+            <w:noWrap/>
+            <w:vAlign w:val="bottom"/>
+            <w:hideMark/>
+          </w:tcPr>
+          <w:p>
+            <w:pPr>
+              <w:spacing w:after="0" w:line="240" w:lineRule="auto"/>
+              <w:jc w:val="right"/>
+              <w:rPr>
+                <w:rFonts w:ascii="Calibri" w:eastAsia="Times New Roman" w:hAnsi="Calibri" w:cs="Calibri"/>
+                <w:b/>
+                <w:color w:val="000000"/>
+                <w:lang w:eastAsia="en-US"/>
+              </w:rPr>
+            </w:pPr>
+            <w:r>
+              <w:rPr>
+                <w:rFonts w:ascii="Calibri" w:eastAsia="Times New Roman" w:hAnsi="Calibri" w:cs="Calibri"/>
+                <w:b/>
+                <w:color w:val="000000"/>
+                <w:lang w:eastAsia="en-US"/>
+              </w:rPr>
+              <w:t>31</w:t>
+            </w:r>
+          </w:p>
+        </w:tc>
+        <w:tc>
+          <w:tcPr>
+            <w:tcW w:w="960" w:type="dxa"/>
+            <w:tcBorders>
+              <w:top w:val="nil"/>
+              <w:left w:val="nil"/>
+              <w:bottom w:val="nil"/>
+              <w:right w:val="nil"/>
+            </w:tcBorders>
+            <w:shd w:val="clear" w:color="auto" w:fill="auto"/>
+            <w:noWrap/>
+            <w:vAlign w:val="bottom"/>
+            <w:hideMark/>
+          </w:tcPr>
+          <w:p>
+            <w:pPr>
+              <w:spacing w:after="0" w:line="240" w:lineRule="auto"/>
+              <w:jc w:val="right"/>
+              <w:rPr>
+                <w:rFonts w:ascii="Calibri" w:eastAsia="Times New Roman" w:hAnsi="Calibri" w:cs="Calibri"/>
+                <w:color w:val="000000"/>
+                <w:lang w:eastAsia="en-US"/>
+              </w:rPr>
+            </w:pPr>
+            <w:r>
+              <w:rPr>
+                <w:rFonts w:ascii="Calibri" w:eastAsia="Times New Roman" w:hAnsi="Calibri" w:cs="Calibri"/>
+                <w:color w:val="000000"/>
+                <w:lang w:eastAsia="en-US"/>
+              </w:rPr>
+              <w:t>390</w:t>
+            </w:r>
+          </w:p>
+        </w:tc>
+        <w:tc>
+          <w:tcPr>
+            <w:tcW w:w="960" w:type="dxa"/>
+            <w:tcBorders>
+              <w:top w:val="nil"/>
+              <w:left w:val="nil"/>
+              <w:bottom w:val="nil"/>
+              <w:right w:val="nil"/>
+            </w:tcBorders>
+            <w:shd w:val="clear" w:color="auto" w:fill="auto"/>
+            <w:noWrap/>
+            <w:vAlign w:val="bottom"/>
+            <w:hideMark/>
+          </w:tcPr>
+          <w:p>
+            <w:pPr>
+              <w:spacing w:after="0" w:line="240" w:lineRule="auto"/>
+              <w:jc w:val="right"/>
+              <w:rPr>
+                <w:rFonts w:ascii="Calibri" w:eastAsia="Times New Roman" w:hAnsi="Calibri" w:cs="Calibri"/>
+                <w:b/>
+                <w:color w:val="000000"/>
+                <w:lang w:eastAsia="en-US"/>
+              </w:rPr>
+            </w:pPr>
+            <w:r>
+              <w:rPr>
+                <w:rFonts w:ascii="Calibri" w:eastAsia="Times New Roman" w:hAnsi="Calibri" w:cs="Calibri"/>
+                <w:b/>
+                <w:color w:val="000000"/>
+                <w:lang w:eastAsia="en-US"/>
+              </w:rPr>
+              <w:t>46</w:t>
+            </w:r>
+          </w:p>
+        </w:tc>
+        <w:tc>
+          <w:tcPr>
+            <w:tcW w:w="960" w:type="dxa"/>
+            <w:tcBorders>
+              <w:top w:val="nil"/>
+              <w:left w:val="nil"/>
+              <w:bottom w:val="nil"/>
+              <w:right w:val="nil"/>
+            </w:tcBorders>
+            <w:shd w:val="clear" w:color="auto" w:fill="auto"/>
+            <w:noWrap/>
+            <w:vAlign w:val="bottom"/>
+            <w:hideMark/>
+          </w:tcPr>
+          <w:p>
+            <w:pPr>
+              <w:spacing w:after="0" w:line="240" w:lineRule="auto"/>
+              <w:jc w:val="right"/>
+              <w:rPr>
+                <w:rFonts w:ascii="Calibri" w:eastAsia="Times New Roman" w:hAnsi="Calibri" w:cs="Calibri"/>
+                <w:color w:val="000000"/>
+                <w:lang w:eastAsia="en-US"/>
+              </w:rPr>
+            </w:pPr>
+            <w:r>
+              <w:rPr>
+                <w:rFonts w:ascii="Calibri" w:eastAsia="Times New Roman" w:hAnsi="Calibri" w:cs="Calibri"/>
+                <w:color w:val="000000"/>
+                <w:lang w:eastAsia="en-US"/>
+              </w:rPr>
+              <w:t>141</w:t>
+            </w:r>
+          </w:p>
+        </w:tc>
+      </w:tr>
+      <w:tr>
+        <w:trPr>
+          <w:trHeight w:val="288"/>
+        </w:trPr>
+        <w:tc>
+          <w:tcPr>
+            <w:tcW w:w="960" w:type="dxa"/>
+            <w:tcBorders>
+              <w:top w:val="nil"/>
+              <w:left w:val="nil"/>
+              <w:bottom w:val="nil"/>
+              <w:right w:val="nil"/>
+            </w:tcBorders>
+            <w:shd w:val="clear" w:color="auto" w:fill="auto"/>
+            <w:noWrap/>
+            <w:vAlign w:val="bottom"/>
+            <w:hideMark/>
+          </w:tcPr>
+          <w:p>
+            <w:pPr>
+              <w:spacing w:after="0" w:line="240" w:lineRule="auto"/>
+              <w:jc w:val="right"/>
+              <w:rPr>
+                <w:rFonts w:ascii="Calibri" w:eastAsia="Times New Roman" w:hAnsi="Calibri" w:cs="Calibri"/>
+                <w:b/>
+                <w:color w:val="000000"/>
+                <w:lang w:eastAsia="en-US"/>
+              </w:rPr>
+            </w:pPr>
+            <w:r>
+              <w:rPr>
+                <w:rFonts w:ascii="Calibri" w:eastAsia="Times New Roman" w:hAnsi="Calibri" w:cs="Calibri"/>
+                <w:b/>
+                <w:color w:val="000000"/>
+                <w:lang w:eastAsia="en-US"/>
+              </w:rPr>
+              <w:t>2</w:t>
+            </w:r>
+          </w:p>
+        </w:tc>
+        <w:tc>
+          <w:tcPr>
+            <w:tcW w:w="960" w:type="dxa"/>
+            <w:tcBorders>
+              <w:top w:val="nil"/>
+              <w:left w:val="nil"/>
+              <w:bottom w:val="nil"/>
+              <w:right w:val="nil"/>
+            </w:tcBorders>
+            <w:shd w:val="clear" w:color="auto" w:fill="auto"/>
+            <w:noWrap/>
+            <w:vAlign w:val="bottom"/>
+            <w:hideMark/>
+          </w:tcPr>
+          <w:p>
+            <w:pPr>
+              <w:spacing w:after="0" w:line="240" w:lineRule="auto"/>
+              <w:jc w:val="right"/>
+              <w:rPr>
+                <w:rFonts w:ascii="Calibri" w:eastAsia="Times New Roman" w:hAnsi="Calibri" w:cs="Calibri"/>
+                <w:color w:val="000000"/>
+                <w:lang w:eastAsia="en-US"/>
+              </w:rPr>
+            </w:pPr>
+            <w:r>
+              <w:rPr>
+                <w:rFonts w:ascii="Calibri" w:eastAsia="Times New Roman" w:hAnsi="Calibri" w:cs="Calibri"/>
+                <w:color w:val="000000"/>
+                <w:lang w:eastAsia="en-US"/>
+              </w:rPr>
+              <w:t>2803</w:t>
+            </w:r>
+          </w:p>
+        </w:tc>
+        <w:tc>
+          <w:tcPr>
+            <w:tcW w:w="960" w:type="dxa"/>
+            <w:tcBorders>
+              <w:top w:val="nil"/>
+              <w:left w:val="nil"/>
+              <w:bottom w:val="nil"/>
+              <w:right w:val="nil"/>
+            </w:tcBorders>
+            <w:shd w:val="clear" w:color="auto" w:fill="auto"/>
+            <w:noWrap/>
+            <w:vAlign w:val="bottom"/>
+            <w:hideMark/>
+          </w:tcPr>
+          <w:p>
+            <w:pPr>
+              <w:spacing w:after="0" w:line="240" w:lineRule="auto"/>
+              <w:jc w:val="right"/>
+              <w:rPr>
+                <w:rFonts w:ascii="Calibri" w:eastAsia="Times New Roman" w:hAnsi="Calibri" w:cs="Calibri"/>
+                <w:b/>
+                <w:color w:val="000000"/>
+                <w:lang w:eastAsia="en-US"/>
+              </w:rPr>
+            </w:pPr>
+            <w:r>
+              <w:rPr>
+                <w:rFonts w:ascii="Calibri" w:eastAsia="Times New Roman" w:hAnsi="Calibri" w:cs="Calibri"/>
+                <w:b/>
+                <w:color w:val="000000"/>
+                <w:lang w:eastAsia="en-US"/>
+              </w:rPr>
+              <w:t>17</w:t>
+            </w:r>
+          </w:p>
+        </w:tc>
+        <w:tc>
+          <w:tcPr>
+            <w:tcW w:w="960" w:type="dxa"/>
+            <w:tcBorders>
+              <w:top w:val="nil"/>
+              <w:left w:val="nil"/>
+              <w:bottom w:val="nil"/>
+              <w:right w:val="nil"/>
+            </w:tcBorders>
+            <w:shd w:val="clear" w:color="auto" w:fill="auto"/>
+            <w:noWrap/>
+            <w:vAlign w:val="bottom"/>
+            <w:hideMark/>
+          </w:tcPr>
+          <w:p>
+            <w:pPr>
+              <w:spacing w:after="0" w:line="240" w:lineRule="auto"/>
+              <w:jc w:val="right"/>
+              <w:rPr>
+                <w:rFonts w:ascii="Calibri" w:eastAsia="Times New Roman" w:hAnsi="Calibri" w:cs="Calibri"/>
+                <w:color w:val="000000"/>
+                <w:lang w:eastAsia="en-US"/>
+              </w:rPr>
+            </w:pPr>
+            <w:r>
+              <w:rPr>
+                <w:rFonts w:ascii="Calibri" w:eastAsia="Times New Roman" w:hAnsi="Calibri" w:cs="Calibri"/>
+                <w:color w:val="000000"/>
+                <w:lang w:eastAsia="en-US"/>
+              </w:rPr>
+              <w:t>1011</w:t>
+            </w:r>
+          </w:p>
+        </w:tc>
+        <w:tc>
+          <w:tcPr>
+            <w:tcW w:w="960" w:type="dxa"/>
+            <w:tcBorders>
+              <w:top w:val="nil"/>
+              <w:left w:val="nil"/>
+              <w:bottom w:val="nil"/>
+              <w:right w:val="nil"/>
+            </w:tcBorders>
+            <w:shd w:val="clear" w:color="auto" w:fill="auto"/>
+            <w:noWrap/>
+            <w:vAlign w:val="bottom"/>
+            <w:hideMark/>
+          </w:tcPr>
+          <w:p>
+            <w:pPr>
+              <w:spacing w:after="0" w:line="240" w:lineRule="auto"/>
+              <w:jc w:val="right"/>
+              <w:rPr>
+                <w:rFonts w:ascii="Calibri" w:eastAsia="Times New Roman" w:hAnsi="Calibri" w:cs="Calibri"/>
+                <w:b/>
+                <w:color w:val="000000"/>
+                <w:lang w:eastAsia="en-US"/>
+              </w:rPr>
+            </w:pPr>
+            <w:r>
+              <w:rPr>
+                <w:rFonts w:ascii="Calibri" w:eastAsia="Times New Roman" w:hAnsi="Calibri" w:cs="Calibri"/>
+                <w:b/>
+                <w:color w:val="000000"/>
+                <w:lang w:eastAsia="en-US"/>
+              </w:rPr>
+              <w:t>32</w:t>
+            </w:r>
+          </w:p>
+        </w:tc>
+        <w:tc>
+          <w:tcPr>
+            <w:tcW w:w="960" w:type="dxa"/>
+            <w:tcBorders>
+              <w:top w:val="nil"/>
+              <w:left w:val="nil"/>
+              <w:bottom w:val="nil"/>
+              <w:right w:val="nil"/>
+            </w:tcBorders>
+            <w:shd w:val="clear" w:color="auto" w:fill="auto"/>
+            <w:noWrap/>
+            <w:vAlign w:val="bottom"/>
+            <w:hideMark/>
+          </w:tcPr>
+          <w:p>
+            <w:pPr>
+              <w:spacing w:after="0" w:line="240" w:lineRule="auto"/>
+              <w:jc w:val="right"/>
+              <w:rPr>
+                <w:rFonts w:ascii="Calibri" w:eastAsia="Times New Roman" w:hAnsi="Calibri" w:cs="Calibri"/>
+                <w:color w:val="000000"/>
+                <w:lang w:eastAsia="en-US"/>
+              </w:rPr>
+            </w:pPr>
+            <w:r>
+              <w:rPr>
+                <w:rFonts w:ascii="Calibri" w:eastAsia="Times New Roman" w:hAnsi="Calibri" w:cs="Calibri"/>
+                <w:color w:val="000000"/>
+                <w:lang w:eastAsia="en-US"/>
+              </w:rPr>
+              <w:t>364</w:t>
+            </w:r>
+          </w:p>
+        </w:tc>
+        <w:tc>
+          <w:tcPr>
+            <w:tcW w:w="960" w:type="dxa"/>
+            <w:tcBorders>
+              <w:top w:val="nil"/>
+              <w:left w:val="nil"/>
+              <w:bottom w:val="nil"/>
+              <w:right w:val="nil"/>
+            </w:tcBorders>
+            <w:shd w:val="clear" w:color="auto" w:fill="auto"/>
+            <w:noWrap/>
+            <w:vAlign w:val="bottom"/>
+            <w:hideMark/>
+          </w:tcPr>
+          <w:p>
+            <w:pPr>
+              <w:spacing w:after="0" w:line="240" w:lineRule="auto"/>
+              <w:jc w:val="right"/>
+              <w:rPr>
+                <w:rFonts w:ascii="Calibri" w:eastAsia="Times New Roman" w:hAnsi="Calibri" w:cs="Calibri"/>
+                <w:b/>
+                <w:color w:val="000000"/>
+                <w:lang w:eastAsia="en-US"/>
+              </w:rPr>
+            </w:pPr>
+            <w:r>
+              <w:rPr>
+                <w:rFonts w:ascii="Calibri" w:eastAsia="Times New Roman" w:hAnsi="Calibri" w:cs="Calibri"/>
+                <w:b/>
+                <w:color w:val="000000"/>
+                <w:lang w:eastAsia="en-US"/>
+              </w:rPr>
+              <w:t>47</w:t>
+            </w:r>
+          </w:p>
+        </w:tc>
+        <w:tc>
+          <w:tcPr>
+            <w:tcW w:w="960" w:type="dxa"/>
+            <w:tcBorders>
+              <w:top w:val="nil"/>
+              <w:left w:val="nil"/>
+              <w:bottom w:val="nil"/>
+              <w:right w:val="nil"/>
+            </w:tcBorders>
+            <w:shd w:val="clear" w:color="auto" w:fill="auto"/>
+            <w:noWrap/>
+            <w:vAlign w:val="bottom"/>
+            <w:hideMark/>
+          </w:tcPr>
+          <w:p>
+            <w:pPr>
+              <w:spacing w:after="0" w:line="240" w:lineRule="auto"/>
+              <w:jc w:val="right"/>
+              <w:rPr>
+                <w:rFonts w:ascii="Calibri" w:eastAsia="Times New Roman" w:hAnsi="Calibri" w:cs="Calibri"/>
+                <w:color w:val="000000"/>
+                <w:lang w:eastAsia="en-US"/>
+              </w:rPr>
+            </w:pPr>
+            <w:r>
+              <w:rPr>
+                <w:rFonts w:ascii="Calibri" w:eastAsia="Times New Roman" w:hAnsi="Calibri" w:cs="Calibri"/>
+                <w:color w:val="000000"/>
+                <w:lang w:eastAsia="en-US"/>
+              </w:rPr>
+              <w:t>131</w:t>
+            </w:r>
+          </w:p>
+        </w:tc>
+      </w:tr>
+      <w:tr>
+        <w:trPr>
+          <w:trHeight w:val="288"/>
+        </w:trPr>
+        <w:tc>
+          <w:tcPr>
+            <w:tcW w:w="960" w:type="dxa"/>
+            <w:tcBorders>
+              <w:top w:val="nil"/>
+              <w:left w:val="nil"/>
+              <w:bottom w:val="nil"/>
+              <w:right w:val="nil"/>
+            </w:tcBorders>
+            <w:shd w:val="clear" w:color="auto" w:fill="auto"/>
+            <w:noWrap/>
+            <w:vAlign w:val="bottom"/>
+            <w:hideMark/>
+          </w:tcPr>
+          <w:p>
+            <w:pPr>
+              <w:spacing w:after="0" w:line="240" w:lineRule="auto"/>
+              <w:jc w:val="right"/>
+              <w:rPr>
+                <w:rFonts w:ascii="Calibri" w:eastAsia="Times New Roman" w:hAnsi="Calibri" w:cs="Calibri"/>
+                <w:b/>
+                <w:color w:val="000000"/>
+                <w:lang w:eastAsia="en-US"/>
+              </w:rPr>
+            </w:pPr>
+            <w:r>
+              <w:rPr>
+                <w:rFonts w:ascii="Calibri" w:eastAsia="Times New Roman" w:hAnsi="Calibri" w:cs="Calibri"/>
+                <w:b/>
+                <w:color w:val="000000"/>
+                <w:lang w:eastAsia="en-US"/>
+              </w:rPr>
+              <w:t>3</w:t>
+            </w:r>
+          </w:p>
+        </w:tc>
+        <w:tc>
+          <w:tcPr>
+            <w:tcW w:w="960" w:type="dxa"/>
+            <w:tcBorders>
+              <w:top w:val="nil"/>
+              <w:left w:val="nil"/>
+              <w:bottom w:val="nil"/>
+              <w:right w:val="nil"/>
+            </w:tcBorders>
+            <w:shd w:val="clear" w:color="auto" w:fill="auto"/>
+            <w:noWrap/>
+            <w:vAlign w:val="bottom"/>
+            <w:hideMark/>
+          </w:tcPr>
+          <w:p>
+            <w:pPr>
+              <w:spacing w:after="0" w:line="240" w:lineRule="auto"/>
+              <w:jc w:val="right"/>
+              <w:rPr>
+                <w:rFonts w:ascii="Calibri" w:eastAsia="Times New Roman" w:hAnsi="Calibri" w:cs="Calibri"/>
+                <w:color w:val="000000"/>
+                <w:lang w:eastAsia="en-US"/>
+              </w:rPr>
+            </w:pPr>
+            <w:r>
+              <w:rPr>
+                <w:rFonts w:ascii="Calibri" w:eastAsia="Times New Roman" w:hAnsi="Calibri" w:cs="Calibri"/>
+                <w:color w:val="000000"/>
+                <w:lang w:eastAsia="en-US"/>
+              </w:rPr>
+              <w:t>2619</w:t>
+            </w:r>
+          </w:p>
+        </w:tc>
+        <w:tc>
+          <w:tcPr>
+            <w:tcW w:w="960" w:type="dxa"/>
+            <w:tcBorders>
+              <w:top w:val="nil"/>
+              <w:left w:val="nil"/>
+              <w:bottom w:val="nil"/>
+              <w:right w:val="nil"/>
+            </w:tcBorders>
+            <w:shd w:val="clear" w:color="auto" w:fill="auto"/>
+            <w:noWrap/>
+            <w:vAlign w:val="bottom"/>
+            <w:hideMark/>
+          </w:tcPr>
+          <w:p>
+            <w:pPr>
+              <w:spacing w:after="0" w:line="240" w:lineRule="auto"/>
+              <w:jc w:val="right"/>
+              <w:rPr>
+                <w:rFonts w:ascii="Calibri" w:eastAsia="Times New Roman" w:hAnsi="Calibri" w:cs="Calibri"/>
+                <w:b/>
+                <w:color w:val="000000"/>
+                <w:lang w:eastAsia="en-US"/>
+              </w:rPr>
+            </w:pPr>
+            <w:r>
+              <w:rPr>
+                <w:rFonts w:ascii="Calibri" w:eastAsia="Times New Roman" w:hAnsi="Calibri" w:cs="Calibri"/>
+                <w:b/>
+                <w:color w:val="000000"/>
+                <w:lang w:eastAsia="en-US"/>
+              </w:rPr>
+              <w:t>18</w:t>
+            </w:r>
+          </w:p>
+        </w:tc>
+        <w:tc>
+          <w:tcPr>
+            <w:tcW w:w="960" w:type="dxa"/>
+            <w:tcBorders>
+              <w:top w:val="nil"/>
+              <w:left w:val="nil"/>
+              <w:bottom w:val="nil"/>
+              <w:right w:val="nil"/>
+            </w:tcBorders>
+            <w:shd w:val="clear" w:color="auto" w:fill="auto"/>
+            <w:noWrap/>
+            <w:vAlign w:val="bottom"/>
+            <w:hideMark/>
+          </w:tcPr>
+          <w:p>
+            <w:pPr>
+              <w:spacing w:after="0" w:line="240" w:lineRule="auto"/>
+              <w:jc w:val="right"/>
+              <w:rPr>
+                <w:rFonts w:ascii="Calibri" w:eastAsia="Times New Roman" w:hAnsi="Calibri" w:cs="Calibri"/>
+                <w:color w:val="000000"/>
+                <w:lang w:eastAsia="en-US"/>
+              </w:rPr>
+            </w:pPr>
+            <w:r>
+              <w:rPr>
+                <w:rFonts w:ascii="Calibri" w:eastAsia="Times New Roman" w:hAnsi="Calibri" w:cs="Calibri"/>
+                <w:color w:val="000000"/>
+                <w:lang w:eastAsia="en-US"/>
+              </w:rPr>
+              <w:t>944</w:t>
+            </w:r>
+          </w:p>
+        </w:tc>
+        <w:tc>
+          <w:tcPr>
+            <w:tcW w:w="960" w:type="dxa"/>
+            <w:tcBorders>
+              <w:top w:val="nil"/>
+              <w:left w:val="nil"/>
+              <w:bottom w:val="nil"/>
+              <w:right w:val="nil"/>
+            </w:tcBorders>
+            <w:shd w:val="clear" w:color="auto" w:fill="auto"/>
+            <w:noWrap/>
+            <w:vAlign w:val="bottom"/>
+            <w:hideMark/>
+          </w:tcPr>
+          <w:p>
+            <w:pPr>
+              <w:spacing w:after="0" w:line="240" w:lineRule="auto"/>
+              <w:jc w:val="right"/>
+              <w:rPr>
+                <w:rFonts w:ascii="Calibri" w:eastAsia="Times New Roman" w:hAnsi="Calibri" w:cs="Calibri"/>
+                <w:b/>
+                <w:color w:val="000000"/>
+                <w:lang w:eastAsia="en-US"/>
+              </w:rPr>
+            </w:pPr>
+            <w:r>
+              <w:rPr>
+                <w:rFonts w:ascii="Calibri" w:eastAsia="Times New Roman" w:hAnsi="Calibri" w:cs="Calibri"/>
+                <w:b/>
+                <w:color w:val="000000"/>
+                <w:lang w:eastAsia="en-US"/>
+              </w:rPr>
+              <w:t>33</w:t>
+            </w:r>
+          </w:p>
+        </w:tc>
+        <w:tc>
+          <w:tcPr>
+            <w:tcW w:w="960" w:type="dxa"/>
+            <w:tcBorders>
+              <w:top w:val="nil"/>
+              <w:left w:val="nil"/>
+              <w:bottom w:val="nil"/>
+              <w:right w:val="nil"/>
+            </w:tcBorders>
+            <w:shd w:val="clear" w:color="auto" w:fill="auto"/>
+            <w:noWrap/>
+            <w:vAlign w:val="bottom"/>
+            <w:hideMark/>
+          </w:tcPr>
+          <w:p>
+            <w:pPr>
+              <w:spacing w:after="0" w:line="240" w:lineRule="auto"/>
+              <w:jc w:val="right"/>
+              <w:rPr>
+                <w:rFonts w:ascii="Calibri" w:eastAsia="Times New Roman" w:hAnsi="Calibri" w:cs="Calibri"/>
+                <w:color w:val="000000"/>
+                <w:lang w:eastAsia="en-US"/>
+              </w:rPr>
+            </w:pPr>
+            <w:r>
+              <w:rPr>
+                <w:rFonts w:ascii="Calibri" w:eastAsia="Times New Roman" w:hAnsi="Calibri" w:cs="Calibri"/>
+                <w:color w:val="000000"/>
+                <w:lang w:eastAsia="en-US"/>
+              </w:rPr>
+              <w:t>340</w:t>
+            </w:r>
+          </w:p>
+        </w:tc>
+        <w:tc>
+          <w:tcPr>
+            <w:tcW w:w="960" w:type="dxa"/>
+            <w:tcBorders>
+              <w:top w:val="nil"/>
+              <w:left w:val="nil"/>
+              <w:bottom w:val="nil"/>
+              <w:right w:val="nil"/>
+            </w:tcBorders>
+            <w:shd w:val="clear" w:color="auto" w:fill="auto"/>
+            <w:noWrap/>
+            <w:vAlign w:val="bottom"/>
+            <w:hideMark/>
+          </w:tcPr>
+          <w:p>
+            <w:pPr>
+              <w:spacing w:after="0" w:line="240" w:lineRule="auto"/>
+              <w:jc w:val="right"/>
+              <w:rPr>
+                <w:rFonts w:ascii="Calibri" w:eastAsia="Times New Roman" w:hAnsi="Calibri" w:cs="Calibri"/>
+                <w:b/>
+                <w:color w:val="000000"/>
+                <w:lang w:eastAsia="en-US"/>
+              </w:rPr>
+            </w:pPr>
+            <w:r>
+              <w:rPr>
+                <w:rFonts w:ascii="Calibri" w:eastAsia="Times New Roman" w:hAnsi="Calibri" w:cs="Calibri"/>
+                <w:b/>
+                <w:color w:val="000000"/>
+                <w:lang w:eastAsia="en-US"/>
+              </w:rPr>
+              <w:t>48</w:t>
+            </w:r>
+          </w:p>
+        </w:tc>
+        <w:tc>
+          <w:tcPr>
+            <w:tcW w:w="960" w:type="dxa"/>
+            <w:tcBorders>
+              <w:top w:val="nil"/>
+              <w:left w:val="nil"/>
+              <w:bottom w:val="nil"/>
+              <w:right w:val="nil"/>
+            </w:tcBorders>
+            <w:shd w:val="clear" w:color="auto" w:fill="auto"/>
+            <w:noWrap/>
+            <w:vAlign w:val="bottom"/>
+            <w:hideMark/>
+          </w:tcPr>
+          <w:p>
+            <w:pPr>
+              <w:spacing w:after="0" w:line="240" w:lineRule="auto"/>
+              <w:jc w:val="right"/>
+              <w:rPr>
+                <w:rFonts w:ascii="Calibri" w:eastAsia="Times New Roman" w:hAnsi="Calibri" w:cs="Calibri"/>
+                <w:color w:val="000000"/>
+                <w:lang w:eastAsia="en-US"/>
+              </w:rPr>
+            </w:pPr>
+            <w:r>
+              <w:rPr>
+                <w:rFonts w:ascii="Calibri" w:eastAsia="Times New Roman" w:hAnsi="Calibri" w:cs="Calibri"/>
+                <w:color w:val="000000"/>
+                <w:lang w:eastAsia="en-US"/>
+              </w:rPr>
+              <w:t>123</w:t>
+            </w:r>
+          </w:p>
+        </w:tc>
+      </w:tr>
+      <w:tr>
+        <w:trPr>
+          <w:trHeight w:val="288"/>
+        </w:trPr>
+        <w:tc>
+          <w:tcPr>
+            <w:tcW w:w="960" w:type="dxa"/>
+            <w:tcBorders>
+              <w:top w:val="nil"/>
+              <w:left w:val="nil"/>
+              <w:bottom w:val="nil"/>
+              <w:right w:val="nil"/>
+            </w:tcBorders>
+            <w:shd w:val="clear" w:color="auto" w:fill="auto"/>
+            <w:noWrap/>
+            <w:vAlign w:val="bottom"/>
+            <w:hideMark/>
+          </w:tcPr>
+          <w:p>
+            <w:pPr>
+              <w:spacing w:after="0" w:line="240" w:lineRule="auto"/>
+              <w:jc w:val="right"/>
+              <w:rPr>
+                <w:rFonts w:ascii="Calibri" w:eastAsia="Times New Roman" w:hAnsi="Calibri" w:cs="Calibri"/>
+                <w:b/>
+                <w:color w:val="000000"/>
+                <w:lang w:eastAsia="en-US"/>
+              </w:rPr>
+            </w:pPr>
+            <w:r>
+              <w:rPr>
+                <w:rFonts w:ascii="Calibri" w:eastAsia="Times New Roman" w:hAnsi="Calibri" w:cs="Calibri"/>
+                <w:b/>
+                <w:color w:val="000000"/>
+                <w:lang w:eastAsia="en-US"/>
+              </w:rPr>
+              <w:t>4</w:t>
+            </w:r>
+          </w:p>
+        </w:tc>
+        <w:tc>
+          <w:tcPr>
+            <w:tcW w:w="960" w:type="dxa"/>
+            <w:tcBorders>
+              <w:top w:val="nil"/>
+              <w:left w:val="nil"/>
+              <w:bottom w:val="nil"/>
+              <w:right w:val="nil"/>
+            </w:tcBorders>
+            <w:shd w:val="clear" w:color="auto" w:fill="auto"/>
+            <w:noWrap/>
+            <w:vAlign w:val="bottom"/>
+            <w:hideMark/>
+          </w:tcPr>
+          <w:p>
+            <w:pPr>
+              <w:spacing w:after="0" w:line="240" w:lineRule="auto"/>
+              <w:jc w:val="right"/>
+              <w:rPr>
+                <w:rFonts w:ascii="Calibri" w:eastAsia="Times New Roman" w:hAnsi="Calibri" w:cs="Calibri"/>
+                <w:color w:val="000000"/>
+                <w:lang w:eastAsia="en-US"/>
+              </w:rPr>
+            </w:pPr>
+            <w:r>
+              <w:rPr>
+                <w:rFonts w:ascii="Calibri" w:eastAsia="Times New Roman" w:hAnsi="Calibri" w:cs="Calibri"/>
+                <w:color w:val="000000"/>
+                <w:lang w:eastAsia="en-US"/>
+              </w:rPr>
+              <w:t>2446</w:t>
+            </w:r>
+          </w:p>
+        </w:tc>
+        <w:tc>
+          <w:tcPr>
+            <w:tcW w:w="960" w:type="dxa"/>
+            <w:tcBorders>
+              <w:top w:val="nil"/>
+              <w:left w:val="nil"/>
+              <w:bottom w:val="nil"/>
+              <w:right w:val="nil"/>
+            </w:tcBorders>
+            <w:shd w:val="clear" w:color="auto" w:fill="auto"/>
+            <w:noWrap/>
+            <w:vAlign w:val="bottom"/>
+            <w:hideMark/>
+          </w:tcPr>
+          <w:p>
+            <w:pPr>
+              <w:spacing w:after="0" w:line="240" w:lineRule="auto"/>
+              <w:jc w:val="right"/>
+              <w:rPr>
+                <w:rFonts w:ascii="Calibri" w:eastAsia="Times New Roman" w:hAnsi="Calibri" w:cs="Calibri"/>
+                <w:b/>
+                <w:color w:val="000000"/>
+                <w:lang w:eastAsia="en-US"/>
+              </w:rPr>
+            </w:pPr>
+            <w:r>
+              <w:rPr>
+                <w:rFonts w:ascii="Calibri" w:eastAsia="Times New Roman" w:hAnsi="Calibri" w:cs="Calibri"/>
+                <w:b/>
+                <w:color w:val="000000"/>
+                <w:lang w:eastAsia="en-US"/>
+              </w:rPr>
+              <w:t>19</w:t>
+            </w:r>
+          </w:p>
+        </w:tc>
+        <w:tc>
+          <w:tcPr>
+            <w:tcW w:w="960" w:type="dxa"/>
+            <w:tcBorders>
+              <w:top w:val="nil"/>
+              <w:left w:val="nil"/>
+              <w:bottom w:val="nil"/>
+              <w:right w:val="nil"/>
+            </w:tcBorders>
+            <w:shd w:val="clear" w:color="auto" w:fill="auto"/>
+            <w:noWrap/>
+            <w:vAlign w:val="bottom"/>
+            <w:hideMark/>
+          </w:tcPr>
+          <w:p>
+            <w:pPr>
+              <w:spacing w:after="0" w:line="240" w:lineRule="auto"/>
+              <w:jc w:val="right"/>
+              <w:rPr>
+                <w:rFonts w:ascii="Calibri" w:eastAsia="Times New Roman" w:hAnsi="Calibri" w:cs="Calibri"/>
+                <w:color w:val="000000"/>
+                <w:lang w:eastAsia="en-US"/>
+              </w:rPr>
+            </w:pPr>
+            <w:r>
+              <w:rPr>
+                <w:rFonts w:ascii="Calibri" w:eastAsia="Times New Roman" w:hAnsi="Calibri" w:cs="Calibri"/>
+                <w:color w:val="000000"/>
+                <w:lang w:eastAsia="en-US"/>
+              </w:rPr>
+              <w:t>882</w:t>
+            </w:r>
+          </w:p>
+        </w:tc>
+        <w:tc>
+          <w:tcPr>
+            <w:tcW w:w="960" w:type="dxa"/>
+            <w:tcBorders>
+              <w:top w:val="nil"/>
+              <w:left w:val="nil"/>
+              <w:bottom w:val="nil"/>
+              <w:right w:val="nil"/>
+            </w:tcBorders>
+            <w:shd w:val="clear" w:color="auto" w:fill="auto"/>
+            <w:noWrap/>
+            <w:vAlign w:val="bottom"/>
+            <w:hideMark/>
+          </w:tcPr>
+          <w:p>
+            <w:pPr>
+              <w:spacing w:after="0" w:line="240" w:lineRule="auto"/>
+              <w:jc w:val="right"/>
+              <w:rPr>
+                <w:rFonts w:ascii="Calibri" w:eastAsia="Times New Roman" w:hAnsi="Calibri" w:cs="Calibri"/>
+                <w:b/>
+                <w:color w:val="000000"/>
+                <w:lang w:eastAsia="en-US"/>
+              </w:rPr>
+            </w:pPr>
+            <w:r>
+              <w:rPr>
+                <w:rFonts w:ascii="Calibri" w:eastAsia="Times New Roman" w:hAnsi="Calibri" w:cs="Calibri"/>
+                <w:b/>
+                <w:color w:val="000000"/>
+                <w:lang w:eastAsia="en-US"/>
+              </w:rPr>
+              <w:t>34</w:t>
+            </w:r>
+          </w:p>
+        </w:tc>
+        <w:tc>
+          <w:tcPr>
+            <w:tcW w:w="960" w:type="dxa"/>
+            <w:tcBorders>
+              <w:top w:val="nil"/>
+              <w:left w:val="nil"/>
+              <w:bottom w:val="nil"/>
+              <w:right w:val="nil"/>
+            </w:tcBorders>
+            <w:shd w:val="clear" w:color="auto" w:fill="auto"/>
+            <w:noWrap/>
+            <w:vAlign w:val="bottom"/>
+            <w:hideMark/>
+          </w:tcPr>
+          <w:p>
+            <w:pPr>
+              <w:spacing w:after="0" w:line="240" w:lineRule="auto"/>
+              <w:jc w:val="right"/>
+              <w:rPr>
+                <w:rFonts w:ascii="Calibri" w:eastAsia="Times New Roman" w:hAnsi="Calibri" w:cs="Calibri"/>
+                <w:color w:val="000000"/>
+                <w:lang w:eastAsia="en-US"/>
+              </w:rPr>
+            </w:pPr>
+            <w:r>
+              <w:rPr>
+                <w:rFonts w:ascii="Calibri" w:eastAsia="Times New Roman" w:hAnsi="Calibri" w:cs="Calibri"/>
+                <w:color w:val="000000"/>
+                <w:lang w:eastAsia="en-US"/>
+              </w:rPr>
+              <w:t>318</w:t>
+            </w:r>
+          </w:p>
+        </w:tc>
+        <w:tc>
+          <w:tcPr>
+            <w:tcW w:w="960" w:type="dxa"/>
+            <w:tcBorders>
+              <w:top w:val="nil"/>
+              <w:left w:val="nil"/>
+              <w:bottom w:val="nil"/>
+              <w:right w:val="nil"/>
+            </w:tcBorders>
+            <w:shd w:val="clear" w:color="auto" w:fill="auto"/>
+            <w:noWrap/>
+            <w:vAlign w:val="bottom"/>
+            <w:hideMark/>
+          </w:tcPr>
+          <w:p>
+            <w:pPr>
+              <w:spacing w:after="0" w:line="240" w:lineRule="auto"/>
+              <w:jc w:val="right"/>
+              <w:rPr>
+                <w:rFonts w:ascii="Calibri" w:eastAsia="Times New Roman" w:hAnsi="Calibri" w:cs="Calibri"/>
+                <w:b/>
+                <w:color w:val="000000"/>
+                <w:lang w:eastAsia="en-US"/>
+              </w:rPr>
+            </w:pPr>
+            <w:r>
+              <w:rPr>
+                <w:rFonts w:ascii="Calibri" w:eastAsia="Times New Roman" w:hAnsi="Calibri" w:cs="Calibri"/>
+                <w:b/>
+                <w:color w:val="000000"/>
+                <w:lang w:eastAsia="en-US"/>
+              </w:rPr>
+              <w:t>49</w:t>
+            </w:r>
+          </w:p>
+        </w:tc>
+        <w:tc>
+          <w:tcPr>
+            <w:tcW w:w="960" w:type="dxa"/>
+            <w:tcBorders>
+              <w:top w:val="nil"/>
+              <w:left w:val="nil"/>
+              <w:bottom w:val="nil"/>
+              <w:right w:val="nil"/>
+            </w:tcBorders>
+            <w:shd w:val="clear" w:color="auto" w:fill="auto"/>
+            <w:noWrap/>
+            <w:vAlign w:val="bottom"/>
+            <w:hideMark/>
+          </w:tcPr>
+          <w:p>
+            <w:pPr>
+              <w:spacing w:after="0" w:line="240" w:lineRule="auto"/>
+              <w:jc w:val="right"/>
+              <w:rPr>
+                <w:rFonts w:ascii="Calibri" w:eastAsia="Times New Roman" w:hAnsi="Calibri" w:cs="Calibri"/>
+                <w:color w:val="000000"/>
+                <w:lang w:eastAsia="en-US"/>
+              </w:rPr>
+            </w:pPr>
+            <w:r>
+              <w:rPr>
+                <w:rFonts w:ascii="Calibri" w:eastAsia="Times New Roman" w:hAnsi="Calibri" w:cs="Calibri"/>
+                <w:color w:val="000000"/>
+                <w:lang w:eastAsia="en-US"/>
+              </w:rPr>
+              <w:t>115</w:t>
+            </w:r>
+          </w:p>
+        </w:tc>
+      </w:tr>
+      <w:tr>
+        <w:trPr>
+          <w:trHeight w:val="288"/>
+        </w:trPr>
+        <w:tc>
+          <w:tcPr>
+            <w:tcW w:w="960" w:type="dxa"/>
+            <w:tcBorders>
+              <w:top w:val="nil"/>
+              <w:left w:val="nil"/>
+              <w:bottom w:val="nil"/>
+              <w:right w:val="nil"/>
+            </w:tcBorders>
+            <w:shd w:val="clear" w:color="auto" w:fill="auto"/>
+            <w:noWrap/>
+            <w:vAlign w:val="bottom"/>
+            <w:hideMark/>
+          </w:tcPr>
+          <w:p>
+            <w:pPr>
+              <w:spacing w:after="0" w:line="240" w:lineRule="auto"/>
+              <w:jc w:val="right"/>
+              <w:rPr>
+                <w:rFonts w:ascii="Calibri" w:eastAsia="Times New Roman" w:hAnsi="Calibri" w:cs="Calibri"/>
+                <w:b/>
+                <w:color w:val="000000"/>
+                <w:lang w:eastAsia="en-US"/>
+              </w:rPr>
+            </w:pPr>
+            <w:r>
+              <w:rPr>
+                <w:rFonts w:ascii="Calibri" w:eastAsia="Times New Roman" w:hAnsi="Calibri" w:cs="Calibri"/>
+                <w:b/>
+                <w:color w:val="000000"/>
+                <w:lang w:eastAsia="en-US"/>
+              </w:rPr>
+              <w:t>5</w:t>
+            </w:r>
+          </w:p>
+        </w:tc>
+        <w:tc>
+          <w:tcPr>
+            <w:tcW w:w="960" w:type="dxa"/>
+            <w:tcBorders>
+              <w:top w:val="nil"/>
+              <w:left w:val="nil"/>
+              <w:bottom w:val="nil"/>
+              <w:right w:val="nil"/>
+            </w:tcBorders>
+            <w:shd w:val="clear" w:color="auto" w:fill="auto"/>
+            <w:noWrap/>
+            <w:vAlign w:val="bottom"/>
+            <w:hideMark/>
+          </w:tcPr>
+          <w:p>
+            <w:pPr>
+              <w:spacing w:after="0" w:line="240" w:lineRule="auto"/>
+              <w:jc w:val="right"/>
+              <w:rPr>
+                <w:rFonts w:ascii="Calibri" w:eastAsia="Times New Roman" w:hAnsi="Calibri" w:cs="Calibri"/>
+                <w:color w:val="000000"/>
+                <w:lang w:eastAsia="en-US"/>
+              </w:rPr>
+            </w:pPr>
+            <w:r>
+              <w:rPr>
+                <w:rFonts w:ascii="Calibri" w:eastAsia="Times New Roman" w:hAnsi="Calibri" w:cs="Calibri"/>
+                <w:color w:val="000000"/>
+                <w:lang w:eastAsia="en-US"/>
+              </w:rPr>
+              <w:t>2286</w:t>
+            </w:r>
+          </w:p>
+        </w:tc>
+        <w:tc>
+          <w:tcPr>
+            <w:tcW w:w="960" w:type="dxa"/>
+            <w:tcBorders>
+              <w:top w:val="nil"/>
+              <w:left w:val="nil"/>
+              <w:bottom w:val="nil"/>
+              <w:right w:val="nil"/>
+            </w:tcBorders>
+            <w:shd w:val="clear" w:color="auto" w:fill="auto"/>
+            <w:noWrap/>
+            <w:vAlign w:val="bottom"/>
+            <w:hideMark/>
+          </w:tcPr>
+          <w:p>
+            <w:pPr>
+              <w:spacing w:after="0" w:line="240" w:lineRule="auto"/>
+              <w:jc w:val="right"/>
+              <w:rPr>
+                <w:rFonts w:ascii="Calibri" w:eastAsia="Times New Roman" w:hAnsi="Calibri" w:cs="Calibri"/>
+                <w:b/>
+                <w:color w:val="000000"/>
+                <w:lang w:eastAsia="en-US"/>
+              </w:rPr>
+            </w:pPr>
+            <w:r>
+              <w:rPr>
+                <w:rFonts w:ascii="Calibri" w:eastAsia="Times New Roman" w:hAnsi="Calibri" w:cs="Calibri"/>
+                <w:b/>
+                <w:color w:val="000000"/>
+                <w:lang w:eastAsia="en-US"/>
+              </w:rPr>
+              <w:t>20</w:t>
+            </w:r>
+          </w:p>
+        </w:tc>
+        <w:tc>
+          <w:tcPr>
+            <w:tcW w:w="960" w:type="dxa"/>
+            <w:tcBorders>
+              <w:top w:val="nil"/>
+              <w:left w:val="nil"/>
+              <w:bottom w:val="nil"/>
+              <w:right w:val="nil"/>
+            </w:tcBorders>
+            <w:shd w:val="clear" w:color="auto" w:fill="auto"/>
+            <w:noWrap/>
+            <w:vAlign w:val="bottom"/>
+            <w:hideMark/>
+          </w:tcPr>
+          <w:p>
+            <w:pPr>
+              <w:spacing w:after="0" w:line="240" w:lineRule="auto"/>
+              <w:jc w:val="right"/>
+              <w:rPr>
+                <w:rFonts w:ascii="Calibri" w:eastAsia="Times New Roman" w:hAnsi="Calibri" w:cs="Calibri"/>
+                <w:color w:val="000000"/>
+                <w:lang w:eastAsia="en-US"/>
+              </w:rPr>
+            </w:pPr>
+            <w:r>
+              <w:rPr>
+                <w:rFonts w:ascii="Calibri" w:eastAsia="Times New Roman" w:hAnsi="Calibri" w:cs="Calibri"/>
+                <w:color w:val="000000"/>
+                <w:lang w:eastAsia="en-US"/>
+              </w:rPr>
+              <w:t>824</w:t>
+            </w:r>
+          </w:p>
+        </w:tc>
+        <w:tc>
+          <w:tcPr>
+            <w:tcW w:w="960" w:type="dxa"/>
+            <w:tcBorders>
+              <w:top w:val="nil"/>
+              <w:left w:val="nil"/>
+              <w:bottom w:val="nil"/>
+              <w:right w:val="nil"/>
+            </w:tcBorders>
+            <w:shd w:val="clear" w:color="auto" w:fill="auto"/>
+            <w:noWrap/>
+            <w:vAlign w:val="bottom"/>
+            <w:hideMark/>
+          </w:tcPr>
+          <w:p>
+            <w:pPr>
+              <w:spacing w:after="0" w:line="240" w:lineRule="auto"/>
+              <w:jc w:val="right"/>
+              <w:rPr>
+                <w:rFonts w:ascii="Calibri" w:eastAsia="Times New Roman" w:hAnsi="Calibri" w:cs="Calibri"/>
+                <w:b/>
+                <w:color w:val="000000"/>
+                <w:lang w:eastAsia="en-US"/>
+              </w:rPr>
+            </w:pPr>
+            <w:r>
+              <w:rPr>
+                <w:rFonts w:ascii="Calibri" w:eastAsia="Times New Roman" w:hAnsi="Calibri" w:cs="Calibri"/>
+                <w:b/>
+                <w:color w:val="000000"/>
+                <w:lang w:eastAsia="en-US"/>
+              </w:rPr>
+              <w:t>35</w:t>
+            </w:r>
+          </w:p>
+        </w:tc>
+        <w:tc>
+          <w:tcPr>
+            <w:tcW w:w="960" w:type="dxa"/>
+            <w:tcBorders>
+              <w:top w:val="nil"/>
+              <w:left w:val="nil"/>
+              <w:bottom w:val="nil"/>
+              <w:right w:val="nil"/>
+            </w:tcBorders>
+            <w:shd w:val="clear" w:color="auto" w:fill="auto"/>
+            <w:noWrap/>
+            <w:vAlign w:val="bottom"/>
+            <w:hideMark/>
+          </w:tcPr>
+          <w:p>
+            <w:pPr>
+              <w:spacing w:after="0" w:line="240" w:lineRule="auto"/>
+              <w:jc w:val="right"/>
+              <w:rPr>
+                <w:rFonts w:ascii="Calibri" w:eastAsia="Times New Roman" w:hAnsi="Calibri" w:cs="Calibri"/>
+                <w:color w:val="000000"/>
+                <w:lang w:eastAsia="en-US"/>
+              </w:rPr>
+            </w:pPr>
+            <w:r>
+              <w:rPr>
+                <w:rFonts w:ascii="Calibri" w:eastAsia="Times New Roman" w:hAnsi="Calibri" w:cs="Calibri"/>
+                <w:color w:val="000000"/>
+                <w:lang w:eastAsia="en-US"/>
+              </w:rPr>
+              <w:t>297</w:t>
+            </w:r>
+          </w:p>
+        </w:tc>
+        <w:tc>
+          <w:tcPr>
+            <w:tcW w:w="960" w:type="dxa"/>
+            <w:tcBorders>
+              <w:top w:val="nil"/>
+              <w:left w:val="nil"/>
+              <w:bottom w:val="nil"/>
+              <w:right w:val="nil"/>
+            </w:tcBorders>
+            <w:shd w:val="clear" w:color="auto" w:fill="auto"/>
+            <w:noWrap/>
+            <w:vAlign w:val="bottom"/>
+            <w:hideMark/>
+          </w:tcPr>
+          <w:p>
+            <w:pPr>
+              <w:spacing w:after="0" w:line="240" w:lineRule="auto"/>
+              <w:jc w:val="right"/>
+              <w:rPr>
+                <w:rFonts w:ascii="Calibri" w:eastAsia="Times New Roman" w:hAnsi="Calibri" w:cs="Calibri"/>
+                <w:b/>
+                <w:color w:val="000000"/>
+                <w:lang w:eastAsia="en-US"/>
+              </w:rPr>
+            </w:pPr>
+            <w:r>
+              <w:rPr>
+                <w:rFonts w:ascii="Calibri" w:eastAsia="Times New Roman" w:hAnsi="Calibri" w:cs="Calibri"/>
+                <w:b/>
+                <w:color w:val="000000"/>
+                <w:lang w:eastAsia="en-US"/>
+              </w:rPr>
+              <w:t>50</w:t>
+            </w:r>
+          </w:p>
+        </w:tc>
+        <w:tc>
+          <w:tcPr>
+            <w:tcW w:w="960" w:type="dxa"/>
+            <w:tcBorders>
+              <w:top w:val="nil"/>
+              <w:left w:val="nil"/>
+              <w:bottom w:val="nil"/>
+              <w:right w:val="nil"/>
+            </w:tcBorders>
+            <w:shd w:val="clear" w:color="auto" w:fill="auto"/>
+            <w:noWrap/>
+            <w:vAlign w:val="bottom"/>
+            <w:hideMark/>
+          </w:tcPr>
+          <w:p>
+            <w:pPr>
+              <w:spacing w:after="0" w:line="240" w:lineRule="auto"/>
+              <w:jc w:val="right"/>
+              <w:rPr>
+                <w:rFonts w:ascii="Calibri" w:eastAsia="Times New Roman" w:hAnsi="Calibri" w:cs="Calibri"/>
+                <w:color w:val="000000"/>
+                <w:lang w:eastAsia="en-US"/>
+              </w:rPr>
+            </w:pPr>
+            <w:r>
+              <w:rPr>
+                <w:rFonts w:ascii="Calibri" w:eastAsia="Times New Roman" w:hAnsi="Calibri" w:cs="Calibri"/>
+                <w:color w:val="000000"/>
+                <w:lang w:eastAsia="en-US"/>
+              </w:rPr>
+              <w:t>107</w:t>
+            </w:r>
+          </w:p>
+        </w:tc>
+      </w:tr>
+      <w:tr>
+        <w:trPr>
+          <w:trHeight w:val="288"/>
+        </w:trPr>
+        <w:tc>
+          <w:tcPr>
+            <w:tcW w:w="960" w:type="dxa"/>
+            <w:tcBorders>
+              <w:top w:val="nil"/>
+              <w:left w:val="nil"/>
+              <w:bottom w:val="nil"/>
+              <w:right w:val="nil"/>
+            </w:tcBorders>
+            <w:shd w:val="clear" w:color="auto" w:fill="auto"/>
+            <w:noWrap/>
+            <w:vAlign w:val="bottom"/>
+            <w:hideMark/>
+          </w:tcPr>
+          <w:p>
+            <w:pPr>
+              <w:spacing w:after="0" w:line="240" w:lineRule="auto"/>
+              <w:jc w:val="right"/>
+              <w:rPr>
+                <w:rFonts w:ascii="Calibri" w:eastAsia="Times New Roman" w:hAnsi="Calibri" w:cs="Calibri"/>
+                <w:b/>
+                <w:color w:val="000000"/>
+                <w:lang w:eastAsia="en-US"/>
+              </w:rPr>
+            </w:pPr>
+            <w:r>
+              <w:rPr>
+                <w:rFonts w:ascii="Calibri" w:eastAsia="Times New Roman" w:hAnsi="Calibri" w:cs="Calibri"/>
+                <w:b/>
+                <w:color w:val="000000"/>
+                <w:lang w:eastAsia="en-US"/>
+              </w:rPr>
+              <w:t>6</w:t>
+            </w:r>
+          </w:p>
+        </w:tc>
+        <w:tc>
+          <w:tcPr>
+            <w:tcW w:w="960" w:type="dxa"/>
+            <w:tcBorders>
+              <w:top w:val="nil"/>
+              <w:left w:val="nil"/>
+              <w:bottom w:val="nil"/>
+              <w:right w:val="nil"/>
+            </w:tcBorders>
+            <w:shd w:val="clear" w:color="auto" w:fill="auto"/>
+            <w:noWrap/>
+            <w:vAlign w:val="bottom"/>
+            <w:hideMark/>
+          </w:tcPr>
+          <w:p>
+            <w:pPr>
+              <w:spacing w:after="0" w:line="240" w:lineRule="auto"/>
+              <w:jc w:val="right"/>
+              <w:rPr>
+                <w:rFonts w:ascii="Calibri" w:eastAsia="Times New Roman" w:hAnsi="Calibri" w:cs="Calibri"/>
+                <w:color w:val="000000"/>
+                <w:lang w:eastAsia="en-US"/>
+              </w:rPr>
+            </w:pPr>
+            <w:r>
+              <w:rPr>
+                <w:rFonts w:ascii="Calibri" w:eastAsia="Times New Roman" w:hAnsi="Calibri" w:cs="Calibri"/>
+                <w:color w:val="000000"/>
+                <w:lang w:eastAsia="en-US"/>
+              </w:rPr>
+              <w:t>2135</w:t>
+            </w:r>
+          </w:p>
+        </w:tc>
+        <w:tc>
+          <w:tcPr>
+            <w:tcW w:w="960" w:type="dxa"/>
+            <w:tcBorders>
+              <w:top w:val="nil"/>
+              <w:left w:val="nil"/>
+              <w:bottom w:val="nil"/>
+              <w:right w:val="nil"/>
+            </w:tcBorders>
+            <w:shd w:val="clear" w:color="auto" w:fill="auto"/>
+            <w:noWrap/>
+            <w:vAlign w:val="bottom"/>
+            <w:hideMark/>
+          </w:tcPr>
+          <w:p>
+            <w:pPr>
+              <w:spacing w:after="0" w:line="240" w:lineRule="auto"/>
+              <w:jc w:val="right"/>
+              <w:rPr>
+                <w:rFonts w:ascii="Calibri" w:eastAsia="Times New Roman" w:hAnsi="Calibri" w:cs="Calibri"/>
+                <w:b/>
+                <w:color w:val="000000"/>
+                <w:lang w:eastAsia="en-US"/>
+              </w:rPr>
+            </w:pPr>
+            <w:r>
+              <w:rPr>
+                <w:rFonts w:ascii="Calibri" w:eastAsia="Times New Roman" w:hAnsi="Calibri" w:cs="Calibri"/>
+                <w:b/>
+                <w:color w:val="000000"/>
+                <w:lang w:eastAsia="en-US"/>
+              </w:rPr>
+              <w:t>21</w:t>
+            </w:r>
+          </w:p>
+        </w:tc>
+        <w:tc>
+          <w:tcPr>
+            <w:tcW w:w="960" w:type="dxa"/>
+            <w:tcBorders>
+              <w:top w:val="nil"/>
+              <w:left w:val="nil"/>
+              <w:bottom w:val="nil"/>
+              <w:right w:val="nil"/>
+            </w:tcBorders>
+            <w:shd w:val="clear" w:color="auto" w:fill="auto"/>
+            <w:noWrap/>
+            <w:vAlign w:val="bottom"/>
+            <w:hideMark/>
+          </w:tcPr>
+          <w:p>
+            <w:pPr>
+              <w:spacing w:after="0" w:line="240" w:lineRule="auto"/>
+              <w:jc w:val="right"/>
+              <w:rPr>
+                <w:rFonts w:ascii="Calibri" w:eastAsia="Times New Roman" w:hAnsi="Calibri" w:cs="Calibri"/>
+                <w:color w:val="000000"/>
+                <w:lang w:eastAsia="en-US"/>
+              </w:rPr>
+            </w:pPr>
+            <w:r>
+              <w:rPr>
+                <w:rFonts w:ascii="Calibri" w:eastAsia="Times New Roman" w:hAnsi="Calibri" w:cs="Calibri"/>
+                <w:color w:val="000000"/>
+                <w:lang w:eastAsia="en-US"/>
+              </w:rPr>
+              <w:t>770</w:t>
+            </w:r>
+          </w:p>
+        </w:tc>
+        <w:tc>
+          <w:tcPr>
+            <w:tcW w:w="960" w:type="dxa"/>
+            <w:tcBorders>
+              <w:top w:val="nil"/>
+              <w:left w:val="nil"/>
+              <w:bottom w:val="nil"/>
+              <w:right w:val="nil"/>
+            </w:tcBorders>
+            <w:shd w:val="clear" w:color="auto" w:fill="auto"/>
+            <w:noWrap/>
+            <w:vAlign w:val="bottom"/>
+            <w:hideMark/>
+          </w:tcPr>
+          <w:p>
+            <w:pPr>
+              <w:spacing w:after="0" w:line="240" w:lineRule="auto"/>
+              <w:jc w:val="right"/>
+              <w:rPr>
+                <w:rFonts w:ascii="Calibri" w:eastAsia="Times New Roman" w:hAnsi="Calibri" w:cs="Calibri"/>
+                <w:b/>
+                <w:color w:val="000000"/>
+                <w:lang w:eastAsia="en-US"/>
+              </w:rPr>
+            </w:pPr>
+            <w:r>
+              <w:rPr>
+                <w:rFonts w:ascii="Calibri" w:eastAsia="Times New Roman" w:hAnsi="Calibri" w:cs="Calibri"/>
+                <w:b/>
+                <w:color w:val="000000"/>
+                <w:lang w:eastAsia="en-US"/>
+              </w:rPr>
+              <w:t>36</w:t>
+            </w:r>
+          </w:p>
+        </w:tc>
+        <w:tc>
+          <w:tcPr>
+            <w:tcW w:w="960" w:type="dxa"/>
+            <w:tcBorders>
+              <w:top w:val="nil"/>
+              <w:left w:val="nil"/>
+              <w:bottom w:val="nil"/>
+              <w:right w:val="nil"/>
+            </w:tcBorders>
+            <w:shd w:val="clear" w:color="auto" w:fill="auto"/>
+            <w:noWrap/>
+            <w:vAlign w:val="bottom"/>
+            <w:hideMark/>
+          </w:tcPr>
+          <w:p>
+            <w:pPr>
+              <w:spacing w:after="0" w:line="240" w:lineRule="auto"/>
+              <w:jc w:val="right"/>
+              <w:rPr>
+                <w:rFonts w:ascii="Calibri" w:eastAsia="Times New Roman" w:hAnsi="Calibri" w:cs="Calibri"/>
+                <w:color w:val="000000"/>
+                <w:lang w:eastAsia="en-US"/>
+              </w:rPr>
+            </w:pPr>
+            <w:r>
+              <w:rPr>
+                <w:rFonts w:ascii="Calibri" w:eastAsia="Times New Roman" w:hAnsi="Calibri" w:cs="Calibri"/>
+                <w:color w:val="000000"/>
+                <w:lang w:eastAsia="en-US"/>
+              </w:rPr>
+              <w:t>278</w:t>
+            </w:r>
+          </w:p>
+        </w:tc>
+        <w:tc>
+          <w:tcPr>
+            <w:tcW w:w="960" w:type="dxa"/>
+            <w:tcBorders>
+              <w:top w:val="nil"/>
+              <w:left w:val="nil"/>
+              <w:bottom w:val="nil"/>
+              <w:right w:val="nil"/>
+            </w:tcBorders>
+            <w:shd w:val="clear" w:color="auto" w:fill="auto"/>
+            <w:noWrap/>
+            <w:vAlign w:val="bottom"/>
+            <w:hideMark/>
+          </w:tcPr>
+          <w:p>
+            <w:pPr>
+              <w:spacing w:after="0" w:line="240" w:lineRule="auto"/>
+              <w:jc w:val="right"/>
+              <w:rPr>
+                <w:rFonts w:ascii="Calibri" w:eastAsia="Times New Roman" w:hAnsi="Calibri" w:cs="Calibri"/>
+                <w:b/>
+                <w:color w:val="000000"/>
+                <w:lang w:eastAsia="en-US"/>
+              </w:rPr>
+            </w:pPr>
+            <w:r>
+              <w:rPr>
+                <w:rFonts w:ascii="Calibri" w:eastAsia="Times New Roman" w:hAnsi="Calibri" w:cs="Calibri"/>
+                <w:b/>
+                <w:color w:val="000000"/>
+                <w:lang w:eastAsia="en-US"/>
+              </w:rPr>
+              <w:t>51</w:t>
+            </w:r>
+          </w:p>
+        </w:tc>
+        <w:tc>
+          <w:tcPr>
+            <w:tcW w:w="960" w:type="dxa"/>
+            <w:tcBorders>
+              <w:top w:val="nil"/>
+              <w:left w:val="nil"/>
+              <w:bottom w:val="nil"/>
+              <w:right w:val="nil"/>
+            </w:tcBorders>
+            <w:shd w:val="clear" w:color="auto" w:fill="auto"/>
+            <w:noWrap/>
+            <w:vAlign w:val="bottom"/>
+            <w:hideMark/>
+          </w:tcPr>
+          <w:p>
+            <w:pPr>
+              <w:spacing w:after="0" w:line="240" w:lineRule="auto"/>
+              <w:jc w:val="right"/>
+              <w:rPr>
+                <w:rFonts w:ascii="Calibri" w:eastAsia="Times New Roman" w:hAnsi="Calibri" w:cs="Calibri"/>
+                <w:color w:val="000000"/>
+                <w:lang w:eastAsia="en-US"/>
+              </w:rPr>
+            </w:pPr>
+            <w:r>
+              <w:rPr>
+                <w:rFonts w:ascii="Calibri" w:eastAsia="Times New Roman" w:hAnsi="Calibri" w:cs="Calibri"/>
+                <w:color w:val="000000"/>
+                <w:lang w:eastAsia="en-US"/>
+              </w:rPr>
+              <w:t>100</w:t>
+            </w:r>
+          </w:p>
+        </w:tc>
+      </w:tr>
+      <w:tr>
+        <w:trPr>
+          <w:trHeight w:val="288"/>
+        </w:trPr>
+        <w:tc>
+          <w:tcPr>
+            <w:tcW w:w="960" w:type="dxa"/>
+            <w:tcBorders>
+              <w:top w:val="nil"/>
+              <w:left w:val="nil"/>
+              <w:bottom w:val="nil"/>
+              <w:right w:val="nil"/>
+            </w:tcBorders>
+            <w:shd w:val="clear" w:color="auto" w:fill="auto"/>
+            <w:noWrap/>
+            <w:vAlign w:val="bottom"/>
+            <w:hideMark/>
+          </w:tcPr>
+          <w:p>
+            <w:pPr>
+              <w:spacing w:after="0" w:line="240" w:lineRule="auto"/>
+              <w:jc w:val="right"/>
+              <w:rPr>
+                <w:rFonts w:ascii="Calibri" w:eastAsia="Times New Roman" w:hAnsi="Calibri" w:cs="Calibri"/>
+                <w:b/>
+                <w:color w:val="000000"/>
+                <w:lang w:eastAsia="en-US"/>
+              </w:rPr>
+            </w:pPr>
+            <w:r>
+              <w:rPr>
+                <w:rFonts w:ascii="Calibri" w:eastAsia="Times New Roman" w:hAnsi="Calibri" w:cs="Calibri"/>
+                <w:b/>
+                <w:color w:val="000000"/>
+                <w:lang w:eastAsia="en-US"/>
+              </w:rPr>
+              <w:t>7</w:t>
+            </w:r>
+          </w:p>
+        </w:tc>
+        <w:tc>
+          <w:tcPr>
+            <w:tcW w:w="960" w:type="dxa"/>
+            <w:tcBorders>
+              <w:top w:val="nil"/>
+              <w:left w:val="nil"/>
+              <w:bottom w:val="nil"/>
+              <w:right w:val="nil"/>
+            </w:tcBorders>
+            <w:shd w:val="clear" w:color="auto" w:fill="auto"/>
+            <w:noWrap/>
+            <w:vAlign w:val="bottom"/>
+            <w:hideMark/>
+          </w:tcPr>
+          <w:p>
+            <w:pPr>
+              <w:spacing w:after="0" w:line="240" w:lineRule="auto"/>
+              <w:jc w:val="right"/>
+              <w:rPr>
+                <w:rFonts w:ascii="Calibri" w:eastAsia="Times New Roman" w:hAnsi="Calibri" w:cs="Calibri"/>
+                <w:color w:val="000000"/>
+                <w:lang w:eastAsia="en-US"/>
+              </w:rPr>
+            </w:pPr>
+            <w:r>
+              <w:rPr>
+                <w:rFonts w:ascii="Calibri" w:eastAsia="Times New Roman" w:hAnsi="Calibri" w:cs="Calibri"/>
+                <w:color w:val="000000"/>
+                <w:lang w:eastAsia="en-US"/>
+              </w:rPr>
+              <w:t>1995</w:t>
+            </w:r>
+          </w:p>
+        </w:tc>
+        <w:tc>
+          <w:tcPr>
+            <w:tcW w:w="960" w:type="dxa"/>
+            <w:tcBorders>
+              <w:top w:val="nil"/>
+              <w:left w:val="nil"/>
+              <w:bottom w:val="nil"/>
+              <w:right w:val="nil"/>
+            </w:tcBorders>
+            <w:shd w:val="clear" w:color="auto" w:fill="auto"/>
+            <w:noWrap/>
+            <w:vAlign w:val="bottom"/>
+            <w:hideMark/>
+          </w:tcPr>
+          <w:p>
+            <w:pPr>
+              <w:spacing w:after="0" w:line="240" w:lineRule="auto"/>
+              <w:jc w:val="right"/>
+              <w:rPr>
+                <w:rFonts w:ascii="Calibri" w:eastAsia="Times New Roman" w:hAnsi="Calibri" w:cs="Calibri"/>
+                <w:b/>
+                <w:color w:val="000000"/>
+                <w:lang w:eastAsia="en-US"/>
+              </w:rPr>
+            </w:pPr>
+            <w:r>
+              <w:rPr>
+                <w:rFonts w:ascii="Calibri" w:eastAsia="Times New Roman" w:hAnsi="Calibri" w:cs="Calibri"/>
+                <w:b/>
+                <w:color w:val="000000"/>
+                <w:lang w:eastAsia="en-US"/>
+              </w:rPr>
+              <w:t>22</w:t>
+            </w:r>
+          </w:p>
+        </w:tc>
+        <w:tc>
+          <w:tcPr>
+            <w:tcW w:w="960" w:type="dxa"/>
+            <w:tcBorders>
+              <w:top w:val="nil"/>
+              <w:left w:val="nil"/>
+              <w:bottom w:val="nil"/>
+              <w:right w:val="nil"/>
+            </w:tcBorders>
+            <w:shd w:val="clear" w:color="auto" w:fill="auto"/>
+            <w:noWrap/>
+            <w:vAlign w:val="bottom"/>
+            <w:hideMark/>
+          </w:tcPr>
+          <w:p>
+            <w:pPr>
+              <w:spacing w:after="0" w:line="240" w:lineRule="auto"/>
+              <w:jc w:val="right"/>
+              <w:rPr>
+                <w:rFonts w:ascii="Calibri" w:eastAsia="Times New Roman" w:hAnsi="Calibri" w:cs="Calibri"/>
+                <w:color w:val="000000"/>
+                <w:lang w:eastAsia="en-US"/>
+              </w:rPr>
+            </w:pPr>
+            <w:r>
+              <w:rPr>
+                <w:rFonts w:ascii="Calibri" w:eastAsia="Times New Roman" w:hAnsi="Calibri" w:cs="Calibri"/>
+                <w:color w:val="000000"/>
+                <w:lang w:eastAsia="en-US"/>
+              </w:rPr>
+              <w:t>719</w:t>
+            </w:r>
+          </w:p>
+        </w:tc>
+        <w:tc>
+          <w:tcPr>
+            <w:tcW w:w="960" w:type="dxa"/>
+            <w:tcBorders>
+              <w:top w:val="nil"/>
+              <w:left w:val="nil"/>
+              <w:bottom w:val="nil"/>
+              <w:right w:val="nil"/>
+            </w:tcBorders>
+            <w:shd w:val="clear" w:color="auto" w:fill="auto"/>
+            <w:noWrap/>
+            <w:vAlign w:val="bottom"/>
+            <w:hideMark/>
+          </w:tcPr>
+          <w:p>
+            <w:pPr>
+              <w:spacing w:after="0" w:line="240" w:lineRule="auto"/>
+              <w:jc w:val="right"/>
+              <w:rPr>
+                <w:rFonts w:ascii="Calibri" w:eastAsia="Times New Roman" w:hAnsi="Calibri" w:cs="Calibri"/>
+                <w:b/>
+                <w:color w:val="000000"/>
+                <w:lang w:eastAsia="en-US"/>
+              </w:rPr>
+            </w:pPr>
+            <w:r>
+              <w:rPr>
+                <w:rFonts w:ascii="Calibri" w:eastAsia="Times New Roman" w:hAnsi="Calibri" w:cs="Calibri"/>
+                <w:b/>
+                <w:color w:val="000000"/>
+                <w:lang w:eastAsia="en-US"/>
+              </w:rPr>
+              <w:t>37</w:t>
+            </w:r>
+          </w:p>
+        </w:tc>
+        <w:tc>
+          <w:tcPr>
+            <w:tcW w:w="960" w:type="dxa"/>
+            <w:tcBorders>
+              <w:top w:val="nil"/>
+              <w:left w:val="nil"/>
+              <w:bottom w:val="nil"/>
+              <w:right w:val="nil"/>
+            </w:tcBorders>
+            <w:shd w:val="clear" w:color="auto" w:fill="auto"/>
+            <w:noWrap/>
+            <w:vAlign w:val="bottom"/>
+            <w:hideMark/>
+          </w:tcPr>
+          <w:p>
+            <w:pPr>
+              <w:spacing w:after="0" w:line="240" w:lineRule="auto"/>
+              <w:jc w:val="right"/>
+              <w:rPr>
+                <w:rFonts w:ascii="Calibri" w:eastAsia="Times New Roman" w:hAnsi="Calibri" w:cs="Calibri"/>
+                <w:color w:val="000000"/>
+                <w:lang w:eastAsia="en-US"/>
+              </w:rPr>
+            </w:pPr>
+            <w:r>
+              <w:rPr>
+                <w:rFonts w:ascii="Calibri" w:eastAsia="Times New Roman" w:hAnsi="Calibri" w:cs="Calibri"/>
+                <w:color w:val="000000"/>
+                <w:lang w:eastAsia="en-US"/>
+              </w:rPr>
+              <w:t>259</w:t>
+            </w:r>
+          </w:p>
+        </w:tc>
+        <w:tc>
+          <w:tcPr>
+            <w:tcW w:w="960" w:type="dxa"/>
+            <w:tcBorders>
+              <w:top w:val="nil"/>
+              <w:left w:val="nil"/>
+              <w:bottom w:val="nil"/>
+              <w:right w:val="nil"/>
+            </w:tcBorders>
+            <w:shd w:val="clear" w:color="auto" w:fill="auto"/>
+            <w:noWrap/>
+            <w:vAlign w:val="bottom"/>
+            <w:hideMark/>
+          </w:tcPr>
+          <w:p>
+            <w:pPr>
+              <w:spacing w:after="0" w:line="240" w:lineRule="auto"/>
+              <w:jc w:val="right"/>
+              <w:rPr>
+                <w:rFonts w:ascii="Calibri" w:eastAsia="Times New Roman" w:hAnsi="Calibri" w:cs="Calibri"/>
+                <w:b/>
+                <w:color w:val="000000"/>
+                <w:lang w:eastAsia="en-US"/>
+              </w:rPr>
+            </w:pPr>
+            <w:r>
+              <w:rPr>
+                <w:rFonts w:ascii="Calibri" w:eastAsia="Times New Roman" w:hAnsi="Calibri" w:cs="Calibri"/>
+                <w:b/>
+                <w:color w:val="000000"/>
+                <w:lang w:eastAsia="en-US"/>
+              </w:rPr>
+              <w:t>52</w:t>
+            </w:r>
+          </w:p>
+        </w:tc>
+        <w:tc>
+          <w:tcPr>
+            <w:tcW w:w="960" w:type="dxa"/>
+            <w:tcBorders>
+              <w:top w:val="nil"/>
+              <w:left w:val="nil"/>
+              <w:bottom w:val="nil"/>
+              <w:right w:val="nil"/>
+            </w:tcBorders>
+            <w:shd w:val="clear" w:color="auto" w:fill="auto"/>
+            <w:noWrap/>
+            <w:vAlign w:val="bottom"/>
+            <w:hideMark/>
+          </w:tcPr>
+          <w:p>
+            <w:pPr>
+              <w:spacing w:after="0" w:line="240" w:lineRule="auto"/>
+              <w:jc w:val="right"/>
+              <w:rPr>
+                <w:rFonts w:ascii="Calibri" w:eastAsia="Times New Roman" w:hAnsi="Calibri" w:cs="Calibri"/>
+                <w:color w:val="000000"/>
+                <w:lang w:eastAsia="en-US"/>
+              </w:rPr>
+            </w:pPr>
+            <w:r>
+              <w:rPr>
+                <w:rFonts w:ascii="Calibri" w:eastAsia="Times New Roman" w:hAnsi="Calibri" w:cs="Calibri"/>
+                <w:color w:val="000000"/>
+                <w:lang w:eastAsia="en-US"/>
+              </w:rPr>
+              <w:t>94</w:t>
+            </w:r>
+          </w:p>
+        </w:tc>
+      </w:tr>
+      <w:tr>
+        <w:trPr>
+          <w:trHeight w:val="288"/>
+        </w:trPr>
+        <w:tc>
+          <w:tcPr>
+            <w:tcW w:w="960" w:type="dxa"/>
+            <w:tcBorders>
+              <w:top w:val="nil"/>
+              <w:left w:val="nil"/>
+              <w:bottom w:val="nil"/>
+              <w:right w:val="nil"/>
+            </w:tcBorders>
+            <w:shd w:val="clear" w:color="auto" w:fill="auto"/>
+            <w:noWrap/>
+            <w:vAlign w:val="bottom"/>
+            <w:hideMark/>
+          </w:tcPr>
+          <w:p>
+            <w:pPr>
+              <w:spacing w:after="0" w:line="240" w:lineRule="auto"/>
+              <w:jc w:val="right"/>
+              <w:rPr>
+                <w:rFonts w:ascii="Calibri" w:eastAsia="Times New Roman" w:hAnsi="Calibri" w:cs="Calibri"/>
+                <w:b/>
+                <w:color w:val="000000"/>
+                <w:lang w:eastAsia="en-US"/>
+              </w:rPr>
+            </w:pPr>
+            <w:r>
+              <w:rPr>
+                <w:rFonts w:ascii="Calibri" w:eastAsia="Times New Roman" w:hAnsi="Calibri" w:cs="Calibri"/>
+                <w:b/>
+                <w:color w:val="000000"/>
+                <w:lang w:eastAsia="en-US"/>
+              </w:rPr>
+              <w:t>8</w:t>
+            </w:r>
+          </w:p>
+        </w:tc>
+        <w:tc>
+          <w:tcPr>
+            <w:tcW w:w="960" w:type="dxa"/>
+            <w:tcBorders>
+              <w:top w:val="nil"/>
+              <w:left w:val="nil"/>
+              <w:bottom w:val="nil"/>
+              <w:right w:val="nil"/>
+            </w:tcBorders>
+            <w:shd w:val="clear" w:color="auto" w:fill="auto"/>
+            <w:noWrap/>
+            <w:vAlign w:val="bottom"/>
+            <w:hideMark/>
+          </w:tcPr>
+          <w:p>
+            <w:pPr>
+              <w:spacing w:after="0" w:line="240" w:lineRule="auto"/>
+              <w:jc w:val="right"/>
+              <w:rPr>
+                <w:rFonts w:ascii="Calibri" w:eastAsia="Times New Roman" w:hAnsi="Calibri" w:cs="Calibri"/>
+                <w:color w:val="000000"/>
+                <w:lang w:eastAsia="en-US"/>
+              </w:rPr>
+            </w:pPr>
+            <w:r>
+              <w:rPr>
+                <w:rFonts w:ascii="Calibri" w:eastAsia="Times New Roman" w:hAnsi="Calibri" w:cs="Calibri"/>
+                <w:color w:val="000000"/>
+                <w:lang w:eastAsia="en-US"/>
+              </w:rPr>
+              <w:t>1864</w:t>
+            </w:r>
+          </w:p>
+        </w:tc>
+        <w:tc>
+          <w:tcPr>
+            <w:tcW w:w="960" w:type="dxa"/>
+            <w:tcBorders>
+              <w:top w:val="nil"/>
+              <w:left w:val="nil"/>
+              <w:bottom w:val="nil"/>
+              <w:right w:val="nil"/>
+            </w:tcBorders>
+            <w:shd w:val="clear" w:color="auto" w:fill="auto"/>
+            <w:noWrap/>
+            <w:vAlign w:val="bottom"/>
+            <w:hideMark/>
+          </w:tcPr>
+          <w:p>
+            <w:pPr>
+              <w:spacing w:after="0" w:line="240" w:lineRule="auto"/>
+              <w:jc w:val="right"/>
+              <w:rPr>
+                <w:rFonts w:ascii="Calibri" w:eastAsia="Times New Roman" w:hAnsi="Calibri" w:cs="Calibri"/>
+                <w:b/>
+                <w:color w:val="000000"/>
+                <w:lang w:eastAsia="en-US"/>
+              </w:rPr>
+            </w:pPr>
+            <w:r>
+              <w:rPr>
+                <w:rFonts w:ascii="Calibri" w:eastAsia="Times New Roman" w:hAnsi="Calibri" w:cs="Calibri"/>
+                <w:b/>
+                <w:color w:val="000000"/>
+                <w:lang w:eastAsia="en-US"/>
+              </w:rPr>
+              <w:t>23</w:t>
+            </w:r>
+          </w:p>
+        </w:tc>
+        <w:tc>
+          <w:tcPr>
+            <w:tcW w:w="960" w:type="dxa"/>
+            <w:tcBorders>
+              <w:top w:val="nil"/>
+              <w:left w:val="nil"/>
+              <w:bottom w:val="nil"/>
+              <w:right w:val="nil"/>
+            </w:tcBorders>
+            <w:shd w:val="clear" w:color="auto" w:fill="auto"/>
+            <w:noWrap/>
+            <w:vAlign w:val="bottom"/>
+            <w:hideMark/>
+          </w:tcPr>
+          <w:p>
+            <w:pPr>
+              <w:spacing w:after="0" w:line="240" w:lineRule="auto"/>
+              <w:jc w:val="right"/>
+              <w:rPr>
+                <w:rFonts w:ascii="Calibri" w:eastAsia="Times New Roman" w:hAnsi="Calibri" w:cs="Calibri"/>
+                <w:color w:val="000000"/>
+                <w:lang w:eastAsia="en-US"/>
+              </w:rPr>
+            </w:pPr>
+            <w:r>
+              <w:rPr>
+                <w:rFonts w:ascii="Calibri" w:eastAsia="Times New Roman" w:hAnsi="Calibri" w:cs="Calibri"/>
+                <w:color w:val="000000"/>
+                <w:lang w:eastAsia="en-US"/>
+              </w:rPr>
+              <w:t>672</w:t>
+            </w:r>
+          </w:p>
+        </w:tc>
+        <w:tc>
+          <w:tcPr>
+            <w:tcW w:w="960" w:type="dxa"/>
+            <w:tcBorders>
+              <w:top w:val="nil"/>
+              <w:left w:val="nil"/>
+              <w:bottom w:val="nil"/>
+              <w:right w:val="nil"/>
+            </w:tcBorders>
+            <w:shd w:val="clear" w:color="auto" w:fill="auto"/>
+            <w:noWrap/>
+            <w:vAlign w:val="bottom"/>
+            <w:hideMark/>
+          </w:tcPr>
+          <w:p>
+            <w:pPr>
+              <w:spacing w:after="0" w:line="240" w:lineRule="auto"/>
+              <w:jc w:val="right"/>
+              <w:rPr>
+                <w:rFonts w:ascii="Calibri" w:eastAsia="Times New Roman" w:hAnsi="Calibri" w:cs="Calibri"/>
+                <w:b/>
+                <w:color w:val="000000"/>
+                <w:lang w:eastAsia="en-US"/>
+              </w:rPr>
+            </w:pPr>
+            <w:r>
+              <w:rPr>
+                <w:rFonts w:ascii="Calibri" w:eastAsia="Times New Roman" w:hAnsi="Calibri" w:cs="Calibri"/>
+                <w:b/>
+                <w:color w:val="000000"/>
+                <w:lang w:eastAsia="en-US"/>
+              </w:rPr>
+              <w:t>38</w:t>
+            </w:r>
+          </w:p>
+        </w:tc>
+        <w:tc>
+          <w:tcPr>
+            <w:tcW w:w="960" w:type="dxa"/>
+            <w:tcBorders>
+              <w:top w:val="nil"/>
+              <w:left w:val="nil"/>
+              <w:bottom w:val="nil"/>
+              <w:right w:val="nil"/>
+            </w:tcBorders>
+            <w:shd w:val="clear" w:color="auto" w:fill="auto"/>
+            <w:noWrap/>
+            <w:vAlign w:val="bottom"/>
+            <w:hideMark/>
+          </w:tcPr>
+          <w:p>
+            <w:pPr>
+              <w:spacing w:after="0" w:line="240" w:lineRule="auto"/>
+              <w:jc w:val="right"/>
+              <w:rPr>
+                <w:rFonts w:ascii="Calibri" w:eastAsia="Times New Roman" w:hAnsi="Calibri" w:cs="Calibri"/>
+                <w:color w:val="000000"/>
+                <w:lang w:eastAsia="en-US"/>
+              </w:rPr>
+            </w:pPr>
+            <w:r>
+              <w:rPr>
+                <w:rFonts w:ascii="Calibri" w:eastAsia="Times New Roman" w:hAnsi="Calibri" w:cs="Calibri"/>
+                <w:color w:val="000000"/>
+                <w:lang w:eastAsia="en-US"/>
+              </w:rPr>
+              <w:t>242</w:t>
+            </w:r>
+          </w:p>
+        </w:tc>
+        <w:tc>
+          <w:tcPr>
+            <w:tcW w:w="960" w:type="dxa"/>
+            <w:tcBorders>
+              <w:top w:val="nil"/>
+              <w:left w:val="nil"/>
+              <w:bottom w:val="nil"/>
+              <w:right w:val="nil"/>
+            </w:tcBorders>
+            <w:shd w:val="clear" w:color="auto" w:fill="auto"/>
+            <w:noWrap/>
+            <w:vAlign w:val="bottom"/>
+            <w:hideMark/>
+          </w:tcPr>
+          <w:p>
+            <w:pPr>
+              <w:spacing w:after="0" w:line="240" w:lineRule="auto"/>
+              <w:jc w:val="right"/>
+              <w:rPr>
+                <w:rFonts w:ascii="Calibri" w:eastAsia="Times New Roman" w:hAnsi="Calibri" w:cs="Calibri"/>
+                <w:b/>
+                <w:color w:val="000000"/>
+                <w:lang w:eastAsia="en-US"/>
+              </w:rPr>
+            </w:pPr>
+            <w:r>
+              <w:rPr>
+                <w:rFonts w:ascii="Calibri" w:eastAsia="Times New Roman" w:hAnsi="Calibri" w:cs="Calibri"/>
+                <w:b/>
+                <w:color w:val="000000"/>
+                <w:lang w:eastAsia="en-US"/>
+              </w:rPr>
+              <w:t>53</w:t>
+            </w:r>
+          </w:p>
+        </w:tc>
+        <w:tc>
+          <w:tcPr>
+            <w:tcW w:w="960" w:type="dxa"/>
+            <w:tcBorders>
+              <w:top w:val="nil"/>
+              <w:left w:val="nil"/>
+              <w:bottom w:val="nil"/>
+              <w:right w:val="nil"/>
+            </w:tcBorders>
+            <w:shd w:val="clear" w:color="auto" w:fill="auto"/>
+            <w:noWrap/>
+            <w:vAlign w:val="bottom"/>
+            <w:hideMark/>
+          </w:tcPr>
+          <w:p>
+            <w:pPr>
+              <w:spacing w:after="0" w:line="240" w:lineRule="auto"/>
+              <w:jc w:val="right"/>
+              <w:rPr>
+                <w:rFonts w:ascii="Calibri" w:eastAsia="Times New Roman" w:hAnsi="Calibri" w:cs="Calibri"/>
+                <w:color w:val="000000"/>
+                <w:lang w:eastAsia="en-US"/>
+              </w:rPr>
+            </w:pPr>
+            <w:r>
+              <w:rPr>
+                <w:rFonts w:ascii="Calibri" w:eastAsia="Times New Roman" w:hAnsi="Calibri" w:cs="Calibri"/>
+                <w:color w:val="000000"/>
+                <w:lang w:eastAsia="en-US"/>
+              </w:rPr>
+              <w:t>87</w:t>
+            </w:r>
+          </w:p>
+        </w:tc>
+      </w:tr>
+      <w:tr>
+        <w:trPr>
+          <w:trHeight w:val="288"/>
+        </w:trPr>
+        <w:tc>
+          <w:tcPr>
+            <w:tcW w:w="960" w:type="dxa"/>
+            <w:tcBorders>
+              <w:top w:val="nil"/>
+              <w:left w:val="nil"/>
+              <w:bottom w:val="nil"/>
+              <w:right w:val="nil"/>
+            </w:tcBorders>
+            <w:shd w:val="clear" w:color="auto" w:fill="auto"/>
+            <w:noWrap/>
+            <w:vAlign w:val="bottom"/>
+            <w:hideMark/>
+          </w:tcPr>
+          <w:p>
+            <w:pPr>
+              <w:spacing w:after="0" w:line="240" w:lineRule="auto"/>
+              <w:jc w:val="right"/>
+              <w:rPr>
+                <w:rFonts w:ascii="Calibri" w:eastAsia="Times New Roman" w:hAnsi="Calibri" w:cs="Calibri"/>
+                <w:b/>
+                <w:color w:val="000000"/>
+                <w:lang w:eastAsia="en-US"/>
+              </w:rPr>
+            </w:pPr>
+            <w:r>
+              <w:rPr>
+                <w:rFonts w:ascii="Calibri" w:eastAsia="Times New Roman" w:hAnsi="Calibri" w:cs="Calibri"/>
+                <w:b/>
+                <w:color w:val="000000"/>
+                <w:lang w:eastAsia="en-US"/>
+              </w:rPr>
+              <w:t>9</w:t>
+            </w:r>
+          </w:p>
+        </w:tc>
+        <w:tc>
+          <w:tcPr>
+            <w:tcW w:w="960" w:type="dxa"/>
+            <w:tcBorders>
+              <w:top w:val="nil"/>
+              <w:left w:val="nil"/>
+              <w:bottom w:val="nil"/>
+              <w:right w:val="nil"/>
+            </w:tcBorders>
+            <w:shd w:val="clear" w:color="auto" w:fill="auto"/>
+            <w:noWrap/>
+            <w:vAlign w:val="bottom"/>
+            <w:hideMark/>
+          </w:tcPr>
+          <w:p>
+            <w:pPr>
+              <w:spacing w:after="0" w:line="240" w:lineRule="auto"/>
+              <w:jc w:val="right"/>
+              <w:rPr>
+                <w:rFonts w:ascii="Calibri" w:eastAsia="Times New Roman" w:hAnsi="Calibri" w:cs="Calibri"/>
+                <w:color w:val="000000"/>
+                <w:lang w:eastAsia="en-US"/>
+              </w:rPr>
+            </w:pPr>
+            <w:r>
+              <w:rPr>
+                <w:rFonts w:ascii="Calibri" w:eastAsia="Times New Roman" w:hAnsi="Calibri" w:cs="Calibri"/>
+                <w:color w:val="000000"/>
+                <w:lang w:eastAsia="en-US"/>
+              </w:rPr>
+              <w:t>1741</w:t>
+            </w:r>
+          </w:p>
+        </w:tc>
+        <w:tc>
+          <w:tcPr>
+            <w:tcW w:w="960" w:type="dxa"/>
+            <w:tcBorders>
+              <w:top w:val="nil"/>
+              <w:left w:val="nil"/>
+              <w:bottom w:val="nil"/>
+              <w:right w:val="nil"/>
+            </w:tcBorders>
+            <w:shd w:val="clear" w:color="auto" w:fill="auto"/>
+            <w:noWrap/>
+            <w:vAlign w:val="bottom"/>
+            <w:hideMark/>
+          </w:tcPr>
+          <w:p>
+            <w:pPr>
+              <w:spacing w:after="0" w:line="240" w:lineRule="auto"/>
+              <w:jc w:val="right"/>
+              <w:rPr>
+                <w:rFonts w:ascii="Calibri" w:eastAsia="Times New Roman" w:hAnsi="Calibri" w:cs="Calibri"/>
+                <w:b/>
+                <w:color w:val="000000"/>
+                <w:lang w:eastAsia="en-US"/>
+              </w:rPr>
+            </w:pPr>
+            <w:r>
+              <w:rPr>
+                <w:rFonts w:ascii="Calibri" w:eastAsia="Times New Roman" w:hAnsi="Calibri" w:cs="Calibri"/>
+                <w:b/>
+                <w:color w:val="000000"/>
+                <w:lang w:eastAsia="en-US"/>
+              </w:rPr>
+              <w:t>24</w:t>
+            </w:r>
+          </w:p>
+        </w:tc>
+        <w:tc>
+          <w:tcPr>
+            <w:tcW w:w="960" w:type="dxa"/>
+            <w:tcBorders>
+              <w:top w:val="nil"/>
+              <w:left w:val="nil"/>
+              <w:bottom w:val="nil"/>
+              <w:right w:val="nil"/>
+            </w:tcBorders>
+            <w:shd w:val="clear" w:color="auto" w:fill="auto"/>
+            <w:noWrap/>
+            <w:vAlign w:val="bottom"/>
+            <w:hideMark/>
+          </w:tcPr>
+          <w:p>
+            <w:pPr>
+              <w:spacing w:after="0" w:line="240" w:lineRule="auto"/>
+              <w:jc w:val="right"/>
+              <w:rPr>
+                <w:rFonts w:ascii="Calibri" w:eastAsia="Times New Roman" w:hAnsi="Calibri" w:cs="Calibri"/>
+                <w:color w:val="000000"/>
+                <w:lang w:eastAsia="en-US"/>
+              </w:rPr>
+            </w:pPr>
+            <w:r>
+              <w:rPr>
+                <w:rFonts w:ascii="Calibri" w:eastAsia="Times New Roman" w:hAnsi="Calibri" w:cs="Calibri"/>
+                <w:color w:val="000000"/>
+                <w:lang w:eastAsia="en-US"/>
+              </w:rPr>
+              <w:t>628</w:t>
+            </w:r>
+          </w:p>
+        </w:tc>
+        <w:tc>
+          <w:tcPr>
+            <w:tcW w:w="960" w:type="dxa"/>
+            <w:tcBorders>
+              <w:top w:val="nil"/>
+              <w:left w:val="nil"/>
+              <w:bottom w:val="nil"/>
+              <w:right w:val="nil"/>
+            </w:tcBorders>
+            <w:shd w:val="clear" w:color="auto" w:fill="auto"/>
+            <w:noWrap/>
+            <w:vAlign w:val="bottom"/>
+            <w:hideMark/>
+          </w:tcPr>
+          <w:p>
+            <w:pPr>
+              <w:spacing w:after="0" w:line="240" w:lineRule="auto"/>
+              <w:jc w:val="right"/>
+              <w:rPr>
+                <w:rFonts w:ascii="Calibri" w:eastAsia="Times New Roman" w:hAnsi="Calibri" w:cs="Calibri"/>
+                <w:b/>
+                <w:color w:val="000000"/>
+                <w:lang w:eastAsia="en-US"/>
+              </w:rPr>
+            </w:pPr>
+            <w:r>
+              <w:rPr>
+                <w:rFonts w:ascii="Calibri" w:eastAsia="Times New Roman" w:hAnsi="Calibri" w:cs="Calibri"/>
+                <w:b/>
+                <w:color w:val="000000"/>
+                <w:lang w:eastAsia="en-US"/>
+              </w:rPr>
+              <w:t>39</w:t>
+            </w:r>
+          </w:p>
+        </w:tc>
+        <w:tc>
+          <w:tcPr>
+            <w:tcW w:w="960" w:type="dxa"/>
+            <w:tcBorders>
+              <w:top w:val="nil"/>
+              <w:left w:val="nil"/>
+              <w:bottom w:val="nil"/>
+              <w:right w:val="nil"/>
+            </w:tcBorders>
+            <w:shd w:val="clear" w:color="auto" w:fill="auto"/>
+            <w:noWrap/>
+            <w:vAlign w:val="bottom"/>
+            <w:hideMark/>
+          </w:tcPr>
+          <w:p>
+            <w:pPr>
+              <w:spacing w:after="0" w:line="240" w:lineRule="auto"/>
+              <w:jc w:val="right"/>
+              <w:rPr>
+                <w:rFonts w:ascii="Calibri" w:eastAsia="Times New Roman" w:hAnsi="Calibri" w:cs="Calibri"/>
+                <w:color w:val="000000"/>
+                <w:lang w:eastAsia="en-US"/>
+              </w:rPr>
+            </w:pPr>
+            <w:r>
+              <w:rPr>
+                <w:rFonts w:ascii="Calibri" w:eastAsia="Times New Roman" w:hAnsi="Calibri" w:cs="Calibri"/>
+                <w:color w:val="000000"/>
+                <w:lang w:eastAsia="en-US"/>
+              </w:rPr>
+              <w:t>226</w:t>
+            </w:r>
+          </w:p>
+        </w:tc>
+        <w:tc>
+          <w:tcPr>
+            <w:tcW w:w="960" w:type="dxa"/>
+            <w:tcBorders>
+              <w:top w:val="nil"/>
+              <w:left w:val="nil"/>
+              <w:bottom w:val="nil"/>
+              <w:right w:val="nil"/>
+            </w:tcBorders>
+            <w:shd w:val="clear" w:color="auto" w:fill="auto"/>
+            <w:noWrap/>
+            <w:vAlign w:val="bottom"/>
+            <w:hideMark/>
+          </w:tcPr>
+          <w:p>
+            <w:pPr>
+              <w:spacing w:after="0" w:line="240" w:lineRule="auto"/>
+              <w:jc w:val="right"/>
+              <w:rPr>
+                <w:rFonts w:ascii="Calibri" w:eastAsia="Times New Roman" w:hAnsi="Calibri" w:cs="Calibri"/>
+                <w:b/>
+                <w:color w:val="000000"/>
+                <w:lang w:eastAsia="en-US"/>
+              </w:rPr>
+            </w:pPr>
+            <w:r>
+              <w:rPr>
+                <w:rFonts w:ascii="Calibri" w:eastAsia="Times New Roman" w:hAnsi="Calibri" w:cs="Calibri"/>
+                <w:b/>
+                <w:color w:val="000000"/>
+                <w:lang w:eastAsia="en-US"/>
+              </w:rPr>
+              <w:t>54</w:t>
+            </w:r>
+          </w:p>
+        </w:tc>
+        <w:tc>
+          <w:tcPr>
+            <w:tcW w:w="960" w:type="dxa"/>
+            <w:tcBorders>
+              <w:top w:val="nil"/>
+              <w:left w:val="nil"/>
+              <w:bottom w:val="nil"/>
+              <w:right w:val="nil"/>
+            </w:tcBorders>
+            <w:shd w:val="clear" w:color="auto" w:fill="auto"/>
+            <w:noWrap/>
+            <w:vAlign w:val="bottom"/>
+            <w:hideMark/>
+          </w:tcPr>
+          <w:p>
+            <w:pPr>
+              <w:spacing w:after="0" w:line="240" w:lineRule="auto"/>
+              <w:jc w:val="right"/>
+              <w:rPr>
+                <w:rFonts w:ascii="Calibri" w:eastAsia="Times New Roman" w:hAnsi="Calibri" w:cs="Calibri"/>
+                <w:color w:val="000000"/>
+                <w:lang w:eastAsia="en-US"/>
+              </w:rPr>
+            </w:pPr>
+            <w:r>
+              <w:rPr>
+                <w:rFonts w:ascii="Calibri" w:eastAsia="Times New Roman" w:hAnsi="Calibri" w:cs="Calibri"/>
+                <w:color w:val="000000"/>
+                <w:lang w:eastAsia="en-US"/>
+              </w:rPr>
+              <w:t>82</w:t>
+            </w:r>
+          </w:p>
+        </w:tc>
+      </w:tr>
+      <w:tr>
+        <w:trPr>
+          <w:trHeight w:val="288"/>
+        </w:trPr>
+        <w:tc>
+          <w:tcPr>
+            <w:tcW w:w="960" w:type="dxa"/>
+            <w:tcBorders>
+              <w:top w:val="nil"/>
+              <w:left w:val="nil"/>
+              <w:bottom w:val="nil"/>
+              <w:right w:val="nil"/>
+            </w:tcBorders>
+            <w:shd w:val="clear" w:color="auto" w:fill="auto"/>
+            <w:noWrap/>
+            <w:vAlign w:val="bottom"/>
+            <w:hideMark/>
+          </w:tcPr>
+          <w:p>
+            <w:pPr>
+              <w:spacing w:after="0" w:line="240" w:lineRule="auto"/>
+              <w:jc w:val="right"/>
+              <w:rPr>
+                <w:rFonts w:ascii="Calibri" w:eastAsia="Times New Roman" w:hAnsi="Calibri" w:cs="Calibri"/>
+                <w:b/>
+                <w:color w:val="000000"/>
+                <w:lang w:eastAsia="en-US"/>
+              </w:rPr>
+            </w:pPr>
+            <w:r>
+              <w:rPr>
+                <w:rFonts w:ascii="Calibri" w:eastAsia="Times New Roman" w:hAnsi="Calibri" w:cs="Calibri"/>
+                <w:b/>
+                <w:color w:val="000000"/>
+                <w:lang w:eastAsia="en-US"/>
+              </w:rPr>
+              <w:t>10</w:t>
+            </w:r>
+          </w:p>
+        </w:tc>
+        <w:tc>
+          <w:tcPr>
+            <w:tcW w:w="960" w:type="dxa"/>
+            <w:tcBorders>
+              <w:top w:val="nil"/>
+              <w:left w:val="nil"/>
+              <w:bottom w:val="nil"/>
+              <w:right w:val="nil"/>
+            </w:tcBorders>
+            <w:shd w:val="clear" w:color="auto" w:fill="auto"/>
+            <w:noWrap/>
+            <w:vAlign w:val="bottom"/>
+            <w:hideMark/>
+          </w:tcPr>
+          <w:p>
+            <w:pPr>
+              <w:spacing w:after="0" w:line="240" w:lineRule="auto"/>
+              <w:jc w:val="right"/>
+              <w:rPr>
+                <w:rFonts w:ascii="Calibri" w:eastAsia="Times New Roman" w:hAnsi="Calibri" w:cs="Calibri"/>
+                <w:color w:val="000000"/>
+                <w:lang w:eastAsia="en-US"/>
+              </w:rPr>
+            </w:pPr>
+            <w:r>
+              <w:rPr>
+                <w:rFonts w:ascii="Calibri" w:eastAsia="Times New Roman" w:hAnsi="Calibri" w:cs="Calibri"/>
+                <w:color w:val="000000"/>
+                <w:lang w:eastAsia="en-US"/>
+              </w:rPr>
+              <w:t>1627</w:t>
+            </w:r>
+          </w:p>
+        </w:tc>
+        <w:tc>
+          <w:tcPr>
+            <w:tcW w:w="960" w:type="dxa"/>
+            <w:tcBorders>
+              <w:top w:val="nil"/>
+              <w:left w:val="nil"/>
+              <w:bottom w:val="nil"/>
+              <w:right w:val="nil"/>
+            </w:tcBorders>
+            <w:shd w:val="clear" w:color="auto" w:fill="auto"/>
+            <w:noWrap/>
+            <w:vAlign w:val="bottom"/>
+            <w:hideMark/>
+          </w:tcPr>
+          <w:p>
+            <w:pPr>
+              <w:spacing w:after="0" w:line="240" w:lineRule="auto"/>
+              <w:jc w:val="right"/>
+              <w:rPr>
+                <w:rFonts w:ascii="Calibri" w:eastAsia="Times New Roman" w:hAnsi="Calibri" w:cs="Calibri"/>
+                <w:b/>
+                <w:color w:val="000000"/>
+                <w:lang w:eastAsia="en-US"/>
+              </w:rPr>
+            </w:pPr>
+            <w:r>
+              <w:rPr>
+                <w:rFonts w:ascii="Calibri" w:eastAsia="Times New Roman" w:hAnsi="Calibri" w:cs="Calibri"/>
+                <w:b/>
+                <w:color w:val="000000"/>
+                <w:lang w:eastAsia="en-US"/>
+              </w:rPr>
+              <w:t>25</w:t>
+            </w:r>
+          </w:p>
+        </w:tc>
+        <w:tc>
+          <w:tcPr>
+            <w:tcW w:w="960" w:type="dxa"/>
+            <w:tcBorders>
+              <w:top w:val="nil"/>
+              <w:left w:val="nil"/>
+              <w:bottom w:val="nil"/>
+              <w:right w:val="nil"/>
+            </w:tcBorders>
+            <w:shd w:val="clear" w:color="auto" w:fill="auto"/>
+            <w:noWrap/>
+            <w:vAlign w:val="bottom"/>
+            <w:hideMark/>
+          </w:tcPr>
+          <w:p>
+            <w:pPr>
+              <w:spacing w:after="0" w:line="240" w:lineRule="auto"/>
+              <w:jc w:val="right"/>
+              <w:rPr>
+                <w:rFonts w:ascii="Calibri" w:eastAsia="Times New Roman" w:hAnsi="Calibri" w:cs="Calibri"/>
+                <w:color w:val="000000"/>
+                <w:lang w:eastAsia="en-US"/>
+              </w:rPr>
+            </w:pPr>
+            <w:r>
+              <w:rPr>
+                <w:rFonts w:ascii="Calibri" w:eastAsia="Times New Roman" w:hAnsi="Calibri" w:cs="Calibri"/>
+                <w:color w:val="000000"/>
+                <w:lang w:eastAsia="en-US"/>
+              </w:rPr>
+              <w:t>587</w:t>
+            </w:r>
+          </w:p>
+        </w:tc>
+        <w:tc>
+          <w:tcPr>
+            <w:tcW w:w="960" w:type="dxa"/>
+            <w:tcBorders>
+              <w:top w:val="nil"/>
+              <w:left w:val="nil"/>
+              <w:bottom w:val="nil"/>
+              <w:right w:val="nil"/>
+            </w:tcBorders>
+            <w:shd w:val="clear" w:color="auto" w:fill="auto"/>
+            <w:noWrap/>
+            <w:vAlign w:val="bottom"/>
+            <w:hideMark/>
+          </w:tcPr>
+          <w:p>
+            <w:pPr>
+              <w:spacing w:after="0" w:line="240" w:lineRule="auto"/>
+              <w:jc w:val="right"/>
+              <w:rPr>
+                <w:rFonts w:ascii="Calibri" w:eastAsia="Times New Roman" w:hAnsi="Calibri" w:cs="Calibri"/>
+                <w:b/>
+                <w:color w:val="000000"/>
+                <w:lang w:eastAsia="en-US"/>
+              </w:rPr>
+            </w:pPr>
+            <w:r>
+              <w:rPr>
+                <w:rFonts w:ascii="Calibri" w:eastAsia="Times New Roman" w:hAnsi="Calibri" w:cs="Calibri"/>
+                <w:b/>
+                <w:color w:val="000000"/>
+                <w:lang w:eastAsia="en-US"/>
+              </w:rPr>
+              <w:t>40</w:t>
+            </w:r>
+          </w:p>
+        </w:tc>
+        <w:tc>
+          <w:tcPr>
+            <w:tcW w:w="960" w:type="dxa"/>
+            <w:tcBorders>
+              <w:top w:val="nil"/>
+              <w:left w:val="nil"/>
+              <w:bottom w:val="nil"/>
+              <w:right w:val="nil"/>
+            </w:tcBorders>
+            <w:shd w:val="clear" w:color="auto" w:fill="auto"/>
+            <w:noWrap/>
+            <w:vAlign w:val="bottom"/>
+            <w:hideMark/>
+          </w:tcPr>
+          <w:p>
+            <w:pPr>
+              <w:spacing w:after="0" w:line="240" w:lineRule="auto"/>
+              <w:jc w:val="right"/>
+              <w:rPr>
+                <w:rFonts w:ascii="Calibri" w:eastAsia="Times New Roman" w:hAnsi="Calibri" w:cs="Calibri"/>
+                <w:color w:val="000000"/>
+                <w:lang w:eastAsia="en-US"/>
+              </w:rPr>
+            </w:pPr>
+            <w:r>
+              <w:rPr>
+                <w:rFonts w:ascii="Calibri" w:eastAsia="Times New Roman" w:hAnsi="Calibri" w:cs="Calibri"/>
+                <w:color w:val="000000"/>
+                <w:lang w:eastAsia="en-US"/>
+              </w:rPr>
+              <w:t>212</w:t>
+            </w:r>
+          </w:p>
+        </w:tc>
+        <w:tc>
+          <w:tcPr>
+            <w:tcW w:w="960" w:type="dxa"/>
+            <w:tcBorders>
+              <w:top w:val="nil"/>
+              <w:left w:val="nil"/>
+              <w:bottom w:val="nil"/>
+              <w:right w:val="nil"/>
+            </w:tcBorders>
+            <w:shd w:val="clear" w:color="auto" w:fill="auto"/>
+            <w:noWrap/>
+            <w:vAlign w:val="bottom"/>
+            <w:hideMark/>
+          </w:tcPr>
+          <w:p>
+            <w:pPr>
+              <w:spacing w:after="0" w:line="240" w:lineRule="auto"/>
+              <w:jc w:val="right"/>
+              <w:rPr>
+                <w:rFonts w:ascii="Calibri" w:eastAsia="Times New Roman" w:hAnsi="Calibri" w:cs="Calibri"/>
+                <w:b/>
+                <w:color w:val="000000"/>
+                <w:lang w:eastAsia="en-US"/>
+              </w:rPr>
+            </w:pPr>
+            <w:r>
+              <w:rPr>
+                <w:rFonts w:ascii="Calibri" w:eastAsia="Times New Roman" w:hAnsi="Calibri" w:cs="Calibri"/>
+                <w:b/>
+                <w:color w:val="000000"/>
+                <w:lang w:eastAsia="en-US"/>
+              </w:rPr>
+              <w:t>55</w:t>
+            </w:r>
+          </w:p>
+        </w:tc>
+        <w:tc>
+          <w:tcPr>
+            <w:tcW w:w="960" w:type="dxa"/>
+            <w:tcBorders>
+              <w:top w:val="nil"/>
+              <w:left w:val="nil"/>
+              <w:bottom w:val="nil"/>
+              <w:right w:val="nil"/>
+            </w:tcBorders>
+            <w:shd w:val="clear" w:color="auto" w:fill="auto"/>
+            <w:noWrap/>
+            <w:vAlign w:val="bottom"/>
+            <w:hideMark/>
+          </w:tcPr>
+          <w:p>
+            <w:pPr>
+              <w:spacing w:after="0" w:line="240" w:lineRule="auto"/>
+              <w:jc w:val="right"/>
+              <w:rPr>
+                <w:rFonts w:ascii="Calibri" w:eastAsia="Times New Roman" w:hAnsi="Calibri" w:cs="Calibri"/>
+                <w:color w:val="000000"/>
+                <w:lang w:eastAsia="en-US"/>
+              </w:rPr>
+            </w:pPr>
+            <w:r>
+              <w:rPr>
+                <w:rFonts w:ascii="Calibri" w:eastAsia="Times New Roman" w:hAnsi="Calibri" w:cs="Calibri"/>
+                <w:color w:val="000000"/>
+                <w:lang w:eastAsia="en-US"/>
+              </w:rPr>
+              <w:t>76</w:t>
+            </w:r>
+          </w:p>
+        </w:tc>
+      </w:tr>
+      <w:tr>
+        <w:trPr>
+          <w:trHeight w:val="288"/>
+        </w:trPr>
+        <w:tc>
+          <w:tcPr>
+            <w:tcW w:w="960" w:type="dxa"/>
+            <w:tcBorders>
+              <w:top w:val="nil"/>
+              <w:left w:val="nil"/>
+              <w:bottom w:val="nil"/>
+              <w:right w:val="nil"/>
+            </w:tcBorders>
+            <w:shd w:val="clear" w:color="auto" w:fill="auto"/>
+            <w:noWrap/>
+            <w:vAlign w:val="bottom"/>
+            <w:hideMark/>
+          </w:tcPr>
+          <w:p>
+            <w:pPr>
+              <w:spacing w:after="0" w:line="240" w:lineRule="auto"/>
+              <w:jc w:val="right"/>
+              <w:rPr>
+                <w:rFonts w:ascii="Calibri" w:eastAsia="Times New Roman" w:hAnsi="Calibri" w:cs="Calibri"/>
+                <w:b/>
+                <w:color w:val="000000"/>
+                <w:lang w:eastAsia="en-US"/>
+              </w:rPr>
+            </w:pPr>
+            <w:r>
+              <w:rPr>
+                <w:rFonts w:ascii="Calibri" w:eastAsia="Times New Roman" w:hAnsi="Calibri" w:cs="Calibri"/>
+                <w:b/>
+                <w:color w:val="000000"/>
+                <w:lang w:eastAsia="en-US"/>
+              </w:rPr>
+              <w:t>11</w:t>
+            </w:r>
+          </w:p>
+        </w:tc>
+        <w:tc>
+          <w:tcPr>
+            <w:tcW w:w="960" w:type="dxa"/>
+            <w:tcBorders>
+              <w:top w:val="nil"/>
+              <w:left w:val="nil"/>
+              <w:bottom w:val="nil"/>
+              <w:right w:val="nil"/>
+            </w:tcBorders>
+            <w:shd w:val="clear" w:color="auto" w:fill="auto"/>
+            <w:noWrap/>
+            <w:vAlign w:val="bottom"/>
+            <w:hideMark/>
+          </w:tcPr>
+          <w:p>
+            <w:pPr>
+              <w:spacing w:after="0" w:line="240" w:lineRule="auto"/>
+              <w:jc w:val="right"/>
+              <w:rPr>
+                <w:rFonts w:ascii="Calibri" w:eastAsia="Times New Roman" w:hAnsi="Calibri" w:cs="Calibri"/>
+                <w:color w:val="000000"/>
+                <w:lang w:eastAsia="en-US"/>
+              </w:rPr>
+            </w:pPr>
+            <w:r>
+              <w:rPr>
+                <w:rFonts w:ascii="Calibri" w:eastAsia="Times New Roman" w:hAnsi="Calibri" w:cs="Calibri"/>
+                <w:color w:val="000000"/>
+                <w:lang w:eastAsia="en-US"/>
+              </w:rPr>
+              <w:t>1520</w:t>
+            </w:r>
+          </w:p>
+        </w:tc>
+        <w:tc>
+          <w:tcPr>
+            <w:tcW w:w="960" w:type="dxa"/>
+            <w:tcBorders>
+              <w:top w:val="nil"/>
+              <w:left w:val="nil"/>
+              <w:bottom w:val="nil"/>
+              <w:right w:val="nil"/>
+            </w:tcBorders>
+            <w:shd w:val="clear" w:color="auto" w:fill="auto"/>
+            <w:noWrap/>
+            <w:vAlign w:val="bottom"/>
+            <w:hideMark/>
+          </w:tcPr>
+          <w:p>
+            <w:pPr>
+              <w:spacing w:after="0" w:line="240" w:lineRule="auto"/>
+              <w:jc w:val="right"/>
+              <w:rPr>
+                <w:rFonts w:ascii="Calibri" w:eastAsia="Times New Roman" w:hAnsi="Calibri" w:cs="Calibri"/>
+                <w:b/>
+                <w:color w:val="000000"/>
+                <w:lang w:eastAsia="en-US"/>
+              </w:rPr>
+            </w:pPr>
+            <w:r>
+              <w:rPr>
+                <w:rFonts w:ascii="Calibri" w:eastAsia="Times New Roman" w:hAnsi="Calibri" w:cs="Calibri"/>
+                <w:b/>
+                <w:color w:val="000000"/>
+                <w:lang w:eastAsia="en-US"/>
+              </w:rPr>
+              <w:t>26</w:t>
+            </w:r>
+          </w:p>
+        </w:tc>
+        <w:tc>
+          <w:tcPr>
+            <w:tcW w:w="960" w:type="dxa"/>
+            <w:tcBorders>
+              <w:top w:val="nil"/>
+              <w:left w:val="nil"/>
+              <w:bottom w:val="nil"/>
+              <w:right w:val="nil"/>
+            </w:tcBorders>
+            <w:shd w:val="clear" w:color="auto" w:fill="auto"/>
+            <w:noWrap/>
+            <w:vAlign w:val="bottom"/>
+            <w:hideMark/>
+          </w:tcPr>
+          <w:p>
+            <w:pPr>
+              <w:spacing w:after="0" w:line="240" w:lineRule="auto"/>
+              <w:jc w:val="right"/>
+              <w:rPr>
+                <w:rFonts w:ascii="Calibri" w:eastAsia="Times New Roman" w:hAnsi="Calibri" w:cs="Calibri"/>
+                <w:color w:val="000000"/>
+                <w:lang w:eastAsia="en-US"/>
+              </w:rPr>
+            </w:pPr>
+            <w:r>
+              <w:rPr>
+                <w:rFonts w:ascii="Calibri" w:eastAsia="Times New Roman" w:hAnsi="Calibri" w:cs="Calibri"/>
+                <w:color w:val="000000"/>
+                <w:lang w:eastAsia="en-US"/>
+              </w:rPr>
+              <w:t>548</w:t>
+            </w:r>
+          </w:p>
+        </w:tc>
+        <w:tc>
+          <w:tcPr>
+            <w:tcW w:w="960" w:type="dxa"/>
+            <w:tcBorders>
+              <w:top w:val="nil"/>
+              <w:left w:val="nil"/>
+              <w:bottom w:val="nil"/>
+              <w:right w:val="nil"/>
+            </w:tcBorders>
+            <w:shd w:val="clear" w:color="auto" w:fill="auto"/>
+            <w:noWrap/>
+            <w:vAlign w:val="bottom"/>
+            <w:hideMark/>
+          </w:tcPr>
+          <w:p>
+            <w:pPr>
+              <w:spacing w:after="0" w:line="240" w:lineRule="auto"/>
+              <w:jc w:val="right"/>
+              <w:rPr>
+                <w:rFonts w:ascii="Calibri" w:eastAsia="Times New Roman" w:hAnsi="Calibri" w:cs="Calibri"/>
+                <w:b/>
+                <w:color w:val="000000"/>
+                <w:lang w:eastAsia="en-US"/>
+              </w:rPr>
+            </w:pPr>
+            <w:r>
+              <w:rPr>
+                <w:rFonts w:ascii="Calibri" w:eastAsia="Times New Roman" w:hAnsi="Calibri" w:cs="Calibri"/>
+                <w:b/>
+                <w:color w:val="000000"/>
+                <w:lang w:eastAsia="en-US"/>
+              </w:rPr>
+              <w:t>41</w:t>
+            </w:r>
+          </w:p>
+        </w:tc>
+        <w:tc>
+          <w:tcPr>
+            <w:tcW w:w="960" w:type="dxa"/>
+            <w:tcBorders>
+              <w:top w:val="nil"/>
+              <w:left w:val="nil"/>
+              <w:bottom w:val="nil"/>
+              <w:right w:val="nil"/>
+            </w:tcBorders>
+            <w:shd w:val="clear" w:color="auto" w:fill="auto"/>
+            <w:noWrap/>
+            <w:vAlign w:val="bottom"/>
+            <w:hideMark/>
+          </w:tcPr>
+          <w:p>
+            <w:pPr>
+              <w:spacing w:after="0" w:line="240" w:lineRule="auto"/>
+              <w:jc w:val="right"/>
+              <w:rPr>
+                <w:rFonts w:ascii="Calibri" w:eastAsia="Times New Roman" w:hAnsi="Calibri" w:cs="Calibri"/>
+                <w:color w:val="000000"/>
+                <w:lang w:eastAsia="en-US"/>
+              </w:rPr>
+            </w:pPr>
+            <w:r>
+              <w:rPr>
+                <w:rFonts w:ascii="Calibri" w:eastAsia="Times New Roman" w:hAnsi="Calibri" w:cs="Calibri"/>
+                <w:color w:val="000000"/>
+                <w:lang w:eastAsia="en-US"/>
+              </w:rPr>
+              <w:t>198</w:t>
+            </w:r>
+          </w:p>
+        </w:tc>
+        <w:tc>
+          <w:tcPr>
+            <w:tcW w:w="960" w:type="dxa"/>
+            <w:tcBorders>
+              <w:top w:val="nil"/>
+              <w:left w:val="nil"/>
+              <w:bottom w:val="nil"/>
+              <w:right w:val="nil"/>
+            </w:tcBorders>
+            <w:shd w:val="clear" w:color="auto" w:fill="auto"/>
+            <w:noWrap/>
+            <w:vAlign w:val="bottom"/>
+            <w:hideMark/>
+          </w:tcPr>
+          <w:p>
+            <w:pPr>
+              <w:spacing w:after="0" w:line="240" w:lineRule="auto"/>
+              <w:jc w:val="right"/>
+              <w:rPr>
+                <w:rFonts w:ascii="Calibri" w:eastAsia="Times New Roman" w:hAnsi="Calibri" w:cs="Calibri"/>
+                <w:b/>
+                <w:color w:val="000000"/>
+                <w:lang w:eastAsia="en-US"/>
+              </w:rPr>
+            </w:pPr>
+            <w:r>
+              <w:rPr>
+                <w:rFonts w:ascii="Calibri" w:eastAsia="Times New Roman" w:hAnsi="Calibri" w:cs="Calibri"/>
+                <w:b/>
+                <w:color w:val="000000"/>
+                <w:lang w:eastAsia="en-US"/>
+              </w:rPr>
+              <w:t>56</w:t>
+            </w:r>
+          </w:p>
+        </w:tc>
+        <w:tc>
+          <w:tcPr>
+            <w:tcW w:w="960" w:type="dxa"/>
+            <w:tcBorders>
+              <w:top w:val="nil"/>
+              <w:left w:val="nil"/>
+              <w:bottom w:val="nil"/>
+              <w:right w:val="nil"/>
+            </w:tcBorders>
+            <w:shd w:val="clear" w:color="auto" w:fill="auto"/>
+            <w:noWrap/>
+            <w:vAlign w:val="bottom"/>
+            <w:hideMark/>
+          </w:tcPr>
+          <w:p>
+            <w:pPr>
+              <w:spacing w:after="0" w:line="240" w:lineRule="auto"/>
+              <w:jc w:val="right"/>
+              <w:rPr>
+                <w:rFonts w:ascii="Calibri" w:eastAsia="Times New Roman" w:hAnsi="Calibri" w:cs="Calibri"/>
+                <w:color w:val="000000"/>
+                <w:lang w:eastAsia="en-US"/>
+              </w:rPr>
+            </w:pPr>
+            <w:r>
+              <w:rPr>
+                <w:rFonts w:ascii="Calibri" w:eastAsia="Times New Roman" w:hAnsi="Calibri" w:cs="Calibri"/>
+                <w:color w:val="000000"/>
+                <w:lang w:eastAsia="en-US"/>
+              </w:rPr>
+              <w:t>71</w:t>
+            </w:r>
+          </w:p>
+        </w:tc>
+      </w:tr>
+      <w:tr>
+        <w:trPr>
+          <w:trHeight w:val="288"/>
+        </w:trPr>
+        <w:tc>
+          <w:tcPr>
+            <w:tcW w:w="960" w:type="dxa"/>
+            <w:tcBorders>
+              <w:top w:val="nil"/>
+              <w:left w:val="nil"/>
+              <w:bottom w:val="nil"/>
+              <w:right w:val="nil"/>
+            </w:tcBorders>
+            <w:shd w:val="clear" w:color="auto" w:fill="auto"/>
+            <w:noWrap/>
+            <w:vAlign w:val="bottom"/>
+            <w:hideMark/>
+          </w:tcPr>
+          <w:p>
+            <w:pPr>
+              <w:spacing w:after="0" w:line="240" w:lineRule="auto"/>
+              <w:jc w:val="right"/>
+              <w:rPr>
+                <w:rFonts w:ascii="Calibri" w:eastAsia="Times New Roman" w:hAnsi="Calibri" w:cs="Calibri"/>
+                <w:b/>
+                <w:color w:val="000000"/>
+                <w:lang w:eastAsia="en-US"/>
+              </w:rPr>
+            </w:pPr>
+            <w:r>
+              <w:rPr>
+                <w:rFonts w:ascii="Calibri" w:eastAsia="Times New Roman" w:hAnsi="Calibri" w:cs="Calibri"/>
+                <w:b/>
+                <w:color w:val="000000"/>
+                <w:lang w:eastAsia="en-US"/>
+              </w:rPr>
+              <w:t>12</w:t>
+            </w:r>
+          </w:p>
+        </w:tc>
+        <w:tc>
+          <w:tcPr>
+            <w:tcW w:w="960" w:type="dxa"/>
+            <w:tcBorders>
+              <w:top w:val="nil"/>
+              <w:left w:val="nil"/>
+              <w:bottom w:val="nil"/>
+              <w:right w:val="nil"/>
+            </w:tcBorders>
+            <w:shd w:val="clear" w:color="auto" w:fill="auto"/>
+            <w:noWrap/>
+            <w:vAlign w:val="bottom"/>
+            <w:hideMark/>
+          </w:tcPr>
+          <w:p>
+            <w:pPr>
+              <w:spacing w:after="0" w:line="240" w:lineRule="auto"/>
+              <w:jc w:val="right"/>
+              <w:rPr>
+                <w:rFonts w:ascii="Calibri" w:eastAsia="Times New Roman" w:hAnsi="Calibri" w:cs="Calibri"/>
+                <w:color w:val="000000"/>
+                <w:lang w:eastAsia="en-US"/>
+              </w:rPr>
+            </w:pPr>
+            <w:r>
+              <w:rPr>
+                <w:rFonts w:ascii="Calibri" w:eastAsia="Times New Roman" w:hAnsi="Calibri" w:cs="Calibri"/>
+                <w:color w:val="000000"/>
+                <w:lang w:eastAsia="en-US"/>
+              </w:rPr>
+              <w:t>1420</w:t>
+            </w:r>
+          </w:p>
+        </w:tc>
+        <w:tc>
+          <w:tcPr>
+            <w:tcW w:w="960" w:type="dxa"/>
+            <w:tcBorders>
+              <w:top w:val="nil"/>
+              <w:left w:val="nil"/>
+              <w:bottom w:val="nil"/>
+              <w:right w:val="nil"/>
+            </w:tcBorders>
+            <w:shd w:val="clear" w:color="auto" w:fill="auto"/>
+            <w:noWrap/>
+            <w:vAlign w:val="bottom"/>
+            <w:hideMark/>
+          </w:tcPr>
+          <w:p>
+            <w:pPr>
+              <w:spacing w:after="0" w:line="240" w:lineRule="auto"/>
+              <w:jc w:val="right"/>
+              <w:rPr>
+                <w:rFonts w:ascii="Calibri" w:eastAsia="Times New Roman" w:hAnsi="Calibri" w:cs="Calibri"/>
+                <w:b/>
+                <w:color w:val="000000"/>
+                <w:lang w:eastAsia="en-US"/>
+              </w:rPr>
+            </w:pPr>
+            <w:r>
+              <w:rPr>
+                <w:rFonts w:ascii="Calibri" w:eastAsia="Times New Roman" w:hAnsi="Calibri" w:cs="Calibri"/>
+                <w:b/>
+                <w:color w:val="000000"/>
+                <w:lang w:eastAsia="en-US"/>
+              </w:rPr>
+              <w:t>27</w:t>
+            </w:r>
+          </w:p>
+        </w:tc>
+        <w:tc>
+          <w:tcPr>
+            <w:tcW w:w="960" w:type="dxa"/>
+            <w:tcBorders>
+              <w:top w:val="nil"/>
+              <w:left w:val="nil"/>
+              <w:bottom w:val="nil"/>
+              <w:right w:val="nil"/>
+            </w:tcBorders>
+            <w:shd w:val="clear" w:color="auto" w:fill="auto"/>
+            <w:noWrap/>
+            <w:vAlign w:val="bottom"/>
+            <w:hideMark/>
+          </w:tcPr>
+          <w:p>
+            <w:pPr>
+              <w:spacing w:after="0" w:line="240" w:lineRule="auto"/>
+              <w:jc w:val="right"/>
+              <w:rPr>
+                <w:rFonts w:ascii="Calibri" w:eastAsia="Times New Roman" w:hAnsi="Calibri" w:cs="Calibri"/>
+                <w:color w:val="000000"/>
+                <w:lang w:eastAsia="en-US"/>
+              </w:rPr>
+            </w:pPr>
+            <w:r>
+              <w:rPr>
+                <w:rFonts w:ascii="Calibri" w:eastAsia="Times New Roman" w:hAnsi="Calibri" w:cs="Calibri"/>
+                <w:color w:val="000000"/>
+                <w:lang w:eastAsia="en-US"/>
+              </w:rPr>
+              <w:t>512</w:t>
+            </w:r>
+          </w:p>
+        </w:tc>
+        <w:tc>
+          <w:tcPr>
+            <w:tcW w:w="960" w:type="dxa"/>
+            <w:tcBorders>
+              <w:top w:val="nil"/>
+              <w:left w:val="nil"/>
+              <w:bottom w:val="nil"/>
+              <w:right w:val="nil"/>
+            </w:tcBorders>
+            <w:shd w:val="clear" w:color="auto" w:fill="auto"/>
+            <w:noWrap/>
+            <w:vAlign w:val="bottom"/>
+            <w:hideMark/>
+          </w:tcPr>
+          <w:p>
+            <w:pPr>
+              <w:spacing w:after="0" w:line="240" w:lineRule="auto"/>
+              <w:jc w:val="right"/>
+              <w:rPr>
+                <w:rFonts w:ascii="Calibri" w:eastAsia="Times New Roman" w:hAnsi="Calibri" w:cs="Calibri"/>
+                <w:b/>
+                <w:color w:val="000000"/>
+                <w:lang w:eastAsia="en-US"/>
+              </w:rPr>
+            </w:pPr>
+            <w:r>
+              <w:rPr>
+                <w:rFonts w:ascii="Calibri" w:eastAsia="Times New Roman" w:hAnsi="Calibri" w:cs="Calibri"/>
+                <w:b/>
+                <w:color w:val="000000"/>
+                <w:lang w:eastAsia="en-US"/>
+              </w:rPr>
+              <w:t>42</w:t>
+            </w:r>
+          </w:p>
+        </w:tc>
+        <w:tc>
+          <w:tcPr>
+            <w:tcW w:w="960" w:type="dxa"/>
+            <w:tcBorders>
+              <w:top w:val="nil"/>
+              <w:left w:val="nil"/>
+              <w:bottom w:val="nil"/>
+              <w:right w:val="nil"/>
+            </w:tcBorders>
+            <w:shd w:val="clear" w:color="auto" w:fill="auto"/>
+            <w:noWrap/>
+            <w:vAlign w:val="bottom"/>
+            <w:hideMark/>
+          </w:tcPr>
+          <w:p>
+            <w:pPr>
+              <w:spacing w:after="0" w:line="240" w:lineRule="auto"/>
+              <w:jc w:val="right"/>
+              <w:rPr>
+                <w:rFonts w:ascii="Calibri" w:eastAsia="Times New Roman" w:hAnsi="Calibri" w:cs="Calibri"/>
+                <w:color w:val="000000"/>
+                <w:lang w:eastAsia="en-US"/>
+              </w:rPr>
+            </w:pPr>
+            <w:r>
+              <w:rPr>
+                <w:rFonts w:ascii="Calibri" w:eastAsia="Times New Roman" w:hAnsi="Calibri" w:cs="Calibri"/>
+                <w:color w:val="000000"/>
+                <w:lang w:eastAsia="en-US"/>
+              </w:rPr>
+              <w:t>185</w:t>
+            </w:r>
+          </w:p>
+        </w:tc>
+        <w:tc>
+          <w:tcPr>
+            <w:tcW w:w="960" w:type="dxa"/>
+            <w:tcBorders>
+              <w:top w:val="nil"/>
+              <w:left w:val="nil"/>
+              <w:bottom w:val="nil"/>
+              <w:right w:val="nil"/>
+            </w:tcBorders>
+            <w:shd w:val="clear" w:color="auto" w:fill="auto"/>
+            <w:noWrap/>
+            <w:vAlign w:val="bottom"/>
+            <w:hideMark/>
+          </w:tcPr>
+          <w:p>
+            <w:pPr>
+              <w:spacing w:after="0" w:line="240" w:lineRule="auto"/>
+              <w:jc w:val="right"/>
+              <w:rPr>
+                <w:rFonts w:ascii="Calibri" w:eastAsia="Times New Roman" w:hAnsi="Calibri" w:cs="Calibri"/>
+                <w:b/>
+                <w:color w:val="000000"/>
+                <w:lang w:eastAsia="en-US"/>
+              </w:rPr>
+            </w:pPr>
+            <w:r>
+              <w:rPr>
+                <w:rFonts w:ascii="Calibri" w:eastAsia="Times New Roman" w:hAnsi="Calibri" w:cs="Calibri"/>
+                <w:b/>
+                <w:color w:val="000000"/>
+                <w:lang w:eastAsia="en-US"/>
+              </w:rPr>
+              <w:t>57</w:t>
+            </w:r>
+          </w:p>
+        </w:tc>
+        <w:tc>
+          <w:tcPr>
+            <w:tcW w:w="960" w:type="dxa"/>
+            <w:tcBorders>
+              <w:top w:val="nil"/>
+              <w:left w:val="nil"/>
+              <w:bottom w:val="nil"/>
+              <w:right w:val="nil"/>
+            </w:tcBorders>
+            <w:shd w:val="clear" w:color="auto" w:fill="auto"/>
+            <w:noWrap/>
+            <w:vAlign w:val="bottom"/>
+            <w:hideMark/>
+          </w:tcPr>
+          <w:p>
+            <w:pPr>
+              <w:spacing w:after="0" w:line="240" w:lineRule="auto"/>
+              <w:jc w:val="right"/>
+              <w:rPr>
+                <w:rFonts w:ascii="Calibri" w:eastAsia="Times New Roman" w:hAnsi="Calibri" w:cs="Calibri"/>
+                <w:color w:val="000000"/>
+                <w:lang w:eastAsia="en-US"/>
+              </w:rPr>
+            </w:pPr>
+            <w:r>
+              <w:rPr>
+                <w:rFonts w:ascii="Calibri" w:eastAsia="Times New Roman" w:hAnsi="Calibri" w:cs="Calibri"/>
+                <w:color w:val="000000"/>
+                <w:lang w:eastAsia="en-US"/>
+              </w:rPr>
+              <w:t>67</w:t>
+            </w:r>
+          </w:p>
+        </w:tc>
+      </w:tr>
+      <w:tr>
+        <w:trPr>
+          <w:trHeight w:val="288"/>
+        </w:trPr>
+        <w:tc>
+          <w:tcPr>
+            <w:tcW w:w="960" w:type="dxa"/>
+            <w:tcBorders>
+              <w:top w:val="nil"/>
+              <w:left w:val="nil"/>
+              <w:bottom w:val="nil"/>
+              <w:right w:val="nil"/>
+            </w:tcBorders>
+            <w:shd w:val="clear" w:color="auto" w:fill="auto"/>
+            <w:noWrap/>
+            <w:vAlign w:val="bottom"/>
+            <w:hideMark/>
+          </w:tcPr>
+          <w:p>
+            <w:pPr>
+              <w:spacing w:after="0" w:line="240" w:lineRule="auto"/>
+              <w:jc w:val="right"/>
+              <w:rPr>
+                <w:rFonts w:ascii="Calibri" w:eastAsia="Times New Roman" w:hAnsi="Calibri" w:cs="Calibri"/>
+                <w:b/>
+                <w:color w:val="000000"/>
+                <w:lang w:eastAsia="en-US"/>
+              </w:rPr>
+            </w:pPr>
+            <w:r>
+              <w:rPr>
+                <w:rFonts w:ascii="Calibri" w:eastAsia="Times New Roman" w:hAnsi="Calibri" w:cs="Calibri"/>
+                <w:b/>
+                <w:color w:val="000000"/>
+                <w:lang w:eastAsia="en-US"/>
+              </w:rPr>
+              <w:t>13</w:t>
+            </w:r>
+          </w:p>
+        </w:tc>
+        <w:tc>
+          <w:tcPr>
+            <w:tcW w:w="960" w:type="dxa"/>
+            <w:tcBorders>
+              <w:top w:val="nil"/>
+              <w:left w:val="nil"/>
+              <w:bottom w:val="nil"/>
+              <w:right w:val="nil"/>
+            </w:tcBorders>
+            <w:shd w:val="clear" w:color="auto" w:fill="auto"/>
+            <w:noWrap/>
+            <w:vAlign w:val="bottom"/>
+            <w:hideMark/>
+          </w:tcPr>
+          <w:p>
+            <w:pPr>
+              <w:spacing w:after="0" w:line="240" w:lineRule="auto"/>
+              <w:jc w:val="right"/>
+              <w:rPr>
+                <w:rFonts w:ascii="Calibri" w:eastAsia="Times New Roman" w:hAnsi="Calibri" w:cs="Calibri"/>
+                <w:color w:val="000000"/>
+                <w:lang w:eastAsia="en-US"/>
+              </w:rPr>
+            </w:pPr>
+            <w:r>
+              <w:rPr>
+                <w:rFonts w:ascii="Calibri" w:eastAsia="Times New Roman" w:hAnsi="Calibri" w:cs="Calibri"/>
+                <w:color w:val="000000"/>
+                <w:lang w:eastAsia="en-US"/>
+              </w:rPr>
+              <w:t>1327</w:t>
+            </w:r>
+          </w:p>
+        </w:tc>
+        <w:tc>
+          <w:tcPr>
+            <w:tcW w:w="960" w:type="dxa"/>
+            <w:tcBorders>
+              <w:top w:val="nil"/>
+              <w:left w:val="nil"/>
+              <w:bottom w:val="nil"/>
+              <w:right w:val="nil"/>
+            </w:tcBorders>
+            <w:shd w:val="clear" w:color="auto" w:fill="auto"/>
+            <w:noWrap/>
+            <w:vAlign w:val="bottom"/>
+            <w:hideMark/>
+          </w:tcPr>
+          <w:p>
+            <w:pPr>
+              <w:spacing w:after="0" w:line="240" w:lineRule="auto"/>
+              <w:jc w:val="right"/>
+              <w:rPr>
+                <w:rFonts w:ascii="Calibri" w:eastAsia="Times New Roman" w:hAnsi="Calibri" w:cs="Calibri"/>
+                <w:b/>
+                <w:color w:val="000000"/>
+                <w:lang w:eastAsia="en-US"/>
+              </w:rPr>
+            </w:pPr>
+            <w:r>
+              <w:rPr>
+                <w:rFonts w:ascii="Calibri" w:eastAsia="Times New Roman" w:hAnsi="Calibri" w:cs="Calibri"/>
+                <w:b/>
+                <w:color w:val="000000"/>
+                <w:lang w:eastAsia="en-US"/>
+              </w:rPr>
+              <w:t>28</w:t>
+            </w:r>
+          </w:p>
+        </w:tc>
+        <w:tc>
+          <w:tcPr>
+            <w:tcW w:w="960" w:type="dxa"/>
+            <w:tcBorders>
+              <w:top w:val="nil"/>
+              <w:left w:val="nil"/>
+              <w:bottom w:val="nil"/>
+              <w:right w:val="nil"/>
+            </w:tcBorders>
+            <w:shd w:val="clear" w:color="auto" w:fill="auto"/>
+            <w:noWrap/>
+            <w:vAlign w:val="bottom"/>
+            <w:hideMark/>
+          </w:tcPr>
+          <w:p>
+            <w:pPr>
+              <w:spacing w:after="0" w:line="240" w:lineRule="auto"/>
+              <w:jc w:val="right"/>
+              <w:rPr>
+                <w:rFonts w:ascii="Calibri" w:eastAsia="Times New Roman" w:hAnsi="Calibri" w:cs="Calibri"/>
+                <w:color w:val="000000"/>
+                <w:lang w:eastAsia="en-US"/>
+              </w:rPr>
+            </w:pPr>
+            <w:r>
+              <w:rPr>
+                <w:rFonts w:ascii="Calibri" w:eastAsia="Times New Roman" w:hAnsi="Calibri" w:cs="Calibri"/>
+                <w:color w:val="000000"/>
+                <w:lang w:eastAsia="en-US"/>
+              </w:rPr>
+              <w:t>478</w:t>
+            </w:r>
+          </w:p>
+        </w:tc>
+        <w:tc>
+          <w:tcPr>
+            <w:tcW w:w="960" w:type="dxa"/>
+            <w:tcBorders>
+              <w:top w:val="nil"/>
+              <w:left w:val="nil"/>
+              <w:bottom w:val="nil"/>
+              <w:right w:val="nil"/>
+            </w:tcBorders>
+            <w:shd w:val="clear" w:color="auto" w:fill="auto"/>
+            <w:noWrap/>
+            <w:vAlign w:val="bottom"/>
+            <w:hideMark/>
+          </w:tcPr>
+          <w:p>
+            <w:pPr>
+              <w:spacing w:after="0" w:line="240" w:lineRule="auto"/>
+              <w:jc w:val="right"/>
+              <w:rPr>
+                <w:rFonts w:ascii="Calibri" w:eastAsia="Times New Roman" w:hAnsi="Calibri" w:cs="Calibri"/>
+                <w:b/>
+                <w:color w:val="000000"/>
+                <w:lang w:eastAsia="en-US"/>
+              </w:rPr>
+            </w:pPr>
+            <w:r>
+              <w:rPr>
+                <w:rFonts w:ascii="Calibri" w:eastAsia="Times New Roman" w:hAnsi="Calibri" w:cs="Calibri"/>
+                <w:b/>
+                <w:color w:val="000000"/>
+                <w:lang w:eastAsia="en-US"/>
+              </w:rPr>
+              <w:t>43</w:t>
+            </w:r>
+          </w:p>
+        </w:tc>
+        <w:tc>
+          <w:tcPr>
+            <w:tcW w:w="960" w:type="dxa"/>
+            <w:tcBorders>
+              <w:top w:val="nil"/>
+              <w:left w:val="nil"/>
+              <w:bottom w:val="nil"/>
+              <w:right w:val="nil"/>
+            </w:tcBorders>
+            <w:shd w:val="clear" w:color="auto" w:fill="auto"/>
+            <w:noWrap/>
+            <w:vAlign w:val="bottom"/>
+            <w:hideMark/>
+          </w:tcPr>
+          <w:p>
+            <w:pPr>
+              <w:spacing w:after="0" w:line="240" w:lineRule="auto"/>
+              <w:jc w:val="right"/>
+              <w:rPr>
+                <w:rFonts w:ascii="Calibri" w:eastAsia="Times New Roman" w:hAnsi="Calibri" w:cs="Calibri"/>
+                <w:color w:val="000000"/>
+                <w:lang w:eastAsia="en-US"/>
+              </w:rPr>
+            </w:pPr>
+            <w:r>
+              <w:rPr>
+                <w:rFonts w:ascii="Calibri" w:eastAsia="Times New Roman" w:hAnsi="Calibri" w:cs="Calibri"/>
+                <w:color w:val="000000"/>
+                <w:lang w:eastAsia="en-US"/>
+              </w:rPr>
+              <w:t>172</w:t>
+            </w:r>
+          </w:p>
+        </w:tc>
+        <w:tc>
+          <w:tcPr>
+            <w:tcW w:w="960" w:type="dxa"/>
+            <w:tcBorders>
+              <w:top w:val="nil"/>
+              <w:left w:val="nil"/>
+              <w:bottom w:val="nil"/>
+              <w:right w:val="nil"/>
+            </w:tcBorders>
+            <w:shd w:val="clear" w:color="auto" w:fill="auto"/>
+            <w:noWrap/>
+            <w:vAlign w:val="bottom"/>
+            <w:hideMark/>
+          </w:tcPr>
+          <w:p>
+            <w:pPr>
+              <w:spacing w:after="0" w:line="240" w:lineRule="auto"/>
+              <w:jc w:val="right"/>
+              <w:rPr>
+                <w:rFonts w:ascii="Calibri" w:eastAsia="Times New Roman" w:hAnsi="Calibri" w:cs="Calibri"/>
+                <w:b/>
+                <w:color w:val="000000"/>
+                <w:lang w:eastAsia="en-US"/>
+              </w:rPr>
+            </w:pPr>
+            <w:r>
+              <w:rPr>
+                <w:rFonts w:ascii="Calibri" w:eastAsia="Times New Roman" w:hAnsi="Calibri" w:cs="Calibri"/>
+                <w:b/>
+                <w:color w:val="000000"/>
+                <w:lang w:eastAsia="en-US"/>
+              </w:rPr>
+              <w:t>58</w:t>
+            </w:r>
+          </w:p>
+        </w:tc>
+        <w:tc>
+          <w:tcPr>
+            <w:tcW w:w="960" w:type="dxa"/>
+            <w:tcBorders>
+              <w:top w:val="nil"/>
+              <w:left w:val="nil"/>
+              <w:bottom w:val="nil"/>
+              <w:right w:val="nil"/>
+            </w:tcBorders>
+            <w:shd w:val="clear" w:color="auto" w:fill="auto"/>
+            <w:noWrap/>
+            <w:vAlign w:val="bottom"/>
+            <w:hideMark/>
+          </w:tcPr>
+          <w:p>
+            <w:pPr>
+              <w:spacing w:after="0" w:line="240" w:lineRule="auto"/>
+              <w:jc w:val="right"/>
+              <w:rPr>
+                <w:rFonts w:ascii="Calibri" w:eastAsia="Times New Roman" w:hAnsi="Calibri" w:cs="Calibri"/>
+                <w:color w:val="000000"/>
+                <w:lang w:eastAsia="en-US"/>
+              </w:rPr>
+            </w:pPr>
+            <w:r>
+              <w:rPr>
+                <w:rFonts w:ascii="Calibri" w:eastAsia="Times New Roman" w:hAnsi="Calibri" w:cs="Calibri"/>
+                <w:color w:val="000000"/>
+                <w:lang w:eastAsia="en-US"/>
+              </w:rPr>
+              <w:t>62</w:t>
+            </w:r>
+          </w:p>
+        </w:tc>
+      </w:tr>
+      <w:tr>
+        <w:trPr>
+          <w:trHeight w:val="288"/>
+        </w:trPr>
+        <w:tc>
+          <w:tcPr>
+            <w:tcW w:w="960" w:type="dxa"/>
+            <w:tcBorders>
+              <w:top w:val="nil"/>
+              <w:left w:val="nil"/>
+              <w:bottom w:val="nil"/>
+              <w:right w:val="nil"/>
+            </w:tcBorders>
+            <w:shd w:val="clear" w:color="auto" w:fill="auto"/>
+            <w:noWrap/>
+            <w:vAlign w:val="bottom"/>
+            <w:hideMark/>
+          </w:tcPr>
+          <w:p>
+            <w:pPr>
+              <w:spacing w:after="0" w:line="240" w:lineRule="auto"/>
+              <w:jc w:val="right"/>
+              <w:rPr>
+                <w:rFonts w:ascii="Calibri" w:eastAsia="Times New Roman" w:hAnsi="Calibri" w:cs="Calibri"/>
+                <w:b/>
+                <w:color w:val="000000"/>
+                <w:lang w:eastAsia="en-US"/>
+              </w:rPr>
+            </w:pPr>
+            <w:r>
+              <w:rPr>
+                <w:rFonts w:ascii="Calibri" w:eastAsia="Times New Roman" w:hAnsi="Calibri" w:cs="Calibri"/>
+                <w:b/>
+                <w:color w:val="000000"/>
+                <w:lang w:eastAsia="en-US"/>
+              </w:rPr>
+              <w:t>14</w:t>
+            </w:r>
+          </w:p>
+        </w:tc>
+        <w:tc>
+          <w:tcPr>
+            <w:tcW w:w="960" w:type="dxa"/>
+            <w:tcBorders>
+              <w:top w:val="nil"/>
+              <w:left w:val="nil"/>
+              <w:bottom w:val="nil"/>
+              <w:right w:val="nil"/>
+            </w:tcBorders>
+            <w:shd w:val="clear" w:color="auto" w:fill="auto"/>
+            <w:noWrap/>
+            <w:vAlign w:val="bottom"/>
+            <w:hideMark/>
+          </w:tcPr>
+          <w:p>
+            <w:pPr>
+              <w:spacing w:after="0" w:line="240" w:lineRule="auto"/>
+              <w:jc w:val="right"/>
+              <w:rPr>
+                <w:rFonts w:ascii="Calibri" w:eastAsia="Times New Roman" w:hAnsi="Calibri" w:cs="Calibri"/>
+                <w:color w:val="000000"/>
+                <w:lang w:eastAsia="en-US"/>
+              </w:rPr>
+            </w:pPr>
+            <w:r>
+              <w:rPr>
+                <w:rFonts w:ascii="Calibri" w:eastAsia="Times New Roman" w:hAnsi="Calibri" w:cs="Calibri"/>
+                <w:color w:val="000000"/>
+                <w:lang w:eastAsia="en-US"/>
+              </w:rPr>
+              <w:t>1239</w:t>
+            </w:r>
+          </w:p>
+        </w:tc>
+        <w:tc>
+          <w:tcPr>
+            <w:tcW w:w="960" w:type="dxa"/>
+            <w:tcBorders>
+              <w:top w:val="nil"/>
+              <w:left w:val="nil"/>
+              <w:bottom w:val="nil"/>
+              <w:right w:val="nil"/>
+            </w:tcBorders>
+            <w:shd w:val="clear" w:color="auto" w:fill="auto"/>
+            <w:noWrap/>
+            <w:vAlign w:val="bottom"/>
+            <w:hideMark/>
+          </w:tcPr>
+          <w:p>
+            <w:pPr>
+              <w:spacing w:after="0" w:line="240" w:lineRule="auto"/>
+              <w:jc w:val="right"/>
+              <w:rPr>
+                <w:rFonts w:ascii="Calibri" w:eastAsia="Times New Roman" w:hAnsi="Calibri" w:cs="Calibri"/>
+                <w:b/>
+                <w:color w:val="000000"/>
+                <w:lang w:eastAsia="en-US"/>
+              </w:rPr>
+            </w:pPr>
+            <w:r>
+              <w:rPr>
+                <w:rFonts w:ascii="Calibri" w:eastAsia="Times New Roman" w:hAnsi="Calibri" w:cs="Calibri"/>
+                <w:b/>
+                <w:color w:val="000000"/>
+                <w:lang w:eastAsia="en-US"/>
+              </w:rPr>
+              <w:t>29</w:t>
+            </w:r>
+          </w:p>
+        </w:tc>
+        <w:tc>
+          <w:tcPr>
+            <w:tcW w:w="960" w:type="dxa"/>
+            <w:tcBorders>
+              <w:top w:val="nil"/>
+              <w:left w:val="nil"/>
+              <w:bottom w:val="nil"/>
+              <w:right w:val="nil"/>
+            </w:tcBorders>
+            <w:shd w:val="clear" w:color="auto" w:fill="auto"/>
+            <w:noWrap/>
+            <w:vAlign w:val="bottom"/>
+            <w:hideMark/>
+          </w:tcPr>
+          <w:p>
+            <w:pPr>
+              <w:spacing w:after="0" w:line="240" w:lineRule="auto"/>
+              <w:jc w:val="right"/>
+              <w:rPr>
+                <w:rFonts w:ascii="Calibri" w:eastAsia="Times New Roman" w:hAnsi="Calibri" w:cs="Calibri"/>
+                <w:color w:val="000000"/>
+                <w:lang w:eastAsia="en-US"/>
+              </w:rPr>
+            </w:pPr>
+            <w:r>
+              <w:rPr>
+                <w:rFonts w:ascii="Calibri" w:eastAsia="Times New Roman" w:hAnsi="Calibri" w:cs="Calibri"/>
+                <w:color w:val="000000"/>
+                <w:lang w:eastAsia="en-US"/>
+              </w:rPr>
+              <w:t>447</w:t>
+            </w:r>
+          </w:p>
+        </w:tc>
+        <w:tc>
+          <w:tcPr>
+            <w:tcW w:w="960" w:type="dxa"/>
+            <w:tcBorders>
+              <w:top w:val="nil"/>
+              <w:left w:val="nil"/>
+              <w:bottom w:val="nil"/>
+              <w:right w:val="nil"/>
+            </w:tcBorders>
+            <w:shd w:val="clear" w:color="auto" w:fill="auto"/>
+            <w:noWrap/>
+            <w:vAlign w:val="bottom"/>
+            <w:hideMark/>
+          </w:tcPr>
+          <w:p>
+            <w:pPr>
+              <w:spacing w:after="0" w:line="240" w:lineRule="auto"/>
+              <w:jc w:val="right"/>
+              <w:rPr>
+                <w:rFonts w:ascii="Calibri" w:eastAsia="Times New Roman" w:hAnsi="Calibri" w:cs="Calibri"/>
+                <w:b/>
+                <w:color w:val="000000"/>
+                <w:lang w:eastAsia="en-US"/>
+              </w:rPr>
+            </w:pPr>
+            <w:r>
+              <w:rPr>
+                <w:rFonts w:ascii="Calibri" w:eastAsia="Times New Roman" w:hAnsi="Calibri" w:cs="Calibri"/>
+                <w:b/>
+                <w:color w:val="000000"/>
+                <w:lang w:eastAsia="en-US"/>
+              </w:rPr>
+              <w:t>44</w:t>
+            </w:r>
+          </w:p>
+        </w:tc>
+        <w:tc>
+          <w:tcPr>
+            <w:tcW w:w="960" w:type="dxa"/>
+            <w:tcBorders>
+              <w:top w:val="nil"/>
+              <w:left w:val="nil"/>
+              <w:bottom w:val="nil"/>
+              <w:right w:val="nil"/>
+            </w:tcBorders>
+            <w:shd w:val="clear" w:color="auto" w:fill="auto"/>
+            <w:noWrap/>
+            <w:vAlign w:val="bottom"/>
+            <w:hideMark/>
+          </w:tcPr>
+          <w:p>
+            <w:pPr>
+              <w:spacing w:after="0" w:line="240" w:lineRule="auto"/>
+              <w:jc w:val="right"/>
+              <w:rPr>
+                <w:rFonts w:ascii="Calibri" w:eastAsia="Times New Roman" w:hAnsi="Calibri" w:cs="Calibri"/>
+                <w:color w:val="000000"/>
+                <w:lang w:eastAsia="en-US"/>
+              </w:rPr>
+            </w:pPr>
+            <w:r>
+              <w:rPr>
+                <w:rFonts w:ascii="Calibri" w:eastAsia="Times New Roman" w:hAnsi="Calibri" w:cs="Calibri"/>
+                <w:color w:val="000000"/>
+                <w:lang w:eastAsia="en-US"/>
+              </w:rPr>
+              <w:t>161</w:t>
+            </w:r>
+          </w:p>
+        </w:tc>
+        <w:tc>
+          <w:tcPr>
+            <w:tcW w:w="960" w:type="dxa"/>
+            <w:tcBorders>
+              <w:top w:val="nil"/>
+              <w:left w:val="nil"/>
+              <w:bottom w:val="nil"/>
+              <w:right w:val="nil"/>
+            </w:tcBorders>
+            <w:shd w:val="clear" w:color="auto" w:fill="auto"/>
+            <w:noWrap/>
+            <w:vAlign w:val="bottom"/>
+            <w:hideMark/>
+          </w:tcPr>
+          <w:p>
+            <w:pPr>
+              <w:spacing w:after="0" w:line="240" w:lineRule="auto"/>
+              <w:jc w:val="right"/>
+              <w:rPr>
+                <w:rFonts w:ascii="Calibri" w:eastAsia="Times New Roman" w:hAnsi="Calibri" w:cs="Calibri"/>
+                <w:b/>
+                <w:color w:val="000000"/>
+                <w:lang w:eastAsia="en-US"/>
+              </w:rPr>
+            </w:pPr>
+            <w:r>
+              <w:rPr>
+                <w:rFonts w:ascii="Calibri" w:eastAsia="Times New Roman" w:hAnsi="Calibri" w:cs="Calibri"/>
+                <w:b/>
+                <w:color w:val="000000"/>
+                <w:lang w:eastAsia="en-US"/>
+              </w:rPr>
+              <w:t>59</w:t>
+            </w:r>
+          </w:p>
+        </w:tc>
+        <w:tc>
+          <w:tcPr>
+            <w:tcW w:w="960" w:type="dxa"/>
+            <w:tcBorders>
+              <w:top w:val="nil"/>
+              <w:left w:val="nil"/>
+              <w:bottom w:val="nil"/>
+              <w:right w:val="nil"/>
+            </w:tcBorders>
+            <w:shd w:val="clear" w:color="auto" w:fill="auto"/>
+            <w:noWrap/>
+            <w:vAlign w:val="bottom"/>
+            <w:hideMark/>
+          </w:tcPr>
+          <w:p>
+            <w:pPr>
+              <w:spacing w:after="0" w:line="240" w:lineRule="auto"/>
+              <w:jc w:val="right"/>
+              <w:rPr>
+                <w:rFonts w:ascii="Calibri" w:eastAsia="Times New Roman" w:hAnsi="Calibri" w:cs="Calibri"/>
+                <w:color w:val="000000"/>
+                <w:lang w:eastAsia="en-US"/>
+              </w:rPr>
+            </w:pPr>
+            <w:r>
+              <w:rPr>
+                <w:rFonts w:ascii="Calibri" w:eastAsia="Times New Roman" w:hAnsi="Calibri" w:cs="Calibri"/>
+                <w:color w:val="000000"/>
+                <w:lang w:eastAsia="en-US"/>
+              </w:rPr>
+              <w:t>58</w:t>
+            </w:r>
+          </w:p>
+        </w:tc>
+      </w:tr>
+      <w:tr>
+        <w:trPr>
+          <w:trHeight w:val="288"/>
+        </w:trPr>
+        <w:tc>
+          <w:tcPr>
+            <w:tcW w:w="960" w:type="dxa"/>
+            <w:tcBorders>
+              <w:top w:val="nil"/>
+              <w:left w:val="nil"/>
+              <w:bottom w:val="nil"/>
+              <w:right w:val="nil"/>
+            </w:tcBorders>
+            <w:shd w:val="clear" w:color="auto" w:fill="auto"/>
+            <w:noWrap/>
+            <w:vAlign w:val="bottom"/>
+            <w:hideMark/>
+          </w:tcPr>
+          <w:p>
+            <w:pPr>
+              <w:spacing w:after="0" w:line="240" w:lineRule="auto"/>
+              <w:jc w:val="right"/>
+              <w:rPr>
+                <w:rFonts w:ascii="Calibri" w:eastAsia="Times New Roman" w:hAnsi="Calibri" w:cs="Calibri"/>
+                <w:b/>
+                <w:color w:val="000000"/>
+                <w:lang w:eastAsia="en-US"/>
+              </w:rPr>
+            </w:pPr>
+            <w:r>
+              <w:rPr>
+                <w:rFonts w:ascii="Calibri" w:eastAsia="Times New Roman" w:hAnsi="Calibri" w:cs="Calibri"/>
+                <w:b/>
+                <w:color w:val="000000"/>
+                <w:lang w:eastAsia="en-US"/>
+              </w:rPr>
+              <w:t>15</w:t>
+            </w:r>
+          </w:p>
+        </w:tc>
+        <w:tc>
+          <w:tcPr>
+            <w:tcW w:w="960" w:type="dxa"/>
+            <w:tcBorders>
+              <w:top w:val="nil"/>
+              <w:left w:val="nil"/>
+              <w:bottom w:val="nil"/>
+              <w:right w:val="nil"/>
+            </w:tcBorders>
+            <w:shd w:val="clear" w:color="auto" w:fill="auto"/>
+            <w:noWrap/>
+            <w:vAlign w:val="bottom"/>
+            <w:hideMark/>
+          </w:tcPr>
+          <w:p>
+            <w:pPr>
+              <w:spacing w:after="0" w:line="240" w:lineRule="auto"/>
+              <w:jc w:val="right"/>
+              <w:rPr>
+                <w:rFonts w:ascii="Calibri" w:eastAsia="Times New Roman" w:hAnsi="Calibri" w:cs="Calibri"/>
+                <w:color w:val="000000"/>
+                <w:lang w:eastAsia="en-US"/>
+              </w:rPr>
+            </w:pPr>
+            <w:r>
+              <w:rPr>
+                <w:rFonts w:ascii="Calibri" w:eastAsia="Times New Roman" w:hAnsi="Calibri" w:cs="Calibri"/>
+                <w:color w:val="000000"/>
+                <w:lang w:eastAsia="en-US"/>
+              </w:rPr>
+              <w:t>1158</w:t>
+            </w:r>
+          </w:p>
+        </w:tc>
+        <w:tc>
+          <w:tcPr>
+            <w:tcW w:w="960" w:type="dxa"/>
+            <w:tcBorders>
+              <w:top w:val="nil"/>
+              <w:left w:val="nil"/>
+              <w:bottom w:val="nil"/>
+              <w:right w:val="nil"/>
+            </w:tcBorders>
+            <w:shd w:val="clear" w:color="auto" w:fill="auto"/>
+            <w:noWrap/>
+            <w:vAlign w:val="bottom"/>
+            <w:hideMark/>
+          </w:tcPr>
+          <w:p>
+            <w:pPr>
+              <w:spacing w:after="0" w:line="240" w:lineRule="auto"/>
+              <w:jc w:val="right"/>
+              <w:rPr>
+                <w:rFonts w:ascii="Calibri" w:eastAsia="Times New Roman" w:hAnsi="Calibri" w:cs="Calibri"/>
+                <w:b/>
+                <w:color w:val="000000"/>
+                <w:lang w:eastAsia="en-US"/>
+              </w:rPr>
+            </w:pPr>
+            <w:r>
+              <w:rPr>
+                <w:rFonts w:ascii="Calibri" w:eastAsia="Times New Roman" w:hAnsi="Calibri" w:cs="Calibri"/>
+                <w:b/>
+                <w:color w:val="000000"/>
+                <w:lang w:eastAsia="en-US"/>
+              </w:rPr>
+              <w:t>30</w:t>
+            </w:r>
+          </w:p>
+        </w:tc>
+        <w:tc>
+          <w:tcPr>
+            <w:tcW w:w="960" w:type="dxa"/>
+            <w:tcBorders>
+              <w:top w:val="nil"/>
+              <w:left w:val="nil"/>
+              <w:bottom w:val="nil"/>
+              <w:right w:val="nil"/>
+            </w:tcBorders>
+            <w:shd w:val="clear" w:color="auto" w:fill="auto"/>
+            <w:noWrap/>
+            <w:vAlign w:val="bottom"/>
+            <w:hideMark/>
+          </w:tcPr>
+          <w:p>
+            <w:pPr>
+              <w:spacing w:after="0" w:line="240" w:lineRule="auto"/>
+              <w:jc w:val="right"/>
+              <w:rPr>
+                <w:rFonts w:ascii="Calibri" w:eastAsia="Times New Roman" w:hAnsi="Calibri" w:cs="Calibri"/>
+                <w:color w:val="000000"/>
+                <w:lang w:eastAsia="en-US"/>
+              </w:rPr>
+            </w:pPr>
+            <w:r>
+              <w:rPr>
+                <w:rFonts w:ascii="Calibri" w:eastAsia="Times New Roman" w:hAnsi="Calibri" w:cs="Calibri"/>
+                <w:color w:val="000000"/>
+                <w:lang w:eastAsia="en-US"/>
+              </w:rPr>
+              <w:t>418</w:t>
+            </w:r>
+          </w:p>
+        </w:tc>
+        <w:tc>
+          <w:tcPr>
+            <w:tcW w:w="960" w:type="dxa"/>
+            <w:tcBorders>
+              <w:top w:val="nil"/>
+              <w:left w:val="nil"/>
+              <w:bottom w:val="nil"/>
+              <w:right w:val="nil"/>
+            </w:tcBorders>
+            <w:shd w:val="clear" w:color="auto" w:fill="auto"/>
+            <w:noWrap/>
+            <w:vAlign w:val="bottom"/>
+            <w:hideMark/>
+          </w:tcPr>
+          <w:p>
+            <w:pPr>
+              <w:spacing w:after="0" w:line="240" w:lineRule="auto"/>
+              <w:jc w:val="right"/>
+              <w:rPr>
+                <w:rFonts w:ascii="Calibri" w:eastAsia="Times New Roman" w:hAnsi="Calibri" w:cs="Calibri"/>
+                <w:b/>
+                <w:color w:val="000000"/>
+                <w:lang w:eastAsia="en-US"/>
+              </w:rPr>
+            </w:pPr>
+            <w:r>
+              <w:rPr>
+                <w:rFonts w:ascii="Calibri" w:eastAsia="Times New Roman" w:hAnsi="Calibri" w:cs="Calibri"/>
+                <w:b/>
+                <w:color w:val="000000"/>
+                <w:lang w:eastAsia="en-US"/>
+              </w:rPr>
+              <w:t>45</w:t>
+            </w:r>
+          </w:p>
+        </w:tc>
+        <w:tc>
+          <w:tcPr>
+            <w:tcW w:w="960" w:type="dxa"/>
+            <w:tcBorders>
+              <w:top w:val="nil"/>
+              <w:left w:val="nil"/>
+              <w:bottom w:val="nil"/>
+              <w:right w:val="nil"/>
+            </w:tcBorders>
+            <w:shd w:val="clear" w:color="auto" w:fill="auto"/>
+            <w:noWrap/>
+            <w:vAlign w:val="bottom"/>
+            <w:hideMark/>
+          </w:tcPr>
+          <w:p>
+            <w:pPr>
+              <w:spacing w:after="0" w:line="240" w:lineRule="auto"/>
+              <w:jc w:val="right"/>
+              <w:rPr>
+                <w:rFonts w:ascii="Calibri" w:eastAsia="Times New Roman" w:hAnsi="Calibri" w:cs="Calibri"/>
+                <w:color w:val="000000"/>
+                <w:lang w:eastAsia="en-US"/>
+              </w:rPr>
+            </w:pPr>
+            <w:r>
+              <w:rPr>
+                <w:rFonts w:ascii="Calibri" w:eastAsia="Times New Roman" w:hAnsi="Calibri" w:cs="Calibri"/>
+                <w:color w:val="000000"/>
+                <w:lang w:eastAsia="en-US"/>
+              </w:rPr>
+              <w:t>151</w:t>
+            </w:r>
+          </w:p>
+        </w:tc>
+        <w:tc>
+          <w:tcPr>
+            <w:tcW w:w="960" w:type="dxa"/>
+            <w:tcBorders>
+              <w:top w:val="nil"/>
+              <w:left w:val="nil"/>
+              <w:bottom w:val="nil"/>
+              <w:right w:val="nil"/>
+            </w:tcBorders>
+            <w:shd w:val="clear" w:color="auto" w:fill="auto"/>
+            <w:noWrap/>
+            <w:vAlign w:val="bottom"/>
+            <w:hideMark/>
+          </w:tcPr>
+          <w:p>
+            <w:pPr>
+              <w:spacing w:after="0" w:line="240" w:lineRule="auto"/>
+              <w:jc w:val="right"/>
+              <w:rPr>
+                <w:rFonts w:ascii="Calibri" w:eastAsia="Times New Roman" w:hAnsi="Calibri" w:cs="Calibri"/>
+                <w:b/>
+                <w:color w:val="000000"/>
+                <w:lang w:eastAsia="en-US"/>
+              </w:rPr>
+            </w:pPr>
+            <w:r>
+              <w:rPr>
+                <w:rFonts w:ascii="Calibri" w:eastAsia="Times New Roman" w:hAnsi="Calibri" w:cs="Calibri"/>
+                <w:b/>
+                <w:color w:val="000000"/>
+                <w:lang w:eastAsia="en-US"/>
+              </w:rPr>
+              <w:t>60</w:t>
+            </w:r>
+          </w:p>
+        </w:tc>
+        <w:tc>
+          <w:tcPr>
+            <w:tcW w:w="960" w:type="dxa"/>
+            <w:tcBorders>
+              <w:top w:val="nil"/>
+              <w:left w:val="nil"/>
+              <w:bottom w:val="nil"/>
+              <w:right w:val="nil"/>
+            </w:tcBorders>
+            <w:shd w:val="clear" w:color="auto" w:fill="auto"/>
+            <w:noWrap/>
+            <w:vAlign w:val="bottom"/>
+            <w:hideMark/>
+          </w:tcPr>
+          <w:p>
+            <w:pPr>
+              <w:spacing w:after="0" w:line="240" w:lineRule="auto"/>
+              <w:jc w:val="right"/>
+              <w:rPr>
+                <w:rFonts w:ascii="Calibri" w:eastAsia="Times New Roman" w:hAnsi="Calibri" w:cs="Calibri"/>
+                <w:color w:val="000000"/>
+                <w:lang w:eastAsia="en-US"/>
+              </w:rPr>
+            </w:pPr>
+            <w:r>
+              <w:rPr>
+                <w:rFonts w:ascii="Calibri" w:eastAsia="Times New Roman" w:hAnsi="Calibri" w:cs="Calibri"/>
+                <w:color w:val="000000"/>
+                <w:lang w:eastAsia="en-US"/>
+              </w:rPr>
+              <w:t>54</w:t>
+            </w:r>
+          </w:p>
+        </w:tc>
+      </w:tr>
+    </w:tbl>
+    <w:p/>
+    <w:p>
+      <w:r>
+        <w:t>Compared to the NFL, the NBA follows a different level of apparent talent drop-off.</w:t>
+      </w:r>
+    </w:p>
+    <w:p>
+      <w:r>
+        <w:rPr>
+          <w:noProof/>
+        </w:rPr>
+        <w:lastRenderedPageBreak/>
+        <w:drawing>
+          <wp:anchor distT="0" distB="0" distL="114300" distR="114300" simplePos="0" relativeHeight="251664384" behindDoc="1" locked="0" layoutInCell="1" allowOverlap="1" wp14:anchorId="3E438D4B" wp14:editId="258C8B1D">
+            <wp:simplePos x="0" y="0"/>
+            <wp:positionH relativeFrom="column">
+              <wp:posOffset>-816610</wp:posOffset>
+            </wp:positionH>
+            <wp:positionV relativeFrom="paragraph">
+              <wp:posOffset>0</wp:posOffset>
+            </wp:positionV>
+            <wp:extent cx="7521575" cy="5029200"/>
+            <wp:effectExtent l="0" t="0" r="3175" b="0"/>
+            <wp:wrapTight wrapText="bothSides">
+              <wp:wrapPolygon edited="0">
+                <wp:start x="0" y="0"/>
+                <wp:lineTo x="0" y="21518"/>
+                <wp:lineTo x="21554" y="21518"/>
+                <wp:lineTo x="21554" y="0"/>
+                <wp:lineTo x="0" y="0"/>
+              </wp:wrapPolygon>
+            </wp:wrapTight>
+            <wp:docPr id="5" name="Chart 5">
+              <a:extLst xmlns:a="http://schemas.openxmlformats.org/drawingml/2006/main">
+                <a:ext uri="{FF2B5EF4-FFF2-40B4-BE49-F238E27FC236}">
+                  <a16:creationId xmlns:a16="http://schemas.microsoft.com/office/drawing/2014/main" id="{59C35F0C-AD1B-4BF9-B412-D95CBC044A81}"/>
+                </a:ext>
+              </a:extLst>
+            </wp:docPr>
+            <wp:cNvGraphicFramePr/>
+            <a:graphic xmlns:a="http://schemas.openxmlformats.org/drawingml/2006/main">
+              <a:graphicData uri="http://schemas.openxmlformats.org/drawingml/2006/chart">
+                <c:chart xmlns:c="http://schemas.openxmlformats.org/drawingml/2006/chart" xmlns:r="http://schemas.openxmlformats.org/officeDocument/2006/relationships" r:id="rId7"/>
+              </a:graphicData>
+            </a:graphic>
+            <wp14:sizeRelH relativeFrom="margin">
+              <wp14:pctWidth>0</wp14:pctWidth>
+            </wp14:sizeRelH>
+          </wp:anchor>
+        </w:drawing>
+      </w:r>
+      <w:r>
+        <w:t>For the first 20 picks, NBA talent is relatively better than the same draft pick in the NFL. However, after that, the NBA talent continues to decline quickly while the NFL flatlines.</w:t>
+      </w:r>
+    </w:p>
+    <w:p/>
     <w:p>
       <w:r>
         <w:t>5.4 Find the highest value picks based on various measure of cost</w:t>
@@ -852,6 +6301,7 @@
         <w:rPr>
           <w:noProof/>
         </w:rPr>
+        <w:lastRenderedPageBreak/>
         <w:drawing>
           <wp:anchor distT="0" distB="0" distL="114300" distR="114300" simplePos="0" relativeHeight="251662336" behindDoc="1" locked="0" layoutInCell="1" allowOverlap="1" wp14:anchorId="259E20B5" wp14:editId="6AA59E14">
             <wp:simplePos x="0" y="0"/>
@@ -882,7 +6332,7 @@
             <wp:cNvGraphicFramePr/>
             <a:graphic xmlns:a="http://schemas.openxmlformats.org/drawingml/2006/main">
               <a:graphicData uri="http://schemas.openxmlformats.org/drawingml/2006/chart">
-                <c:chart xmlns:c="http://schemas.openxmlformats.org/drawingml/2006/chart" xmlns:r="http://schemas.openxmlformats.org/officeDocument/2006/relationships" r:id="rId7"/>
+                <c:chart xmlns:c="http://schemas.openxmlformats.org/drawingml/2006/chart" xmlns:r="http://schemas.openxmlformats.org/officeDocument/2006/relationships" r:id="rId8"/>
               </a:graphicData>
             </a:graphic>
             <wp14:sizeRelH relativeFrom="margin">
@@ -914,6 +6364,7 @@
         <w:rPr>
           <w:noProof/>
         </w:rPr>
+        <w:lastRenderedPageBreak/>
         <w:drawing>
           <wp:anchor distT="0" distB="0" distL="114300" distR="114300" simplePos="0" relativeHeight="251663360" behindDoc="1" locked="0" layoutInCell="1" allowOverlap="1" wp14:anchorId="64E4C72D" wp14:editId="7C95D2BE">
             <wp:simplePos x="0" y="0"/>
@@ -944,7 +6395,7 @@
             <wp:cNvGraphicFramePr/>
             <a:graphic xmlns:a="http://schemas.openxmlformats.org/drawingml/2006/main">
               <a:graphicData uri="http://schemas.openxmlformats.org/drawingml/2006/chart">
-                <c:chart xmlns:c="http://schemas.openxmlformats.org/drawingml/2006/chart" xmlns:r="http://schemas.openxmlformats.org/officeDocument/2006/relationships" r:id="rId8"/>
+                <c:chart xmlns:c="http://schemas.openxmlformats.org/drawingml/2006/chart" xmlns:r="http://schemas.openxmlformats.org/officeDocument/2006/relationships" r:id="rId9"/>
               </a:graphicData>
             </a:graphic>
             <wp14:sizeRelH relativeFrom="margin">
@@ -957,7 +6408,15 @@
         </w:drawing>
       </w:r>
     </w:p>
-    <w:p/>
+    <w:p>
+      <w:r>
+        <w:t>5.5 Create a model which predicts various measures of NBA success based on NCAA DI statistics</w:t>
+      </w:r>
+    </w:p>
+    <w:p>
+      <w:bookmarkStart w:id="0" w:name="_GoBack"/>
+      <w:bookmarkEnd w:id="0"/>
+    </w:p>
     <w:sectPr>
       <w:pgSz w:w="12240" w:h="15840"/>
       <w:pgMar w:top="1440" w:right="1440" w:bottom="1440" w:left="1440" w:header="720" w:footer="720" w:gutter="0"/>
@@ -4939,7 +10398,7 @@
                   <a:bodyPr/>
                   <a:lstStyle/>
                   <a:p>
-                    <a:fld id="{DFBFE22F-B40C-4CE4-8336-A4B90EACDB38}" type="CELLRANGE">
+                    <a:fld id="{1866781E-6021-4DBF-83BA-688C982E55C1}" type="CELLRANGE">
                       <a:rPr lang="en-US"/>
                       <a:pPr/>
                       <a:t>[CELLRANGE]</a:t>
@@ -4973,7 +10432,7 @@
                   <a:bodyPr/>
                   <a:lstStyle/>
                   <a:p>
-                    <a:fld id="{284B8021-4C05-4B26-8039-216ACB5C18B4}" type="CELLRANGE">
+                    <a:fld id="{266168DC-0B97-4426-B719-F3A3713C2E2B}" type="CELLRANGE">
                       <a:rPr lang="en-US"/>
                       <a:pPr/>
                       <a:t>[CELLRANGE]</a:t>
@@ -5007,7 +10466,7 @@
                   <a:bodyPr/>
                   <a:lstStyle/>
                   <a:p>
-                    <a:fld id="{6E20A1C9-E66F-458F-A6E0-514CDE2764F7}" type="CELLRANGE">
+                    <a:fld id="{05F1D3E3-44BF-4B23-AA71-0840A1DAFCC9}" type="CELLRANGE">
                       <a:rPr lang="en-US"/>
                       <a:pPr/>
                       <a:t>[CELLRANGE]</a:t>
@@ -5041,7 +10500,7 @@
                   <a:bodyPr/>
                   <a:lstStyle/>
                   <a:p>
-                    <a:fld id="{FDDF1FE2-967E-4521-A725-F854672C3048}" type="CELLRANGE">
+                    <a:fld id="{091AEDC5-540E-4536-AC80-3B8EE2E529BA}" type="CELLRANGE">
                       <a:rPr lang="en-US"/>
                       <a:pPr/>
                       <a:t>[CELLRANGE]</a:t>
@@ -5075,7 +10534,7 @@
                   <a:bodyPr/>
                   <a:lstStyle/>
                   <a:p>
-                    <a:fld id="{E7489C3B-D1FB-4C74-AB37-7D88E7A2DB18}" type="CELLRANGE">
+                    <a:fld id="{D3EF9493-B470-492E-B2A2-B42A608CE86D}" type="CELLRANGE">
                       <a:rPr lang="en-US"/>
                       <a:pPr/>
                       <a:t>[CELLRANGE]</a:t>
@@ -5109,7 +10568,7 @@
                   <a:bodyPr/>
                   <a:lstStyle/>
                   <a:p>
-                    <a:fld id="{C04A9C95-42DE-41AB-8C84-7A778BDB62FF}" type="CELLRANGE">
+                    <a:fld id="{ADCC1476-EF94-4D07-BD30-8B605453ACAA}" type="CELLRANGE">
                       <a:rPr lang="en-US"/>
                       <a:pPr/>
                       <a:t>[CELLRANGE]</a:t>
@@ -7156,6 +12615,1211 @@
             </a:pPr>
             <a:r>
               <a:rPr lang="en-US"/>
+              <a:t>NBA vs NFL Draft</a:t>
+            </a:r>
+            <a:r>
+              <a:rPr lang="en-US" baseline="0"/>
+              <a:t> Value</a:t>
+            </a:r>
+          </a:p>
+        </c:rich>
+      </c:tx>
+      <c:overlay val="0"/>
+      <c:spPr>
+        <a:noFill/>
+        <a:ln>
+          <a:noFill/>
+        </a:ln>
+        <a:effectLst/>
+      </c:spPr>
+      <c:txPr>
+        <a:bodyPr rot="0" spcFirstLastPara="1" vertOverflow="ellipsis" vert="horz" wrap="square" anchor="ctr" anchorCtr="1"/>
+        <a:lstStyle/>
+        <a:p>
+          <a:pPr>
+            <a:defRPr sz="1400" b="0" i="0" u="none" strike="noStrike" kern="1200" spc="0" baseline="0">
+              <a:solidFill>
+                <a:schemeClr val="tx1">
+                  <a:lumMod val="65000"/>
+                  <a:lumOff val="35000"/>
+                </a:schemeClr>
+              </a:solidFill>
+              <a:latin typeface="+mn-lt"/>
+              <a:ea typeface="+mn-ea"/>
+              <a:cs typeface="+mn-cs"/>
+            </a:defRPr>
+          </a:pPr>
+          <a:endParaRPr lang="en-US"/>
+        </a:p>
+      </c:txPr>
+    </c:title>
+    <c:autoTitleDeleted val="0"/>
+    <c:plotArea>
+      <c:layout/>
+      <c:lineChart>
+        <c:grouping val="standard"/>
+        <c:varyColors val="0"/>
+        <c:ser>
+          <c:idx val="0"/>
+          <c:order val="0"/>
+          <c:tx>
+            <c:strRef>
+              <c:f>'Normalizing Trendlines'!$AF$1</c:f>
+              <c:strCache>
+                <c:ptCount val="1"/>
+                <c:pt idx="0">
+                  <c:v>NBA</c:v>
+                </c:pt>
+              </c:strCache>
+            </c:strRef>
+          </c:tx>
+          <c:spPr>
+            <a:ln w="28575" cap="rnd">
+              <a:solidFill>
+                <a:schemeClr val="accent1"/>
+              </a:solidFill>
+              <a:round/>
+            </a:ln>
+            <a:effectLst/>
+          </c:spPr>
+          <c:marker>
+            <c:symbol val="none"/>
+          </c:marker>
+          <c:cat>
+            <c:numRef>
+              <c:f>'Normalizing Trendlines'!$AE$2:$AE$61</c:f>
+              <c:numCache>
+                <c:formatCode>General</c:formatCode>
+                <c:ptCount val="60"/>
+                <c:pt idx="0">
+                  <c:v>1</c:v>
+                </c:pt>
+                <c:pt idx="1">
+                  <c:v>2</c:v>
+                </c:pt>
+                <c:pt idx="2">
+                  <c:v>3</c:v>
+                </c:pt>
+                <c:pt idx="3">
+                  <c:v>4</c:v>
+                </c:pt>
+                <c:pt idx="4">
+                  <c:v>5</c:v>
+                </c:pt>
+                <c:pt idx="5">
+                  <c:v>6</c:v>
+                </c:pt>
+                <c:pt idx="6">
+                  <c:v>7</c:v>
+                </c:pt>
+                <c:pt idx="7">
+                  <c:v>8</c:v>
+                </c:pt>
+                <c:pt idx="8">
+                  <c:v>9</c:v>
+                </c:pt>
+                <c:pt idx="9">
+                  <c:v>10</c:v>
+                </c:pt>
+                <c:pt idx="10">
+                  <c:v>11</c:v>
+                </c:pt>
+                <c:pt idx="11">
+                  <c:v>12</c:v>
+                </c:pt>
+                <c:pt idx="12">
+                  <c:v>13</c:v>
+                </c:pt>
+                <c:pt idx="13">
+                  <c:v>14</c:v>
+                </c:pt>
+                <c:pt idx="14">
+                  <c:v>15</c:v>
+                </c:pt>
+                <c:pt idx="15">
+                  <c:v>16</c:v>
+                </c:pt>
+                <c:pt idx="16">
+                  <c:v>17</c:v>
+                </c:pt>
+                <c:pt idx="17">
+                  <c:v>18</c:v>
+                </c:pt>
+                <c:pt idx="18">
+                  <c:v>19</c:v>
+                </c:pt>
+                <c:pt idx="19">
+                  <c:v>20</c:v>
+                </c:pt>
+                <c:pt idx="20">
+                  <c:v>21</c:v>
+                </c:pt>
+                <c:pt idx="21">
+                  <c:v>22</c:v>
+                </c:pt>
+                <c:pt idx="22">
+                  <c:v>23</c:v>
+                </c:pt>
+                <c:pt idx="23">
+                  <c:v>24</c:v>
+                </c:pt>
+                <c:pt idx="24">
+                  <c:v>25</c:v>
+                </c:pt>
+                <c:pt idx="25">
+                  <c:v>26</c:v>
+                </c:pt>
+                <c:pt idx="26">
+                  <c:v>27</c:v>
+                </c:pt>
+                <c:pt idx="27">
+                  <c:v>28</c:v>
+                </c:pt>
+                <c:pt idx="28">
+                  <c:v>29</c:v>
+                </c:pt>
+                <c:pt idx="29">
+                  <c:v>30</c:v>
+                </c:pt>
+                <c:pt idx="30">
+                  <c:v>31</c:v>
+                </c:pt>
+                <c:pt idx="31">
+                  <c:v>32</c:v>
+                </c:pt>
+                <c:pt idx="32">
+                  <c:v>33</c:v>
+                </c:pt>
+                <c:pt idx="33">
+                  <c:v>34</c:v>
+                </c:pt>
+                <c:pt idx="34">
+                  <c:v>35</c:v>
+                </c:pt>
+                <c:pt idx="35">
+                  <c:v>36</c:v>
+                </c:pt>
+                <c:pt idx="36">
+                  <c:v>37</c:v>
+                </c:pt>
+                <c:pt idx="37">
+                  <c:v>38</c:v>
+                </c:pt>
+                <c:pt idx="38">
+                  <c:v>39</c:v>
+                </c:pt>
+                <c:pt idx="39">
+                  <c:v>40</c:v>
+                </c:pt>
+                <c:pt idx="40">
+                  <c:v>41</c:v>
+                </c:pt>
+                <c:pt idx="41">
+                  <c:v>42</c:v>
+                </c:pt>
+                <c:pt idx="42">
+                  <c:v>43</c:v>
+                </c:pt>
+                <c:pt idx="43">
+                  <c:v>44</c:v>
+                </c:pt>
+                <c:pt idx="44">
+                  <c:v>45</c:v>
+                </c:pt>
+                <c:pt idx="45">
+                  <c:v>46</c:v>
+                </c:pt>
+                <c:pt idx="46">
+                  <c:v>47</c:v>
+                </c:pt>
+                <c:pt idx="47">
+                  <c:v>48</c:v>
+                </c:pt>
+                <c:pt idx="48">
+                  <c:v>49</c:v>
+                </c:pt>
+                <c:pt idx="49">
+                  <c:v>50</c:v>
+                </c:pt>
+                <c:pt idx="50">
+                  <c:v>51</c:v>
+                </c:pt>
+                <c:pt idx="51">
+                  <c:v>52</c:v>
+                </c:pt>
+                <c:pt idx="52">
+                  <c:v>53</c:v>
+                </c:pt>
+                <c:pt idx="53">
+                  <c:v>54</c:v>
+                </c:pt>
+                <c:pt idx="54">
+                  <c:v>55</c:v>
+                </c:pt>
+                <c:pt idx="55">
+                  <c:v>56</c:v>
+                </c:pt>
+                <c:pt idx="56">
+                  <c:v>57</c:v>
+                </c:pt>
+                <c:pt idx="57">
+                  <c:v>58</c:v>
+                </c:pt>
+                <c:pt idx="58">
+                  <c:v>59</c:v>
+                </c:pt>
+                <c:pt idx="59">
+                  <c:v>60</c:v>
+                </c:pt>
+              </c:numCache>
+            </c:numRef>
+          </c:cat>
+          <c:val>
+            <c:numRef>
+              <c:f>'Normalizing Trendlines'!$AF$2:$AF$61</c:f>
+              <c:numCache>
+                <c:formatCode>General</c:formatCode>
+                <c:ptCount val="60"/>
+                <c:pt idx="0">
+                  <c:v>2999.9999153764506</c:v>
+                </c:pt>
+                <c:pt idx="1">
+                  <c:v>2802.7813416712033</c:v>
+                </c:pt>
+                <c:pt idx="2">
+                  <c:v>2618.5278236031163</c:v>
+                </c:pt>
+                <c:pt idx="3">
+                  <c:v>2446.3870445545581</c:v>
+                </c:pt>
+                <c:pt idx="4">
+                  <c:v>2285.5627187987006</c:v>
+                </c:pt>
+                <c:pt idx="5">
+                  <c:v>2135.3109080552981</c:v>
+                </c:pt>
+                <c:pt idx="6">
+                  <c:v>1994.9365801943325</c:v>
+                </c:pt>
+                <c:pt idx="7">
+                  <c:v>1863.7903941688639</c:v>
+                </c:pt>
+                <c:pt idx="8">
+                  <c:v>1741.2656963048644</c:v>
+                </c:pt>
+                <c:pt idx="9">
+                  <c:v>1626.7957140535389</c:v>
+                </c:pt>
+                <c:pt idx="10">
+                  <c:v>1519.8509342250404</c:v>
+                </c:pt>
+                <c:pt idx="11">
+                  <c:v>1419.936653575857</c:v>
+                </c:pt>
+                <c:pt idx="12">
+                  <c:v>1326.5906904194237</c:v>
+                </c:pt>
+                <c:pt idx="13">
+                  <c:v>1239.3812466743736</c:v>
+                </c:pt>
+                <c:pt idx="14">
+                  <c:v>1157.9049104607177</c:v>
+                </c:pt>
+                <c:pt idx="15">
+                  <c:v>1081.784790004411</c:v>
+                </c:pt>
+                <c:pt idx="16">
+                  <c:v>1010.6687702181475</c:v>
+                </c:pt>
+                <c:pt idx="17">
+                  <c:v>944.22788389370646</c:v>
+                </c:pt>
+                <c:pt idx="18">
+                  <c:v>882.15478997134448</c:v>
+                </c:pt>
+                <c:pt idx="19">
+                  <c:v>824.16235184703567</c:v>
+                </c:pt>
+                <c:pt idx="20">
+                  <c:v>769.98230914112162</c:v>
+                </c:pt>
+                <c:pt idx="21">
+                  <c:v>719.36403678426086</c:v>
+                </c:pt>
+                <c:pt idx="22">
+                  <c:v>672.07338568047953</c:v>
+                </c:pt>
+                <c:pt idx="23">
+                  <c:v>627.89159958448613</c:v>
+                </c:pt>
+                <c:pt idx="24">
+                  <c:v>586.61430318295606</c:v>
+                </c:pt>
+                <c:pt idx="25">
+                  <c:v>548.05055669887554</c:v>
+                </c:pt>
+                <c:pt idx="26">
+                  <c:v>512.02197264574716</c:v>
+                </c:pt>
+                <c:pt idx="27">
+                  <c:v>478.36189064595482</c:v>
+                </c:pt>
+                <c:pt idx="28">
+                  <c:v>446.91460649618091</c:v>
+                </c:pt>
+                <c:pt idx="29">
+                  <c:v>417.534651913696</c:v>
+                </c:pt>
+                <c:pt idx="30">
+                  <c:v>390.08612163178668</c:v>
+                </c:pt>
+                <c:pt idx="31">
+                  <c:v>364.44204473161147</c:v>
+                </c:pt>
+                <c:pt idx="32">
+                  <c:v>340.48379730240339</c:v>
+                </c:pt>
+                <c:pt idx="33">
+                  <c:v>318.10055371311137</c:v>
+                </c:pt>
+                <c:pt idx="34">
+                  <c:v>297.18877395718522</c:v>
+                </c:pt>
+                <c:pt idx="35">
+                  <c:v>277.65172469907134</c:v>
+                </c:pt>
+                <c:pt idx="36">
+                  <c:v>259.39903180688458</c:v>
+                </c:pt>
+                <c:pt idx="37">
+                  <c:v>242.34626230137064</c:v>
+                </c:pt>
+                <c:pt idx="38">
+                  <c:v>226.41453378734616</c:v>
+                </c:pt>
+                <c:pt idx="39">
+                  <c:v>211.53014956093006</c:v>
+                </c:pt>
+                <c:pt idx="40">
+                  <c:v>197.62425770465327</c:v>
+                </c:pt>
+                <c:pt idx="41">
+                  <c:v>184.63253259349466</c:v>
+                </c:pt>
+                <c:pt idx="42">
+                  <c:v>172.49487733855864</c:v>
+                </c:pt>
+                <c:pt idx="43">
+                  <c:v>161.15514579196523</c:v>
+                </c:pt>
+                <c:pt idx="44">
+                  <c:v>150.56088282700628</c:v>
+                </c:pt>
+                <c:pt idx="45">
+                  <c:v>140.66308169216225</c:v>
+                </c:pt>
+                <c:pt idx="46">
+                  <c:v>131.41595731654979</c:v>
+                </c:pt>
+                <c:pt idx="47">
+                  <c:v>122.77673451816266</c:v>
+                </c:pt>
+                <c:pt idx="48">
+                  <c:v>114.70545013520245</c:v>
+                </c:pt>
+                <c:pt idx="49">
+                  <c:v>107.16476816520171</c:v>
+                </c:pt>
+                <c:pt idx="50">
+                  <c:v>100.11980705681363</c:v>
+                </c:pt>
+                <c:pt idx="51">
+                  <c:v>93.537978355357936</c:v>
+                </c:pt>
+                <c:pt idx="52">
+                  <c:v>87.388835955731892</c:v>
+                </c:pt>
+                <c:pt idx="53">
+                  <c:v>81.643935265363496</c:v>
+                </c:pt>
+                <c:pt idx="54">
+                  <c:v>76.276701625725877</c:v>
+                </c:pt>
+                <c:pt idx="55">
+                  <c:v>71.262307383758454</c:v>
+                </c:pt>
+                <c:pt idx="56">
+                  <c:v>66.577557044555135</c:v>
+                </c:pt>
+                <c:pt idx="57">
+                  <c:v>62.200779974060026</c:v>
+                </c:pt>
+                <c:pt idx="58">
+                  <c:v>58.111730155437385</c:v>
+                </c:pt>
+                <c:pt idx="59">
+                  <c:v>54.291492535410192</c:v>
+                </c:pt>
+              </c:numCache>
+            </c:numRef>
+          </c:val>
+          <c:smooth val="0"/>
+          <c:extLst>
+            <c:ext xmlns:c16="http://schemas.microsoft.com/office/drawing/2014/chart" uri="{C3380CC4-5D6E-409C-BE32-E72D297353CC}">
+              <c16:uniqueId val="{00000000-99C4-45C0-9FED-C5A684FD56FC}"/>
+            </c:ext>
+          </c:extLst>
+        </c:ser>
+        <c:ser>
+          <c:idx val="1"/>
+          <c:order val="1"/>
+          <c:tx>
+            <c:strRef>
+              <c:f>'Normalizing Trendlines'!$AG$1</c:f>
+              <c:strCache>
+                <c:ptCount val="1"/>
+                <c:pt idx="0">
+                  <c:v>NFL</c:v>
+                </c:pt>
+              </c:strCache>
+            </c:strRef>
+          </c:tx>
+          <c:spPr>
+            <a:ln w="28575" cap="rnd">
+              <a:solidFill>
+                <a:schemeClr val="accent2"/>
+              </a:solidFill>
+              <a:round/>
+            </a:ln>
+            <a:effectLst/>
+          </c:spPr>
+          <c:marker>
+            <c:symbol val="none"/>
+          </c:marker>
+          <c:cat>
+            <c:numRef>
+              <c:f>'Normalizing Trendlines'!$AE$2:$AE$61</c:f>
+              <c:numCache>
+                <c:formatCode>General</c:formatCode>
+                <c:ptCount val="60"/>
+                <c:pt idx="0">
+                  <c:v>1</c:v>
+                </c:pt>
+                <c:pt idx="1">
+                  <c:v>2</c:v>
+                </c:pt>
+                <c:pt idx="2">
+                  <c:v>3</c:v>
+                </c:pt>
+                <c:pt idx="3">
+                  <c:v>4</c:v>
+                </c:pt>
+                <c:pt idx="4">
+                  <c:v>5</c:v>
+                </c:pt>
+                <c:pt idx="5">
+                  <c:v>6</c:v>
+                </c:pt>
+                <c:pt idx="6">
+                  <c:v>7</c:v>
+                </c:pt>
+                <c:pt idx="7">
+                  <c:v>8</c:v>
+                </c:pt>
+                <c:pt idx="8">
+                  <c:v>9</c:v>
+                </c:pt>
+                <c:pt idx="9">
+                  <c:v>10</c:v>
+                </c:pt>
+                <c:pt idx="10">
+                  <c:v>11</c:v>
+                </c:pt>
+                <c:pt idx="11">
+                  <c:v>12</c:v>
+                </c:pt>
+                <c:pt idx="12">
+                  <c:v>13</c:v>
+                </c:pt>
+                <c:pt idx="13">
+                  <c:v>14</c:v>
+                </c:pt>
+                <c:pt idx="14">
+                  <c:v>15</c:v>
+                </c:pt>
+                <c:pt idx="15">
+                  <c:v>16</c:v>
+                </c:pt>
+                <c:pt idx="16">
+                  <c:v>17</c:v>
+                </c:pt>
+                <c:pt idx="17">
+                  <c:v>18</c:v>
+                </c:pt>
+                <c:pt idx="18">
+                  <c:v>19</c:v>
+                </c:pt>
+                <c:pt idx="19">
+                  <c:v>20</c:v>
+                </c:pt>
+                <c:pt idx="20">
+                  <c:v>21</c:v>
+                </c:pt>
+                <c:pt idx="21">
+                  <c:v>22</c:v>
+                </c:pt>
+                <c:pt idx="22">
+                  <c:v>23</c:v>
+                </c:pt>
+                <c:pt idx="23">
+                  <c:v>24</c:v>
+                </c:pt>
+                <c:pt idx="24">
+                  <c:v>25</c:v>
+                </c:pt>
+                <c:pt idx="25">
+                  <c:v>26</c:v>
+                </c:pt>
+                <c:pt idx="26">
+                  <c:v>27</c:v>
+                </c:pt>
+                <c:pt idx="27">
+                  <c:v>28</c:v>
+                </c:pt>
+                <c:pt idx="28">
+                  <c:v>29</c:v>
+                </c:pt>
+                <c:pt idx="29">
+                  <c:v>30</c:v>
+                </c:pt>
+                <c:pt idx="30">
+                  <c:v>31</c:v>
+                </c:pt>
+                <c:pt idx="31">
+                  <c:v>32</c:v>
+                </c:pt>
+                <c:pt idx="32">
+                  <c:v>33</c:v>
+                </c:pt>
+                <c:pt idx="33">
+                  <c:v>34</c:v>
+                </c:pt>
+                <c:pt idx="34">
+                  <c:v>35</c:v>
+                </c:pt>
+                <c:pt idx="35">
+                  <c:v>36</c:v>
+                </c:pt>
+                <c:pt idx="36">
+                  <c:v>37</c:v>
+                </c:pt>
+                <c:pt idx="37">
+                  <c:v>38</c:v>
+                </c:pt>
+                <c:pt idx="38">
+                  <c:v>39</c:v>
+                </c:pt>
+                <c:pt idx="39">
+                  <c:v>40</c:v>
+                </c:pt>
+                <c:pt idx="40">
+                  <c:v>41</c:v>
+                </c:pt>
+                <c:pt idx="41">
+                  <c:v>42</c:v>
+                </c:pt>
+                <c:pt idx="42">
+                  <c:v>43</c:v>
+                </c:pt>
+                <c:pt idx="43">
+                  <c:v>44</c:v>
+                </c:pt>
+                <c:pt idx="44">
+                  <c:v>45</c:v>
+                </c:pt>
+                <c:pt idx="45">
+                  <c:v>46</c:v>
+                </c:pt>
+                <c:pt idx="46">
+                  <c:v>47</c:v>
+                </c:pt>
+                <c:pt idx="47">
+                  <c:v>48</c:v>
+                </c:pt>
+                <c:pt idx="48">
+                  <c:v>49</c:v>
+                </c:pt>
+                <c:pt idx="49">
+                  <c:v>50</c:v>
+                </c:pt>
+                <c:pt idx="50">
+                  <c:v>51</c:v>
+                </c:pt>
+                <c:pt idx="51">
+                  <c:v>52</c:v>
+                </c:pt>
+                <c:pt idx="52">
+                  <c:v>53</c:v>
+                </c:pt>
+                <c:pt idx="53">
+                  <c:v>54</c:v>
+                </c:pt>
+                <c:pt idx="54">
+                  <c:v>55</c:v>
+                </c:pt>
+                <c:pt idx="55">
+                  <c:v>56</c:v>
+                </c:pt>
+                <c:pt idx="56">
+                  <c:v>57</c:v>
+                </c:pt>
+                <c:pt idx="57">
+                  <c:v>58</c:v>
+                </c:pt>
+                <c:pt idx="58">
+                  <c:v>59</c:v>
+                </c:pt>
+                <c:pt idx="59">
+                  <c:v>60</c:v>
+                </c:pt>
+              </c:numCache>
+            </c:numRef>
+          </c:cat>
+          <c:val>
+            <c:numRef>
+              <c:f>'Normalizing Trendlines'!$AG$2:$AG$61</c:f>
+              <c:numCache>
+                <c:formatCode>General</c:formatCode>
+                <c:ptCount val="60"/>
+                <c:pt idx="0">
+                  <c:v>3000</c:v>
+                </c:pt>
+                <c:pt idx="1">
+                  <c:v>2600</c:v>
+                </c:pt>
+                <c:pt idx="2">
+                  <c:v>2200</c:v>
+                </c:pt>
+                <c:pt idx="3">
+                  <c:v>1800</c:v>
+                </c:pt>
+                <c:pt idx="4">
+                  <c:v>1700</c:v>
+                </c:pt>
+                <c:pt idx="5">
+                  <c:v>1600</c:v>
+                </c:pt>
+                <c:pt idx="6">
+                  <c:v>1500</c:v>
+                </c:pt>
+                <c:pt idx="7">
+                  <c:v>1400</c:v>
+                </c:pt>
+                <c:pt idx="8">
+                  <c:v>1350</c:v>
+                </c:pt>
+                <c:pt idx="9">
+                  <c:v>1300</c:v>
+                </c:pt>
+                <c:pt idx="10">
+                  <c:v>1250</c:v>
+                </c:pt>
+                <c:pt idx="11">
+                  <c:v>1200</c:v>
+                </c:pt>
+                <c:pt idx="12">
+                  <c:v>1150</c:v>
+                </c:pt>
+                <c:pt idx="13">
+                  <c:v>1100</c:v>
+                </c:pt>
+                <c:pt idx="14">
+                  <c:v>1050</c:v>
+                </c:pt>
+                <c:pt idx="15">
+                  <c:v>1000</c:v>
+                </c:pt>
+                <c:pt idx="16">
+                  <c:v>950</c:v>
+                </c:pt>
+                <c:pt idx="17">
+                  <c:v>900</c:v>
+                </c:pt>
+                <c:pt idx="18">
+                  <c:v>875</c:v>
+                </c:pt>
+                <c:pt idx="19">
+                  <c:v>850</c:v>
+                </c:pt>
+                <c:pt idx="20">
+                  <c:v>800</c:v>
+                </c:pt>
+                <c:pt idx="21">
+                  <c:v>780</c:v>
+                </c:pt>
+                <c:pt idx="22">
+                  <c:v>760</c:v>
+                </c:pt>
+                <c:pt idx="23">
+                  <c:v>740</c:v>
+                </c:pt>
+                <c:pt idx="24">
+                  <c:v>720</c:v>
+                </c:pt>
+                <c:pt idx="25">
+                  <c:v>700</c:v>
+                </c:pt>
+                <c:pt idx="26">
+                  <c:v>680</c:v>
+                </c:pt>
+                <c:pt idx="27">
+                  <c:v>660</c:v>
+                </c:pt>
+                <c:pt idx="28">
+                  <c:v>640</c:v>
+                </c:pt>
+                <c:pt idx="29">
+                  <c:v>620</c:v>
+                </c:pt>
+                <c:pt idx="30">
+                  <c:v>600</c:v>
+                </c:pt>
+                <c:pt idx="31">
+                  <c:v>590</c:v>
+                </c:pt>
+                <c:pt idx="32">
+                  <c:v>580</c:v>
+                </c:pt>
+                <c:pt idx="33">
+                  <c:v>560</c:v>
+                </c:pt>
+                <c:pt idx="34">
+                  <c:v>550</c:v>
+                </c:pt>
+                <c:pt idx="35">
+                  <c:v>540</c:v>
+                </c:pt>
+                <c:pt idx="36">
+                  <c:v>530</c:v>
+                </c:pt>
+                <c:pt idx="37">
+                  <c:v>520</c:v>
+                </c:pt>
+                <c:pt idx="38">
+                  <c:v>510</c:v>
+                </c:pt>
+                <c:pt idx="39">
+                  <c:v>500</c:v>
+                </c:pt>
+                <c:pt idx="40">
+                  <c:v>490</c:v>
+                </c:pt>
+                <c:pt idx="41">
+                  <c:v>480</c:v>
+                </c:pt>
+                <c:pt idx="42">
+                  <c:v>470</c:v>
+                </c:pt>
+                <c:pt idx="43">
+                  <c:v>460</c:v>
+                </c:pt>
+                <c:pt idx="44">
+                  <c:v>450</c:v>
+                </c:pt>
+                <c:pt idx="45">
+                  <c:v>440</c:v>
+                </c:pt>
+                <c:pt idx="46">
+                  <c:v>430</c:v>
+                </c:pt>
+                <c:pt idx="47">
+                  <c:v>420</c:v>
+                </c:pt>
+                <c:pt idx="48">
+                  <c:v>410</c:v>
+                </c:pt>
+                <c:pt idx="49">
+                  <c:v>400</c:v>
+                </c:pt>
+                <c:pt idx="50">
+                  <c:v>390</c:v>
+                </c:pt>
+                <c:pt idx="51">
+                  <c:v>380</c:v>
+                </c:pt>
+                <c:pt idx="52">
+                  <c:v>370</c:v>
+                </c:pt>
+                <c:pt idx="53">
+                  <c:v>360</c:v>
+                </c:pt>
+                <c:pt idx="54">
+                  <c:v>350</c:v>
+                </c:pt>
+                <c:pt idx="55">
+                  <c:v>340</c:v>
+                </c:pt>
+                <c:pt idx="56">
+                  <c:v>330</c:v>
+                </c:pt>
+                <c:pt idx="57">
+                  <c:v>320</c:v>
+                </c:pt>
+                <c:pt idx="58">
+                  <c:v>310</c:v>
+                </c:pt>
+                <c:pt idx="59">
+                  <c:v>300</c:v>
+                </c:pt>
+              </c:numCache>
+            </c:numRef>
+          </c:val>
+          <c:smooth val="0"/>
+          <c:extLst>
+            <c:ext xmlns:c16="http://schemas.microsoft.com/office/drawing/2014/chart" uri="{C3380CC4-5D6E-409C-BE32-E72D297353CC}">
+              <c16:uniqueId val="{00000001-99C4-45C0-9FED-C5A684FD56FC}"/>
+            </c:ext>
+          </c:extLst>
+        </c:ser>
+        <c:dLbls>
+          <c:showLegendKey val="0"/>
+          <c:showVal val="0"/>
+          <c:showCatName val="0"/>
+          <c:showSerName val="0"/>
+          <c:showPercent val="0"/>
+          <c:showBubbleSize val="0"/>
+        </c:dLbls>
+        <c:smooth val="0"/>
+        <c:axId val="636024200"/>
+        <c:axId val="636025512"/>
+      </c:lineChart>
+      <c:catAx>
+        <c:axId val="636024200"/>
+        <c:scaling>
+          <c:orientation val="minMax"/>
+        </c:scaling>
+        <c:delete val="0"/>
+        <c:axPos val="b"/>
+        <c:title>
+          <c:tx>
+            <c:rich>
+              <a:bodyPr rot="0" spcFirstLastPara="1" vertOverflow="ellipsis" vert="horz" wrap="square" anchor="ctr" anchorCtr="1"/>
+              <a:lstStyle/>
+              <a:p>
+                <a:pPr>
+                  <a:defRPr sz="1000" b="0" i="0" u="none" strike="noStrike" kern="1200" baseline="0">
+                    <a:solidFill>
+                      <a:schemeClr val="tx1">
+                        <a:lumMod val="65000"/>
+                        <a:lumOff val="35000"/>
+                      </a:schemeClr>
+                    </a:solidFill>
+                    <a:latin typeface="+mn-lt"/>
+                    <a:ea typeface="+mn-ea"/>
+                    <a:cs typeface="+mn-cs"/>
+                  </a:defRPr>
+                </a:pPr>
+                <a:r>
+                  <a:rPr lang="en-US"/>
+                  <a:t>Draft Position</a:t>
+                </a:r>
+              </a:p>
+            </c:rich>
+          </c:tx>
+          <c:overlay val="0"/>
+          <c:spPr>
+            <a:noFill/>
+            <a:ln>
+              <a:noFill/>
+            </a:ln>
+            <a:effectLst/>
+          </c:spPr>
+          <c:txPr>
+            <a:bodyPr rot="0" spcFirstLastPara="1" vertOverflow="ellipsis" vert="horz" wrap="square" anchor="ctr" anchorCtr="1"/>
+            <a:lstStyle/>
+            <a:p>
+              <a:pPr>
+                <a:defRPr sz="1000" b="0" i="0" u="none" strike="noStrike" kern="1200" baseline="0">
+                  <a:solidFill>
+                    <a:schemeClr val="tx1">
+                      <a:lumMod val="65000"/>
+                      <a:lumOff val="35000"/>
+                    </a:schemeClr>
+                  </a:solidFill>
+                  <a:latin typeface="+mn-lt"/>
+                  <a:ea typeface="+mn-ea"/>
+                  <a:cs typeface="+mn-cs"/>
+                </a:defRPr>
+              </a:pPr>
+              <a:endParaRPr lang="en-US"/>
+            </a:p>
+          </c:txPr>
+        </c:title>
+        <c:numFmt formatCode="General" sourceLinked="1"/>
+        <c:majorTickMark val="none"/>
+        <c:minorTickMark val="none"/>
+        <c:tickLblPos val="nextTo"/>
+        <c:spPr>
+          <a:noFill/>
+          <a:ln w="9525" cap="flat" cmpd="sng" algn="ctr">
+            <a:solidFill>
+              <a:schemeClr val="tx1">
+                <a:lumMod val="15000"/>
+                <a:lumOff val="85000"/>
+              </a:schemeClr>
+            </a:solidFill>
+            <a:round/>
+          </a:ln>
+          <a:effectLst/>
+        </c:spPr>
+        <c:txPr>
+          <a:bodyPr rot="-60000000" spcFirstLastPara="1" vertOverflow="ellipsis" vert="horz" wrap="square" anchor="ctr" anchorCtr="1"/>
+          <a:lstStyle/>
+          <a:p>
+            <a:pPr>
+              <a:defRPr sz="900" b="0" i="0" u="none" strike="noStrike" kern="1200" baseline="0">
+                <a:solidFill>
+                  <a:schemeClr val="tx1">
+                    <a:lumMod val="65000"/>
+                    <a:lumOff val="35000"/>
+                  </a:schemeClr>
+                </a:solidFill>
+                <a:latin typeface="+mn-lt"/>
+                <a:ea typeface="+mn-ea"/>
+                <a:cs typeface="+mn-cs"/>
+              </a:defRPr>
+            </a:pPr>
+            <a:endParaRPr lang="en-US"/>
+          </a:p>
+        </c:txPr>
+        <c:crossAx val="636025512"/>
+        <c:crosses val="autoZero"/>
+        <c:auto val="1"/>
+        <c:lblAlgn val="ctr"/>
+        <c:lblOffset val="100"/>
+        <c:noMultiLvlLbl val="0"/>
+      </c:catAx>
+      <c:valAx>
+        <c:axId val="636025512"/>
+        <c:scaling>
+          <c:orientation val="minMax"/>
+          <c:max val="3000"/>
+        </c:scaling>
+        <c:delete val="0"/>
+        <c:axPos val="l"/>
+        <c:majorGridlines>
+          <c:spPr>
+            <a:ln w="9525" cap="flat" cmpd="sng" algn="ctr">
+              <a:solidFill>
+                <a:schemeClr val="tx1">
+                  <a:lumMod val="15000"/>
+                  <a:lumOff val="85000"/>
+                </a:schemeClr>
+              </a:solidFill>
+              <a:round/>
+            </a:ln>
+            <a:effectLst/>
+          </c:spPr>
+        </c:majorGridlines>
+        <c:title>
+          <c:tx>
+            <c:rich>
+              <a:bodyPr rot="-5400000" spcFirstLastPara="1" vertOverflow="ellipsis" vert="horz" wrap="square" anchor="ctr" anchorCtr="1"/>
+              <a:lstStyle/>
+              <a:p>
+                <a:pPr>
+                  <a:defRPr sz="1000" b="0" i="0" u="none" strike="noStrike" kern="1200" baseline="0">
+                    <a:solidFill>
+                      <a:schemeClr val="tx1">
+                        <a:lumMod val="65000"/>
+                        <a:lumOff val="35000"/>
+                      </a:schemeClr>
+                    </a:solidFill>
+                    <a:latin typeface="+mn-lt"/>
+                    <a:ea typeface="+mn-ea"/>
+                    <a:cs typeface="+mn-cs"/>
+                  </a:defRPr>
+                </a:pPr>
+                <a:r>
+                  <a:rPr lang="en-US"/>
+                  <a:t>Value</a:t>
+                </a:r>
+              </a:p>
+            </c:rich>
+          </c:tx>
+          <c:overlay val="0"/>
+          <c:spPr>
+            <a:noFill/>
+            <a:ln>
+              <a:noFill/>
+            </a:ln>
+            <a:effectLst/>
+          </c:spPr>
+          <c:txPr>
+            <a:bodyPr rot="-5400000" spcFirstLastPara="1" vertOverflow="ellipsis" vert="horz" wrap="square" anchor="ctr" anchorCtr="1"/>
+            <a:lstStyle/>
+            <a:p>
+              <a:pPr>
+                <a:defRPr sz="1000" b="0" i="0" u="none" strike="noStrike" kern="1200" baseline="0">
+                  <a:solidFill>
+                    <a:schemeClr val="tx1">
+                      <a:lumMod val="65000"/>
+                      <a:lumOff val="35000"/>
+                    </a:schemeClr>
+                  </a:solidFill>
+                  <a:latin typeface="+mn-lt"/>
+                  <a:ea typeface="+mn-ea"/>
+                  <a:cs typeface="+mn-cs"/>
+                </a:defRPr>
+              </a:pPr>
+              <a:endParaRPr lang="en-US"/>
+            </a:p>
+          </c:txPr>
+        </c:title>
+        <c:numFmt formatCode="General" sourceLinked="1"/>
+        <c:majorTickMark val="none"/>
+        <c:minorTickMark val="none"/>
+        <c:tickLblPos val="nextTo"/>
+        <c:spPr>
+          <a:noFill/>
+          <a:ln>
+            <a:noFill/>
+          </a:ln>
+          <a:effectLst/>
+        </c:spPr>
+        <c:txPr>
+          <a:bodyPr rot="-60000000" spcFirstLastPara="1" vertOverflow="ellipsis" vert="horz" wrap="square" anchor="ctr" anchorCtr="1"/>
+          <a:lstStyle/>
+          <a:p>
+            <a:pPr>
+              <a:defRPr sz="900" b="0" i="0" u="none" strike="noStrike" kern="1200" baseline="0">
+                <a:solidFill>
+                  <a:schemeClr val="tx1">
+                    <a:lumMod val="65000"/>
+                    <a:lumOff val="35000"/>
+                  </a:schemeClr>
+                </a:solidFill>
+                <a:latin typeface="+mn-lt"/>
+                <a:ea typeface="+mn-ea"/>
+                <a:cs typeface="+mn-cs"/>
+              </a:defRPr>
+            </a:pPr>
+            <a:endParaRPr lang="en-US"/>
+          </a:p>
+        </c:txPr>
+        <c:crossAx val="636024200"/>
+        <c:crosses val="autoZero"/>
+        <c:crossBetween val="between"/>
+      </c:valAx>
+      <c:spPr>
+        <a:noFill/>
+        <a:ln>
+          <a:noFill/>
+        </a:ln>
+        <a:effectLst/>
+      </c:spPr>
+    </c:plotArea>
+    <c:legend>
+      <c:legendPos val="b"/>
+      <c:overlay val="0"/>
+      <c:spPr>
+        <a:noFill/>
+        <a:ln>
+          <a:noFill/>
+        </a:ln>
+        <a:effectLst/>
+      </c:spPr>
+      <c:txPr>
+        <a:bodyPr rot="0" spcFirstLastPara="1" vertOverflow="ellipsis" vert="horz" wrap="square" anchor="ctr" anchorCtr="1"/>
+        <a:lstStyle/>
+        <a:p>
+          <a:pPr>
+            <a:defRPr sz="900" b="0" i="0" u="none" strike="noStrike" kern="1200" baseline="0">
+              <a:solidFill>
+                <a:schemeClr val="tx1">
+                  <a:lumMod val="65000"/>
+                  <a:lumOff val="35000"/>
+                </a:schemeClr>
+              </a:solidFill>
+              <a:latin typeface="+mn-lt"/>
+              <a:ea typeface="+mn-ea"/>
+              <a:cs typeface="+mn-cs"/>
+            </a:defRPr>
+          </a:pPr>
+          <a:endParaRPr lang="en-US"/>
+        </a:p>
+      </c:txPr>
+    </c:legend>
+    <c:plotVisOnly val="1"/>
+    <c:dispBlanksAs val="gap"/>
+    <c:showDLblsOverMax val="0"/>
+  </c:chart>
+  <c:spPr>
+    <a:solidFill>
+      <a:schemeClr val="bg1"/>
+    </a:solidFill>
+    <a:ln w="9525" cap="flat" cmpd="sng" algn="ctr">
+      <a:solidFill>
+        <a:schemeClr val="tx1">
+          <a:lumMod val="15000"/>
+          <a:lumOff val="85000"/>
+        </a:schemeClr>
+      </a:solidFill>
+      <a:round/>
+    </a:ln>
+    <a:effectLst/>
+  </c:spPr>
+  <c:txPr>
+    <a:bodyPr/>
+    <a:lstStyle/>
+    <a:p>
+      <a:pPr>
+        <a:defRPr/>
+      </a:pPr>
+      <a:endParaRPr lang="en-US"/>
+    </a:p>
+  </c:txPr>
+  <c:externalData r:id="rId3">
+    <c:autoUpdate val="0"/>
+  </c:externalData>
+</c:chartSpace>
+</file>
+
+<file path=word/charts/chart5.xml><?xml version="1.0" encoding="utf-8"?>
+<c:chartSpace xmlns:c="http://schemas.openxmlformats.org/drawingml/2006/chart" xmlns:a="http://schemas.openxmlformats.org/drawingml/2006/main" xmlns:r="http://schemas.openxmlformats.org/officeDocument/2006/relationships" xmlns:c16r2="http://schemas.microsoft.com/office/drawing/2015/06/chart">
+  <c:date1904 val="0"/>
+  <c:lang val="en-US"/>
+  <c:roundedCorners val="0"/>
+  <mc:AlternateContent xmlns:mc="http://schemas.openxmlformats.org/markup-compatibility/2006">
+    <mc:Choice xmlns:c14="http://schemas.microsoft.com/office/drawing/2007/8/2/chart" Requires="c14">
+      <c14:style val="102"/>
+    </mc:Choice>
+    <mc:Fallback>
+      <c:style val="2"/>
+    </mc:Fallback>
+  </mc:AlternateContent>
+  <c:chart>
+    <c:title>
+      <c:tx>
+        <c:rich>
+          <a:bodyPr rot="0" spcFirstLastPara="1" vertOverflow="ellipsis" vert="horz" wrap="square" anchor="ctr" anchorCtr="1"/>
+          <a:lstStyle/>
+          <a:p>
+            <a:pPr>
+              <a:defRPr sz="1400" b="0" i="0" u="none" strike="noStrike" kern="1200" spc="0" baseline="0">
+                <a:solidFill>
+                  <a:schemeClr val="tx1">
+                    <a:lumMod val="65000"/>
+                    <a:lumOff val="35000"/>
+                  </a:schemeClr>
+                </a:solidFill>
+                <a:latin typeface="+mn-lt"/>
+                <a:ea typeface="+mn-ea"/>
+                <a:cs typeface="+mn-cs"/>
+              </a:defRPr>
+            </a:pPr>
+            <a:r>
+              <a:rPr lang="en-US"/>
               <a:t>Value</a:t>
             </a:r>
             <a:r>
@@ -8144,7 +14808,7 @@
 </c:chartSpace>
 </file>
 
-<file path=word/charts/chart5.xml><?xml version="1.0" encoding="utf-8"?>
+<file path=word/charts/chart6.xml><?xml version="1.0" encoding="utf-8"?>
 <c:chartSpace xmlns:c="http://schemas.openxmlformats.org/drawingml/2006/chart" xmlns:a="http://schemas.openxmlformats.org/drawingml/2006/main" xmlns:r="http://schemas.openxmlformats.org/officeDocument/2006/relationships" xmlns:c16r2="http://schemas.microsoft.com/office/drawing/2015/06/chart">
   <c:date1904 val="0"/>
   <c:lang val="en-US"/>
@@ -9187,6 +15851,46 @@
 </file>
 
 <file path=word/charts/colors5.xml><?xml version="1.0" encoding="utf-8"?>
+<cs:colorStyle xmlns:cs="http://schemas.microsoft.com/office/drawing/2012/chartStyle" xmlns:a="http://schemas.openxmlformats.org/drawingml/2006/main" meth="cycle" id="10">
+  <a:schemeClr val="accent1"/>
+  <a:schemeClr val="accent2"/>
+  <a:schemeClr val="accent3"/>
+  <a:schemeClr val="accent4"/>
+  <a:schemeClr val="accent5"/>
+  <a:schemeClr val="accent6"/>
+  <cs:variation/>
+  <cs:variation>
+    <a:lumMod val="60000"/>
+  </cs:variation>
+  <cs:variation>
+    <a:lumMod val="80000"/>
+    <a:lumOff val="20000"/>
+  </cs:variation>
+  <cs:variation>
+    <a:lumMod val="80000"/>
+  </cs:variation>
+  <cs:variation>
+    <a:lumMod val="60000"/>
+    <a:lumOff val="40000"/>
+  </cs:variation>
+  <cs:variation>
+    <a:lumMod val="50000"/>
+  </cs:variation>
+  <cs:variation>
+    <a:lumMod val="70000"/>
+    <a:lumOff val="30000"/>
+  </cs:variation>
+  <cs:variation>
+    <a:lumMod val="70000"/>
+  </cs:variation>
+  <cs:variation>
+    <a:lumMod val="50000"/>
+    <a:lumOff val="50000"/>
+  </cs:variation>
+</cs:colorStyle>
+</file>
+
+<file path=word/charts/colors6.xml><?xml version="1.0" encoding="utf-8"?>
 <cs:colorStyle xmlns:cs="http://schemas.microsoft.com/office/drawing/2012/chartStyle" xmlns:a="http://schemas.openxmlformats.org/drawingml/2006/main" meth="cycle" id="10">
   <a:schemeClr val="accent1"/>
   <a:schemeClr val="accent2"/>
@@ -10775,6 +17479,522 @@
 </file>
 
 <file path=word/charts/style4.xml><?xml version="1.0" encoding="utf-8"?>
+<cs:chartStyle xmlns:cs="http://schemas.microsoft.com/office/drawing/2012/chartStyle" xmlns:a="http://schemas.openxmlformats.org/drawingml/2006/main" id="227">
+  <cs:axisTitle>
+    <cs:lnRef idx="0"/>
+    <cs:fillRef idx="0"/>
+    <cs:effectRef idx="0"/>
+    <cs:fontRef idx="minor">
+      <a:schemeClr val="tx1">
+        <a:lumMod val="65000"/>
+        <a:lumOff val="35000"/>
+      </a:schemeClr>
+    </cs:fontRef>
+    <cs:defRPr sz="1000" kern="1200"/>
+  </cs:axisTitle>
+  <cs:categoryAxis>
+    <cs:lnRef idx="0"/>
+    <cs:fillRef idx="0"/>
+    <cs:effectRef idx="0"/>
+    <cs:fontRef idx="minor">
+      <a:schemeClr val="tx1">
+        <a:lumMod val="65000"/>
+        <a:lumOff val="35000"/>
+      </a:schemeClr>
+    </cs:fontRef>
+    <cs:spPr>
+      <a:ln w="9525" cap="flat" cmpd="sng" algn="ctr">
+        <a:solidFill>
+          <a:schemeClr val="tx1">
+            <a:lumMod val="15000"/>
+            <a:lumOff val="85000"/>
+          </a:schemeClr>
+        </a:solidFill>
+        <a:round/>
+      </a:ln>
+    </cs:spPr>
+    <cs:defRPr sz="900" kern="1200"/>
+  </cs:categoryAxis>
+  <cs:chartArea mods="allowNoFillOverride allowNoLineOverride">
+    <cs:lnRef idx="0"/>
+    <cs:fillRef idx="0"/>
+    <cs:effectRef idx="0"/>
+    <cs:fontRef idx="minor">
+      <a:schemeClr val="tx1"/>
+    </cs:fontRef>
+    <cs:spPr>
+      <a:solidFill>
+        <a:schemeClr val="bg1"/>
+      </a:solidFill>
+      <a:ln w="9525" cap="flat" cmpd="sng" algn="ctr">
+        <a:solidFill>
+          <a:schemeClr val="tx1">
+            <a:lumMod val="15000"/>
+            <a:lumOff val="85000"/>
+          </a:schemeClr>
+        </a:solidFill>
+        <a:round/>
+      </a:ln>
+    </cs:spPr>
+    <cs:defRPr sz="1000" kern="1200"/>
+  </cs:chartArea>
+  <cs:dataLabel>
+    <cs:lnRef idx="0"/>
+    <cs:fillRef idx="0"/>
+    <cs:effectRef idx="0"/>
+    <cs:fontRef idx="minor">
+      <a:schemeClr val="tx1">
+        <a:lumMod val="75000"/>
+        <a:lumOff val="25000"/>
+      </a:schemeClr>
+    </cs:fontRef>
+    <cs:defRPr sz="900" kern="1200"/>
+  </cs:dataLabel>
+  <cs:dataLabelCallout>
+    <cs:lnRef idx="0"/>
+    <cs:fillRef idx="0"/>
+    <cs:effectRef idx="0"/>
+    <cs:fontRef idx="minor">
+      <a:schemeClr val="dk1">
+        <a:lumMod val="65000"/>
+        <a:lumOff val="35000"/>
+      </a:schemeClr>
+    </cs:fontRef>
+    <cs:spPr>
+      <a:solidFill>
+        <a:schemeClr val="lt1"/>
+      </a:solidFill>
+      <a:ln>
+        <a:solidFill>
+          <a:schemeClr val="dk1">
+            <a:lumMod val="25000"/>
+            <a:lumOff val="75000"/>
+          </a:schemeClr>
+        </a:solidFill>
+      </a:ln>
+    </cs:spPr>
+    <cs:defRPr sz="900" kern="1200"/>
+    <cs:bodyPr rot="0" spcFirstLastPara="1" vertOverflow="clip" horzOverflow="clip" vert="horz" wrap="square" lIns="36576" tIns="18288" rIns="36576" bIns="18288" anchor="ctr" anchorCtr="1">
+      <a:spAutoFit/>
+    </cs:bodyPr>
+  </cs:dataLabelCallout>
+  <cs:dataPoint>
+    <cs:lnRef idx="0"/>
+    <cs:fillRef idx="1">
+      <cs:styleClr val="auto"/>
+    </cs:fillRef>
+    <cs:effectRef idx="0"/>
+    <cs:fontRef idx="minor">
+      <a:schemeClr val="tx1"/>
+    </cs:fontRef>
+    <cs:spPr>
+      <a:solidFill>
+        <a:schemeClr val="phClr"/>
+      </a:solidFill>
+    </cs:spPr>
+  </cs:dataPoint>
+  <cs:dataPoint3D>
+    <cs:lnRef idx="0"/>
+    <cs:fillRef idx="1">
+      <cs:styleClr val="auto"/>
+    </cs:fillRef>
+    <cs:effectRef idx="0"/>
+    <cs:fontRef idx="minor">
+      <a:schemeClr val="tx1"/>
+    </cs:fontRef>
+    <cs:spPr>
+      <a:solidFill>
+        <a:schemeClr val="phClr"/>
+      </a:solidFill>
+    </cs:spPr>
+  </cs:dataPoint3D>
+  <cs:dataPointLine>
+    <cs:lnRef idx="0">
+      <cs:styleClr val="auto"/>
+    </cs:lnRef>
+    <cs:fillRef idx="1"/>
+    <cs:effectRef idx="0"/>
+    <cs:fontRef idx="minor">
+      <a:schemeClr val="tx1"/>
+    </cs:fontRef>
+    <cs:spPr>
+      <a:ln w="28575" cap="rnd">
+        <a:solidFill>
+          <a:schemeClr val="phClr"/>
+        </a:solidFill>
+        <a:round/>
+      </a:ln>
+    </cs:spPr>
+  </cs:dataPointLine>
+  <cs:dataPointMarker>
+    <cs:lnRef idx="0">
+      <cs:styleClr val="auto"/>
+    </cs:lnRef>
+    <cs:fillRef idx="1">
+      <cs:styleClr val="auto"/>
+    </cs:fillRef>
+    <cs:effectRef idx="0"/>
+    <cs:fontRef idx="minor">
+      <a:schemeClr val="tx1"/>
+    </cs:fontRef>
+    <cs:spPr>
+      <a:solidFill>
+        <a:schemeClr val="phClr"/>
+      </a:solidFill>
+      <a:ln w="9525">
+        <a:solidFill>
+          <a:schemeClr val="phClr"/>
+        </a:solidFill>
+      </a:ln>
+    </cs:spPr>
+  </cs:dataPointMarker>
+  <cs:dataPointMarkerLayout symbol="circle" size="5"/>
+  <cs:dataPointWireframe>
+    <cs:lnRef idx="0">
+      <cs:styleClr val="auto"/>
+    </cs:lnRef>
+    <cs:fillRef idx="1"/>
+    <cs:effectRef idx="0"/>
+    <cs:fontRef idx="minor">
+      <a:schemeClr val="tx1"/>
+    </cs:fontRef>
+    <cs:spPr>
+      <a:ln w="9525" cap="rnd">
+        <a:solidFill>
+          <a:schemeClr val="phClr"/>
+        </a:solidFill>
+        <a:round/>
+      </a:ln>
+    </cs:spPr>
+  </cs:dataPointWireframe>
+  <cs:dataTable>
+    <cs:lnRef idx="0"/>
+    <cs:fillRef idx="0"/>
+    <cs:effectRef idx="0"/>
+    <cs:fontRef idx="minor">
+      <a:schemeClr val="tx1">
+        <a:lumMod val="65000"/>
+        <a:lumOff val="35000"/>
+      </a:schemeClr>
+    </cs:fontRef>
+    <cs:spPr>
+      <a:noFill/>
+      <a:ln w="9525" cap="flat" cmpd="sng" algn="ctr">
+        <a:solidFill>
+          <a:schemeClr val="tx1">
+            <a:lumMod val="15000"/>
+            <a:lumOff val="85000"/>
+          </a:schemeClr>
+        </a:solidFill>
+        <a:round/>
+      </a:ln>
+    </cs:spPr>
+    <cs:defRPr sz="900" kern="1200"/>
+  </cs:dataTable>
+  <cs:downBar>
+    <cs:lnRef idx="0"/>
+    <cs:fillRef idx="0"/>
+    <cs:effectRef idx="0"/>
+    <cs:fontRef idx="minor">
+      <a:schemeClr val="dk1"/>
+    </cs:fontRef>
+    <cs:spPr>
+      <a:solidFill>
+        <a:schemeClr val="dk1">
+          <a:lumMod val="65000"/>
+          <a:lumOff val="35000"/>
+        </a:schemeClr>
+      </a:solidFill>
+      <a:ln w="9525">
+        <a:solidFill>
+          <a:schemeClr val="tx1">
+            <a:lumMod val="65000"/>
+            <a:lumOff val="35000"/>
+          </a:schemeClr>
+        </a:solidFill>
+      </a:ln>
+    </cs:spPr>
+  </cs:downBar>
+  <cs:dropLine>
+    <cs:lnRef idx="0"/>
+    <cs:fillRef idx="0"/>
+    <cs:effectRef idx="0"/>
+    <cs:fontRef idx="minor">
+      <a:schemeClr val="tx1"/>
+    </cs:fontRef>
+    <cs:spPr>
+      <a:ln w="9525" cap="flat" cmpd="sng" algn="ctr">
+        <a:solidFill>
+          <a:schemeClr val="tx1">
+            <a:lumMod val="35000"/>
+            <a:lumOff val="65000"/>
+          </a:schemeClr>
+        </a:solidFill>
+        <a:round/>
+      </a:ln>
+    </cs:spPr>
+  </cs:dropLine>
+  <cs:errorBar>
+    <cs:lnRef idx="0"/>
+    <cs:fillRef idx="0"/>
+    <cs:effectRef idx="0"/>
+    <cs:fontRef idx="minor">
+      <a:schemeClr val="tx1"/>
+    </cs:fontRef>
+    <cs:spPr>
+      <a:ln w="9525" cap="flat" cmpd="sng" algn="ctr">
+        <a:solidFill>
+          <a:schemeClr val="tx1">
+            <a:lumMod val="65000"/>
+            <a:lumOff val="35000"/>
+          </a:schemeClr>
+        </a:solidFill>
+        <a:round/>
+      </a:ln>
+    </cs:spPr>
+  </cs:errorBar>
+  <cs:floor>
+    <cs:lnRef idx="0"/>
+    <cs:fillRef idx="0"/>
+    <cs:effectRef idx="0"/>
+    <cs:fontRef idx="minor">
+      <a:schemeClr val="tx1"/>
+    </cs:fontRef>
+    <cs:spPr>
+      <a:noFill/>
+      <a:ln>
+        <a:noFill/>
+      </a:ln>
+    </cs:spPr>
+  </cs:floor>
+  <cs:gridlineMajor>
+    <cs:lnRef idx="0"/>
+    <cs:fillRef idx="0"/>
+    <cs:effectRef idx="0"/>
+    <cs:fontRef idx="minor">
+      <a:schemeClr val="tx1"/>
+    </cs:fontRef>
+    <cs:spPr>
+      <a:ln w="9525" cap="flat" cmpd="sng" algn="ctr">
+        <a:solidFill>
+          <a:schemeClr val="tx1">
+            <a:lumMod val="15000"/>
+            <a:lumOff val="85000"/>
+          </a:schemeClr>
+        </a:solidFill>
+        <a:round/>
+      </a:ln>
+    </cs:spPr>
+  </cs:gridlineMajor>
+  <cs:gridlineMinor>
+    <cs:lnRef idx="0"/>
+    <cs:fillRef idx="0"/>
+    <cs:effectRef idx="0"/>
+    <cs:fontRef idx="minor">
+      <a:schemeClr val="tx1"/>
+    </cs:fontRef>
+    <cs:spPr>
+      <a:ln w="9525" cap="flat" cmpd="sng" algn="ctr">
+        <a:solidFill>
+          <a:schemeClr val="tx1">
+            <a:lumMod val="5000"/>
+            <a:lumOff val="95000"/>
+          </a:schemeClr>
+        </a:solidFill>
+        <a:round/>
+      </a:ln>
+    </cs:spPr>
+  </cs:gridlineMinor>
+  <cs:hiLoLine>
+    <cs:lnRef idx="0"/>
+    <cs:fillRef idx="0"/>
+    <cs:effectRef idx="0"/>
+    <cs:fontRef idx="minor">
+      <a:schemeClr val="tx1"/>
+    </cs:fontRef>
+    <cs:spPr>
+      <a:ln w="9525" cap="flat" cmpd="sng" algn="ctr">
+        <a:solidFill>
+          <a:schemeClr val="tx1">
+            <a:lumMod val="75000"/>
+            <a:lumOff val="25000"/>
+          </a:schemeClr>
+        </a:solidFill>
+        <a:round/>
+      </a:ln>
+    </cs:spPr>
+  </cs:hiLoLine>
+  <cs:leaderLine>
+    <cs:lnRef idx="0"/>
+    <cs:fillRef idx="0"/>
+    <cs:effectRef idx="0"/>
+    <cs:fontRef idx="minor">
+      <a:schemeClr val="tx1"/>
+    </cs:fontRef>
+    <cs:spPr>
+      <a:ln w="9525" cap="flat" cmpd="sng" algn="ctr">
+        <a:solidFill>
+          <a:schemeClr val="tx1">
+            <a:lumMod val="35000"/>
+            <a:lumOff val="65000"/>
+          </a:schemeClr>
+        </a:solidFill>
+        <a:round/>
+      </a:ln>
+    </cs:spPr>
+  </cs:leaderLine>
+  <cs:legend>
+    <cs:lnRef idx="0"/>
+    <cs:fillRef idx="0"/>
+    <cs:effectRef idx="0"/>
+    <cs:fontRef idx="minor">
+      <a:schemeClr val="tx1">
+        <a:lumMod val="65000"/>
+        <a:lumOff val="35000"/>
+      </a:schemeClr>
+    </cs:fontRef>
+    <cs:defRPr sz="900" kern="1200"/>
+  </cs:legend>
+  <cs:plotArea mods="allowNoFillOverride allowNoLineOverride">
+    <cs:lnRef idx="0"/>
+    <cs:fillRef idx="0"/>
+    <cs:effectRef idx="0"/>
+    <cs:fontRef idx="minor">
+      <a:schemeClr val="tx1"/>
+    </cs:fontRef>
+  </cs:plotArea>
+  <cs:plotArea3D mods="allowNoFillOverride allowNoLineOverride">
+    <cs:lnRef idx="0"/>
+    <cs:fillRef idx="0"/>
+    <cs:effectRef idx="0"/>
+    <cs:fontRef idx="minor">
+      <a:schemeClr val="tx1"/>
+    </cs:fontRef>
+  </cs:plotArea3D>
+  <cs:seriesAxis>
+    <cs:lnRef idx="0"/>
+    <cs:fillRef idx="0"/>
+    <cs:effectRef idx="0"/>
+    <cs:fontRef idx="minor">
+      <a:schemeClr val="tx1">
+        <a:lumMod val="65000"/>
+        <a:lumOff val="35000"/>
+      </a:schemeClr>
+    </cs:fontRef>
+    <cs:defRPr sz="900" kern="1200"/>
+  </cs:seriesAxis>
+  <cs:seriesLine>
+    <cs:lnRef idx="0"/>
+    <cs:fillRef idx="0"/>
+    <cs:effectRef idx="0"/>
+    <cs:fontRef idx="minor">
+      <a:schemeClr val="tx1"/>
+    </cs:fontRef>
+    <cs:spPr>
+      <a:ln w="9525" cap="flat" cmpd="sng" algn="ctr">
+        <a:solidFill>
+          <a:schemeClr val="tx1">
+            <a:lumMod val="35000"/>
+            <a:lumOff val="65000"/>
+          </a:schemeClr>
+        </a:solidFill>
+        <a:round/>
+      </a:ln>
+    </cs:spPr>
+  </cs:seriesLine>
+  <cs:title>
+    <cs:lnRef idx="0"/>
+    <cs:fillRef idx="0"/>
+    <cs:effectRef idx="0"/>
+    <cs:fontRef idx="minor">
+      <a:schemeClr val="tx1">
+        <a:lumMod val="65000"/>
+        <a:lumOff val="35000"/>
+      </a:schemeClr>
+    </cs:fontRef>
+    <cs:defRPr sz="1400" b="0" kern="1200" spc="0" baseline="0"/>
+  </cs:title>
+  <cs:trendline>
+    <cs:lnRef idx="0">
+      <cs:styleClr val="auto"/>
+    </cs:lnRef>
+    <cs:fillRef idx="0"/>
+    <cs:effectRef idx="0"/>
+    <cs:fontRef idx="minor">
+      <a:schemeClr val="tx1"/>
+    </cs:fontRef>
+    <cs:spPr>
+      <a:ln w="19050" cap="rnd">
+        <a:solidFill>
+          <a:schemeClr val="phClr"/>
+        </a:solidFill>
+        <a:prstDash val="sysDot"/>
+      </a:ln>
+    </cs:spPr>
+  </cs:trendline>
+  <cs:trendlineLabel>
+    <cs:lnRef idx="0"/>
+    <cs:fillRef idx="0"/>
+    <cs:effectRef idx="0"/>
+    <cs:fontRef idx="minor">
+      <a:schemeClr val="tx1">
+        <a:lumMod val="65000"/>
+        <a:lumOff val="35000"/>
+      </a:schemeClr>
+    </cs:fontRef>
+    <cs:defRPr sz="900" kern="1200"/>
+  </cs:trendlineLabel>
+  <cs:upBar>
+    <cs:lnRef idx="0"/>
+    <cs:fillRef idx="0"/>
+    <cs:effectRef idx="0"/>
+    <cs:fontRef idx="minor">
+      <a:schemeClr val="dk1"/>
+    </cs:fontRef>
+    <cs:spPr>
+      <a:solidFill>
+        <a:schemeClr val="lt1"/>
+      </a:solidFill>
+      <a:ln w="9525">
+        <a:solidFill>
+          <a:schemeClr val="tx1">
+            <a:lumMod val="15000"/>
+            <a:lumOff val="85000"/>
+          </a:schemeClr>
+        </a:solidFill>
+      </a:ln>
+    </cs:spPr>
+  </cs:upBar>
+  <cs:valueAxis>
+    <cs:lnRef idx="0"/>
+    <cs:fillRef idx="0"/>
+    <cs:effectRef idx="0"/>
+    <cs:fontRef idx="minor">
+      <a:schemeClr val="tx1">
+        <a:lumMod val="65000"/>
+        <a:lumOff val="35000"/>
+      </a:schemeClr>
+    </cs:fontRef>
+    <cs:defRPr sz="900" kern="1200"/>
+  </cs:valueAxis>
+  <cs:wall>
+    <cs:lnRef idx="0"/>
+    <cs:fillRef idx="0"/>
+    <cs:effectRef idx="0"/>
+    <cs:fontRef idx="minor">
+      <a:schemeClr val="tx1"/>
+    </cs:fontRef>
+    <cs:spPr>
+      <a:noFill/>
+      <a:ln>
+        <a:noFill/>
+      </a:ln>
+    </cs:spPr>
+  </cs:wall>
+</cs:chartStyle>
+</file>
+
+<file path=word/charts/style5.xml><?xml version="1.0" encoding="utf-8"?>
 <cs:chartStyle xmlns:cs="http://schemas.microsoft.com/office/drawing/2012/chartStyle" xmlns:a="http://schemas.openxmlformats.org/drawingml/2006/main" id="240">
   <cs:axisTitle>
     <cs:lnRef idx="0"/>
@@ -11290,7 +18510,7 @@
 </cs:chartStyle>
 </file>
 
-<file path=word/charts/style5.xml><?xml version="1.0" encoding="utf-8"?>
+<file path=word/charts/style6.xml><?xml version="1.0" encoding="utf-8"?>
 <cs:chartStyle xmlns:cs="http://schemas.microsoft.com/office/drawing/2012/chartStyle" xmlns:a="http://schemas.openxmlformats.org/drawingml/2006/main" id="240">
   <cs:axisTitle>
     <cs:lnRef idx="0"/>

--- a/Plot/NEW_REPORT.docx
+++ b/Plot/NEW_REPORT.docx
@@ -323,28 +323,11 @@
     </w:p>
     <w:p>
       <w:pPr>
-        <w:rPr>
-          <w:rFonts w:ascii="Times New Roman" w:hAnsi="Times New Roman" w:cs="Times New Roman"/>
-        </w:rPr>
-      </w:pPr>
-    </w:p>
-    <w:p>
-      <w:pPr>
         <w:pStyle w:val="Heading1"/>
       </w:pPr>
       <w:r>
         <w:t>Table of Figures</w:t>
       </w:r>
-    </w:p>
-    <w:p>
-      <w:pPr>
-        <w:spacing w:after="0" w:line="240" w:lineRule="auto"/>
-        <w:rPr>
-          <w:rFonts w:ascii="Times New Roman" w:eastAsia="Times New Roman" w:hAnsi="Times New Roman" w:cs="Times New Roman"/>
-          <w:sz w:val="24"/>
-          <w:szCs w:val="24"/>
-        </w:rPr>
-      </w:pPr>
     </w:p>
     <w:p>
       <w:pPr>
@@ -356,10 +339,17 @@
     </w:p>
     <w:p>
       <w:pPr>
+        <w:pStyle w:val="Heading1"/>
         <w:rPr>
-          <w:rFonts w:ascii="Times New Roman" w:hAnsi="Times New Roman" w:cs="Times New Roman"/>
+          <w:i/>
         </w:rPr>
       </w:pPr>
+      <w:r>
+        <w:rPr>
+          <w:i/>
+        </w:rPr>
+        <w:t>Jake</w:t>
+      </w:r>
     </w:p>
     <w:p>
       <w:pPr>
@@ -393,6 +383,20 @@
     <w:p>
       <w:pPr>
         <w:pStyle w:val="Heading1"/>
+        <w:rPr>
+          <w:i/>
+        </w:rPr>
+      </w:pPr>
+      <w:r>
+        <w:rPr>
+          <w:i/>
+        </w:rPr>
+        <w:t>Mike &amp; Jake</w:t>
+      </w:r>
+    </w:p>
+    <w:p>
+      <w:pPr>
+        <w:pStyle w:val="Heading1"/>
       </w:pPr>
       <w:r>
         <w:rPr>
@@ -402,6 +406,20 @@
       </w:r>
       <w:r>
         <w:t>Methodology</w:t>
+      </w:r>
+    </w:p>
+    <w:p>
+      <w:pPr>
+        <w:pStyle w:val="Heading1"/>
+        <w:rPr>
+          <w:i/>
+        </w:rPr>
+      </w:pPr>
+      <w:r>
+        <w:rPr>
+          <w:i/>
+        </w:rPr>
+        <w:t>Jake</w:t>
       </w:r>
     </w:p>
     <w:p>
@@ -425,7 +443,7 @@
         <w:pStyle w:val="Heading2"/>
       </w:pPr>
       <w:r>
-        <w:t>3.3 Calculate the approximate value of every pick in the NBA Draft</w:t>
+        <w:t>3.3 Find the highest value picks based on various measures of cost</w:t>
       </w:r>
     </w:p>
     <w:p>
@@ -441,16 +459,10 @@
         <w:pStyle w:val="Heading2"/>
       </w:pPr>
       <w:r>
-        <w:t>3.4 Find the highest value picks based on various measures of cost</w:t>
+        <w:t>3.4 Calculate the approximate value of every pick in the NBA Draft</w:t>
       </w:r>
-    </w:p>
-    <w:p>
-      <w:pPr>
-        <w:pStyle w:val="Heading2"/>
-      </w:pPr>
-      <w:r>
-        <w:t>3.5 Create a model which predicts various measures of success in the NBA based on NCAA DI statistics</w:t>
-      </w:r>
+      <w:bookmarkStart w:id="0" w:name="_GoBack"/>
+      <w:bookmarkEnd w:id="0"/>
     </w:p>
     <w:p>
       <w:pPr>
@@ -465,6 +477,175 @@
       <w:r>
         <w:t>Design</w:t>
       </w:r>
+    </w:p>
+    <w:p>
+      <w:pPr>
+        <w:pStyle w:val="Heading1"/>
+        <w:rPr>
+          <w:i/>
+        </w:rPr>
+      </w:pPr>
+      <w:r>
+        <w:rPr>
+          <w:i/>
+        </w:rPr>
+        <w:lastRenderedPageBreak/>
+        <w:t>Mike</w:t>
+      </w:r>
+    </w:p>
+    <w:p>
+      <w:pPr>
+        <w:pStyle w:val="Heading1"/>
+      </w:pPr>
+      <w:r>
+        <w:t>5. Results</w:t>
+      </w:r>
+    </w:p>
+    <w:p>
+      <w:pPr>
+        <w:pStyle w:val="Heading1"/>
+        <w:rPr>
+          <w:i/>
+        </w:rPr>
+      </w:pPr>
+      <w:r>
+        <w:rPr>
+          <w:i/>
+        </w:rPr>
+        <w:t>Jake</w:t>
+      </w:r>
+    </w:p>
+    <w:p>
+      <w:pPr>
+        <w:pStyle w:val="Heading1"/>
+      </w:pPr>
+      <w:r>
+        <w:t>6. Methodology for NCAA</w:t>
+      </w:r>
+    </w:p>
+    <w:p>
+      <w:pPr>
+        <w:pStyle w:val="Heading1"/>
+        <w:rPr>
+          <w:i/>
+        </w:rPr>
+      </w:pPr>
+      <w:r>
+        <w:rPr>
+          <w:i/>
+        </w:rPr>
+        <w:t>Jake</w:t>
+      </w:r>
+    </w:p>
+    <w:p>
+      <w:pPr>
+        <w:pStyle w:val="Heading2"/>
+      </w:pPr>
+      <w:r>
+        <w:t>6.5 Create a model which predicts various measures of success in the NBA based on NCAA DI statistics</w:t>
+      </w:r>
+    </w:p>
+    <w:p/>
+    <w:p>
+      <w:pPr>
+        <w:pStyle w:val="Heading1"/>
+      </w:pPr>
+      <w:r>
+        <w:t>7. Design for NCAA</w:t>
+      </w:r>
+    </w:p>
+    <w:p>
+      <w:pPr>
+        <w:pStyle w:val="Heading1"/>
+        <w:rPr>
+          <w:i/>
+        </w:rPr>
+      </w:pPr>
+      <w:r>
+        <w:rPr>
+          <w:i/>
+        </w:rPr>
+        <w:t>Jake</w:t>
+      </w:r>
+    </w:p>
+    <w:p>
+      <w:r>
+        <w:t>8.5 Create a model which predicts various measures of NBA success based on NCAA DI statistics</w:t>
+      </w:r>
+    </w:p>
+    <w:p>
+      <w:pPr>
+        <w:pStyle w:val="Heading1"/>
+      </w:pPr>
+      <w:r>
+        <w:t>8. Results for NCAA</w:t>
+      </w:r>
+    </w:p>
+    <w:p>
+      <w:pPr>
+        <w:pStyle w:val="Heading1"/>
+        <w:rPr>
+          <w:i/>
+        </w:rPr>
+      </w:pPr>
+      <w:r>
+        <w:rPr>
+          <w:i/>
+        </w:rPr>
+        <w:t>Mike</w:t>
+      </w:r>
+    </w:p>
+    <w:p>
+      <w:pPr>
+        <w:pStyle w:val="Heading1"/>
+      </w:pPr>
+      <w:r>
+        <w:t>9. Discussion and Future Work</w:t>
+      </w:r>
+    </w:p>
+    <w:p>
+      <w:pPr>
+        <w:pStyle w:val="Heading1"/>
+        <w:rPr>
+          <w:i/>
+        </w:rPr>
+      </w:pPr>
+      <w:r>
+        <w:rPr>
+          <w:i/>
+        </w:rPr>
+        <w:t>Mike</w:t>
+      </w:r>
+    </w:p>
+    <w:p>
+      <w:pPr>
+        <w:pStyle w:val="Heading1"/>
+      </w:pPr>
+    </w:p>
+    <w:p>
+      <w:pPr>
+        <w:pStyle w:val="Heading1"/>
+      </w:pPr>
+    </w:p>
+    <w:p>
+      <w:pPr>
+        <w:pStyle w:val="Heading1"/>
+      </w:pPr>
+    </w:p>
+    <w:p>
+      <w:pPr>
+        <w:pStyle w:val="Heading1"/>
+      </w:pPr>
+    </w:p>
+    <w:p>
+      <w:pPr>
+        <w:pStyle w:val="Heading1"/>
+      </w:pPr>
+    </w:p>
+    <w:p>
+      <w:pPr>
+        <w:pStyle w:val="Heading1"/>
+      </w:pPr>
     </w:p>
     <w:p>
       <w:pPr>
@@ -499,55 +680,8 @@
           <w:sz w:val="24"/>
           <w:szCs w:val="24"/>
         </w:rPr>
-        <w:lastRenderedPageBreak/>
         <w:t>4.2 Experiment design</w:t>
       </w:r>
-    </w:p>
-    <w:p>
-      <w:pPr>
-        <w:pStyle w:val="Heading1"/>
-        <w:rPr>
-          <w:b w:val="0"/>
-          <w:sz w:val="24"/>
-          <w:szCs w:val="24"/>
-        </w:rPr>
-      </w:pPr>
-      <w:r>
-        <w:rPr>
-          <w:b w:val="0"/>
-          <w:sz w:val="24"/>
-          <w:szCs w:val="24"/>
-        </w:rPr>
-        <w:t>4.3 Sourcing college data</w:t>
-      </w:r>
-    </w:p>
-    <w:p>
-      <w:pPr>
-        <w:pStyle w:val="Heading1"/>
-        <w:rPr>
-          <w:b w:val="0"/>
-          <w:sz w:val="24"/>
-          <w:szCs w:val="24"/>
-        </w:rPr>
-      </w:pPr>
-      <w:r>
-        <w:rPr>
-          <w:b w:val="0"/>
-          <w:sz w:val="24"/>
-          <w:szCs w:val="24"/>
-        </w:rPr>
-        <w:t>4.4 Experiment design</w:t>
-      </w:r>
-    </w:p>
-    <w:p>
-      <w:pPr>
-        <w:pStyle w:val="Heading1"/>
-        <w:rPr>
-          <w:b w:val="0"/>
-          <w:sz w:val="24"/>
-          <w:szCs w:val="24"/>
-        </w:rPr>
-      </w:pPr>
     </w:p>
     <w:p>
       <w:pPr>
@@ -697,7 +831,7 @@
             <wp:cNvGraphicFramePr/>
             <a:graphic xmlns:a="http://schemas.openxmlformats.org/drawingml/2006/main">
               <a:graphicData uri="http://schemas.openxmlformats.org/drawingml/2006/chart">
-                <c:chart xmlns:c="http://schemas.openxmlformats.org/drawingml/2006/chart" xmlns:r="http://schemas.openxmlformats.org/officeDocument/2006/relationships" r:id="rId4"/>
+                <c:chart xmlns:c="http://schemas.openxmlformats.org/drawingml/2006/chart" xmlns:r="http://schemas.openxmlformats.org/officeDocument/2006/relationships" r:id="rId5"/>
               </a:graphicData>
             </a:graphic>
             <wp14:sizeRelH relativeFrom="margin">
@@ -795,7 +929,7 @@
             <wp:cNvGraphicFramePr/>
             <a:graphic xmlns:a="http://schemas.openxmlformats.org/drawingml/2006/main">
               <a:graphicData uri="http://schemas.openxmlformats.org/drawingml/2006/chart">
-                <c:chart xmlns:c="http://schemas.openxmlformats.org/drawingml/2006/chart" xmlns:r="http://schemas.openxmlformats.org/officeDocument/2006/relationships" r:id="rId5"/>
+                <c:chart xmlns:c="http://schemas.openxmlformats.org/drawingml/2006/chart" xmlns:r="http://schemas.openxmlformats.org/officeDocument/2006/relationships" r:id="rId6"/>
               </a:graphicData>
             </a:graphic>
             <wp14:sizeRelH relativeFrom="margin">
@@ -870,7 +1004,7 @@
             <wp:cNvGraphicFramePr/>
             <a:graphic xmlns:a="http://schemas.openxmlformats.org/drawingml/2006/main">
               <a:graphicData uri="http://schemas.openxmlformats.org/drawingml/2006/chart">
-                <c:chart xmlns:c="http://schemas.openxmlformats.org/drawingml/2006/chart" xmlns:r="http://schemas.openxmlformats.org/officeDocument/2006/relationships" r:id="rId6"/>
+                <c:chart xmlns:c="http://schemas.openxmlformats.org/drawingml/2006/chart" xmlns:r="http://schemas.openxmlformats.org/officeDocument/2006/relationships" r:id="rId7"/>
               </a:graphicData>
             </a:graphic>
             <wp14:sizeRelH relativeFrom="margin">
@@ -936,12 +1070,6 @@
         <w:gridCol w:w="1467"/>
       </w:tblGrid>
       <w:tr>
-        <w:tblPrEx>
-          <w:tblCellMar>
-            <w:top w:w="0" w:type="dxa"/>
-            <w:bottom w:w="0" w:type="dxa"/>
-          </w:tblCellMar>
-        </w:tblPrEx>
         <w:trPr>
           <w:trHeight w:val="290"/>
         </w:trPr>
@@ -1005,34 +1133,12 @@
                 <w:color w:val="000000"/>
                 <w:lang w:eastAsia="en-US"/>
               </w:rPr>
-              <w:t xml:space="preserve">Mean </w:t>
-            </w:r>
-            <w:r>
-              <w:rPr>
-                <w:rFonts w:ascii="Calibri" w:eastAsiaTheme="minorHAnsi" w:hAnsi="Calibri" w:cs="Calibri"/>
-                <w:color w:val="000000"/>
-                <w:lang w:eastAsia="en-US"/>
-              </w:rPr>
-              <w:t xml:space="preserve">Abs </w:t>
-            </w:r>
-            <w:r>
-              <w:rPr>
-                <w:rFonts w:ascii="Calibri" w:eastAsiaTheme="minorHAnsi" w:hAnsi="Calibri" w:cs="Calibri"/>
-                <w:color w:val="000000"/>
-                <w:lang w:eastAsia="en-US"/>
-              </w:rPr>
-              <w:t>Error</w:t>
+              <w:t>Mean Abs Error</w:t>
             </w:r>
           </w:p>
         </w:tc>
       </w:tr>
       <w:tr>
-        <w:tblPrEx>
-          <w:tblCellMar>
-            <w:top w:w="0" w:type="dxa"/>
-            <w:bottom w:w="0" w:type="dxa"/>
-          </w:tblCellMar>
-        </w:tblPrEx>
         <w:trPr>
           <w:trHeight w:val="290"/>
         </w:trPr>
@@ -1104,12 +1210,6 @@
         </w:tc>
       </w:tr>
       <w:tr>
-        <w:tblPrEx>
-          <w:tblCellMar>
-            <w:top w:w="0" w:type="dxa"/>
-            <w:bottom w:w="0" w:type="dxa"/>
-          </w:tblCellMar>
-        </w:tblPrEx>
         <w:trPr>
           <w:trHeight w:val="290"/>
         </w:trPr>
@@ -1181,12 +1281,6 @@
         </w:tc>
       </w:tr>
       <w:tr>
-        <w:tblPrEx>
-          <w:tblCellMar>
-            <w:top w:w="0" w:type="dxa"/>
-            <w:bottom w:w="0" w:type="dxa"/>
-          </w:tblCellMar>
-        </w:tblPrEx>
         <w:trPr>
           <w:trHeight w:val="290"/>
         </w:trPr>
@@ -1258,12 +1352,6 @@
         </w:tc>
       </w:tr>
       <w:tr>
-        <w:tblPrEx>
-          <w:tblCellMar>
-            <w:top w:w="0" w:type="dxa"/>
-            <w:bottom w:w="0" w:type="dxa"/>
-          </w:tblCellMar>
-        </w:tblPrEx>
         <w:trPr>
           <w:trHeight w:val="290"/>
         </w:trPr>
@@ -1335,12 +1423,6 @@
         </w:tc>
       </w:tr>
       <w:tr>
-        <w:tblPrEx>
-          <w:tblCellMar>
-            <w:top w:w="0" w:type="dxa"/>
-            <w:bottom w:w="0" w:type="dxa"/>
-          </w:tblCellMar>
-        </w:tblPrEx>
         <w:trPr>
           <w:trHeight w:val="290"/>
         </w:trPr>
@@ -1412,12 +1494,6 @@
         </w:tc>
       </w:tr>
       <w:tr>
-        <w:tblPrEx>
-          <w:tblCellMar>
-            <w:top w:w="0" w:type="dxa"/>
-            <w:bottom w:w="0" w:type="dxa"/>
-          </w:tblCellMar>
-        </w:tblPrEx>
         <w:trPr>
           <w:trHeight w:val="290"/>
         </w:trPr>
@@ -1489,12 +1565,6 @@
         </w:tc>
       </w:tr>
       <w:tr>
-        <w:tblPrEx>
-          <w:tblCellMar>
-            <w:top w:w="0" w:type="dxa"/>
-            <w:bottom w:w="0" w:type="dxa"/>
-          </w:tblCellMar>
-        </w:tblPrEx>
         <w:trPr>
           <w:trHeight w:val="290"/>
         </w:trPr>
@@ -1566,12 +1636,6 @@
         </w:tc>
       </w:tr>
       <w:tr>
-        <w:tblPrEx>
-          <w:tblCellMar>
-            <w:top w:w="0" w:type="dxa"/>
-            <w:bottom w:w="0" w:type="dxa"/>
-          </w:tblCellMar>
-        </w:tblPrEx>
         <w:trPr>
           <w:trHeight w:val="290"/>
         </w:trPr>
@@ -6267,7 +6331,7 @@
             <wp:cNvGraphicFramePr/>
             <a:graphic xmlns:a="http://schemas.openxmlformats.org/drawingml/2006/main">
               <a:graphicData uri="http://schemas.openxmlformats.org/drawingml/2006/chart">
-                <c:chart xmlns:c="http://schemas.openxmlformats.org/drawingml/2006/chart" xmlns:r="http://schemas.openxmlformats.org/officeDocument/2006/relationships" r:id="rId7"/>
+                <c:chart xmlns:c="http://schemas.openxmlformats.org/drawingml/2006/chart" xmlns:r="http://schemas.openxmlformats.org/officeDocument/2006/relationships" r:id="rId8"/>
               </a:graphicData>
             </a:graphic>
             <wp14:sizeRelH relativeFrom="margin">
@@ -6332,7 +6396,7 @@
             <wp:cNvGraphicFramePr/>
             <a:graphic xmlns:a="http://schemas.openxmlformats.org/drawingml/2006/main">
               <a:graphicData uri="http://schemas.openxmlformats.org/drawingml/2006/chart">
-                <c:chart xmlns:c="http://schemas.openxmlformats.org/drawingml/2006/chart" xmlns:r="http://schemas.openxmlformats.org/officeDocument/2006/relationships" r:id="rId8"/>
+                <c:chart xmlns:c="http://schemas.openxmlformats.org/drawingml/2006/chart" xmlns:r="http://schemas.openxmlformats.org/officeDocument/2006/relationships" r:id="rId9"/>
               </a:graphicData>
             </a:graphic>
             <wp14:sizeRelH relativeFrom="margin">
@@ -6359,14 +6423,15 @@
     <w:p/>
     <w:p/>
     <w:p/>
+    <w:p/>
+    <w:p/>
     <w:p>
       <w:r>
         <w:rPr>
           <w:noProof/>
         </w:rPr>
-        <w:lastRenderedPageBreak/>
         <w:drawing>
-          <wp:anchor distT="0" distB="0" distL="114300" distR="114300" simplePos="0" relativeHeight="251663360" behindDoc="1" locked="0" layoutInCell="1" allowOverlap="1" wp14:anchorId="64E4C72D" wp14:editId="7C95D2BE">
+          <wp:anchor distT="0" distB="0" distL="114300" distR="114300" simplePos="0" relativeHeight="251663360" behindDoc="1" locked="0" layoutInCell="1" allowOverlap="1" wp14:anchorId="64E4C72D" wp14:editId="79ED4F34">
             <wp:simplePos x="0" y="0"/>
             <wp:positionH relativeFrom="margin">
               <wp:align>center</wp:align>
@@ -6395,7 +6460,7 @@
             <wp:cNvGraphicFramePr/>
             <a:graphic xmlns:a="http://schemas.openxmlformats.org/drawingml/2006/main">
               <a:graphicData uri="http://schemas.openxmlformats.org/drawingml/2006/chart">
-                <c:chart xmlns:c="http://schemas.openxmlformats.org/drawingml/2006/chart" xmlns:r="http://schemas.openxmlformats.org/officeDocument/2006/relationships" r:id="rId9"/>
+                <c:chart xmlns:c="http://schemas.openxmlformats.org/drawingml/2006/chart" xmlns:r="http://schemas.openxmlformats.org/officeDocument/2006/relationships" r:id="rId10"/>
               </a:graphicData>
             </a:graphic>
             <wp14:sizeRelH relativeFrom="margin">
@@ -6408,15 +6473,7 @@
         </w:drawing>
       </w:r>
     </w:p>
-    <w:p>
-      <w:r>
-        <w:t>5.5 Create a model which predicts various measures of NBA success based on NCAA DI statistics</w:t>
-      </w:r>
-    </w:p>
-    <w:p>
-      <w:bookmarkStart w:id="0" w:name="_GoBack"/>
-      <w:bookmarkEnd w:id="0"/>
-    </w:p>
+    <w:p/>
     <w:sectPr>
       <w:pgSz w:w="12240" w:h="15840"/>
       <w:pgMar w:top="1440" w:right="1440" w:bottom="1440" w:left="1440" w:header="720" w:footer="720" w:gutter="0"/>
@@ -10398,7 +10455,7 @@
                   <a:bodyPr/>
                   <a:lstStyle/>
                   <a:p>
-                    <a:fld id="{1866781E-6021-4DBF-83BA-688C982E55C1}" type="CELLRANGE">
+                    <a:fld id="{7318AE0D-827E-4B88-BCA8-9ED94A29CC4B}" type="CELLRANGE">
                       <a:rPr lang="en-US"/>
                       <a:pPr/>
                       <a:t>[CELLRANGE]</a:t>
@@ -10432,7 +10489,7 @@
                   <a:bodyPr/>
                   <a:lstStyle/>
                   <a:p>
-                    <a:fld id="{266168DC-0B97-4426-B719-F3A3713C2E2B}" type="CELLRANGE">
+                    <a:fld id="{4776BA9D-51E3-4DC1-98FB-26B2A8FA2F2F}" type="CELLRANGE">
                       <a:rPr lang="en-US"/>
                       <a:pPr/>
                       <a:t>[CELLRANGE]</a:t>
@@ -10466,7 +10523,7 @@
                   <a:bodyPr/>
                   <a:lstStyle/>
                   <a:p>
-                    <a:fld id="{05F1D3E3-44BF-4B23-AA71-0840A1DAFCC9}" type="CELLRANGE">
+                    <a:fld id="{75DB914A-B990-4D4F-954C-3E55517F14AB}" type="CELLRANGE">
                       <a:rPr lang="en-US"/>
                       <a:pPr/>
                       <a:t>[CELLRANGE]</a:t>
@@ -10500,7 +10557,7 @@
                   <a:bodyPr/>
                   <a:lstStyle/>
                   <a:p>
-                    <a:fld id="{091AEDC5-540E-4536-AC80-3B8EE2E529BA}" type="CELLRANGE">
+                    <a:fld id="{5E6AF522-8105-40C1-BD51-E62414F4D541}" type="CELLRANGE">
                       <a:rPr lang="en-US"/>
                       <a:pPr/>
                       <a:t>[CELLRANGE]</a:t>
@@ -10534,7 +10591,7 @@
                   <a:bodyPr/>
                   <a:lstStyle/>
                   <a:p>
-                    <a:fld id="{D3EF9493-B470-492E-B2A2-B42A608CE86D}" type="CELLRANGE">
+                    <a:fld id="{3140896A-2F2E-481C-9697-FE92F764622F}" type="CELLRANGE">
                       <a:rPr lang="en-US"/>
                       <a:pPr/>
                       <a:t>[CELLRANGE]</a:t>
@@ -10568,7 +10625,7 @@
                   <a:bodyPr/>
                   <a:lstStyle/>
                   <a:p>
-                    <a:fld id="{ADCC1476-EF94-4D07-BD30-8B605453ACAA}" type="CELLRANGE">
+                    <a:fld id="{18C65C42-6144-4555-8594-5F7102E85155}" type="CELLRANGE">
                       <a:rPr lang="en-US"/>
                       <a:pPr/>
                       <a:t>[CELLRANGE]</a:t>
@@ -15626,6 +15683,16 @@
     </c:plotArea>
     <c:legend>
       <c:legendPos val="b"/>
+      <c:layout>
+        <c:manualLayout>
+          <c:xMode val="edge"/>
+          <c:yMode val="edge"/>
+          <c:x val="2.0504666083406238E-2"/>
+          <c:y val="0.94111938710363907"/>
+          <c:w val="0.94787955672207636"/>
+          <c:h val="4.3436597452345481E-2"/>
+        </c:manualLayout>
+      </c:layout>
       <c:overlay val="0"/>
       <c:spPr>
         <a:noFill/>
@@ -20337,4 +20404,16 @@
     </a:ext>
   </a:extLst>
 </a:theme>
+</file>
+
+<file path=customXml/item1.xml><?xml version="1.0" encoding="utf-8"?>
+<b:Sources xmlns:b="http://schemas.openxmlformats.org/officeDocument/2006/bibliography" xmlns="http://schemas.openxmlformats.org/officeDocument/2006/bibliography" SelectedStyle="\APASixthEditionOfficeOnline.xsl" StyleName="APA" Version="6"/>
+</file>
+
+<file path=customXml/itemProps1.xml><?xml version="1.0" encoding="utf-8"?>
+<ds:datastoreItem xmlns:ds="http://schemas.openxmlformats.org/officeDocument/2006/customXml" ds:itemID="{1A196734-6667-4EA7-9B0B-40B25DE6443A}">
+  <ds:schemaRefs>
+    <ds:schemaRef ds:uri="http://schemas.openxmlformats.org/officeDocument/2006/bibliography"/>
+  </ds:schemaRefs>
+</ds:datastoreItem>
 </file>
--- a/Plot/NEW_REPORT.docx
+++ b/Plot/NEW_REPORT.docx
@@ -461,8 +461,24 @@
       <w:r>
         <w:t>3.4 Calculate the approximate value of every pick in the NBA Draft</w:t>
       </w:r>
-      <w:bookmarkStart w:id="0" w:name="_GoBack"/>
-      <w:bookmarkEnd w:id="0"/>
+    </w:p>
+    <w:p>
+      <w:pPr>
+        <w:rPr>
+          <w:rFonts w:asciiTheme="majorHAnsi" w:eastAsiaTheme="majorEastAsia" w:hAnsiTheme="majorHAnsi" w:cstheme="majorBidi"/>
+          <w:color w:val="2F5496" w:themeColor="accent1" w:themeShade="BF"/>
+          <w:sz w:val="26"/>
+          <w:szCs w:val="26"/>
+        </w:rPr>
+      </w:pPr>
+      <w:r>
+        <w:br w:type="page"/>
+      </w:r>
+    </w:p>
+    <w:p>
+      <w:pPr>
+        <w:pStyle w:val="Heading2"/>
+      </w:pPr>
     </w:p>
     <w:p>
       <w:pPr>
@@ -489,8 +505,26 @@
         <w:rPr>
           <w:i/>
         </w:rPr>
-        <w:lastRenderedPageBreak/>
         <w:t>Mike</w:t>
+      </w:r>
+    </w:p>
+    <w:p>
+      <w:pPr>
+        <w:rPr>
+          <w:rFonts w:ascii="Times New Roman" w:eastAsia="Times New Roman" w:hAnsi="Times New Roman" w:cs="Times New Roman"/>
+          <w:b/>
+          <w:bCs/>
+          <w:i/>
+          <w:kern w:val="36"/>
+          <w:sz w:val="48"/>
+          <w:szCs w:val="48"/>
+        </w:rPr>
+      </w:pPr>
+      <w:r>
+        <w:rPr>
+          <w:i/>
+        </w:rPr>
+        <w:br w:type="page"/>
       </w:r>
     </w:p>
     <w:p>
@@ -498,6 +532,7 @@
         <w:pStyle w:val="Heading1"/>
       </w:pPr>
       <w:r>
+        <w:lastRenderedPageBreak/>
         <w:t>5. Results</w:t>
       </w:r>
     </w:p>
@@ -514,6 +549,33 @@
         </w:rPr>
         <w:t>Jake</w:t>
       </w:r>
+    </w:p>
+    <w:p>
+      <w:pPr>
+        <w:rPr>
+          <w:rFonts w:ascii="Times New Roman" w:eastAsia="Times New Roman" w:hAnsi="Times New Roman" w:cs="Times New Roman"/>
+          <w:b/>
+          <w:bCs/>
+          <w:i/>
+          <w:kern w:val="36"/>
+          <w:sz w:val="48"/>
+          <w:szCs w:val="48"/>
+        </w:rPr>
+      </w:pPr>
+      <w:r>
+        <w:rPr>
+          <w:i/>
+        </w:rPr>
+        <w:br w:type="page"/>
+      </w:r>
+    </w:p>
+    <w:p>
+      <w:pPr>
+        <w:pStyle w:val="Heading1"/>
+        <w:rPr>
+          <w:i/>
+        </w:rPr>
+      </w:pPr>
     </w:p>
     <w:p>
       <w:pPr>
@@ -543,6 +605,11 @@
       </w:pPr>
       <w:r>
         <w:t>6.5 Create a model which predicts various measures of success in the NBA based on NCAA DI statistics</w:t>
+      </w:r>
+    </w:p>
+    <w:p>
+      <w:r>
+        <w:br w:type="page"/>
       </w:r>
     </w:p>
     <w:p/>
@@ -575,11 +642,712 @@
     </w:p>
     <w:p>
       <w:pPr>
+        <w:spacing w:after="0" w:line="240" w:lineRule="auto"/>
+        <w:rPr>
+          <w:rFonts w:ascii="Times New Roman" w:hAnsi="Times New Roman" w:cs="Times New Roman"/>
+        </w:rPr>
+      </w:pPr>
+      <w:r>
+        <w:rPr>
+          <w:rFonts w:ascii="Times New Roman" w:hAnsi="Times New Roman" w:cs="Times New Roman"/>
+        </w:rPr>
+        <w:t xml:space="preserve">Once we had a grasp on the value of a player and the expected value from a given draft pick we set out to predict NBA performance for NCAA Division I players. To do this, we first needed to gather statistics about al NCAA Division I players. Using the same methodology to pull data from Basketball-Refernce.com we were able to pull the college data from Sports-Reference.com. We were able to pull data from all NCAA division I teams from 2000 – 2018. But due to the need to lack of identifiers for an NCAA player (the ids used in sports reference are not the same as the ones used in basketball reference) we needed to manually enter where a player was drafted and so we focused on college players from 2010 to 2018. When we were evaluating NBA player performance only in game performance was accounted for, but since predicting NBA readiness and expected performance it is also necessary to consider physical attributes. Thus, we also made sure to collect height and weight measurements for all NCAA players. To further investigate how physical </w:t>
+      </w:r>
+      <w:proofErr w:type="gramStart"/>
+      <w:r>
+        <w:rPr>
+          <w:rFonts w:ascii="Times New Roman" w:hAnsi="Times New Roman" w:cs="Times New Roman"/>
+        </w:rPr>
+        <w:t>attributes</w:t>
+      </w:r>
+      <w:proofErr w:type="gramEnd"/>
+      <w:r>
+        <w:rPr>
+          <w:rFonts w:ascii="Times New Roman" w:hAnsi="Times New Roman" w:cs="Times New Roman"/>
+        </w:rPr>
+        <w:t xml:space="preserve"> play a role into the probability a college player will reach the NBA we also collected data from the NBA combines from 2010-2018. </w:t>
+      </w:r>
+    </w:p>
+    <w:p>
+      <w:pPr>
+        <w:spacing w:after="0" w:line="240" w:lineRule="auto"/>
+        <w:rPr>
+          <w:rFonts w:ascii="Times New Roman" w:hAnsi="Times New Roman" w:cs="Times New Roman"/>
+        </w:rPr>
+      </w:pPr>
+    </w:p>
+    <w:p>
+      <w:pPr>
+        <w:spacing w:after="0" w:line="240" w:lineRule="auto"/>
+        <w:rPr>
+          <w:rFonts w:ascii="Times New Roman" w:hAnsi="Times New Roman" w:cs="Times New Roman"/>
+        </w:rPr>
+      </w:pPr>
+      <w:r>
+        <w:rPr>
+          <w:rFonts w:ascii="Times New Roman" w:hAnsi="Times New Roman" w:cs="Times New Roman"/>
+        </w:rPr>
+        <w:t xml:space="preserve">After collecting all the data that we needed to </w:t>
+      </w:r>
+      <w:proofErr w:type="gramStart"/>
+      <w:r>
+        <w:rPr>
+          <w:rFonts w:ascii="Times New Roman" w:hAnsi="Times New Roman" w:cs="Times New Roman"/>
+        </w:rPr>
+        <w:t>we</w:t>
+      </w:r>
+      <w:proofErr w:type="gramEnd"/>
+      <w:r>
+        <w:rPr>
+          <w:rFonts w:ascii="Times New Roman" w:hAnsi="Times New Roman" w:cs="Times New Roman"/>
+        </w:rPr>
+        <w:t xml:space="preserve"> integrated Python with </w:t>
+      </w:r>
+      <w:proofErr w:type="spellStart"/>
+      <w:r>
+        <w:rPr>
+          <w:rFonts w:ascii="Times New Roman" w:hAnsi="Times New Roman" w:cs="Times New Roman"/>
+        </w:rPr>
+        <w:t>sklearn</w:t>
+      </w:r>
+      <w:proofErr w:type="spellEnd"/>
+      <w:r>
+        <w:rPr>
+          <w:rFonts w:ascii="Times New Roman" w:hAnsi="Times New Roman" w:cs="Times New Roman"/>
+        </w:rPr>
+        <w:t xml:space="preserve">, a machine learning package, to predict whether or not a player would make the NBA. We defined making the NBA as playing in an official game during the NBA season. This excludes players who were drafted and never played a game, as well as those who signed contracts and were on NBA rosters but failed to play in a game. These distinctions echo the distinctions that are enforced on the sports reference page </w:t>
+      </w:r>
+      <w:proofErr w:type="gramStart"/>
+      <w:r>
+        <w:rPr>
+          <w:rFonts w:ascii="Times New Roman" w:hAnsi="Times New Roman" w:cs="Times New Roman"/>
+        </w:rPr>
+        <w:t>in order for</w:t>
+      </w:r>
+      <w:proofErr w:type="gramEnd"/>
+      <w:r>
+        <w:rPr>
+          <w:rFonts w:ascii="Times New Roman" w:hAnsi="Times New Roman" w:cs="Times New Roman"/>
+        </w:rPr>
+        <w:t xml:space="preserve"> a college player to be considered having gone on to play in the NBA. We created and ran a logistic regression, decision tree classifier, random forest classifier, MLP classifier, and Zero R model to see which model would be best at predicting whether a player would make the NBA. The Zero R model, predicting every player as never making the NBA, was going to be our baseline. Since the </w:t>
+      </w:r>
+      <w:proofErr w:type="gramStart"/>
+      <w:r>
+        <w:rPr>
+          <w:rFonts w:ascii="Times New Roman" w:hAnsi="Times New Roman" w:cs="Times New Roman"/>
+        </w:rPr>
+        <w:t>vast majority</w:t>
+      </w:r>
+      <w:proofErr w:type="gramEnd"/>
+      <w:r>
+        <w:rPr>
+          <w:rFonts w:ascii="Times New Roman" w:hAnsi="Times New Roman" w:cs="Times New Roman"/>
+        </w:rPr>
+        <w:t xml:space="preserve"> of NCAA DI players never make the NBA, a model that predicts no one will make the NBA is still correct over 99% of the time. But </w:t>
+      </w:r>
+      <w:proofErr w:type="gramStart"/>
+      <w:r>
+        <w:rPr>
+          <w:rFonts w:ascii="Times New Roman" w:hAnsi="Times New Roman" w:cs="Times New Roman"/>
+        </w:rPr>
+        <w:t>in order to</w:t>
+      </w:r>
+      <w:proofErr w:type="gramEnd"/>
+      <w:r>
+        <w:rPr>
+          <w:rFonts w:ascii="Times New Roman" w:hAnsi="Times New Roman" w:cs="Times New Roman"/>
+        </w:rPr>
+        <w:t xml:space="preserve"> tell a story worth listening to we needed to predict the players who did end up making the NBA. </w:t>
+      </w:r>
+    </w:p>
+    <w:p>
+      <w:pPr>
+        <w:rPr>
+          <w:rFonts w:ascii="Times New Roman" w:hAnsi="Times New Roman" w:cs="Times New Roman"/>
+        </w:rPr>
+      </w:pPr>
+      <w:r>
+        <w:rPr>
+          <w:rFonts w:ascii="Times New Roman" w:hAnsi="Times New Roman" w:cs="Times New Roman"/>
+        </w:rPr>
+        <w:br w:type="page"/>
+      </w:r>
+    </w:p>
+    <w:p>
+      <w:pPr>
+        <w:spacing w:after="0" w:line="240" w:lineRule="auto"/>
+        <w:rPr>
+          <w:rFonts w:ascii="Times New Roman" w:hAnsi="Times New Roman" w:cs="Times New Roman"/>
+        </w:rPr>
+      </w:pPr>
+    </w:p>
+    <w:p>
+      <w:pPr>
+        <w:spacing w:after="0" w:line="240" w:lineRule="auto"/>
+        <w:rPr>
+          <w:rFonts w:ascii="Times New Roman" w:hAnsi="Times New Roman" w:cs="Times New Roman"/>
+        </w:rPr>
+      </w:pPr>
+      <w:r>
+        <w:rPr>
+          <w:rFonts w:ascii="Times New Roman" w:hAnsi="Times New Roman" w:cs="Times New Roman"/>
+          <w:noProof/>
+        </w:rPr>
+        <w:drawing>
+          <wp:anchor distT="0" distB="0" distL="114300" distR="114300" simplePos="0" relativeHeight="251666432" behindDoc="0" locked="0" layoutInCell="1" allowOverlap="1" wp14:anchorId="3E318722" wp14:editId="0D19E841">
+            <wp:simplePos x="0" y="0"/>
+            <wp:positionH relativeFrom="page">
+              <wp:posOffset>3563474</wp:posOffset>
+            </wp:positionH>
+            <wp:positionV relativeFrom="paragraph">
+              <wp:posOffset>-873760</wp:posOffset>
+            </wp:positionV>
+            <wp:extent cx="4111625" cy="3558540"/>
+            <wp:effectExtent l="0" t="0" r="3175" b="3810"/>
+            <wp:wrapThrough wrapText="bothSides">
+              <wp:wrapPolygon edited="0">
+                <wp:start x="0" y="0"/>
+                <wp:lineTo x="0" y="21507"/>
+                <wp:lineTo x="21517" y="21507"/>
+                <wp:lineTo x="21517" y="0"/>
+                <wp:lineTo x="0" y="0"/>
+              </wp:wrapPolygon>
+            </wp:wrapThrough>
+            <wp:docPr id="8" name="Picture 8" descr="A close up of a map&#10;&#10;Description generated with high confidence"/>
+            <wp:cNvGraphicFramePr>
+              <a:graphicFrameLocks xmlns:a="http://schemas.openxmlformats.org/drawingml/2006/main" noChangeAspect="1"/>
+            </wp:cNvGraphicFramePr>
+            <a:graphic xmlns:a="http://schemas.openxmlformats.org/drawingml/2006/main">
+              <a:graphicData uri="http://schemas.openxmlformats.org/drawingml/2006/picture">
+                <pic:pic xmlns:pic="http://schemas.openxmlformats.org/drawingml/2006/picture">
+                  <pic:nvPicPr>
+                    <pic:cNvPr id="8" name="one_donePNG.PNG"/>
+                    <pic:cNvPicPr/>
+                  </pic:nvPicPr>
+                  <pic:blipFill>
+                    <a:blip r:embed="rId5" cstate="print">
+                      <a:extLst>
+                        <a:ext uri="{28A0092B-C50C-407E-A947-70E740481C1C}">
+                          <a14:useLocalDpi xmlns:a14="http://schemas.microsoft.com/office/drawing/2010/main" val="0"/>
+                        </a:ext>
+                      </a:extLst>
+                    </a:blip>
+                    <a:stretch>
+                      <a:fillRect/>
+                    </a:stretch>
+                  </pic:blipFill>
+                  <pic:spPr>
+                    <a:xfrm>
+                      <a:off x="0" y="0"/>
+                      <a:ext cx="4111625" cy="3558540"/>
+                    </a:xfrm>
+                    <a:prstGeom prst="rect">
+                      <a:avLst/>
+                    </a:prstGeom>
+                  </pic:spPr>
+                </pic:pic>
+              </a:graphicData>
+            </a:graphic>
+            <wp14:sizeRelH relativeFrom="page">
+              <wp14:pctWidth>0</wp14:pctWidth>
+            </wp14:sizeRelH>
+            <wp14:sizeRelV relativeFrom="page">
+              <wp14:pctHeight>0</wp14:pctHeight>
+            </wp14:sizeRelV>
+          </wp:anchor>
+        </w:drawing>
+      </w:r>
+      <w:proofErr w:type="gramStart"/>
+      <w:r>
+        <w:rPr>
+          <w:rFonts w:ascii="Times New Roman" w:hAnsi="Times New Roman" w:cs="Times New Roman"/>
+        </w:rPr>
+        <w:t>In an attempt to</w:t>
+      </w:r>
+      <w:proofErr w:type="gramEnd"/>
+      <w:r>
+        <w:rPr>
+          <w:rFonts w:ascii="Times New Roman" w:hAnsi="Times New Roman" w:cs="Times New Roman"/>
+        </w:rPr>
+        <w:t xml:space="preserve"> improve the prediction ability of our model while also using realistic sub sections of NCAA DI players we broke up our dataset into the following categories to test our model with.</w:t>
+      </w:r>
+    </w:p>
+    <w:p>
+      <w:pPr>
+        <w:spacing w:after="0" w:line="240" w:lineRule="auto"/>
+        <w:rPr>
+          <w:rFonts w:ascii="Times New Roman" w:hAnsi="Times New Roman" w:cs="Times New Roman"/>
+        </w:rPr>
+      </w:pPr>
+    </w:p>
+    <w:p>
+      <w:pPr>
+        <w:spacing w:after="0" w:line="240" w:lineRule="auto"/>
+        <w:rPr>
+          <w:rFonts w:ascii="Times New Roman" w:hAnsi="Times New Roman" w:cs="Times New Roman"/>
+        </w:rPr>
+      </w:pPr>
+      <w:r>
+        <w:rPr>
+          <w:rFonts w:ascii="Times New Roman" w:hAnsi="Times New Roman" w:cs="Times New Roman"/>
+        </w:rPr>
+        <w:t xml:space="preserve">Freshmen only: We decided that it would be appropriate to only look at players who were in their freshmen year because the trend of freshmen being drafted, especially in lottery selections, has been increasing. From our previous work on NBA performance and the expected value of a pick it was appropriate to put an extra consideration on lottery picks. In the 2018 draft 11 of the 15 lottery picks were freshmen, the other four being international player at 3, junior at 10, sophomore at 12, </w:t>
+      </w:r>
+      <w:proofErr w:type="gramStart"/>
+      <w:r>
+        <w:rPr>
+          <w:rFonts w:ascii="Times New Roman" w:hAnsi="Times New Roman" w:cs="Times New Roman"/>
+        </w:rPr>
+        <w:t>an</w:t>
+      </w:r>
+      <w:proofErr w:type="gramEnd"/>
+      <w:r>
+        <w:rPr>
+          <w:rFonts w:ascii="Times New Roman" w:hAnsi="Times New Roman" w:cs="Times New Roman"/>
+        </w:rPr>
+        <w:t xml:space="preserve"> junior at 13. In the 2017 draft 11 of the 15 lottery picks were also freshmen. The other four being international at 8, sophomore at 12, sophomore at 13, and junior15</w:t>
+      </w:r>
+    </w:p>
+    <w:p>
+      <w:pPr>
+        <w:spacing w:after="0" w:line="240" w:lineRule="auto"/>
+        <w:rPr>
+          <w:rFonts w:ascii="Times New Roman" w:hAnsi="Times New Roman" w:cs="Times New Roman"/>
+        </w:rPr>
+      </w:pPr>
+    </w:p>
+    <w:p>
+      <w:pPr>
+        <w:spacing w:after="0" w:line="240" w:lineRule="auto"/>
+        <w:rPr>
+          <w:rFonts w:ascii="Times New Roman" w:hAnsi="Times New Roman" w:cs="Times New Roman"/>
+        </w:rPr>
+      </w:pPr>
+      <w:r>
+        <w:rPr>
+          <w:rFonts w:ascii="Times New Roman" w:hAnsi="Times New Roman" w:cs="Times New Roman"/>
+        </w:rPr>
+        <w:t xml:space="preserve">Last Year of College: We decided that including the last year a player played would be a good sub section of players to consider as well. This is because this subsection inherently captures a </w:t>
+      </w:r>
+      <w:proofErr w:type="gramStart"/>
+      <w:r>
+        <w:rPr>
+          <w:rFonts w:ascii="Times New Roman" w:hAnsi="Times New Roman" w:cs="Times New Roman"/>
+        </w:rPr>
+        <w:t>players</w:t>
+      </w:r>
+      <w:proofErr w:type="gramEnd"/>
+      <w:r>
+        <w:rPr>
+          <w:rFonts w:ascii="Times New Roman" w:hAnsi="Times New Roman" w:cs="Times New Roman"/>
+        </w:rPr>
+        <w:t xml:space="preserve"> best season or their </w:t>
+      </w:r>
+    </w:p>
+    <w:p>
+      <w:pPr>
+        <w:spacing w:after="0" w:line="240" w:lineRule="auto"/>
+        <w:rPr>
+          <w:rFonts w:ascii="Times New Roman" w:hAnsi="Times New Roman" w:cs="Times New Roman"/>
+        </w:rPr>
+      </w:pPr>
+    </w:p>
+    <w:p>
+      <w:pPr>
+        <w:spacing w:after="0" w:line="240" w:lineRule="auto"/>
+        <w:rPr>
+          <w:rFonts w:ascii="Times New Roman" w:hAnsi="Times New Roman" w:cs="Times New Roman"/>
+        </w:rPr>
+      </w:pPr>
+      <w:r>
+        <w:rPr>
+          <w:rFonts w:ascii="Times New Roman" w:hAnsi="Times New Roman" w:cs="Times New Roman"/>
+        </w:rPr>
+        <w:t>Guard:</w:t>
+      </w:r>
+    </w:p>
+    <w:p>
+      <w:pPr>
+        <w:spacing w:after="0" w:line="240" w:lineRule="auto"/>
+        <w:rPr>
+          <w:rFonts w:ascii="Times New Roman" w:hAnsi="Times New Roman" w:cs="Times New Roman"/>
+        </w:rPr>
+      </w:pPr>
+    </w:p>
+    <w:p>
+      <w:pPr>
+        <w:spacing w:after="0" w:line="240" w:lineRule="auto"/>
+        <w:rPr>
+          <w:rFonts w:ascii="Times New Roman" w:hAnsi="Times New Roman" w:cs="Times New Roman"/>
+        </w:rPr>
+      </w:pPr>
+      <w:r>
+        <w:rPr>
+          <w:rFonts w:ascii="Times New Roman" w:hAnsi="Times New Roman" w:cs="Times New Roman"/>
+        </w:rPr>
+        <w:t>Forward:</w:t>
+      </w:r>
+    </w:p>
+    <w:p>
+      <w:pPr>
+        <w:spacing w:after="0" w:line="240" w:lineRule="auto"/>
+        <w:rPr>
+          <w:rFonts w:ascii="Times New Roman" w:hAnsi="Times New Roman" w:cs="Times New Roman"/>
+        </w:rPr>
+      </w:pPr>
+    </w:p>
+    <w:p>
+      <w:pPr>
+        <w:spacing w:after="0" w:line="240" w:lineRule="auto"/>
+        <w:rPr>
+          <w:rFonts w:ascii="Times New Roman" w:hAnsi="Times New Roman" w:cs="Times New Roman"/>
+        </w:rPr>
+      </w:pPr>
+      <w:r>
+        <w:rPr>
+          <w:rFonts w:ascii="Times New Roman" w:hAnsi="Times New Roman" w:cs="Times New Roman"/>
+        </w:rPr>
+        <w:t xml:space="preserve">Center: </w:t>
+      </w:r>
+    </w:p>
+    <w:p>
+      <w:pPr>
+        <w:spacing w:after="0" w:line="240" w:lineRule="auto"/>
+        <w:rPr>
+          <w:rFonts w:ascii="Times New Roman" w:hAnsi="Times New Roman" w:cs="Times New Roman"/>
+        </w:rPr>
+      </w:pPr>
+    </w:p>
+    <w:p>
+      <w:pPr>
+        <w:spacing w:after="0" w:line="240" w:lineRule="auto"/>
+        <w:rPr>
+          <w:rFonts w:ascii="Times New Roman" w:hAnsi="Times New Roman" w:cs="Times New Roman"/>
+        </w:rPr>
+      </w:pPr>
+      <w:r>
+        <w:rPr>
+          <w:rFonts w:ascii="Times New Roman" w:hAnsi="Times New Roman" w:cs="Times New Roman"/>
+        </w:rPr>
+        <w:t xml:space="preserve">We also ran the model on </w:t>
+      </w:r>
+      <w:proofErr w:type="gramStart"/>
+      <w:r>
+        <w:rPr>
+          <w:rFonts w:ascii="Times New Roman" w:hAnsi="Times New Roman" w:cs="Times New Roman"/>
+        </w:rPr>
+        <w:t>all of</w:t>
+      </w:r>
+      <w:proofErr w:type="gramEnd"/>
+      <w:r>
+        <w:rPr>
+          <w:rFonts w:ascii="Times New Roman" w:hAnsi="Times New Roman" w:cs="Times New Roman"/>
+        </w:rPr>
+        <w:t xml:space="preserve"> the players in our dataset.</w:t>
+      </w:r>
+    </w:p>
+    <w:p>
+      <w:pPr>
+        <w:spacing w:after="0" w:line="240" w:lineRule="auto"/>
+        <w:rPr>
+          <w:rFonts w:ascii="Times New Roman" w:hAnsi="Times New Roman" w:cs="Times New Roman"/>
+        </w:rPr>
+      </w:pPr>
+    </w:p>
+    <w:p>
+      <w:pPr>
+        <w:spacing w:after="0" w:line="240" w:lineRule="auto"/>
+        <w:rPr>
+          <w:rFonts w:ascii="Times New Roman" w:eastAsia="Times New Roman" w:hAnsi="Times New Roman" w:cs="Times New Roman"/>
+          <w:sz w:val="24"/>
+          <w:szCs w:val="24"/>
+        </w:rPr>
+      </w:pPr>
+      <w:r>
+        <w:rPr>
+          <w:rFonts w:ascii="Times New Roman" w:eastAsia="Times New Roman" w:hAnsi="Times New Roman" w:cs="Times New Roman"/>
+          <w:sz w:val="24"/>
+          <w:szCs w:val="24"/>
+        </w:rPr>
+        <w:t xml:space="preserve">Note: due to an overwhelming amount of empty data points in the combine anthropology and agility datasets we didn’t these metrics. This is due to three main issues, the first is that players who attend the combine rarely perform all the tests, the second is often times the most notable college players rarely perform any of the tests if they attend at all (the vast majority of NCAA players also do not attend) and lastly the combine usually occurs only a month before the NBA draft and by then most scouts/ fans have already decided who they feel are most draft worthy. For these reasons we decided that adding the combine metrics to our machine learning models would negatively affect the model’s ability to predict NBA readiness. </w:t>
+      </w:r>
+    </w:p>
+    <w:p>
+      <w:pPr>
+        <w:spacing w:after="0" w:line="240" w:lineRule="auto"/>
+        <w:rPr>
+          <w:rFonts w:ascii="Times New Roman" w:hAnsi="Times New Roman" w:cs="Times New Roman"/>
+        </w:rPr>
+      </w:pPr>
+    </w:p>
+    <w:p>
+      <w:pPr>
+        <w:rPr>
+          <w:rFonts w:ascii="Times New Roman" w:eastAsia="Times New Roman" w:hAnsi="Times New Roman" w:cs="Times New Roman"/>
+          <w:b/>
+          <w:bCs/>
+          <w:kern w:val="36"/>
+          <w:sz w:val="48"/>
+          <w:szCs w:val="48"/>
+        </w:rPr>
+      </w:pPr>
+      <w:r>
+        <w:rPr>
+          <w:rFonts w:ascii="Times New Roman" w:eastAsia="Times New Roman" w:hAnsi="Times New Roman" w:cs="Times New Roman"/>
+          <w:b/>
+          <w:bCs/>
+          <w:kern w:val="36"/>
+          <w:sz w:val="48"/>
+          <w:szCs w:val="48"/>
+        </w:rPr>
+        <w:br w:type="page"/>
+      </w:r>
+    </w:p>
+    <w:p>
+      <w:pPr>
         <w:pStyle w:val="Heading1"/>
       </w:pPr>
       <w:r>
+        <w:lastRenderedPageBreak/>
         <w:t>8. Results for NCAA</w:t>
       </w:r>
+    </w:p>
+    <w:p>
+      <w:pPr>
+        <w:pStyle w:val="Heading1"/>
+      </w:pPr>
+      <w:r>
+        <w:t xml:space="preserve">Form: </w:t>
+      </w:r>
+    </w:p>
+    <w:p>
+      <w:pPr>
+        <w:pStyle w:val="Heading2"/>
+      </w:pPr>
+      <w:r>
+        <w:t>8</w:t>
+      </w:r>
+      <w:r>
+        <w:t>.</w:t>
+      </w:r>
+      <w:r>
+        <w:t>1</w:t>
+      </w:r>
+      <w:r>
+        <w:t xml:space="preserve"> </w:t>
+      </w:r>
+      <w:r>
+        <w:t>Predicting whether an NCAA DI player will play an NBA game</w:t>
+      </w:r>
+    </w:p>
+    <w:p>
+      <w:pPr>
+        <w:spacing w:after="0" w:line="240" w:lineRule="auto"/>
+        <w:rPr>
+          <w:rFonts w:ascii="Times New Roman" w:eastAsia="Times New Roman" w:hAnsi="Times New Roman" w:cs="Times New Roman"/>
+          <w:sz w:val="24"/>
+          <w:szCs w:val="24"/>
+        </w:rPr>
+      </w:pPr>
+      <w:r>
+        <w:t xml:space="preserve">The linear regression model provided the highest f1 score when </w:t>
+      </w:r>
+    </w:p>
+    <w:p>
+      <w:pPr>
+        <w:spacing w:after="0" w:line="240" w:lineRule="auto"/>
+        <w:rPr>
+          <w:rFonts w:ascii="Times New Roman" w:eastAsia="Times New Roman" w:hAnsi="Times New Roman" w:cs="Times New Roman"/>
+          <w:sz w:val="24"/>
+          <w:szCs w:val="24"/>
+        </w:rPr>
+      </w:pPr>
+      <w:r>
+        <w:rPr>
+          <w:rFonts w:ascii="Times New Roman" w:eastAsia="Times New Roman" w:hAnsi="Times New Roman" w:cs="Times New Roman"/>
+          <w:noProof/>
+          <w:sz w:val="24"/>
+          <w:szCs w:val="24"/>
+        </w:rPr>
+        <w:drawing>
+          <wp:inline distT="0" distB="0" distL="0" distR="0" wp14:anchorId="3E60B43D" wp14:editId="68F65087">
+            <wp:extent cx="5943600" cy="2956560"/>
+            <wp:effectExtent l="0" t="0" r="0" b="0"/>
+            <wp:docPr id="6" name="Picture 6" descr="A close up of a map&#10;&#10;Description generated with high confidence"/>
+            <wp:cNvGraphicFramePr>
+              <a:graphicFrameLocks xmlns:a="http://schemas.openxmlformats.org/drawingml/2006/main" noChangeAspect="1"/>
+            </wp:cNvGraphicFramePr>
+            <a:graphic xmlns:a="http://schemas.openxmlformats.org/drawingml/2006/main">
+              <a:graphicData uri="http://schemas.openxmlformats.org/drawingml/2006/picture">
+                <pic:pic xmlns:pic="http://schemas.openxmlformats.org/drawingml/2006/picture">
+                  <pic:nvPicPr>
+                    <pic:cNvPr id="2" name="ProbabilitiesGraph.png"/>
+                    <pic:cNvPicPr/>
+                  </pic:nvPicPr>
+                  <pic:blipFill>
+                    <a:blip r:embed="rId6" cstate="print">
+                      <a:extLst>
+                        <a:ext uri="{28A0092B-C50C-407E-A947-70E740481C1C}">
+                          <a14:useLocalDpi xmlns:a14="http://schemas.microsoft.com/office/drawing/2010/main" val="0"/>
+                        </a:ext>
+                      </a:extLst>
+                    </a:blip>
+                    <a:stretch>
+                      <a:fillRect/>
+                    </a:stretch>
+                  </pic:blipFill>
+                  <pic:spPr>
+                    <a:xfrm>
+                      <a:off x="0" y="0"/>
+                      <a:ext cx="5943600" cy="2956560"/>
+                    </a:xfrm>
+                    <a:prstGeom prst="rect">
+                      <a:avLst/>
+                    </a:prstGeom>
+                  </pic:spPr>
+                </pic:pic>
+              </a:graphicData>
+            </a:graphic>
+          </wp:inline>
+        </w:drawing>
+      </w:r>
+    </w:p>
+    <w:p>
+      <w:pPr>
+        <w:pStyle w:val="Heading2"/>
+      </w:pPr>
+      <w:r>
+        <w:t>8.</w:t>
+      </w:r>
+      <w:r>
+        <w:t>2</w:t>
+      </w:r>
+      <w:r>
+        <w:t xml:space="preserve"> Predicting wh</w:t>
+      </w:r>
+      <w:r>
+        <w:t>ich 2018 NCAA DI players would play an NBA game</w:t>
+      </w:r>
+    </w:p>
+    <w:p>
+      <w:pPr>
+        <w:pStyle w:val="Heading2"/>
+      </w:pPr>
+      <w:r>
+        <w:t>8.</w:t>
+      </w:r>
+      <w:r>
+        <w:t>3</w:t>
+      </w:r>
+      <w:r>
+        <w:t xml:space="preserve"> Predicting whether an NCAA DI player will </w:t>
+      </w:r>
+      <w:r>
+        <w:t>be drafted</w:t>
+      </w:r>
+    </w:p>
+    <w:p>
+      <w:pPr>
+        <w:pStyle w:val="Heading2"/>
+      </w:pPr>
+      <w:r>
+        <w:t>8.</w:t>
+      </w:r>
+      <w:r>
+        <w:t>4</w:t>
+      </w:r>
+      <w:r>
+        <w:t xml:space="preserve"> Predicting whether an NCAA DI player will </w:t>
+      </w:r>
+      <w:r>
+        <w:t>be a lottery pick</w:t>
+      </w:r>
+    </w:p>
+    <w:p>
+      <w:pPr>
+        <w:pStyle w:val="Heading2"/>
+      </w:pPr>
+      <w:r>
+        <w:t>8.</w:t>
+      </w:r>
+      <w:r>
+        <w:t>5</w:t>
+      </w:r>
+      <w:r>
+        <w:t xml:space="preserve"> Predicting whether an NCAA DI player will be a </w:t>
+      </w:r>
+      <w:proofErr w:type="gramStart"/>
+      <w:r>
+        <w:t>first round</w:t>
+      </w:r>
+      <w:proofErr w:type="gramEnd"/>
+      <w:r>
+        <w:t xml:space="preserve"> pick</w:t>
+      </w:r>
+    </w:p>
+    <w:p>
+      <w:pPr>
+        <w:pStyle w:val="Heading2"/>
+      </w:pPr>
+      <w:r>
+        <w:t>8.</w:t>
+      </w:r>
+      <w:r>
+        <w:t>6</w:t>
+      </w:r>
+      <w:r>
+        <w:t xml:space="preserve"> Predicting whether an NCAA DI player will be a </w:t>
+      </w:r>
+      <w:proofErr w:type="gramStart"/>
+      <w:r>
+        <w:t>second</w:t>
+      </w:r>
+      <w:r>
+        <w:t xml:space="preserve"> round</w:t>
+      </w:r>
+      <w:proofErr w:type="gramEnd"/>
+      <w:r>
+        <w:t xml:space="preserve"> pick</w:t>
+      </w:r>
+    </w:p>
+    <w:p>
+      <w:pPr>
+        <w:pStyle w:val="Heading2"/>
+      </w:pPr>
+      <w:r>
+        <w:t>8.</w:t>
+      </w:r>
+      <w:r>
+        <w:t>7</w:t>
+      </w:r>
+      <w:r>
+        <w:t xml:space="preserve"> Predicting whether an NCAA DI player will </w:t>
+      </w:r>
+      <w:r>
+        <w:t>be a free agent</w:t>
+      </w:r>
+    </w:p>
+    <w:p/>
+    <w:p/>
+    <w:p>
+      <w:pPr>
+        <w:spacing w:after="0" w:line="240" w:lineRule="auto"/>
+        <w:rPr>
+          <w:rFonts w:ascii="Times New Roman" w:eastAsia="Times New Roman" w:hAnsi="Times New Roman" w:cs="Times New Roman"/>
+          <w:sz w:val="24"/>
+          <w:szCs w:val="24"/>
+        </w:rPr>
+      </w:pPr>
+    </w:p>
+    <w:p>
+      <w:pPr>
+        <w:spacing w:after="0" w:line="240" w:lineRule="auto"/>
+        <w:rPr>
+          <w:rFonts w:ascii="Times New Roman" w:eastAsia="Times New Roman" w:hAnsi="Times New Roman" w:cs="Times New Roman"/>
+          <w:sz w:val="24"/>
+          <w:szCs w:val="24"/>
+        </w:rPr>
+      </w:pPr>
     </w:p>
     <w:p>
       <w:pPr>
@@ -588,11 +1356,20 @@
           <w:i/>
         </w:rPr>
       </w:pPr>
+    </w:p>
+    <w:p>
+      <w:pPr>
+        <w:rPr>
+          <w:rFonts w:ascii="Times New Roman" w:eastAsia="Times New Roman" w:hAnsi="Times New Roman" w:cs="Times New Roman"/>
+          <w:b/>
+          <w:bCs/>
+          <w:kern w:val="36"/>
+          <w:sz w:val="48"/>
+          <w:szCs w:val="48"/>
+        </w:rPr>
+      </w:pPr>
       <w:r>
-        <w:rPr>
-          <w:i/>
-        </w:rPr>
-        <w:t>Mike</w:t>
+        <w:br w:type="page"/>
       </w:r>
     </w:p>
     <w:p>
@@ -600,8 +1377,36 @@
         <w:pStyle w:val="Heading1"/>
       </w:pPr>
       <w:r>
+        <w:lastRenderedPageBreak/>
         <w:t>9. Discussion and Future Work</w:t>
       </w:r>
+    </w:p>
+    <w:p>
+      <w:pPr>
+        <w:pStyle w:val="Heading2"/>
+      </w:pPr>
+    </w:p>
+    <w:p>
+      <w:pPr>
+        <w:pStyle w:val="Heading2"/>
+      </w:pPr>
+      <w:r>
+        <w:t>9</w:t>
+      </w:r>
+      <w:r>
+        <w:t>.</w:t>
+      </w:r>
+      <w:r>
+        <w:t>1</w:t>
+      </w:r>
+      <w:r>
+        <w:t xml:space="preserve"> Predicting </w:t>
+      </w:r>
+      <w:r>
+        <w:t>which current (2019) NCAA DI players will play an NBA game</w:t>
+      </w:r>
+      <w:bookmarkStart w:id="0" w:name="_GoBack"/>
+      <w:bookmarkEnd w:id="0"/>
     </w:p>
     <w:p>
       <w:pPr>
@@ -610,12 +1415,6 @@
           <w:i/>
         </w:rPr>
       </w:pPr>
-      <w:r>
-        <w:rPr>
-          <w:i/>
-        </w:rPr>
-        <w:t>Mike</w:t>
-      </w:r>
     </w:p>
     <w:p>
       <w:pPr>
@@ -831,7 +1630,7 @@
             <wp:cNvGraphicFramePr/>
             <a:graphic xmlns:a="http://schemas.openxmlformats.org/drawingml/2006/main">
               <a:graphicData uri="http://schemas.openxmlformats.org/drawingml/2006/chart">
-                <c:chart xmlns:c="http://schemas.openxmlformats.org/drawingml/2006/chart" xmlns:r="http://schemas.openxmlformats.org/officeDocument/2006/relationships" r:id="rId5"/>
+                <c:chart xmlns:c="http://schemas.openxmlformats.org/drawingml/2006/chart" xmlns:r="http://schemas.openxmlformats.org/officeDocument/2006/relationships" r:id="rId7"/>
               </a:graphicData>
             </a:graphic>
             <wp14:sizeRelH relativeFrom="margin">
@@ -929,7 +1728,7 @@
             <wp:cNvGraphicFramePr/>
             <a:graphic xmlns:a="http://schemas.openxmlformats.org/drawingml/2006/main">
               <a:graphicData uri="http://schemas.openxmlformats.org/drawingml/2006/chart">
-                <c:chart xmlns:c="http://schemas.openxmlformats.org/drawingml/2006/chart" xmlns:r="http://schemas.openxmlformats.org/officeDocument/2006/relationships" r:id="rId6"/>
+                <c:chart xmlns:c="http://schemas.openxmlformats.org/drawingml/2006/chart" xmlns:r="http://schemas.openxmlformats.org/officeDocument/2006/relationships" r:id="rId8"/>
               </a:graphicData>
             </a:graphic>
             <wp14:sizeRelH relativeFrom="margin">
@@ -1004,7 +1803,7 @@
             <wp:cNvGraphicFramePr/>
             <a:graphic xmlns:a="http://schemas.openxmlformats.org/drawingml/2006/main">
               <a:graphicData uri="http://schemas.openxmlformats.org/drawingml/2006/chart">
-                <c:chart xmlns:c="http://schemas.openxmlformats.org/drawingml/2006/chart" xmlns:r="http://schemas.openxmlformats.org/officeDocument/2006/relationships" r:id="rId7"/>
+                <c:chart xmlns:c="http://schemas.openxmlformats.org/drawingml/2006/chart" xmlns:r="http://schemas.openxmlformats.org/officeDocument/2006/relationships" r:id="rId9"/>
               </a:graphicData>
             </a:graphic>
             <wp14:sizeRelH relativeFrom="margin">
@@ -6331,7 +7130,7 @@
             <wp:cNvGraphicFramePr/>
             <a:graphic xmlns:a="http://schemas.openxmlformats.org/drawingml/2006/main">
               <a:graphicData uri="http://schemas.openxmlformats.org/drawingml/2006/chart">
-                <c:chart xmlns:c="http://schemas.openxmlformats.org/drawingml/2006/chart" xmlns:r="http://schemas.openxmlformats.org/officeDocument/2006/relationships" r:id="rId8"/>
+                <c:chart xmlns:c="http://schemas.openxmlformats.org/drawingml/2006/chart" xmlns:r="http://schemas.openxmlformats.org/officeDocument/2006/relationships" r:id="rId10"/>
               </a:graphicData>
             </a:graphic>
             <wp14:sizeRelH relativeFrom="margin">
@@ -6396,7 +7195,7 @@
             <wp:cNvGraphicFramePr/>
             <a:graphic xmlns:a="http://schemas.openxmlformats.org/drawingml/2006/main">
               <a:graphicData uri="http://schemas.openxmlformats.org/drawingml/2006/chart">
-                <c:chart xmlns:c="http://schemas.openxmlformats.org/drawingml/2006/chart" xmlns:r="http://schemas.openxmlformats.org/officeDocument/2006/relationships" r:id="rId9"/>
+                <c:chart xmlns:c="http://schemas.openxmlformats.org/drawingml/2006/chart" xmlns:r="http://schemas.openxmlformats.org/officeDocument/2006/relationships" r:id="rId11"/>
               </a:graphicData>
             </a:graphic>
             <wp14:sizeRelH relativeFrom="margin">
@@ -6460,7 +7259,7 @@
             <wp:cNvGraphicFramePr/>
             <a:graphic xmlns:a="http://schemas.openxmlformats.org/drawingml/2006/main">
               <a:graphicData uri="http://schemas.openxmlformats.org/drawingml/2006/chart">
-                <c:chart xmlns:c="http://schemas.openxmlformats.org/drawingml/2006/chart" xmlns:r="http://schemas.openxmlformats.org/officeDocument/2006/relationships" r:id="rId10"/>
+                <c:chart xmlns:c="http://schemas.openxmlformats.org/drawingml/2006/chart" xmlns:r="http://schemas.openxmlformats.org/officeDocument/2006/relationships" r:id="rId12"/>
               </a:graphicData>
             </a:graphic>
             <wp14:sizeRelH relativeFrom="margin">
@@ -10455,7 +11254,7 @@
                   <a:bodyPr/>
                   <a:lstStyle/>
                   <a:p>
-                    <a:fld id="{7318AE0D-827E-4B88-BCA8-9ED94A29CC4B}" type="CELLRANGE">
+                    <a:fld id="{DDF6AB40-8F32-4C3D-9F7E-F83D11F81C61}" type="CELLRANGE">
                       <a:rPr lang="en-US"/>
                       <a:pPr/>
                       <a:t>[CELLRANGE]</a:t>
@@ -10489,7 +11288,7 @@
                   <a:bodyPr/>
                   <a:lstStyle/>
                   <a:p>
-                    <a:fld id="{4776BA9D-51E3-4DC1-98FB-26B2A8FA2F2F}" type="CELLRANGE">
+                    <a:fld id="{B3893400-6B5E-4C67-852C-093DE088D80A}" type="CELLRANGE">
                       <a:rPr lang="en-US"/>
                       <a:pPr/>
                       <a:t>[CELLRANGE]</a:t>
@@ -10523,7 +11322,7 @@
                   <a:bodyPr/>
                   <a:lstStyle/>
                   <a:p>
-                    <a:fld id="{75DB914A-B990-4D4F-954C-3E55517F14AB}" type="CELLRANGE">
+                    <a:fld id="{87508A82-C513-4A24-9BC8-641D2D2C9785}" type="CELLRANGE">
                       <a:rPr lang="en-US"/>
                       <a:pPr/>
                       <a:t>[CELLRANGE]</a:t>
@@ -10557,7 +11356,7 @@
                   <a:bodyPr/>
                   <a:lstStyle/>
                   <a:p>
-                    <a:fld id="{5E6AF522-8105-40C1-BD51-E62414F4D541}" type="CELLRANGE">
+                    <a:fld id="{2AB95256-081A-4579-BBA2-ECE48569A5D0}" type="CELLRANGE">
                       <a:rPr lang="en-US"/>
                       <a:pPr/>
                       <a:t>[CELLRANGE]</a:t>
@@ -10591,7 +11390,7 @@
                   <a:bodyPr/>
                   <a:lstStyle/>
                   <a:p>
-                    <a:fld id="{3140896A-2F2E-481C-9697-FE92F764622F}" type="CELLRANGE">
+                    <a:fld id="{F77F75FB-F52B-4579-8154-1879FFF7B278}" type="CELLRANGE">
                       <a:rPr lang="en-US"/>
                       <a:pPr/>
                       <a:t>[CELLRANGE]</a:t>
@@ -10625,7 +11424,7 @@
                   <a:bodyPr/>
                   <a:lstStyle/>
                   <a:p>
-                    <a:fld id="{18C65C42-6144-4555-8594-5F7102E85155}" type="CELLRANGE">
+                    <a:fld id="{82F5F147-5F74-4976-875B-17BB49DD6702}" type="CELLRANGE">
                       <a:rPr lang="en-US"/>
                       <a:pPr/>
                       <a:t>[CELLRANGE]</a:t>
@@ -20411,7 +21210,7 @@
 </file>
 
 <file path=customXml/itemProps1.xml><?xml version="1.0" encoding="utf-8"?>
-<ds:datastoreItem xmlns:ds="http://schemas.openxmlformats.org/officeDocument/2006/customXml" ds:itemID="{1A196734-6667-4EA7-9B0B-40B25DE6443A}">
+<ds:datastoreItem xmlns:ds="http://schemas.openxmlformats.org/officeDocument/2006/customXml" ds:itemID="{469EEBAC-7BFD-4C86-B054-742C95B21868}">
   <ds:schemaRefs>
     <ds:schemaRef ds:uri="http://schemas.openxmlformats.org/officeDocument/2006/bibliography"/>
   </ds:schemaRefs>

--- a/Plot/NEW_REPORT.docx
+++ b/Plot/NEW_REPORT.docx
@@ -957,11 +957,13 @@
         <w:spacing w:after="0" w:line="240" w:lineRule="auto"/>
         <w:rPr>
           <w:rFonts w:ascii="Times New Roman" w:hAnsi="Times New Roman" w:cs="Times New Roman"/>
+          <w:highlight w:val="yellow"/>
         </w:rPr>
       </w:pPr>
       <w:r>
         <w:rPr>
           <w:rFonts w:ascii="Times New Roman" w:hAnsi="Times New Roman" w:cs="Times New Roman"/>
+          <w:highlight w:val="yellow"/>
         </w:rPr>
         <w:t>Guard:</w:t>
       </w:r>
@@ -971,6 +973,32 @@
         <w:spacing w:after="0" w:line="240" w:lineRule="auto"/>
         <w:rPr>
           <w:rFonts w:ascii="Times New Roman" w:hAnsi="Times New Roman" w:cs="Times New Roman"/>
+          <w:highlight w:val="yellow"/>
+        </w:rPr>
+      </w:pPr>
+    </w:p>
+    <w:p>
+      <w:pPr>
+        <w:spacing w:after="0" w:line="240" w:lineRule="auto"/>
+        <w:rPr>
+          <w:rFonts w:ascii="Times New Roman" w:hAnsi="Times New Roman" w:cs="Times New Roman"/>
+          <w:highlight w:val="yellow"/>
+        </w:rPr>
+      </w:pPr>
+      <w:r>
+        <w:rPr>
+          <w:rFonts w:ascii="Times New Roman" w:hAnsi="Times New Roman" w:cs="Times New Roman"/>
+          <w:highlight w:val="yellow"/>
+        </w:rPr>
+        <w:t>Forward:</w:t>
+      </w:r>
+    </w:p>
+    <w:p>
+      <w:pPr>
+        <w:spacing w:after="0" w:line="240" w:lineRule="auto"/>
+        <w:rPr>
+          <w:rFonts w:ascii="Times New Roman" w:hAnsi="Times New Roman" w:cs="Times New Roman"/>
+          <w:highlight w:val="yellow"/>
         </w:rPr>
       </w:pPr>
     </w:p>
@@ -984,30 +1012,15 @@
       <w:r>
         <w:rPr>
           <w:rFonts w:ascii="Times New Roman" w:hAnsi="Times New Roman" w:cs="Times New Roman"/>
+          <w:highlight w:val="yellow"/>
         </w:rPr>
-        <w:t>Forward:</w:t>
+        <w:t>Center:</w:t>
       </w:r>
-    </w:p>
-    <w:p>
-      <w:pPr>
-        <w:spacing w:after="0" w:line="240" w:lineRule="auto"/>
-        <w:rPr>
-          <w:rFonts w:ascii="Times New Roman" w:hAnsi="Times New Roman" w:cs="Times New Roman"/>
-        </w:rPr>
-      </w:pPr>
-    </w:p>
-    <w:p>
-      <w:pPr>
-        <w:spacing w:after="0" w:line="240" w:lineRule="auto"/>
-        <w:rPr>
-          <w:rFonts w:ascii="Times New Roman" w:hAnsi="Times New Roman" w:cs="Times New Roman"/>
-        </w:rPr>
-      </w:pPr>
       <w:r>
         <w:rPr>
           <w:rFonts w:ascii="Times New Roman" w:hAnsi="Times New Roman" w:cs="Times New Roman"/>
         </w:rPr>
-        <w:t xml:space="preserve">Center: </w:t>
+        <w:t xml:space="preserve"> </w:t>
       </w:r>
     </w:p>
     <w:p>
@@ -1123,57 +1136,48 @@
     <w:p>
       <w:pPr>
         <w:pStyle w:val="Heading2"/>
+        <w:rPr>
+          <w:sz w:val="40"/>
+        </w:rPr>
       </w:pPr>
       <w:r>
-        <w:t>8</w:t>
+        <w:rPr>
+          <w:sz w:val="40"/>
+        </w:rPr>
+        <w:t>8.1</w:t>
       </w:r>
       <w:r>
-        <w:t>.</w:t>
-      </w:r>
-      <w:r>
-        <w:t>1</w:t>
-      </w:r>
-      <w:r>
-        <w:t xml:space="preserve"> </w:t>
-      </w:r>
-      <w:r>
-        <w:t>Predicting whether an NCAA DI player will play an NBA game</w:t>
+        <w:rPr>
+          <w:sz w:val="40"/>
+        </w:rPr>
+        <w:t xml:space="preserve"> Using all years of NCAA DI players</w:t>
       </w:r>
     </w:p>
     <w:p>
       <w:pPr>
-        <w:spacing w:after="0" w:line="240" w:lineRule="auto"/>
-        <w:rPr>
-          <w:rFonts w:ascii="Times New Roman" w:eastAsia="Times New Roman" w:hAnsi="Times New Roman" w:cs="Times New Roman"/>
-          <w:sz w:val="24"/>
-          <w:szCs w:val="24"/>
-        </w:rPr>
+        <w:pStyle w:val="Heading2"/>
       </w:pPr>
       <w:r>
-        <w:t xml:space="preserve">The linear regression model provided the highest f1 score when </w:t>
+        <w:t>8.</w:t>
+      </w:r>
+      <w:r>
+        <w:t>1.</w:t>
+      </w:r>
+      <w:r>
+        <w:t>1 Predicting whether an NCAA DI player will play an NBA game</w:t>
       </w:r>
     </w:p>
+    <w:p/>
     <w:p>
-      <w:pPr>
-        <w:spacing w:after="0" w:line="240" w:lineRule="auto"/>
-        <w:rPr>
-          <w:rFonts w:ascii="Times New Roman" w:eastAsia="Times New Roman" w:hAnsi="Times New Roman" w:cs="Times New Roman"/>
-          <w:sz w:val="24"/>
-          <w:szCs w:val="24"/>
-        </w:rPr>
-      </w:pPr>
       <w:r>
         <w:rPr>
-          <w:rFonts w:ascii="Times New Roman" w:eastAsia="Times New Roman" w:hAnsi="Times New Roman" w:cs="Times New Roman"/>
           <w:noProof/>
-          <w:sz w:val="24"/>
-          <w:szCs w:val="24"/>
         </w:rPr>
         <w:drawing>
-          <wp:inline distT="0" distB="0" distL="0" distR="0" wp14:anchorId="3E60B43D" wp14:editId="68F65087">
-            <wp:extent cx="5943600" cy="2956560"/>
+          <wp:inline distT="0" distB="0" distL="0" distR="0" wp14:anchorId="63CD3AA2" wp14:editId="750A8500">
+            <wp:extent cx="4558947" cy="1279525"/>
             <wp:effectExtent l="0" t="0" r="0" b="0"/>
-            <wp:docPr id="6" name="Picture 6" descr="A close up of a map&#10;&#10;Description generated with high confidence"/>
+            <wp:docPr id="10" name="Picture 10"/>
             <wp:cNvGraphicFramePr>
               <a:graphicFrameLocks xmlns:a="http://schemas.openxmlformats.org/drawingml/2006/main" noChangeAspect="1"/>
             </wp:cNvGraphicFramePr>
@@ -1181,11 +1185,101 @@
               <a:graphicData uri="http://schemas.openxmlformats.org/drawingml/2006/picture">
                 <pic:pic xmlns:pic="http://schemas.openxmlformats.org/drawingml/2006/picture">
                   <pic:nvPicPr>
-                    <pic:cNvPr id="2" name="ProbabilitiesGraph.png"/>
+                    <pic:cNvPr id="1" name=""/>
                     <pic:cNvPicPr/>
                   </pic:nvPicPr>
                   <pic:blipFill>
-                    <a:blip r:embed="rId6" cstate="print">
+                    <a:blip r:embed="rId6"/>
+                    <a:stretch>
+                      <a:fillRect/>
+                    </a:stretch>
+                  </pic:blipFill>
+                  <pic:spPr>
+                    <a:xfrm>
+                      <a:off x="0" y="0"/>
+                      <a:ext cx="4618868" cy="1296342"/>
+                    </a:xfrm>
+                    <a:prstGeom prst="rect">
+                      <a:avLst/>
+                    </a:prstGeom>
+                  </pic:spPr>
+                </pic:pic>
+              </a:graphicData>
+            </a:graphic>
+          </wp:inline>
+        </w:drawing>
+      </w:r>
+    </w:p>
+    <w:p>
+      <w:r>
+        <w:t>53 Misses</w:t>
+      </w:r>
+    </w:p>
+    <w:p>
+      <w:r>
+        <w:t xml:space="preserve">13 </w:t>
+      </w:r>
+      <w:r>
+        <w:t>False Positives</w:t>
+      </w:r>
+    </w:p>
+    <w:p>
+      <w:r>
+        <w:t>40 False Negatives</w:t>
+      </w:r>
+    </w:p>
+    <w:p>
+      <w:r>
+        <w:t xml:space="preserve">7 ended up playing in the NBA after dataset was collected, 4 are in the G League and the last 2 returned to college expected to be drafted this year ( Juwan </w:t>
+      </w:r>
+      <w:r>
+        <w:t>M</w:t>
+      </w:r>
+      <w:r>
+        <w:t xml:space="preserve">organ, </w:t>
+      </w:r>
+      <w:proofErr w:type="spellStart"/>
+      <w:r>
+        <w:t>J</w:t>
+      </w:r>
+      <w:r>
+        <w:t>ontay</w:t>
+      </w:r>
+      <w:proofErr w:type="spellEnd"/>
+      <w:r>
+        <w:t xml:space="preserve"> </w:t>
+      </w:r>
+      <w:r>
+        <w:t>P</w:t>
+      </w:r>
+      <w:bookmarkStart w:id="0" w:name="_GoBack"/>
+      <w:bookmarkEnd w:id="0"/>
+      <w:r>
+        <w:t>orter)</w:t>
+      </w:r>
+    </w:p>
+    <w:p>
+      <w:r>
+        <w:rPr>
+          <w:noProof/>
+        </w:rPr>
+        <w:drawing>
+          <wp:inline distT="0" distB="0" distL="0" distR="0" wp14:anchorId="0783E0E1" wp14:editId="48CE7CA2">
+            <wp:extent cx="5943600" cy="3125470"/>
+            <wp:effectExtent l="0" t="0" r="0" b="0"/>
+            <wp:docPr id="21" name="Picture 21" descr="A close up of a map&#10;&#10;Description generated with very high confidence"/>
+            <wp:cNvGraphicFramePr>
+              <a:graphicFrameLocks xmlns:a="http://schemas.openxmlformats.org/drawingml/2006/main" noChangeAspect="1"/>
+            </wp:cNvGraphicFramePr>
+            <a:graphic xmlns:a="http://schemas.openxmlformats.org/drawingml/2006/main">
+              <a:graphicData uri="http://schemas.openxmlformats.org/drawingml/2006/picture">
+                <pic:pic xmlns:pic="http://schemas.openxmlformats.org/drawingml/2006/picture">
+                  <pic:nvPicPr>
+                    <pic:cNvPr id="21" name="madeNBA_all.xlsx.png"/>
+                    <pic:cNvPicPr/>
+                  </pic:nvPicPr>
+                  <pic:blipFill>
+                    <a:blip r:embed="rId7" cstate="print">
                       <a:extLst>
                         <a:ext uri="{28A0092B-C50C-407E-A947-70E740481C1C}">
                           <a14:useLocalDpi xmlns:a14="http://schemas.microsoft.com/office/drawing/2010/main" val="0"/>
@@ -1199,7 +1293,143 @@
                   <pic:spPr>
                     <a:xfrm>
                       <a:off x="0" y="0"/>
-                      <a:ext cx="5943600" cy="2956560"/>
+                      <a:ext cx="5943600" cy="3125470"/>
+                    </a:xfrm>
+                    <a:prstGeom prst="rect">
+                      <a:avLst/>
+                    </a:prstGeom>
+                  </pic:spPr>
+                </pic:pic>
+              </a:graphicData>
+            </a:graphic>
+          </wp:inline>
+        </w:drawing>
+      </w:r>
+    </w:p>
+    <w:p/>
+    <w:p>
+      <w:pPr>
+        <w:pStyle w:val="Heading2"/>
+      </w:pPr>
+      <w:r>
+        <w:lastRenderedPageBreak/>
+        <w:t>8.</w:t>
+      </w:r>
+      <w:r>
+        <w:t>1.</w:t>
+      </w:r>
+      <w:r>
+        <w:t>2 Predicting which 2018 NCAA DI players would play an NBA game</w:t>
+      </w:r>
+    </w:p>
+    <w:p>
+      <w:pPr>
+        <w:pStyle w:val="Heading2"/>
+      </w:pPr>
+      <w:r>
+        <w:t>8.</w:t>
+      </w:r>
+      <w:r>
+        <w:t>1.</w:t>
+      </w:r>
+      <w:r>
+        <w:t xml:space="preserve">3 Predicting whether an NCAA DI player will </w:t>
+      </w:r>
+      <w:r>
+        <w:t>be drafted</w:t>
+      </w:r>
+    </w:p>
+    <w:p>
+      <w:r>
+        <w:rPr>
+          <w:noProof/>
+        </w:rPr>
+        <w:drawing>
+          <wp:inline distT="0" distB="0" distL="0" distR="0" wp14:anchorId="239BD9BA" wp14:editId="2CFC89C4">
+            <wp:extent cx="4541520" cy="1334800"/>
+            <wp:effectExtent l="0" t="0" r="0" b="0"/>
+            <wp:docPr id="11" name="Picture 11"/>
+            <wp:cNvGraphicFramePr>
+              <a:graphicFrameLocks xmlns:a="http://schemas.openxmlformats.org/drawingml/2006/main" noChangeAspect="1"/>
+            </wp:cNvGraphicFramePr>
+            <a:graphic xmlns:a="http://schemas.openxmlformats.org/drawingml/2006/main">
+              <a:graphicData uri="http://schemas.openxmlformats.org/drawingml/2006/picture">
+                <pic:pic xmlns:pic="http://schemas.openxmlformats.org/drawingml/2006/picture">
+                  <pic:nvPicPr>
+                    <pic:cNvPr id="1" name=""/>
+                    <pic:cNvPicPr/>
+                  </pic:nvPicPr>
+                  <pic:blipFill>
+                    <a:blip r:embed="rId8"/>
+                    <a:stretch>
+                      <a:fillRect/>
+                    </a:stretch>
+                  </pic:blipFill>
+                  <pic:spPr>
+                    <a:xfrm>
+                      <a:off x="0" y="0"/>
+                      <a:ext cx="4844391" cy="1423817"/>
+                    </a:xfrm>
+                    <a:prstGeom prst="rect">
+                      <a:avLst/>
+                    </a:prstGeom>
+                  </pic:spPr>
+                </pic:pic>
+              </a:graphicData>
+            </a:graphic>
+          </wp:inline>
+        </w:drawing>
+      </w:r>
+    </w:p>
+    <w:p>
+      <w:r>
+        <w:t>40 misses</w:t>
+      </w:r>
+    </w:p>
+    <w:p>
+      <w:r>
+        <w:t>11 False Positive</w:t>
+      </w:r>
+    </w:p>
+    <w:p>
+      <w:r>
+        <w:t>29 False Negatives</w:t>
+      </w:r>
+      <w:r>
+        <w:rPr>
+          <w:noProof/>
+        </w:rPr>
+        <w:drawing>
+          <wp:inline distT="0" distB="0" distL="0" distR="0" wp14:anchorId="6330ACFE" wp14:editId="3E7212C5">
+            <wp:extent cx="5943600" cy="3154045"/>
+            <wp:effectExtent l="0" t="0" r="0" b="8255"/>
+            <wp:docPr id="23" name="Picture 23" descr="A close up of a map&#10;&#10;Description generated with very high confidence"/>
+            <wp:cNvGraphicFramePr>
+              <a:graphicFrameLocks xmlns:a="http://schemas.openxmlformats.org/drawingml/2006/main" noChangeAspect="1"/>
+            </wp:cNvGraphicFramePr>
+            <a:graphic xmlns:a="http://schemas.openxmlformats.org/drawingml/2006/main">
+              <a:graphicData uri="http://schemas.openxmlformats.org/drawingml/2006/picture">
+                <pic:pic xmlns:pic="http://schemas.openxmlformats.org/drawingml/2006/picture">
+                  <pic:nvPicPr>
+                    <pic:cNvPr id="23" name="wasDrafted_all.xlsx.png"/>
+                    <pic:cNvPicPr/>
+                  </pic:nvPicPr>
+                  <pic:blipFill>
+                    <a:blip r:embed="rId9" cstate="print">
+                      <a:extLst>
+                        <a:ext uri="{28A0092B-C50C-407E-A947-70E740481C1C}">
+                          <a14:useLocalDpi xmlns:a14="http://schemas.microsoft.com/office/drawing/2010/main" val="0"/>
+                        </a:ext>
+                      </a:extLst>
+                    </a:blip>
+                    <a:stretch>
+                      <a:fillRect/>
+                    </a:stretch>
+                  </pic:blipFill>
+                  <pic:spPr>
+                    <a:xfrm>
+                      <a:off x="0" y="0"/>
+                      <a:ext cx="5943600" cy="3154045"/>
                     </a:xfrm>
                     <a:prstGeom prst="rect">
                       <a:avLst/>
@@ -1220,13 +1450,101 @@
         <w:t>8.</w:t>
       </w:r>
       <w:r>
-        <w:t>2</w:t>
+        <w:t>1.</w:t>
       </w:r>
       <w:r>
-        <w:t xml:space="preserve"> Predicting wh</w:t>
+        <w:t>4 Predicting whether an NCAA DI player will be a lottery pick</w:t>
       </w:r>
+    </w:p>
+    <w:p>
       <w:r>
-        <w:t>ich 2018 NCAA DI players would play an NBA game</w:t>
+        <w:rPr>
+          <w:noProof/>
+        </w:rPr>
+        <w:drawing>
+          <wp:inline distT="0" distB="0" distL="0" distR="0" wp14:anchorId="35B6A48E" wp14:editId="2C443CA1">
+            <wp:extent cx="4274820" cy="1197041"/>
+            <wp:effectExtent l="0" t="0" r="0" b="3175"/>
+            <wp:docPr id="12" name="Picture 12"/>
+            <wp:cNvGraphicFramePr>
+              <a:graphicFrameLocks xmlns:a="http://schemas.openxmlformats.org/drawingml/2006/main" noChangeAspect="1"/>
+            </wp:cNvGraphicFramePr>
+            <a:graphic xmlns:a="http://schemas.openxmlformats.org/drawingml/2006/main">
+              <a:graphicData uri="http://schemas.openxmlformats.org/drawingml/2006/picture">
+                <pic:pic xmlns:pic="http://schemas.openxmlformats.org/drawingml/2006/picture">
+                  <pic:nvPicPr>
+                    <pic:cNvPr id="1" name=""/>
+                    <pic:cNvPicPr/>
+                  </pic:nvPicPr>
+                  <pic:blipFill>
+                    <a:blip r:embed="rId10"/>
+                    <a:stretch>
+                      <a:fillRect/>
+                    </a:stretch>
+                  </pic:blipFill>
+                  <pic:spPr>
+                    <a:xfrm>
+                      <a:off x="0" y="0"/>
+                      <a:ext cx="4319858" cy="1209653"/>
+                    </a:xfrm>
+                    <a:prstGeom prst="rect">
+                      <a:avLst/>
+                    </a:prstGeom>
+                  </pic:spPr>
+                </pic:pic>
+              </a:graphicData>
+            </a:graphic>
+          </wp:inline>
+        </w:drawing>
+      </w:r>
+    </w:p>
+    <w:p>
+      <w:r>
+        <w:rPr>
+          <w:noProof/>
+        </w:rPr>
+        <w:lastRenderedPageBreak/>
+        <w:drawing>
+          <wp:inline distT="0" distB="0" distL="0" distR="0" wp14:anchorId="5818454B" wp14:editId="6564C91E">
+            <wp:extent cx="5943600" cy="3163570"/>
+            <wp:effectExtent l="0" t="0" r="0" b="0"/>
+            <wp:docPr id="20" name="Picture 20" descr="A close up of a map&#10;&#10;Description generated with very high confidence"/>
+            <wp:cNvGraphicFramePr>
+              <a:graphicFrameLocks xmlns:a="http://schemas.openxmlformats.org/drawingml/2006/main" noChangeAspect="1"/>
+            </wp:cNvGraphicFramePr>
+            <a:graphic xmlns:a="http://schemas.openxmlformats.org/drawingml/2006/main">
+              <a:graphicData uri="http://schemas.openxmlformats.org/drawingml/2006/picture">
+                <pic:pic xmlns:pic="http://schemas.openxmlformats.org/drawingml/2006/picture">
+                  <pic:nvPicPr>
+                    <pic:cNvPr id="20" name="lotteryPick_all.xlsx.png"/>
+                    <pic:cNvPicPr/>
+                  </pic:nvPicPr>
+                  <pic:blipFill>
+                    <a:blip r:embed="rId11" cstate="print">
+                      <a:extLst>
+                        <a:ext uri="{28A0092B-C50C-407E-A947-70E740481C1C}">
+                          <a14:useLocalDpi xmlns:a14="http://schemas.microsoft.com/office/drawing/2010/main" val="0"/>
+                        </a:ext>
+                      </a:extLst>
+                    </a:blip>
+                    <a:stretch>
+                      <a:fillRect/>
+                    </a:stretch>
+                  </pic:blipFill>
+                  <pic:spPr>
+                    <a:xfrm>
+                      <a:off x="0" y="0"/>
+                      <a:ext cx="5943600" cy="3163570"/>
+                    </a:xfrm>
+                    <a:prstGeom prst="rect">
+                      <a:avLst/>
+                    </a:prstGeom>
+                  </pic:spPr>
+                </pic:pic>
+              </a:graphicData>
+            </a:graphic>
+          </wp:inline>
+        </w:drawing>
       </w:r>
     </w:p>
     <w:p>
@@ -1237,13 +1555,108 @@
         <w:t>8.</w:t>
       </w:r>
       <w:r>
-        <w:t>3</w:t>
+        <w:t>1.</w:t>
       </w:r>
       <w:r>
-        <w:t xml:space="preserve"> Predicting whether an NCAA DI player will </w:t>
+        <w:t xml:space="preserve">5 Predicting whether an NCAA DI player will be a </w:t>
       </w:r>
+      <w:proofErr w:type="gramStart"/>
       <w:r>
-        <w:t>be drafted</w:t>
+        <w:t>first round</w:t>
+      </w:r>
+      <w:proofErr w:type="gramEnd"/>
+      <w:r>
+        <w:t xml:space="preserve"> pick</w:t>
+      </w:r>
+    </w:p>
+    <w:p>
+      <w:r>
+        <w:rPr>
+          <w:noProof/>
+        </w:rPr>
+        <w:drawing>
+          <wp:inline distT="0" distB="0" distL="0" distR="0" wp14:anchorId="1E2522EB" wp14:editId="17304B1B">
+            <wp:extent cx="4367986" cy="1306195"/>
+            <wp:effectExtent l="0" t="0" r="0" b="8255"/>
+            <wp:docPr id="13" name="Picture 13"/>
+            <wp:cNvGraphicFramePr>
+              <a:graphicFrameLocks xmlns:a="http://schemas.openxmlformats.org/drawingml/2006/main" noChangeAspect="1"/>
+            </wp:cNvGraphicFramePr>
+            <a:graphic xmlns:a="http://schemas.openxmlformats.org/drawingml/2006/main">
+              <a:graphicData uri="http://schemas.openxmlformats.org/drawingml/2006/picture">
+                <pic:pic xmlns:pic="http://schemas.openxmlformats.org/drawingml/2006/picture">
+                  <pic:nvPicPr>
+                    <pic:cNvPr id="1" name=""/>
+                    <pic:cNvPicPr/>
+                  </pic:nvPicPr>
+                  <pic:blipFill>
+                    <a:blip r:embed="rId12"/>
+                    <a:stretch>
+                      <a:fillRect/>
+                    </a:stretch>
+                  </pic:blipFill>
+                  <pic:spPr>
+                    <a:xfrm>
+                      <a:off x="0" y="0"/>
+                      <a:ext cx="4425899" cy="1323513"/>
+                    </a:xfrm>
+                    <a:prstGeom prst="rect">
+                      <a:avLst/>
+                    </a:prstGeom>
+                  </pic:spPr>
+                </pic:pic>
+              </a:graphicData>
+            </a:graphic>
+          </wp:inline>
+        </w:drawing>
+      </w:r>
+    </w:p>
+    <w:p>
+      <w:r>
+        <w:rPr>
+          <w:noProof/>
+        </w:rPr>
+        <w:drawing>
+          <wp:inline distT="0" distB="0" distL="0" distR="0" wp14:anchorId="4E3E30D6" wp14:editId="36E2C908">
+            <wp:extent cx="5943600" cy="3134360"/>
+            <wp:effectExtent l="0" t="0" r="0" b="8890"/>
+            <wp:docPr id="19" name="Picture 19" descr="A screenshot of a map&#10;&#10;Description generated with very high confidence"/>
+            <wp:cNvGraphicFramePr>
+              <a:graphicFrameLocks xmlns:a="http://schemas.openxmlformats.org/drawingml/2006/main" noChangeAspect="1"/>
+            </wp:cNvGraphicFramePr>
+            <a:graphic xmlns:a="http://schemas.openxmlformats.org/drawingml/2006/main">
+              <a:graphicData uri="http://schemas.openxmlformats.org/drawingml/2006/picture">
+                <pic:pic xmlns:pic="http://schemas.openxmlformats.org/drawingml/2006/picture">
+                  <pic:nvPicPr>
+                    <pic:cNvPr id="19" name="firstRound_all.xlsx.png"/>
+                    <pic:cNvPicPr/>
+                  </pic:nvPicPr>
+                  <pic:blipFill>
+                    <a:blip r:embed="rId13" cstate="print">
+                      <a:extLst>
+                        <a:ext uri="{28A0092B-C50C-407E-A947-70E740481C1C}">
+                          <a14:useLocalDpi xmlns:a14="http://schemas.microsoft.com/office/drawing/2010/main" val="0"/>
+                        </a:ext>
+                      </a:extLst>
+                    </a:blip>
+                    <a:stretch>
+                      <a:fillRect/>
+                    </a:stretch>
+                  </pic:blipFill>
+                  <pic:spPr>
+                    <a:xfrm>
+                      <a:off x="0" y="0"/>
+                      <a:ext cx="5943600" cy="3134360"/>
+                    </a:xfrm>
+                    <a:prstGeom prst="rect">
+                      <a:avLst/>
+                    </a:prstGeom>
+                  </pic:spPr>
+                </pic:pic>
+              </a:graphicData>
+            </a:graphic>
+          </wp:inline>
+        </w:drawing>
       </w:r>
     </w:p>
     <w:p>
@@ -1251,16 +1664,147 @@
         <w:pStyle w:val="Heading2"/>
       </w:pPr>
       <w:r>
+        <w:lastRenderedPageBreak/>
         <w:t>8.</w:t>
       </w:r>
       <w:r>
-        <w:t>4</w:t>
+        <w:t>1.</w:t>
       </w:r>
       <w:r>
-        <w:t xml:space="preserve"> Predicting whether an NCAA DI player will </w:t>
+        <w:t xml:space="preserve">6 Predicting whether an NCAA DI player will be a </w:t>
+      </w:r>
+      <w:proofErr w:type="gramStart"/>
+      <w:r>
+        <w:t>second round</w:t>
+      </w:r>
+      <w:proofErr w:type="gramEnd"/>
+      <w:r>
+        <w:t xml:space="preserve"> pick</w:t>
+      </w:r>
+    </w:p>
+    <w:p>
+      <w:r>
+        <w:rPr>
+          <w:noProof/>
+        </w:rPr>
+        <w:drawing>
+          <wp:inline distT="0" distB="0" distL="0" distR="0" wp14:anchorId="7B1DB36E" wp14:editId="008229A0">
+            <wp:extent cx="4463143" cy="1171575"/>
+            <wp:effectExtent l="0" t="0" r="0" b="0"/>
+            <wp:docPr id="14" name="Picture 14"/>
+            <wp:cNvGraphicFramePr>
+              <a:graphicFrameLocks xmlns:a="http://schemas.openxmlformats.org/drawingml/2006/main" noChangeAspect="1"/>
+            </wp:cNvGraphicFramePr>
+            <a:graphic xmlns:a="http://schemas.openxmlformats.org/drawingml/2006/main">
+              <a:graphicData uri="http://schemas.openxmlformats.org/drawingml/2006/picture">
+                <pic:pic xmlns:pic="http://schemas.openxmlformats.org/drawingml/2006/picture">
+                  <pic:nvPicPr>
+                    <pic:cNvPr id="1" name=""/>
+                    <pic:cNvPicPr/>
+                  </pic:nvPicPr>
+                  <pic:blipFill>
+                    <a:blip r:embed="rId14"/>
+                    <a:stretch>
+                      <a:fillRect/>
+                    </a:stretch>
+                  </pic:blipFill>
+                  <pic:spPr>
+                    <a:xfrm>
+                      <a:off x="0" y="0"/>
+                      <a:ext cx="4514089" cy="1184948"/>
+                    </a:xfrm>
+                    <a:prstGeom prst="rect">
+                      <a:avLst/>
+                    </a:prstGeom>
+                  </pic:spPr>
+                </pic:pic>
+              </a:graphicData>
+            </a:graphic>
+          </wp:inline>
+        </w:drawing>
+      </w:r>
+    </w:p>
+    <w:p>
+      <w:r>
+        <w:rPr>
+          <w:noProof/>
+        </w:rPr>
+        <w:drawing>
+          <wp:inline distT="0" distB="0" distL="0" distR="0" wp14:anchorId="55908101" wp14:editId="16288A1E">
+            <wp:extent cx="5943600" cy="3088640"/>
+            <wp:effectExtent l="0" t="0" r="0" b="0"/>
+            <wp:docPr id="22" name="Picture 22" descr="A screenshot of a cell phone&#10;&#10;Description generated with very high confidence"/>
+            <wp:cNvGraphicFramePr>
+              <a:graphicFrameLocks xmlns:a="http://schemas.openxmlformats.org/drawingml/2006/main" noChangeAspect="1"/>
+            </wp:cNvGraphicFramePr>
+            <a:graphic xmlns:a="http://schemas.openxmlformats.org/drawingml/2006/main">
+              <a:graphicData uri="http://schemas.openxmlformats.org/drawingml/2006/picture">
+                <pic:pic xmlns:pic="http://schemas.openxmlformats.org/drawingml/2006/picture">
+                  <pic:nvPicPr>
+                    <pic:cNvPr id="22" name="secondRound_all.xlsx.png"/>
+                    <pic:cNvPicPr/>
+                  </pic:nvPicPr>
+                  <pic:blipFill>
+                    <a:blip r:embed="rId15" cstate="print">
+                      <a:extLst>
+                        <a:ext uri="{28A0092B-C50C-407E-A947-70E740481C1C}">
+                          <a14:useLocalDpi xmlns:a14="http://schemas.microsoft.com/office/drawing/2010/main" val="0"/>
+                        </a:ext>
+                      </a:extLst>
+                    </a:blip>
+                    <a:stretch>
+                      <a:fillRect/>
+                    </a:stretch>
+                  </pic:blipFill>
+                  <pic:spPr>
+                    <a:xfrm>
+                      <a:off x="0" y="0"/>
+                      <a:ext cx="5943600" cy="3088640"/>
+                    </a:xfrm>
+                    <a:prstGeom prst="rect">
+                      <a:avLst/>
+                    </a:prstGeom>
+                  </pic:spPr>
+                </pic:pic>
+              </a:graphicData>
+            </a:graphic>
+          </wp:inline>
+        </w:drawing>
+      </w:r>
+    </w:p>
+    <w:p/>
+    <w:p>
+      <w:pPr>
+        <w:pStyle w:val="Heading2"/>
+        <w:rPr>
+          <w:sz w:val="40"/>
+        </w:rPr>
+      </w:pPr>
+      <w:r>
+        <w:rPr>
+          <w:sz w:val="40"/>
+        </w:rPr>
+        <w:t>8.</w:t>
       </w:r>
       <w:r>
-        <w:t>be a lottery pick</w:t>
+        <w:rPr>
+          <w:sz w:val="40"/>
+        </w:rPr>
+        <w:t>2 Using only freshmen year seasons</w:t>
+      </w:r>
+    </w:p>
+    <w:p/>
+    <w:p>
+      <w:pPr>
+        <w:pStyle w:val="Heading2"/>
+        <w:rPr>
+          <w:rFonts w:ascii="Times New Roman" w:eastAsia="Times New Roman" w:hAnsi="Times New Roman" w:cs="Times New Roman"/>
+          <w:sz w:val="24"/>
+          <w:szCs w:val="24"/>
+        </w:rPr>
+      </w:pPr>
+      <w:r>
+        <w:t>8.2.1 Predicting whether an NCAA DI player will play an NBA game</w:t>
       </w:r>
     </w:p>
     <w:p>
@@ -1268,13 +1812,34 @@
         <w:pStyle w:val="Heading2"/>
       </w:pPr>
       <w:r>
-        <w:t>8.</w:t>
+        <w:t>8.2.2 Predicting which 2018 NCAA DI players would play an NBA game</w:t>
       </w:r>
+    </w:p>
+    <w:p>
+      <w:pPr>
+        <w:pStyle w:val="Heading2"/>
+      </w:pPr>
       <w:r>
-        <w:t>5</w:t>
+        <w:t>8.2.3 Predicting whether an NCAA DI player will be drafted</w:t>
       </w:r>
+    </w:p>
+    <w:p>
+      <w:pPr>
+        <w:pStyle w:val="Heading2"/>
+      </w:pPr>
       <w:r>
-        <w:t xml:space="preserve"> Predicting whether an NCAA DI player will be a </w:t>
+        <w:t>8.2.4 Predicting whether an NCAA DI player will be a lottery pick</w:t>
+      </w:r>
+    </w:p>
+    <w:p>
+      <w:pPr>
+        <w:pStyle w:val="Heading2"/>
+        <w:rPr>
+          <w:strike/>
+        </w:rPr>
+      </w:pPr>
+      <w:r>
+        <w:t xml:space="preserve">8.2.5 Predicting whether an NCAA DI player will be a </w:t>
       </w:r>
       <w:proofErr w:type="gramStart"/>
       <w:r>
@@ -1288,22 +1853,115 @@
     <w:p>
       <w:pPr>
         <w:pStyle w:val="Heading2"/>
+        <w:rPr>
+          <w:strike/>
+        </w:rPr>
       </w:pPr>
       <w:r>
-        <w:t>8.</w:t>
-      </w:r>
-      <w:r>
-        <w:t>6</w:t>
-      </w:r>
-      <w:r>
-        <w:t xml:space="preserve"> Predicting whether an NCAA DI player will be a </w:t>
+        <w:rPr>
+          <w:strike/>
+        </w:rPr>
+        <w:t xml:space="preserve">8.2.6 Predicting whether an NCAA DI player will be a </w:t>
       </w:r>
       <w:proofErr w:type="gramStart"/>
       <w:r>
-        <w:t>second</w:t>
+        <w:rPr>
+          <w:strike/>
+        </w:rPr>
+        <w:t>second round</w:t>
+      </w:r>
+      <w:proofErr w:type="gramEnd"/>
+      <w:r>
+        <w:rPr>
+          <w:strike/>
+        </w:rPr>
+        <w:t xml:space="preserve"> pick</w:t>
+      </w:r>
+    </w:p>
+    <w:p>
+      <w:pPr>
+        <w:pStyle w:val="Heading2"/>
+        <w:rPr>
+          <w:strike/>
+        </w:rPr>
+      </w:pPr>
+      <w:r>
+        <w:rPr>
+          <w:strike/>
+        </w:rPr>
+        <w:t>8.2.7 Predicting whether an NCAA DI player will be a free agent</w:t>
+      </w:r>
+    </w:p>
+    <w:p/>
+    <w:p>
+      <w:pPr>
+        <w:pStyle w:val="Heading2"/>
+        <w:rPr>
+          <w:sz w:val="40"/>
+        </w:rPr>
+      </w:pPr>
+      <w:r>
+        <w:rPr>
+          <w:sz w:val="40"/>
+        </w:rPr>
+        <w:t>8.1</w:t>
       </w:r>
       <w:r>
-        <w:t xml:space="preserve"> round</w:t>
+        <w:rPr>
+          <w:sz w:val="40"/>
+        </w:rPr>
+        <w:t xml:space="preserve"> Using only a player’s last season</w:t>
+      </w:r>
+    </w:p>
+    <w:p/>
+    <w:p>
+      <w:pPr>
+        <w:pStyle w:val="Heading2"/>
+        <w:rPr>
+          <w:rFonts w:ascii="Times New Roman" w:eastAsia="Times New Roman" w:hAnsi="Times New Roman" w:cs="Times New Roman"/>
+          <w:sz w:val="24"/>
+          <w:szCs w:val="24"/>
+        </w:rPr>
+      </w:pPr>
+      <w:r>
+        <w:lastRenderedPageBreak/>
+        <w:t>8.2.1 Predicting whether an NCAA DI player will play an NBA game</w:t>
+      </w:r>
+    </w:p>
+    <w:p>
+      <w:pPr>
+        <w:pStyle w:val="Heading2"/>
+      </w:pPr>
+      <w:r>
+        <w:t>8.2.2 Predicting which 2018 NCAA DI players would play an NBA game</w:t>
+      </w:r>
+    </w:p>
+    <w:p>
+      <w:pPr>
+        <w:pStyle w:val="Heading2"/>
+      </w:pPr>
+      <w:r>
+        <w:t>8.2.3 Predicting whether an NCAA DI player will be drafted</w:t>
+      </w:r>
+    </w:p>
+    <w:p>
+      <w:pPr>
+        <w:pStyle w:val="Heading2"/>
+      </w:pPr>
+      <w:r>
+        <w:t>8.2.4 Predicting whether an NCAA DI player will be a lottery pick</w:t>
+      </w:r>
+    </w:p>
+    <w:p>
+      <w:pPr>
+        <w:pStyle w:val="Heading2"/>
+      </w:pPr>
+      <w:r>
+        <w:t xml:space="preserve">8.2.5 Predicting whether an NCAA DI player will be a </w:t>
+      </w:r>
+      <w:proofErr w:type="gramStart"/>
+      <w:r>
+        <w:t>first round</w:t>
       </w:r>
       <w:proofErr w:type="gramEnd"/>
       <w:r>
@@ -1313,22 +1971,58 @@
     <w:p>
       <w:pPr>
         <w:pStyle w:val="Heading2"/>
+        <w:rPr>
+          <w:strike/>
+        </w:rPr>
       </w:pPr>
       <w:r>
-        <w:t>8.</w:t>
+        <w:rPr>
+          <w:strike/>
+        </w:rPr>
+        <w:t xml:space="preserve">8.2.6 Predicting whether an NCAA DI player will be a </w:t>
       </w:r>
+      <w:proofErr w:type="gramStart"/>
       <w:r>
-        <w:t>7</w:t>
+        <w:rPr>
+          <w:strike/>
+        </w:rPr>
+        <w:t>second round</w:t>
       </w:r>
+      <w:proofErr w:type="gramEnd"/>
       <w:r>
-        <w:t xml:space="preserve"> Predicting whether an NCAA DI player will </w:t>
+        <w:rPr>
+          <w:strike/>
+        </w:rPr>
+        <w:t xml:space="preserve"> pick</w:t>
       </w:r>
+    </w:p>
+    <w:p>
+      <w:pPr>
+        <w:pStyle w:val="Heading2"/>
+        <w:rPr>
+          <w:strike/>
+        </w:rPr>
+      </w:pPr>
       <w:r>
-        <w:t>be a free agent</w:t>
+        <w:rPr>
+          <w:strike/>
+        </w:rPr>
+        <w:t>8.2.7 Predicting whether an NCAA DI player will be a free agent</w:t>
       </w:r>
     </w:p>
     <w:p/>
     <w:p/>
+    <w:p/>
+    <w:p>
+      <w:pPr>
+        <w:spacing w:after="0" w:line="240" w:lineRule="auto"/>
+        <w:rPr>
+          <w:rFonts w:ascii="Times New Roman" w:eastAsia="Times New Roman" w:hAnsi="Times New Roman" w:cs="Times New Roman"/>
+          <w:sz w:val="24"/>
+          <w:szCs w:val="24"/>
+        </w:rPr>
+      </w:pPr>
+    </w:p>
     <w:p>
       <w:pPr>
         <w:spacing w:after="0" w:line="240" w:lineRule="auto"/>
@@ -1391,22 +2085,8 @@
         <w:pStyle w:val="Heading2"/>
       </w:pPr>
       <w:r>
-        <w:t>9</w:t>
+        <w:t>9.1 Predicting which current (2019) NCAA DI players will play an NBA game</w:t>
       </w:r>
-      <w:r>
-        <w:t>.</w:t>
-      </w:r>
-      <w:r>
-        <w:t>1</w:t>
-      </w:r>
-      <w:r>
-        <w:t xml:space="preserve"> Predicting </w:t>
-      </w:r>
-      <w:r>
-        <w:t>which current (2019) NCAA DI players will play an NBA game</w:t>
-      </w:r>
-      <w:bookmarkStart w:id="0" w:name="_GoBack"/>
-      <w:bookmarkEnd w:id="0"/>
     </w:p>
     <w:p>
       <w:pPr>
@@ -1630,7 +2310,7 @@
             <wp:cNvGraphicFramePr/>
             <a:graphic xmlns:a="http://schemas.openxmlformats.org/drawingml/2006/main">
               <a:graphicData uri="http://schemas.openxmlformats.org/drawingml/2006/chart">
-                <c:chart xmlns:c="http://schemas.openxmlformats.org/drawingml/2006/chart" xmlns:r="http://schemas.openxmlformats.org/officeDocument/2006/relationships" r:id="rId7"/>
+                <c:chart xmlns:c="http://schemas.openxmlformats.org/drawingml/2006/chart" xmlns:r="http://schemas.openxmlformats.org/officeDocument/2006/relationships" r:id="rId16"/>
               </a:graphicData>
             </a:graphic>
             <wp14:sizeRelH relativeFrom="margin">
@@ -1728,7 +2408,7 @@
             <wp:cNvGraphicFramePr/>
             <a:graphic xmlns:a="http://schemas.openxmlformats.org/drawingml/2006/main">
               <a:graphicData uri="http://schemas.openxmlformats.org/drawingml/2006/chart">
-                <c:chart xmlns:c="http://schemas.openxmlformats.org/drawingml/2006/chart" xmlns:r="http://schemas.openxmlformats.org/officeDocument/2006/relationships" r:id="rId8"/>
+                <c:chart xmlns:c="http://schemas.openxmlformats.org/drawingml/2006/chart" xmlns:r="http://schemas.openxmlformats.org/officeDocument/2006/relationships" r:id="rId17"/>
               </a:graphicData>
             </a:graphic>
             <wp14:sizeRelH relativeFrom="margin">
@@ -1803,7 +2483,7 @@
             <wp:cNvGraphicFramePr/>
             <a:graphic xmlns:a="http://schemas.openxmlformats.org/drawingml/2006/main">
               <a:graphicData uri="http://schemas.openxmlformats.org/drawingml/2006/chart">
-                <c:chart xmlns:c="http://schemas.openxmlformats.org/drawingml/2006/chart" xmlns:r="http://schemas.openxmlformats.org/officeDocument/2006/relationships" r:id="rId9"/>
+                <c:chart xmlns:c="http://schemas.openxmlformats.org/drawingml/2006/chart" xmlns:r="http://schemas.openxmlformats.org/officeDocument/2006/relationships" r:id="rId18"/>
               </a:graphicData>
             </a:graphic>
             <wp14:sizeRelH relativeFrom="margin">
@@ -7130,7 +7810,7 @@
             <wp:cNvGraphicFramePr/>
             <a:graphic xmlns:a="http://schemas.openxmlformats.org/drawingml/2006/main">
               <a:graphicData uri="http://schemas.openxmlformats.org/drawingml/2006/chart">
-                <c:chart xmlns:c="http://schemas.openxmlformats.org/drawingml/2006/chart" xmlns:r="http://schemas.openxmlformats.org/officeDocument/2006/relationships" r:id="rId10"/>
+                <c:chart xmlns:c="http://schemas.openxmlformats.org/drawingml/2006/chart" xmlns:r="http://schemas.openxmlformats.org/officeDocument/2006/relationships" r:id="rId19"/>
               </a:graphicData>
             </a:graphic>
             <wp14:sizeRelH relativeFrom="margin">
@@ -7195,7 +7875,7 @@
             <wp:cNvGraphicFramePr/>
             <a:graphic xmlns:a="http://schemas.openxmlformats.org/drawingml/2006/main">
               <a:graphicData uri="http://schemas.openxmlformats.org/drawingml/2006/chart">
-                <c:chart xmlns:c="http://schemas.openxmlformats.org/drawingml/2006/chart" xmlns:r="http://schemas.openxmlformats.org/officeDocument/2006/relationships" r:id="rId11"/>
+                <c:chart xmlns:c="http://schemas.openxmlformats.org/drawingml/2006/chart" xmlns:r="http://schemas.openxmlformats.org/officeDocument/2006/relationships" r:id="rId20"/>
               </a:graphicData>
             </a:graphic>
             <wp14:sizeRelH relativeFrom="margin">
@@ -7259,7 +7939,7 @@
             <wp:cNvGraphicFramePr/>
             <a:graphic xmlns:a="http://schemas.openxmlformats.org/drawingml/2006/main">
               <a:graphicData uri="http://schemas.openxmlformats.org/drawingml/2006/chart">
-                <c:chart xmlns:c="http://schemas.openxmlformats.org/drawingml/2006/chart" xmlns:r="http://schemas.openxmlformats.org/officeDocument/2006/relationships" r:id="rId12"/>
+                <c:chart xmlns:c="http://schemas.openxmlformats.org/drawingml/2006/chart" xmlns:r="http://schemas.openxmlformats.org/officeDocument/2006/relationships" r:id="rId21"/>
               </a:graphicData>
             </a:graphic>
             <wp14:sizeRelH relativeFrom="margin">
@@ -7856,6 +8536,25 @@
       <w:lang w:eastAsia="zh-CN"/>
     </w:rPr>
   </w:style>
+  <w:style w:type="table" w:styleId="TableGrid">
+    <w:name w:val="Table Grid"/>
+    <w:basedOn w:val="TableNormal"/>
+    <w:uiPriority w:val="39"/>
+    <w:rsid w:val="00456E18"/>
+    <w:pPr>
+      <w:spacing w:after="0" w:line="240" w:lineRule="auto"/>
+    </w:pPr>
+    <w:tblPr>
+      <w:tblBorders>
+        <w:top w:val="single" w:sz="4" w:space="0" w:color="auto"/>
+        <w:left w:val="single" w:sz="4" w:space="0" w:color="auto"/>
+        <w:bottom w:val="single" w:sz="4" w:space="0" w:color="auto"/>
+        <w:right w:val="single" w:sz="4" w:space="0" w:color="auto"/>
+        <w:insideH w:val="single" w:sz="4" w:space="0" w:color="auto"/>
+        <w:insideV w:val="single" w:sz="4" w:space="0" w:color="auto"/>
+      </w:tblBorders>
+    </w:tblPr>
+  </w:style>
 </w:styles>
 </file>
 
@@ -11254,7 +11953,7 @@
                   <a:bodyPr/>
                   <a:lstStyle/>
                   <a:p>
-                    <a:fld id="{DDF6AB40-8F32-4C3D-9F7E-F83D11F81C61}" type="CELLRANGE">
+                    <a:fld id="{C753CA99-8BE2-4924-9D57-F6A64082364A}" type="CELLRANGE">
                       <a:rPr lang="en-US"/>
                       <a:pPr/>
                       <a:t>[CELLRANGE]</a:t>
@@ -11288,7 +11987,7 @@
                   <a:bodyPr/>
                   <a:lstStyle/>
                   <a:p>
-                    <a:fld id="{B3893400-6B5E-4C67-852C-093DE088D80A}" type="CELLRANGE">
+                    <a:fld id="{A621D02B-0A38-4853-85B7-8A251E540A19}" type="CELLRANGE">
                       <a:rPr lang="en-US"/>
                       <a:pPr/>
                       <a:t>[CELLRANGE]</a:t>
@@ -11322,7 +12021,7 @@
                   <a:bodyPr/>
                   <a:lstStyle/>
                   <a:p>
-                    <a:fld id="{87508A82-C513-4A24-9BC8-641D2D2C9785}" type="CELLRANGE">
+                    <a:fld id="{FE97E93E-C2ED-4E64-AEEF-C6584B9AEC86}" type="CELLRANGE">
                       <a:rPr lang="en-US"/>
                       <a:pPr/>
                       <a:t>[CELLRANGE]</a:t>
@@ -11356,7 +12055,7 @@
                   <a:bodyPr/>
                   <a:lstStyle/>
                   <a:p>
-                    <a:fld id="{2AB95256-081A-4579-BBA2-ECE48569A5D0}" type="CELLRANGE">
+                    <a:fld id="{046DE7C7-4432-47A7-A04F-2EB53350CA6A}" type="CELLRANGE">
                       <a:rPr lang="en-US"/>
                       <a:pPr/>
                       <a:t>[CELLRANGE]</a:t>
@@ -11390,7 +12089,7 @@
                   <a:bodyPr/>
                   <a:lstStyle/>
                   <a:p>
-                    <a:fld id="{F77F75FB-F52B-4579-8154-1879FFF7B278}" type="CELLRANGE">
+                    <a:fld id="{226613BD-F75B-41B2-8E43-F186774A337E}" type="CELLRANGE">
                       <a:rPr lang="en-US"/>
                       <a:pPr/>
                       <a:t>[CELLRANGE]</a:t>
@@ -11424,7 +12123,7 @@
                   <a:bodyPr/>
                   <a:lstStyle/>
                   <a:p>
-                    <a:fld id="{82F5F147-5F74-4976-875B-17BB49DD6702}" type="CELLRANGE">
+                    <a:fld id="{53562B38-1C6E-4DBC-9ACC-74645EE7DD0A}" type="CELLRANGE">
                       <a:rPr lang="en-US"/>
                       <a:pPr/>
                       <a:t>[CELLRANGE]</a:t>
@@ -21210,7 +21909,7 @@
 </file>
 
 <file path=customXml/itemProps1.xml><?xml version="1.0" encoding="utf-8"?>
-<ds:datastoreItem xmlns:ds="http://schemas.openxmlformats.org/officeDocument/2006/customXml" ds:itemID="{469EEBAC-7BFD-4C86-B054-742C95B21868}">
+<ds:datastoreItem xmlns:ds="http://schemas.openxmlformats.org/officeDocument/2006/customXml" ds:itemID="{4B7A9AAA-E3AE-44FA-B0E5-D12D32548C6E}">
   <ds:schemaRefs>
     <ds:schemaRef ds:uri="http://schemas.openxmlformats.org/officeDocument/2006/bibliography"/>
   </ds:schemaRefs>

--- a/Plot/NEW_REPORT.docx
+++ b/Plot/NEW_REPORT.docx
@@ -7788,7 +7788,6 @@
       </w:r>
     </w:p>
     <w:p>
-      <w:bookmarkStart w:id="0" w:name="_GoBack"/>
       <w:r>
         <w:rPr>
           <w:noProof/>
@@ -7835,7 +7834,6 @@
           </wp:inline>
         </w:drawing>
       </w:r>
-      <w:bookmarkEnd w:id="0"/>
     </w:p>
     <w:p>
       <w:pPr>
@@ -8785,21 +8783,10 @@
       </w:pPr>
       <w:r>
         <w:lastRenderedPageBreak/>
-        <w:t>9. Discussion and Future Work</w:t>
-      </w:r>
-    </w:p>
-    <w:p>
-      <w:pPr>
-        <w:pStyle w:val="Heading2"/>
-      </w:pPr>
-    </w:p>
-    <w:p>
-      <w:pPr>
-        <w:pStyle w:val="Heading2"/>
-      </w:pPr>
-      <w:r>
-        <w:t>9.1 Predicting which current (2019) NCAA DI players will play an NBA game</w:t>
-      </w:r>
+        <w:t>9. Discussion</w:t>
+      </w:r>
+      <w:bookmarkStart w:id="0" w:name="_GoBack"/>
+      <w:bookmarkEnd w:id="0"/>
     </w:p>
     <w:p>
       <w:pPr>
@@ -8813,6 +8800,20 @@
       <w:pPr>
         <w:pStyle w:val="Heading1"/>
       </w:pPr>
+      <w:r>
+        <w:t xml:space="preserve">10. </w:t>
+      </w:r>
+      <w:r>
+        <w:t>Future Work</w:t>
+      </w:r>
+    </w:p>
+    <w:p>
+      <w:pPr>
+        <w:pStyle w:val="Heading2"/>
+      </w:pPr>
+      <w:r>
+        <w:t>10.1 Predicting which current (2019) NCAA DI players will play an NBA game</w:t>
+      </w:r>
     </w:p>
     <w:p>
       <w:pPr>
@@ -12875,7 +12876,7 @@
                   <a:bodyPr/>
                   <a:lstStyle/>
                   <a:p>
-                    <a:fld id="{D690B3D5-A3AC-493B-B33A-F1F19D763767}" type="CELLRANGE">
+                    <a:fld id="{88E79F44-0127-4E04-849B-3F26D10D2145}" type="CELLRANGE">
                       <a:rPr lang="en-US"/>
                       <a:pPr/>
                       <a:t>[CELLRANGE]</a:t>
@@ -12909,7 +12910,7 @@
                   <a:bodyPr/>
                   <a:lstStyle/>
                   <a:p>
-                    <a:fld id="{AEBFBC01-D378-442B-A8A0-97DD29938670}" type="CELLRANGE">
+                    <a:fld id="{5DE05F94-443B-4F53-9D2C-F15A19A5E5CF}" type="CELLRANGE">
                       <a:rPr lang="en-US"/>
                       <a:pPr/>
                       <a:t>[CELLRANGE]</a:t>
@@ -12943,7 +12944,7 @@
                   <a:bodyPr/>
                   <a:lstStyle/>
                   <a:p>
-                    <a:fld id="{321E0D6E-0867-467A-883E-0D76DFB27C9F}" type="CELLRANGE">
+                    <a:fld id="{0632CED4-E597-4F11-80EE-96DE9191A116}" type="CELLRANGE">
                       <a:rPr lang="en-US"/>
                       <a:pPr/>
                       <a:t>[CELLRANGE]</a:t>
@@ -12977,7 +12978,7 @@
                   <a:bodyPr/>
                   <a:lstStyle/>
                   <a:p>
-                    <a:fld id="{A96C16E5-2BB3-462C-A28F-14FD1639A8D1}" type="CELLRANGE">
+                    <a:fld id="{027F30E5-01F5-4435-9930-C9AF28946A97}" type="CELLRANGE">
                       <a:rPr lang="en-US"/>
                       <a:pPr/>
                       <a:t>[CELLRANGE]</a:t>
@@ -13011,7 +13012,7 @@
                   <a:bodyPr/>
                   <a:lstStyle/>
                   <a:p>
-                    <a:fld id="{6F9CA426-5FA3-41D2-BEA2-08F3C84AD8D9}" type="CELLRANGE">
+                    <a:fld id="{F39F2094-4848-4BDD-95FD-6716FCA710E9}" type="CELLRANGE">
                       <a:rPr lang="en-US"/>
                       <a:pPr/>
                       <a:t>[CELLRANGE]</a:t>
@@ -13045,7 +13046,7 @@
                   <a:bodyPr/>
                   <a:lstStyle/>
                   <a:p>
-                    <a:fld id="{B15AB2BF-C1B7-4B9D-9E22-E955DE7300BD}" type="CELLRANGE">
+                    <a:fld id="{8C0636AC-BB15-42CF-9F51-19064940E986}" type="CELLRANGE">
                       <a:rPr lang="en-US"/>
                       <a:pPr/>
                       <a:t>[CELLRANGE]</a:t>
@@ -22831,7 +22832,7 @@
 </file>
 
 <file path=customXml/itemProps1.xml><?xml version="1.0" encoding="utf-8"?>
-<ds:datastoreItem xmlns:ds="http://schemas.openxmlformats.org/officeDocument/2006/customXml" ds:itemID="{2D5AD444-3AEF-49E1-AF60-FDCA6B65C9C2}">
+<ds:datastoreItem xmlns:ds="http://schemas.openxmlformats.org/officeDocument/2006/customXml" ds:itemID="{93898A01-4A18-4D18-9245-7AA7EBC86094}">
   <ds:schemaRefs>
     <ds:schemaRef ds:uri="http://schemas.openxmlformats.org/officeDocument/2006/bibliography"/>
   </ds:schemaRefs>

--- a/Plot/NEW_REPORT.docx
+++ b/Plot/NEW_REPORT.docx
@@ -496,7 +496,42 @@
     </w:p>
     <w:p>
       <w:pPr>
+        <w:pStyle w:val="Heading2"/>
+      </w:pPr>
+      <w:r>
+        <w:t>4</w:t>
+      </w:r>
+      <w:r>
+        <w:t xml:space="preserve">.1 </w:t>
+      </w:r>
+      <w:r>
+        <w:t>Determining Scope of the Project</w:t>
+      </w:r>
+    </w:p>
+    <w:p>
+      <w:pPr>
+        <w:pStyle w:val="Heading2"/>
+      </w:pPr>
+      <w:r>
+        <w:t>4.2 Collecting the Data</w:t>
+      </w:r>
+    </w:p>
+    <w:p>
+      <w:pPr>
+        <w:pStyle w:val="Heading2"/>
+      </w:pPr>
+      <w:r>
+        <w:t>4.3 Organization and Manipulation of the Data</w:t>
+      </w:r>
+    </w:p>
+    <w:p>
+      <w:pPr>
         <w:pStyle w:val="Heading1"/>
+      </w:pPr>
+    </w:p>
+    <w:p>
+      <w:pPr>
+        <w:pStyle w:val="Heading1"/>
         <w:rPr>
           <w:i/>
         </w:rPr>
@@ -506,20 +541,6 @@
           <w:i/>
         </w:rPr>
         <w:t>Mike</w:t>
-      </w:r>
-    </w:p>
-    <w:p>
-      <w:pPr>
-        <w:pStyle w:val="Heading1"/>
-        <w:rPr>
-          <w:i/>
-        </w:rPr>
-      </w:pPr>
-      <w:r>
-        <w:rPr>
-          <w:i/>
-        </w:rPr>
-        <w:t>Next up!</w:t>
       </w:r>
     </w:p>
     <w:p>
@@ -658,8 +679,6 @@
           <w:szCs w:val="48"/>
         </w:rPr>
       </w:pPr>
-      <w:bookmarkStart w:id="0" w:name="_GoBack"/>
-      <w:bookmarkEnd w:id="0"/>
       <w:r>
         <w:rPr>
           <w:i/>
@@ -3039,6 +3058,24 @@
       <w:r>
         <w:t>10.1 Predicting which current (2019) NCAA DI players will play an NBA game</w:t>
       </w:r>
+    </w:p>
+    <w:p>
+      <w:pPr>
+        <w:pStyle w:val="Heading2"/>
+      </w:pPr>
+      <w:r>
+        <w:t>10.2 Comparing Draft Value Across Professional Sports</w:t>
+      </w:r>
+    </w:p>
+    <w:p>
+      <w:pPr>
+        <w:pStyle w:val="Heading2"/>
+      </w:pPr>
+      <w:r>
+        <w:t>10.3 Considerations for How to Improve Project?</w:t>
+      </w:r>
+      <w:bookmarkStart w:id="0" w:name="_GoBack"/>
+      <w:bookmarkEnd w:id="0"/>
     </w:p>
     <w:p>
       <w:pPr>
@@ -3972,7 +4009,7 @@
 </file>
 
 <file path=customXml/itemProps1.xml><?xml version="1.0" encoding="utf-8"?>
-<ds:datastoreItem xmlns:ds="http://schemas.openxmlformats.org/officeDocument/2006/customXml" ds:itemID="{99AA9B58-C1A6-43A9-A8BD-9A2758279786}">
+<ds:datastoreItem xmlns:ds="http://schemas.openxmlformats.org/officeDocument/2006/customXml" ds:itemID="{D553A00A-143F-491F-95BE-05E03DA29846}">
   <ds:schemaRefs>
     <ds:schemaRef ds:uri="http://schemas.openxmlformats.org/officeDocument/2006/bibliography"/>
   </ds:schemaRefs>

--- a/Plot/NEW_REPORT.docx
+++ b/Plot/NEW_REPORT.docx
@@ -523,11 +523,8 @@
       <w:r>
         <w:t>4.3 Organization and Manipulation of the Data</w:t>
       </w:r>
-    </w:p>
-    <w:p>
-      <w:pPr>
-        <w:pStyle w:val="Heading1"/>
-      </w:pPr>
+      <w:bookmarkStart w:id="0" w:name="_GoBack"/>
+      <w:bookmarkEnd w:id="0"/>
     </w:p>
     <w:p>
       <w:pPr>
@@ -3074,8 +3071,6 @@
       <w:r>
         <w:t>10.3 Considerations for How to Improve Project?</w:t>
       </w:r>
-      <w:bookmarkStart w:id="0" w:name="_GoBack"/>
-      <w:bookmarkEnd w:id="0"/>
     </w:p>
     <w:p>
       <w:pPr>
@@ -4009,7 +4004,7 @@
 </file>
 
 <file path=customXml/itemProps1.xml><?xml version="1.0" encoding="utf-8"?>
-<ds:datastoreItem xmlns:ds="http://schemas.openxmlformats.org/officeDocument/2006/customXml" ds:itemID="{D553A00A-143F-491F-95BE-05E03DA29846}">
+<ds:datastoreItem xmlns:ds="http://schemas.openxmlformats.org/officeDocument/2006/customXml" ds:itemID="{89778F86-D1AD-4DEF-9D3F-99305B991BF1}">
   <ds:schemaRefs>
     <ds:schemaRef ds:uri="http://schemas.openxmlformats.org/officeDocument/2006/bibliography"/>
   </ds:schemaRefs>

--- a/Plot/NEW_REPORT.docx
+++ b/Plot/NEW_REPORT.docx
@@ -499,13 +499,105 @@
         <w:pStyle w:val="Heading2"/>
       </w:pPr>
       <w:r>
-        <w:t>4</w:t>
-      </w:r>
-      <w:r>
-        <w:t xml:space="preserve">.1 </w:t>
-      </w:r>
-      <w:r>
-        <w:t>Determining Scope of the Project</w:t>
+        <w:t>4.1 Determining Scope of the Project</w:t>
+      </w:r>
+    </w:p>
+    <w:p>
+      <w:r>
+        <w:t>The NBA has had extensive changes to</w:t>
+      </w:r>
+      <w:r>
+        <w:t xml:space="preserve"> </w:t>
+      </w:r>
+      <w:r>
+        <w:t xml:space="preserve">its </w:t>
+      </w:r>
+      <w:proofErr w:type="gramStart"/>
+      <w:r>
+        <w:t>in game</w:t>
+      </w:r>
+      <w:proofErr w:type="gramEnd"/>
+      <w:r>
+        <w:t xml:space="preserve"> rules</w:t>
+      </w:r>
+      <w:r>
+        <w:t>, restrictions on eligibility and size as an association since its creation</w:t>
+      </w:r>
+      <w:r>
+        <w:t xml:space="preserve">. In order to best evaluate a </w:t>
+      </w:r>
+      <w:proofErr w:type="gramStart"/>
+      <w:r>
+        <w:t>modern day</w:t>
+      </w:r>
+      <w:proofErr w:type="gramEnd"/>
+      <w:r>
+        <w:t xml:space="preserve"> player and produce metrics for their value it was imperative to take </w:t>
+      </w:r>
+      <w:r>
+        <w:t>careful</w:t>
+      </w:r>
+      <w:r>
+        <w:t xml:space="preserve"> consideration </w:t>
+      </w:r>
+      <w:r>
+        <w:t xml:space="preserve">with </w:t>
+      </w:r>
+      <w:r>
+        <w:t xml:space="preserve">which time period of the NBA we would include in our dataset. The question being </w:t>
+      </w:r>
+      <w:r>
+        <w:t>“</w:t>
+      </w:r>
+      <w:r>
+        <w:t xml:space="preserve">how far back do you </w:t>
+      </w:r>
+      <w:r>
+        <w:t>look?”</w:t>
+      </w:r>
+      <w:r>
+        <w:t xml:space="preserve"> The </w:t>
+      </w:r>
+      <w:proofErr w:type="gramStart"/>
+      <w:r>
+        <w:t>time period</w:t>
+      </w:r>
+      <w:proofErr w:type="gramEnd"/>
+      <w:r>
+        <w:t xml:space="preserve"> that was decided on was 1990-present day for the following reasons. The first </w:t>
+      </w:r>
+      <w:r>
+        <w:t xml:space="preserve">reason is that </w:t>
+      </w:r>
+      <w:proofErr w:type="gramStart"/>
+      <w:r>
+        <w:t>all of</w:t>
+      </w:r>
+      <w:proofErr w:type="gramEnd"/>
+      <w:r>
+        <w:t xml:space="preserve"> the major modern rules were implemented in a similar way to how they are now. </w:t>
+      </w:r>
+      <w:r>
+        <w:t xml:space="preserve">One exception being the </w:t>
+      </w:r>
+      <w:proofErr w:type="gramStart"/>
+      <w:r>
+        <w:t>three point</w:t>
+      </w:r>
+      <w:proofErr w:type="gramEnd"/>
+      <w:r>
+        <w:t xml:space="preserve"> line was shortened from 23 feet 9 inches uniformly to 22 feet in 1995 then extended only at the top of the key (corner remained at 22 feet) to 23 feet 9 inches. And the other exception being that the shot clock reset on a hit to the backboard up until 1992. The second reason is because we wanted to capture the Jordan years of the NBA. Although not a definitive </w:t>
+      </w:r>
+      <w:proofErr w:type="gramStart"/>
+      <w:r>
+        <w:t>time period</w:t>
+      </w:r>
+      <w:proofErr w:type="gramEnd"/>
+      <w:r>
+        <w:t xml:space="preserve">, the NBA in the 90’s was changing from physical play (as demonstrated by the Detroit Piston “Bad Boys”) to a more offensive and point producing league. Within the 90’s there were many rule changes designed to aid offensive players. </w:t>
+      </w:r>
+      <w:r>
+        <w:t>The last reason is because by starting at 1990 we would have a dataset containing the three “decades” of basketball, the 90’s (1990-00), the 2000’s (00-10), and this decade (10-present) and this provides an easy timeline to understand for the reader.</w:t>
       </w:r>
     </w:p>
     <w:p>
@@ -513,18 +605,94 @@
         <w:pStyle w:val="Heading2"/>
       </w:pPr>
       <w:r>
-        <w:t>4.2 Collecting the Data</w:t>
-      </w:r>
-    </w:p>
-    <w:p>
-      <w:pPr>
-        <w:pStyle w:val="Heading2"/>
-      </w:pPr>
-      <w:r>
-        <w:t>4.3 Organization and Manipulation of the Data</w:t>
+        <w:t>4.2 Collecti</w:t>
+      </w:r>
+      <w:r>
+        <w:t>on and Manipulation of</w:t>
+      </w:r>
+      <w:r>
+        <w:t xml:space="preserve"> the Data</w:t>
+      </w:r>
+    </w:p>
+    <w:p>
+      <w:proofErr w:type="gramStart"/>
+      <w:r>
+        <w:t>In order to</w:t>
+      </w:r>
+      <w:proofErr w:type="gramEnd"/>
+      <w:r>
+        <w:t xml:space="preserve"> collect the data for our project we utilized web scraping techniques through the Python package </w:t>
+      </w:r>
+      <w:proofErr w:type="spellStart"/>
+      <w:r>
+        <w:t>Beautifulsoup</w:t>
+      </w:r>
+      <w:proofErr w:type="spellEnd"/>
+      <w:r>
+        <w:t xml:space="preserve">. The website that we obtained the information from is Basketball-Reference.com which had </w:t>
+      </w:r>
+      <w:proofErr w:type="gramStart"/>
+      <w:r>
+        <w:t>all of</w:t>
+      </w:r>
+      <w:proofErr w:type="gramEnd"/>
+      <w:r>
+        <w:t xml:space="preserve"> the data that we thought we would need to collect. To produce our </w:t>
+      </w:r>
+      <w:proofErr w:type="gramStart"/>
+      <w:r>
+        <w:t>dataset</w:t>
+      </w:r>
+      <w:proofErr w:type="gramEnd"/>
+      <w:r>
+        <w:t xml:space="preserve"> we first iterated through each </w:t>
+      </w:r>
+      <w:r>
+        <w:t>season</w:t>
+      </w:r>
+      <w:r>
+        <w:t xml:space="preserve"> and then for each </w:t>
+      </w:r>
+      <w:r>
+        <w:t>season pulled the information from three tables. Thee three tables were “per-game”, “total” and “advanced.” Each of these tables has every player who played a game in that season</w:t>
       </w:r>
       <w:bookmarkStart w:id="0" w:name="_GoBack"/>
       <w:bookmarkEnd w:id="0"/>
+      <w:r>
+        <w:t xml:space="preserve"> within the table. Once </w:t>
+      </w:r>
+      <w:proofErr w:type="gramStart"/>
+      <w:r>
+        <w:t>all of</w:t>
+      </w:r>
+      <w:proofErr w:type="gramEnd"/>
+      <w:r>
+        <w:t xml:space="preserve"> these tables were saved to local spreadsheets we programmed algorithms that would cumulatively combine the seasons of data so that in the end we had a single spreadsheet with per-game statistics, total statistics, and advanced statistics for every player in every season they played in the NBA since 1990. In order to produce the cumulative </w:t>
+      </w:r>
+      <w:proofErr w:type="gramStart"/>
+      <w:r>
+        <w:t>metric</w:t>
+      </w:r>
+      <w:proofErr w:type="gramEnd"/>
+      <w:r>
+        <w:t xml:space="preserve"> we also needed to pull data on </w:t>
+      </w:r>
+      <w:proofErr w:type="spellStart"/>
+      <w:r>
+        <w:t>all star</w:t>
+      </w:r>
+      <w:proofErr w:type="spellEnd"/>
+      <w:r>
+        <w:t xml:space="preserve"> selections and seasonal awards. We again utilized basketball-reference as for each year they had award summaries that included all of the players who were selected to the </w:t>
+      </w:r>
+      <w:proofErr w:type="gramStart"/>
+      <w:r>
+        <w:t>all star</w:t>
+      </w:r>
+      <w:proofErr w:type="gramEnd"/>
+      <w:r>
+        <w:t xml:space="preserve"> game and those were given an award at the end of the year. These awards were transformed into their own respective column where a 1 indicated they achieved that award and a 0 meant they did not. </w:t>
+      </w:r>
     </w:p>
     <w:p>
       <w:pPr>
@@ -3042,10 +3210,7 @@
         <w:pStyle w:val="Heading1"/>
       </w:pPr>
       <w:r>
-        <w:t xml:space="preserve">10. </w:t>
-      </w:r>
-      <w:r>
-        <w:t>Future Work</w:t>
+        <w:t>10. Future Work</w:t>
       </w:r>
     </w:p>
     <w:p>
@@ -4004,7 +4169,7 @@
 </file>
 
 <file path=customXml/itemProps1.xml><?xml version="1.0" encoding="utf-8"?>
-<ds:datastoreItem xmlns:ds="http://schemas.openxmlformats.org/officeDocument/2006/customXml" ds:itemID="{89778F86-D1AD-4DEF-9D3F-99305B991BF1}">
+<ds:datastoreItem xmlns:ds="http://schemas.openxmlformats.org/officeDocument/2006/customXml" ds:itemID="{D252E7F7-A622-4375-8F26-056248291077}">
   <ds:schemaRefs>
     <ds:schemaRef ds:uri="http://schemas.openxmlformats.org/officeDocument/2006/bibliography"/>
   </ds:schemaRefs>

--- a/Plot/NEW_REPORT.docx
+++ b/Plot/NEW_REPORT.docx
@@ -395,6 +395,37 @@
       </w:r>
     </w:p>
     <w:p>
+      <w:r>
+        <w:fldChar w:fldCharType="begin"/>
+      </w:r>
+      <w:r>
+        <w:instrText xml:space="preserve"> HYPERLINK "</w:instrText>
+      </w:r>
+      <w:r>
+        <w:instrText>http://www.nba.com/analysis/rules_history.html</w:instrText>
+      </w:r>
+      <w:r>
+        <w:instrText xml:space="preserve">" </w:instrText>
+      </w:r>
+      <w:r>
+        <w:fldChar w:fldCharType="separate"/>
+      </w:r>
+      <w:r>
+        <w:rPr>
+          <w:rStyle w:val="Hyperlink"/>
+        </w:rPr>
+        <w:t>http://www.nba.com/analysis/rules_history.html</w:t>
+      </w:r>
+      <w:r>
+        <w:fldChar w:fldCharType="end"/>
+      </w:r>
+      <w:r>
+        <w:t xml:space="preserve"> </w:t>
+      </w:r>
+      <w:bookmarkStart w:id="0" w:name="_GoBack"/>
+      <w:bookmarkEnd w:id="0"/>
+    </w:p>
+    <w:p>
       <w:pPr>
         <w:pStyle w:val="Heading1"/>
       </w:pPr>
@@ -654,12 +685,7 @@
         <w:t xml:space="preserve"> and then for each </w:t>
       </w:r>
       <w:r>
-        <w:t>season pulled the information from three tables. Thee three tables were “per-game”, “total” and “advanced.” Each of these tables has every player who played a game in that season</w:t>
-      </w:r>
-      <w:bookmarkStart w:id="0" w:name="_GoBack"/>
-      <w:bookmarkEnd w:id="0"/>
-      <w:r>
-        <w:t xml:space="preserve"> within the table. Once </w:t>
+        <w:t xml:space="preserve">season pulled the information from three tables. Thee three tables were “per-game”, “total” and “advanced.” Each of these tables has every player who played a game in that season within the table. Once </w:t>
       </w:r>
       <w:proofErr w:type="gramStart"/>
       <w:r>
@@ -3900,6 +3926,29 @@
       </w:tblBorders>
     </w:tblPr>
   </w:style>
+  <w:style w:type="character" w:styleId="Hyperlink">
+    <w:name w:val="Hyperlink"/>
+    <w:basedOn w:val="DefaultParagraphFont"/>
+    <w:uiPriority w:val="99"/>
+    <w:unhideWhenUsed/>
+    <w:rsid w:val="00CE7ECA"/>
+    <w:rPr>
+      <w:color w:val="0563C1" w:themeColor="hyperlink"/>
+      <w:u w:val="single"/>
+    </w:rPr>
+  </w:style>
+  <w:style w:type="character" w:styleId="UnresolvedMention">
+    <w:name w:val="Unresolved Mention"/>
+    <w:basedOn w:val="DefaultParagraphFont"/>
+    <w:uiPriority w:val="99"/>
+    <w:semiHidden/>
+    <w:unhideWhenUsed/>
+    <w:rsid w:val="00CE7ECA"/>
+    <w:rPr>
+      <w:color w:val="605E5C"/>
+      <w:shd w:val="clear" w:color="auto" w:fill="E1DFDD"/>
+    </w:rPr>
+  </w:style>
 </w:styles>
 </file>
 
@@ -4169,7 +4218,7 @@
 </file>
 
 <file path=customXml/itemProps1.xml><?xml version="1.0" encoding="utf-8"?>
-<ds:datastoreItem xmlns:ds="http://schemas.openxmlformats.org/officeDocument/2006/customXml" ds:itemID="{D252E7F7-A622-4375-8F26-056248291077}">
+<ds:datastoreItem xmlns:ds="http://schemas.openxmlformats.org/officeDocument/2006/customXml" ds:itemID="{BFC73A96-FA67-4610-8FB6-055B1984CEFB}">
   <ds:schemaRefs>
     <ds:schemaRef ds:uri="http://schemas.openxmlformats.org/officeDocument/2006/bibliography"/>
   </ds:schemaRefs>

--- a/Plot/NEW_REPORT.docx
+++ b/Plot/NEW_REPORT.docx
@@ -395,35 +395,17 @@
       </w:r>
     </w:p>
     <w:p>
-      <w:r>
-        <w:fldChar w:fldCharType="begin"/>
-      </w:r>
-      <w:r>
-        <w:instrText xml:space="preserve"> HYPERLINK "</w:instrText>
-      </w:r>
-      <w:r>
-        <w:instrText>http://www.nba.com/analysis/rules_history.html</w:instrText>
-      </w:r>
-      <w:r>
-        <w:instrText xml:space="preserve">" </w:instrText>
-      </w:r>
-      <w:r>
-        <w:fldChar w:fldCharType="separate"/>
-      </w:r>
-      <w:r>
-        <w:rPr>
-          <w:rStyle w:val="Hyperlink"/>
-        </w:rPr>
-        <w:t>http://www.nba.com/analysis/rules_history.html</w:t>
-      </w:r>
-      <w:r>
-        <w:fldChar w:fldCharType="end"/>
-      </w:r>
+      <w:hyperlink r:id="rId5" w:history="1">
+        <w:r>
+          <w:rPr>
+            <w:rStyle w:val="Hyperlink"/>
+          </w:rPr>
+          <w:t>http://www.nba.com/analysis/rules_history.html</w:t>
+        </w:r>
+      </w:hyperlink>
       <w:r>
         <w:t xml:space="preserve"> </w:t>
       </w:r>
-      <w:bookmarkStart w:id="0" w:name="_GoBack"/>
-      <w:bookmarkEnd w:id="0"/>
     </w:p>
     <w:p>
       <w:pPr>
@@ -693,23 +675,42 @@
       </w:r>
       <w:proofErr w:type="gramEnd"/>
       <w:r>
-        <w:t xml:space="preserve"> these tables were saved to local spreadsheets we programmed algorithms that would cumulatively combine the seasons of data so that in the end we had a single spreadsheet with per-game statistics, total statistics, and advanced statistics for every player in every season they played in the NBA since 1990. In order to produce the cumulative </w:t>
+        <w:t xml:space="preserve"> these tables were saved to local spreadsheets we programmed algorithms that would cumulatively combine the seasons of data so that in the end we had a single spreadsheet with per-game statistics, total statistics, and advanced statistics for every player in every season they played in the NBA since 1990. </w:t>
+      </w:r>
+      <w:r>
+        <w:t>T</w:t>
+      </w:r>
+      <w:r>
+        <w:t xml:space="preserve">o produce the </w:t>
+      </w:r>
+      <w:r>
+        <w:rPr>
+          <w:highlight w:val="yellow"/>
+        </w:rPr>
+        <w:t xml:space="preserve">cumulative </w:t>
       </w:r>
       <w:proofErr w:type="gramStart"/>
       <w:r>
+        <w:rPr>
+          <w:highlight w:val="yellow"/>
+        </w:rPr>
         <w:t>metric</w:t>
       </w:r>
       <w:proofErr w:type="gramEnd"/>
       <w:r>
         <w:t xml:space="preserve"> we also needed to pull data on </w:t>
       </w:r>
-      <w:proofErr w:type="spellStart"/>
-      <w:r>
-        <w:t>all star</w:t>
-      </w:r>
-      <w:proofErr w:type="spellEnd"/>
-      <w:r>
-        <w:t xml:space="preserve"> selections and seasonal awards. We again utilized basketball-reference as for each year they had award summaries that included all of the players who were selected to the </w:t>
+      <w:r>
+        <w:t>all-star</w:t>
+      </w:r>
+      <w:r>
+        <w:t xml:space="preserve"> selections and seasonal awards. We again utilized basketball-reference as for each year they had</w:t>
+      </w:r>
+      <w:r>
+        <w:t xml:space="preserve"> tables of</w:t>
+      </w:r>
+      <w:r>
+        <w:t xml:space="preserve"> award summaries that included all of the players who were selected to the </w:t>
       </w:r>
       <w:proofErr w:type="gramStart"/>
       <w:r>
@@ -1133,7 +1134,7 @@
                     <pic:cNvPicPr/>
                   </pic:nvPicPr>
                   <pic:blipFill>
-                    <a:blip r:embed="rId5" cstate="print">
+                    <a:blip r:embed="rId6" cstate="print">
                       <a:extLst>
                         <a:ext uri="{28A0092B-C50C-407E-A947-70E740481C1C}">
                           <a14:useLocalDpi xmlns:a14="http://schemas.microsoft.com/office/drawing/2010/main" val="0"/>
@@ -1324,14 +1325,6 @@
     </w:p>
     <w:p>
       <w:pPr>
-        <w:spacing w:after="0" w:line="240" w:lineRule="auto"/>
-        <w:rPr>
-          <w:rFonts w:ascii="Times New Roman" w:hAnsi="Times New Roman" w:cs="Times New Roman"/>
-        </w:rPr>
-      </w:pPr>
-    </w:p>
-    <w:p>
-      <w:pPr>
         <w:rPr>
           <w:rFonts w:ascii="Times New Roman" w:eastAsia="Times New Roman" w:hAnsi="Times New Roman" w:cs="Times New Roman"/>
           <w:b/>
@@ -1342,14 +1335,6 @@
         </w:rPr>
       </w:pPr>
       <w:r>
-        <w:rPr>
-          <w:rFonts w:ascii="Times New Roman" w:eastAsia="Times New Roman" w:hAnsi="Times New Roman" w:cs="Times New Roman"/>
-          <w:b/>
-          <w:bCs/>
-          <w:kern w:val="36"/>
-          <w:sz w:val="48"/>
-          <w:szCs w:val="48"/>
-        </w:rPr>
         <w:br w:type="page"/>
       </w:r>
     </w:p>
@@ -1357,6 +1342,8 @@
       <w:pPr>
         <w:pStyle w:val="Heading1"/>
       </w:pPr>
+      <w:bookmarkStart w:id="0" w:name="_GoBack"/>
+      <w:bookmarkEnd w:id="0"/>
       <w:r>
         <w:lastRenderedPageBreak/>
         <w:t>8. Results for NCAA</w:t>
@@ -1364,51 +1351,66 @@
     </w:p>
     <w:p>
       <w:pPr>
-        <w:pStyle w:val="Heading1"/>
-      </w:pPr>
-      <w:r>
-        <w:t xml:space="preserve">Form: </w:t>
-      </w:r>
-    </w:p>
-    <w:p>
-      <w:pPr>
         <w:pStyle w:val="Heading2"/>
-        <w:rPr>
-          <w:sz w:val="40"/>
-        </w:rPr>
-      </w:pPr>
-      <w:r>
-        <w:rPr>
-          <w:sz w:val="40"/>
-        </w:rPr>
-        <w:t>8.1</w:t>
-      </w:r>
-      <w:r>
-        <w:rPr>
-          <w:sz w:val="40"/>
-        </w:rPr>
-        <w:t xml:space="preserve"> Using all years of NCAA DI players</w:t>
-      </w:r>
-    </w:p>
-    <w:p>
-      <w:pPr>
-        <w:pStyle w:val="Heading2"/>
-      </w:pPr>
-      <w:r>
+      </w:pPr>
+      <w:r>
+        <w:t>8</w:t>
+      </w:r>
+      <w:r>
+        <w:t>.1 Using all years of NCAA DI players</w:t>
+      </w:r>
+    </w:p>
+    <w:p>
+      <w:pPr>
+        <w:pStyle w:val="Heading3"/>
+        <w:rPr>
+          <w:sz w:val="26"/>
+          <w:szCs w:val="26"/>
+        </w:rPr>
+      </w:pPr>
+      <w:r>
+        <w:rPr>
+          <w:sz w:val="26"/>
+          <w:szCs w:val="26"/>
+        </w:rPr>
         <w:t>8.</w:t>
       </w:r>
       <w:r>
+        <w:rPr>
+          <w:sz w:val="26"/>
+          <w:szCs w:val="26"/>
+        </w:rPr>
         <w:t>1.</w:t>
       </w:r>
       <w:r>
+        <w:rPr>
+          <w:sz w:val="26"/>
+          <w:szCs w:val="26"/>
+        </w:rPr>
         <w:t>1 Predicting whether an NCAA DI player will play an NBA game</w:t>
       </w:r>
     </w:p>
-    <w:p/>
-    <w:p>
-      <w:r>
-        <w:rPr>
-          <w:noProof/>
+    <w:p>
+      <w:pPr>
+        <w:pStyle w:val="Heading3"/>
+        <w:rPr>
+          <w:sz w:val="26"/>
+          <w:szCs w:val="26"/>
+        </w:rPr>
+      </w:pPr>
+    </w:p>
+    <w:p>
+      <w:pPr>
+        <w:pStyle w:val="Heading3"/>
+        <w:rPr>
+          <w:sz w:val="26"/>
+          <w:szCs w:val="26"/>
+        </w:rPr>
+      </w:pPr>
+      <w:r>
+        <w:rPr>
+          <w:sz w:val="26"/>
+          <w:szCs w:val="26"/>
         </w:rPr>
         <w:drawing>
           <wp:inline distT="0" distB="0" distL="0" distR="0" wp14:anchorId="63CD3AA2" wp14:editId="12BE0A82">
@@ -1426,7 +1428,7 @@
                     <pic:cNvPicPr/>
                   </pic:nvPicPr>
                   <pic:blipFill>
-                    <a:blip r:embed="rId6"/>
+                    <a:blip r:embed="rId7"/>
                     <a:stretch>
                       <a:fillRect/>
                     </a:stretch>
@@ -1448,63 +1450,156 @@
       </w:r>
     </w:p>
     <w:p>
-      <w:r>
+      <w:pPr>
+        <w:pStyle w:val="Heading3"/>
+        <w:rPr>
+          <w:sz w:val="26"/>
+          <w:szCs w:val="26"/>
+        </w:rPr>
+      </w:pPr>
+      <w:r>
+        <w:rPr>
+          <w:sz w:val="26"/>
+          <w:szCs w:val="26"/>
+        </w:rPr>
         <w:t>53 Misses</w:t>
       </w:r>
     </w:p>
     <w:p>
-      <w:r>
+      <w:pPr>
+        <w:pStyle w:val="Heading3"/>
+        <w:rPr>
+          <w:sz w:val="26"/>
+          <w:szCs w:val="26"/>
+        </w:rPr>
+      </w:pPr>
+      <w:r>
+        <w:rPr>
+          <w:sz w:val="26"/>
+          <w:szCs w:val="26"/>
+        </w:rPr>
         <w:t xml:space="preserve">13 </w:t>
       </w:r>
       <w:r>
+        <w:rPr>
+          <w:sz w:val="26"/>
+          <w:szCs w:val="26"/>
+        </w:rPr>
         <w:t>False Positives</w:t>
       </w:r>
     </w:p>
     <w:p>
-      <w:r>
+      <w:pPr>
+        <w:pStyle w:val="Heading3"/>
+        <w:rPr>
+          <w:sz w:val="26"/>
+          <w:szCs w:val="26"/>
+        </w:rPr>
+      </w:pPr>
+      <w:r>
+        <w:rPr>
+          <w:sz w:val="26"/>
+          <w:szCs w:val="26"/>
+        </w:rPr>
         <w:t>40 False Negatives</w:t>
       </w:r>
     </w:p>
     <w:p>
-      <w:r>
+      <w:pPr>
+        <w:pStyle w:val="Heading3"/>
+        <w:rPr>
+          <w:sz w:val="26"/>
+          <w:szCs w:val="26"/>
+        </w:rPr>
+      </w:pPr>
+      <w:r>
+        <w:rPr>
+          <w:sz w:val="26"/>
+          <w:szCs w:val="26"/>
+        </w:rPr>
         <w:t xml:space="preserve">7 ended up playing in the NBA after dataset was collected, 4 are in the G League and the last 2 returned to college expected to be drafted this year </w:t>
       </w:r>
       <w:proofErr w:type="gramStart"/>
       <w:r>
+        <w:rPr>
+          <w:sz w:val="26"/>
+          <w:szCs w:val="26"/>
+        </w:rPr>
         <w:t>( Juwan</w:t>
       </w:r>
       <w:proofErr w:type="gramEnd"/>
       <w:r>
+        <w:rPr>
+          <w:sz w:val="26"/>
+          <w:szCs w:val="26"/>
+        </w:rPr>
         <w:t xml:space="preserve"> </w:t>
       </w:r>
       <w:r>
+        <w:rPr>
+          <w:sz w:val="26"/>
+          <w:szCs w:val="26"/>
+        </w:rPr>
         <w:t>M</w:t>
       </w:r>
       <w:r>
+        <w:rPr>
+          <w:sz w:val="26"/>
+          <w:szCs w:val="26"/>
+        </w:rPr>
         <w:t xml:space="preserve">organ, </w:t>
       </w:r>
       <w:proofErr w:type="spellStart"/>
       <w:r>
+        <w:rPr>
+          <w:sz w:val="26"/>
+          <w:szCs w:val="26"/>
+        </w:rPr>
         <w:t>J</w:t>
       </w:r>
       <w:r>
+        <w:rPr>
+          <w:sz w:val="26"/>
+          <w:szCs w:val="26"/>
+        </w:rPr>
         <w:t>ontay</w:t>
       </w:r>
       <w:proofErr w:type="spellEnd"/>
       <w:r>
+        <w:rPr>
+          <w:sz w:val="26"/>
+          <w:szCs w:val="26"/>
+        </w:rPr>
         <w:t xml:space="preserve"> </w:t>
       </w:r>
       <w:r>
+        <w:rPr>
+          <w:sz w:val="26"/>
+          <w:szCs w:val="26"/>
+        </w:rPr>
         <w:t>P</w:t>
       </w:r>
       <w:r>
+        <w:rPr>
+          <w:sz w:val="26"/>
+          <w:szCs w:val="26"/>
+        </w:rPr>
         <w:t>orter)</w:t>
       </w:r>
     </w:p>
-    <w:p>
-      <w:r>
-        <w:rPr>
-          <w:noProof/>
+    <w:p/>
+    <w:p>
+      <w:pPr>
+        <w:pStyle w:val="Heading3"/>
+        <w:rPr>
+          <w:sz w:val="26"/>
+          <w:szCs w:val="26"/>
+        </w:rPr>
+      </w:pPr>
+      <w:r>
+        <w:rPr>
+          <w:sz w:val="26"/>
+          <w:szCs w:val="26"/>
         </w:rPr>
         <w:drawing>
           <wp:inline distT="0" distB="0" distL="0" distR="0" wp14:anchorId="0783E0E1" wp14:editId="296F801E">
@@ -1522,7 +1617,7 @@
                     <pic:cNvPicPr/>
                   </pic:nvPicPr>
                   <pic:blipFill>
-                    <a:blip r:embed="rId7" cstate="print">
+                    <a:blip r:embed="rId8" cstate="print">
                       <a:extLst>
                         <a:ext uri="{28A0092B-C50C-407E-A947-70E740481C1C}">
                           <a14:useLocalDpi xmlns:a14="http://schemas.microsoft.com/office/drawing/2010/main" val="0"/>
@@ -1549,43 +1644,96 @@
         </w:drawing>
       </w:r>
     </w:p>
+    <w:p>
+      <w:pPr>
+        <w:pStyle w:val="Heading3"/>
+        <w:rPr>
+          <w:sz w:val="26"/>
+          <w:szCs w:val="26"/>
+        </w:rPr>
+      </w:pPr>
+    </w:p>
+    <w:p>
+      <w:pPr>
+        <w:pStyle w:val="Heading3"/>
+        <w:rPr>
+          <w:sz w:val="26"/>
+          <w:szCs w:val="26"/>
+        </w:rPr>
+      </w:pPr>
+      <w:r>
+        <w:rPr>
+          <w:sz w:val="26"/>
+          <w:szCs w:val="26"/>
+        </w:rPr>
+        <w:t>8.</w:t>
+      </w:r>
+      <w:r>
+        <w:rPr>
+          <w:sz w:val="26"/>
+          <w:szCs w:val="26"/>
+        </w:rPr>
+        <w:t>1.</w:t>
+      </w:r>
+      <w:r>
+        <w:rPr>
+          <w:sz w:val="26"/>
+          <w:szCs w:val="26"/>
+        </w:rPr>
+        <w:t>2 Predicting which 2018 NCAA DI players would play an NBA game</w:t>
+      </w:r>
+    </w:p>
     <w:p/>
     <w:p>
       <w:pPr>
-        <w:pStyle w:val="Heading2"/>
-      </w:pPr>
-      <w:r>
+        <w:pStyle w:val="Heading3"/>
+        <w:rPr>
+          <w:sz w:val="26"/>
+          <w:szCs w:val="26"/>
+        </w:rPr>
+      </w:pPr>
+      <w:r>
+        <w:rPr>
+          <w:sz w:val="26"/>
+          <w:szCs w:val="26"/>
+        </w:rPr>
         <w:lastRenderedPageBreak/>
         <w:t>8.</w:t>
       </w:r>
       <w:r>
+        <w:rPr>
+          <w:sz w:val="26"/>
+          <w:szCs w:val="26"/>
+        </w:rPr>
         <w:t>1.</w:t>
       </w:r>
       <w:r>
-        <w:t>2 Predicting which 2018 NCAA DI players would play an NBA game</w:t>
-      </w:r>
-    </w:p>
-    <w:p>
-      <w:pPr>
-        <w:pStyle w:val="Heading2"/>
-      </w:pPr>
-      <w:r>
-        <w:t>8.</w:t>
-      </w:r>
-      <w:r>
-        <w:t>1.</w:t>
-      </w:r>
-      <w:r>
+        <w:rPr>
+          <w:sz w:val="26"/>
+          <w:szCs w:val="26"/>
+        </w:rPr>
         <w:t xml:space="preserve">3 Predicting whether an NCAA DI player will </w:t>
       </w:r>
       <w:r>
+        <w:rPr>
+          <w:sz w:val="26"/>
+          <w:szCs w:val="26"/>
+        </w:rPr>
         <w:t>be drafted</w:t>
       </w:r>
     </w:p>
     <w:p>
-      <w:r>
-        <w:rPr>
-          <w:noProof/>
+      <w:pPr>
+        <w:pStyle w:val="Heading3"/>
+        <w:rPr>
+          <w:sz w:val="26"/>
+          <w:szCs w:val="26"/>
+        </w:rPr>
+      </w:pPr>
+      <w:r>
+        <w:rPr>
+          <w:sz w:val="26"/>
+          <w:szCs w:val="26"/>
         </w:rPr>
         <w:drawing>
           <wp:inline distT="0" distB="0" distL="0" distR="0" wp14:anchorId="239BD9BA" wp14:editId="5D927A52">
@@ -1603,7 +1751,7 @@
                     <pic:cNvPicPr/>
                   </pic:nvPicPr>
                   <pic:blipFill>
-                    <a:blip r:embed="rId8"/>
+                    <a:blip r:embed="rId9"/>
                     <a:stretch>
                       <a:fillRect/>
                     </a:stretch>
@@ -1625,24 +1773,65 @@
       </w:r>
     </w:p>
     <w:p>
-      <w:r>
+      <w:pPr>
+        <w:pStyle w:val="Heading3"/>
+        <w:rPr>
+          <w:sz w:val="26"/>
+          <w:szCs w:val="26"/>
+        </w:rPr>
+      </w:pPr>
+      <w:r>
+        <w:rPr>
+          <w:sz w:val="26"/>
+          <w:szCs w:val="26"/>
+        </w:rPr>
         <w:t>40 misses</w:t>
       </w:r>
     </w:p>
     <w:p>
-      <w:r>
+      <w:pPr>
+        <w:pStyle w:val="Heading3"/>
+        <w:rPr>
+          <w:sz w:val="26"/>
+          <w:szCs w:val="26"/>
+        </w:rPr>
+      </w:pPr>
+      <w:r>
+        <w:rPr>
+          <w:sz w:val="26"/>
+          <w:szCs w:val="26"/>
+        </w:rPr>
         <w:t>11 False Positive</w:t>
       </w:r>
     </w:p>
     <w:p>
-      <w:r>
+      <w:pPr>
+        <w:pStyle w:val="Heading3"/>
+        <w:rPr>
+          <w:sz w:val="26"/>
+          <w:szCs w:val="26"/>
+        </w:rPr>
+      </w:pPr>
+      <w:r>
+        <w:rPr>
+          <w:sz w:val="26"/>
+          <w:szCs w:val="26"/>
+        </w:rPr>
         <w:t>29 False Negatives</w:t>
       </w:r>
     </w:p>
     <w:p>
-      <w:r>
-        <w:rPr>
-          <w:noProof/>
+      <w:pPr>
+        <w:pStyle w:val="Heading3"/>
+        <w:rPr>
+          <w:sz w:val="26"/>
+          <w:szCs w:val="26"/>
+        </w:rPr>
+      </w:pPr>
+      <w:r>
+        <w:rPr>
+          <w:sz w:val="26"/>
+          <w:szCs w:val="26"/>
         </w:rPr>
         <w:drawing>
           <wp:inline distT="0" distB="0" distL="0" distR="0" wp14:anchorId="6330ACFE" wp14:editId="63DBE575">
@@ -1660,7 +1849,7 @@
                     <pic:cNvPicPr/>
                   </pic:nvPicPr>
                   <pic:blipFill>
-                    <a:blip r:embed="rId9" cstate="print">
+                    <a:blip r:embed="rId10" cstate="print">
                       <a:extLst>
                         <a:ext uri="{28A0092B-C50C-407E-A947-70E740481C1C}">
                           <a14:useLocalDpi xmlns:a14="http://schemas.microsoft.com/office/drawing/2010/main" val="0"/>
@@ -1687,24 +1876,49 @@
         </w:drawing>
       </w:r>
     </w:p>
-    <w:p>
-      <w:pPr>
-        <w:pStyle w:val="Heading2"/>
-      </w:pPr>
-      <w:r>
+    <w:p/>
+    <w:p>
+      <w:pPr>
+        <w:pStyle w:val="Heading3"/>
+        <w:rPr>
+          <w:sz w:val="26"/>
+          <w:szCs w:val="26"/>
+        </w:rPr>
+      </w:pPr>
+      <w:r>
+        <w:rPr>
+          <w:sz w:val="26"/>
+          <w:szCs w:val="26"/>
+        </w:rPr>
         <w:t>8.</w:t>
       </w:r>
       <w:r>
+        <w:rPr>
+          <w:sz w:val="26"/>
+          <w:szCs w:val="26"/>
+        </w:rPr>
         <w:t>1.</w:t>
       </w:r>
       <w:r>
+        <w:rPr>
+          <w:sz w:val="26"/>
+          <w:szCs w:val="26"/>
+        </w:rPr>
         <w:t>4 Predicting whether an NCAA DI player will be a lottery pick</w:t>
       </w:r>
     </w:p>
     <w:p>
-      <w:r>
-        <w:rPr>
-          <w:noProof/>
+      <w:pPr>
+        <w:pStyle w:val="Heading3"/>
+        <w:rPr>
+          <w:sz w:val="26"/>
+          <w:szCs w:val="26"/>
+        </w:rPr>
+      </w:pPr>
+      <w:r>
+        <w:rPr>
+          <w:sz w:val="26"/>
+          <w:szCs w:val="26"/>
         </w:rPr>
         <w:drawing>
           <wp:inline distT="0" distB="0" distL="0" distR="0" wp14:anchorId="35B6A48E" wp14:editId="07DB535C">
@@ -1722,7 +1936,7 @@
                     <pic:cNvPicPr/>
                   </pic:nvPicPr>
                   <pic:blipFill>
-                    <a:blip r:embed="rId10"/>
+                    <a:blip r:embed="rId11"/>
                     <a:stretch>
                       <a:fillRect/>
                     </a:stretch>
@@ -1744,9 +1958,17 @@
       </w:r>
     </w:p>
     <w:p>
-      <w:r>
-        <w:rPr>
-          <w:noProof/>
+      <w:pPr>
+        <w:pStyle w:val="Heading3"/>
+        <w:rPr>
+          <w:sz w:val="26"/>
+          <w:szCs w:val="26"/>
+        </w:rPr>
+      </w:pPr>
+      <w:r>
+        <w:rPr>
+          <w:sz w:val="26"/>
+          <w:szCs w:val="26"/>
         </w:rPr>
         <w:drawing>
           <wp:inline distT="0" distB="0" distL="0" distR="0" wp14:anchorId="5818454B" wp14:editId="1585BCB4">
@@ -1764,7 +1986,7 @@
                     <pic:cNvPicPr/>
                   </pic:nvPicPr>
                   <pic:blipFill>
-                    <a:blip r:embed="rId11" cstate="print">
+                    <a:blip r:embed="rId12" cstate="print">
                       <a:extLst>
                         <a:ext uri="{28A0092B-C50C-407E-A947-70E740481C1C}">
                           <a14:useLocalDpi xmlns:a14="http://schemas.microsoft.com/office/drawing/2010/main" val="0"/>
@@ -1791,33 +2013,66 @@
         </w:drawing>
       </w:r>
     </w:p>
-    <w:p>
-      <w:pPr>
-        <w:pStyle w:val="Heading2"/>
-      </w:pPr>
-      <w:r>
+    <w:p/>
+    <w:p>
+      <w:pPr>
+        <w:pStyle w:val="Heading3"/>
+        <w:rPr>
+          <w:sz w:val="26"/>
+          <w:szCs w:val="26"/>
+        </w:rPr>
+      </w:pPr>
+      <w:r>
+        <w:rPr>
+          <w:sz w:val="26"/>
+          <w:szCs w:val="26"/>
+        </w:rPr>
         <w:lastRenderedPageBreak/>
         <w:t>8.</w:t>
       </w:r>
       <w:r>
+        <w:rPr>
+          <w:sz w:val="26"/>
+          <w:szCs w:val="26"/>
+        </w:rPr>
         <w:t>1.</w:t>
       </w:r>
       <w:r>
+        <w:rPr>
+          <w:sz w:val="26"/>
+          <w:szCs w:val="26"/>
+        </w:rPr>
         <w:t xml:space="preserve">5 Predicting whether an NCAA DI player will be a </w:t>
       </w:r>
       <w:proofErr w:type="gramStart"/>
       <w:r>
+        <w:rPr>
+          <w:sz w:val="26"/>
+          <w:szCs w:val="26"/>
+        </w:rPr>
         <w:t>first round</w:t>
       </w:r>
       <w:proofErr w:type="gramEnd"/>
       <w:r>
+        <w:rPr>
+          <w:sz w:val="26"/>
+          <w:szCs w:val="26"/>
+        </w:rPr>
         <w:t xml:space="preserve"> pick</w:t>
       </w:r>
     </w:p>
     <w:p>
-      <w:r>
-        <w:rPr>
-          <w:noProof/>
+      <w:pPr>
+        <w:pStyle w:val="Heading3"/>
+        <w:rPr>
+          <w:sz w:val="26"/>
+          <w:szCs w:val="26"/>
+        </w:rPr>
+      </w:pPr>
+      <w:r>
+        <w:rPr>
+          <w:sz w:val="26"/>
+          <w:szCs w:val="26"/>
         </w:rPr>
         <w:drawing>
           <wp:inline distT="0" distB="0" distL="0" distR="0" wp14:anchorId="1E2522EB" wp14:editId="195EC893">
@@ -1835,7 +2090,7 @@
                     <pic:cNvPicPr/>
                   </pic:nvPicPr>
                   <pic:blipFill>
-                    <a:blip r:embed="rId12"/>
+                    <a:blip r:embed="rId13"/>
                     <a:stretch>
                       <a:fillRect/>
                     </a:stretch>
@@ -1857,9 +2112,17 @@
       </w:r>
     </w:p>
     <w:p>
-      <w:r>
-        <w:rPr>
-          <w:noProof/>
+      <w:pPr>
+        <w:pStyle w:val="Heading3"/>
+        <w:rPr>
+          <w:sz w:val="26"/>
+          <w:szCs w:val="26"/>
+        </w:rPr>
+      </w:pPr>
+      <w:r>
+        <w:rPr>
+          <w:sz w:val="26"/>
+          <w:szCs w:val="26"/>
         </w:rPr>
         <w:drawing>
           <wp:inline distT="0" distB="0" distL="0" distR="0" wp14:anchorId="4E3E30D6" wp14:editId="78BACEFF">
@@ -1877,7 +2140,7 @@
                     <pic:cNvPicPr/>
                   </pic:nvPicPr>
                   <pic:blipFill>
-                    <a:blip r:embed="rId13" cstate="print">
+                    <a:blip r:embed="rId14" cstate="print">
                       <a:extLst>
                         <a:ext uri="{28A0092B-C50C-407E-A947-70E740481C1C}">
                           <a14:useLocalDpi xmlns:a14="http://schemas.microsoft.com/office/drawing/2010/main" val="0"/>
@@ -1904,32 +2167,66 @@
         </w:drawing>
       </w:r>
     </w:p>
-    <w:p>
-      <w:pPr>
-        <w:pStyle w:val="Heading2"/>
-      </w:pPr>
-      <w:r>
+    <w:p/>
+    <w:p>
+      <w:pPr>
+        <w:pStyle w:val="Heading3"/>
+        <w:rPr>
+          <w:sz w:val="26"/>
+          <w:szCs w:val="26"/>
+        </w:rPr>
+      </w:pPr>
+      <w:r>
+        <w:rPr>
+          <w:sz w:val="26"/>
+          <w:szCs w:val="26"/>
+        </w:rPr>
         <w:t>8.</w:t>
       </w:r>
       <w:r>
+        <w:rPr>
+          <w:sz w:val="26"/>
+          <w:szCs w:val="26"/>
+        </w:rPr>
         <w:t>1.</w:t>
       </w:r>
       <w:r>
+        <w:rPr>
+          <w:sz w:val="26"/>
+          <w:szCs w:val="26"/>
+        </w:rPr>
         <w:t xml:space="preserve">6 Predicting whether an NCAA DI player will be a </w:t>
       </w:r>
       <w:proofErr w:type="gramStart"/>
       <w:r>
+        <w:rPr>
+          <w:sz w:val="26"/>
+          <w:szCs w:val="26"/>
+        </w:rPr>
         <w:t>second round</w:t>
       </w:r>
       <w:proofErr w:type="gramEnd"/>
       <w:r>
+        <w:rPr>
+          <w:sz w:val="26"/>
+          <w:szCs w:val="26"/>
+        </w:rPr>
         <w:t xml:space="preserve"> pick</w:t>
       </w:r>
     </w:p>
     <w:p>
+      <w:pPr>
+        <w:pStyle w:val="Heading3"/>
+        <w:rPr>
+          <w:sz w:val="26"/>
+          <w:szCs w:val="26"/>
+        </w:rPr>
+      </w:pPr>
       <w:r>
         <w:rPr>
           <w:noProof/>
+          <w:sz w:val="26"/>
+          <w:szCs w:val="26"/>
         </w:rPr>
         <w:drawing>
           <wp:inline distT="0" distB="0" distL="0" distR="0" wp14:anchorId="7B1DB36E" wp14:editId="57BD2060">
@@ -1947,7 +2244,7 @@
                     <pic:cNvPicPr/>
                   </pic:nvPicPr>
                   <pic:blipFill>
-                    <a:blip r:embed="rId14"/>
+                    <a:blip r:embed="rId15"/>
                     <a:stretch>
                       <a:fillRect/>
                     </a:stretch>
@@ -1969,9 +2266,18 @@
       </w:r>
     </w:p>
     <w:p>
+      <w:pPr>
+        <w:pStyle w:val="Heading3"/>
+        <w:rPr>
+          <w:sz w:val="26"/>
+          <w:szCs w:val="26"/>
+        </w:rPr>
+      </w:pPr>
       <w:r>
         <w:rPr>
           <w:noProof/>
+          <w:sz w:val="26"/>
+          <w:szCs w:val="26"/>
         </w:rPr>
         <w:drawing>
           <wp:inline distT="0" distB="0" distL="0" distR="0" wp14:anchorId="55908101" wp14:editId="10729764">
@@ -1989,7 +2295,7 @@
                     <pic:cNvPicPr/>
                   </pic:nvPicPr>
                   <pic:blipFill>
-                    <a:blip r:embed="rId15" cstate="print">
+                    <a:blip r:embed="rId16" cstate="print">
                       <a:extLst>
                         <a:ext uri="{28A0092B-C50C-407E-A947-70E740481C1C}">
                           <a14:useLocalDpi xmlns:a14="http://schemas.microsoft.com/office/drawing/2010/main" val="0"/>
@@ -2016,56 +2322,76 @@
         </w:drawing>
       </w:r>
     </w:p>
+    <w:p>
+      <w:pPr>
+        <w:pStyle w:val="Heading3"/>
+        <w:rPr>
+          <w:sz w:val="26"/>
+          <w:szCs w:val="26"/>
+        </w:rPr>
+      </w:pPr>
+      <w:r>
+        <w:rPr>
+          <w:sz w:val="26"/>
+          <w:szCs w:val="26"/>
+        </w:rPr>
+        <w:t>8.2 Using only freshmen year seasons</w:t>
+      </w:r>
+    </w:p>
     <w:p/>
     <w:p>
       <w:pPr>
-        <w:rPr>
-          <w:rFonts w:asciiTheme="majorHAnsi" w:eastAsiaTheme="majorEastAsia" w:hAnsiTheme="majorHAnsi" w:cstheme="majorBidi"/>
-          <w:color w:val="2F5496" w:themeColor="accent1" w:themeShade="BF"/>
-          <w:sz w:val="40"/>
-          <w:szCs w:val="26"/>
-        </w:rPr>
-      </w:pPr>
-      <w:r>
-        <w:rPr>
-          <w:sz w:val="40"/>
-        </w:rPr>
-        <w:br w:type="page"/>
-      </w:r>
-    </w:p>
-    <w:p>
-      <w:pPr>
-        <w:pStyle w:val="Heading2"/>
-        <w:rPr>
-          <w:sz w:val="40"/>
-        </w:rPr>
-      </w:pPr>
-      <w:r>
-        <w:rPr>
-          <w:sz w:val="40"/>
+        <w:pStyle w:val="Heading3"/>
+        <w:rPr>
+          <w:sz w:val="26"/>
+          <w:szCs w:val="26"/>
+        </w:rPr>
+      </w:pPr>
+      <w:r>
+        <w:rPr>
+          <w:sz w:val="26"/>
+          <w:szCs w:val="26"/>
         </w:rPr>
         <w:lastRenderedPageBreak/>
-        <w:t>8.</w:t>
-      </w:r>
-      <w:r>
-        <w:rPr>
-          <w:sz w:val="40"/>
-        </w:rPr>
-        <w:t>2 Using only freshmen year seasons</w:t>
-      </w:r>
-    </w:p>
-    <w:p>
-      <w:pPr>
-        <w:pStyle w:val="Heading2"/>
-      </w:pPr>
-      <w:r>
-        <w:t>8.2.1 Predicting whether an NCAA DI player will play an NBA game</w:t>
-      </w:r>
-    </w:p>
-    <w:p>
+        <w:t xml:space="preserve">8.2.1 Predicting whether an </w:t>
+      </w:r>
+      <w:proofErr w:type="gramStart"/>
+      <w:r>
+        <w:rPr>
+          <w:sz w:val="26"/>
+          <w:szCs w:val="26"/>
+        </w:rPr>
+        <w:t xml:space="preserve">NCAA DI </w:t>
+      </w:r>
+      <w:r>
+        <w:rPr>
+          <w:sz w:val="26"/>
+          <w:szCs w:val="26"/>
+        </w:rPr>
+        <w:t>freshmen</w:t>
+      </w:r>
+      <w:proofErr w:type="gramEnd"/>
+      <w:r>
+        <w:rPr>
+          <w:sz w:val="26"/>
+          <w:szCs w:val="26"/>
+        </w:rPr>
+        <w:t xml:space="preserve"> will play an NBA game</w:t>
+      </w:r>
+    </w:p>
+    <w:p>
+      <w:pPr>
+        <w:pStyle w:val="Heading3"/>
+        <w:rPr>
+          <w:sz w:val="26"/>
+          <w:szCs w:val="26"/>
+        </w:rPr>
+      </w:pPr>
       <w:r>
         <w:rPr>
           <w:noProof/>
+          <w:sz w:val="26"/>
+          <w:szCs w:val="26"/>
         </w:rPr>
         <w:drawing>
           <wp:inline distT="0" distB="0" distL="0" distR="0" wp14:anchorId="0BA54C9E" wp14:editId="59BDFE59">
@@ -2083,7 +2409,7 @@
                     <pic:cNvPicPr/>
                   </pic:nvPicPr>
                   <pic:blipFill>
-                    <a:blip r:embed="rId16"/>
+                    <a:blip r:embed="rId17"/>
                     <a:stretch>
                       <a:fillRect/>
                     </a:stretch>
@@ -2105,9 +2431,18 @@
       </w:r>
     </w:p>
     <w:p>
+      <w:pPr>
+        <w:pStyle w:val="Heading3"/>
+        <w:rPr>
+          <w:sz w:val="26"/>
+          <w:szCs w:val="26"/>
+        </w:rPr>
+      </w:pPr>
       <w:r>
         <w:rPr>
           <w:noProof/>
+          <w:sz w:val="26"/>
+          <w:szCs w:val="26"/>
         </w:rPr>
         <w:drawing>
           <wp:inline distT="0" distB="0" distL="0" distR="0" wp14:anchorId="392E3857" wp14:editId="508836B7">
@@ -2125,7 +2460,7 @@
                     <pic:cNvPicPr/>
                   </pic:nvPicPr>
                   <pic:blipFill>
-                    <a:blip r:embed="rId17" cstate="print">
+                    <a:blip r:embed="rId18" cstate="print">
                       <a:extLst>
                         <a:ext uri="{28A0092B-C50C-407E-A947-70E740481C1C}">
                           <a14:useLocalDpi xmlns:a14="http://schemas.microsoft.com/office/drawing/2010/main" val="0"/>
@@ -2152,40 +2487,90 @@
         </w:drawing>
       </w:r>
     </w:p>
-    <w:p>
-      <w:pPr>
-        <w:pStyle w:val="Heading2"/>
-      </w:pPr>
-      <w:r>
-        <w:t>8.2.2 Predicting which 2018 NCAA DI players would play an NBA game</w:t>
-      </w:r>
-    </w:p>
-    <w:p>
-      <w:pPr>
-        <w:rPr>
-          <w:rFonts w:asciiTheme="majorHAnsi" w:eastAsiaTheme="majorEastAsia" w:hAnsiTheme="majorHAnsi" w:cstheme="majorBidi"/>
-          <w:color w:val="2F5496" w:themeColor="accent1" w:themeShade="BF"/>
-          <w:sz w:val="26"/>
-          <w:szCs w:val="26"/>
-        </w:rPr>
-      </w:pPr>
-      <w:r>
-        <w:br w:type="page"/>
-      </w:r>
-    </w:p>
-    <w:p>
-      <w:pPr>
-        <w:pStyle w:val="Heading2"/>
-      </w:pPr>
-      <w:r>
-        <w:lastRenderedPageBreak/>
-        <w:t>8.2.3 Predicting whether an NCAA DI player will be drafted</w:t>
-      </w:r>
-    </w:p>
-    <w:p>
+    <w:p/>
+    <w:p>
+      <w:pPr>
+        <w:pStyle w:val="Heading3"/>
+        <w:rPr>
+          <w:sz w:val="26"/>
+          <w:szCs w:val="26"/>
+        </w:rPr>
+      </w:pPr>
+      <w:r>
+        <w:rPr>
+          <w:sz w:val="26"/>
+          <w:szCs w:val="26"/>
+        </w:rPr>
+        <w:t xml:space="preserve">8.2.2 Predicting which 2018 NCAA DI </w:t>
+      </w:r>
+      <w:r>
+        <w:rPr>
+          <w:sz w:val="26"/>
+          <w:szCs w:val="26"/>
+        </w:rPr>
+        <w:t>freshmen</w:t>
+      </w:r>
+      <w:r>
+        <w:rPr>
+          <w:sz w:val="26"/>
+          <w:szCs w:val="26"/>
+        </w:rPr>
+        <w:t xml:space="preserve"> would play an NBA game</w:t>
+      </w:r>
+    </w:p>
+    <w:p/>
+    <w:p>
+      <w:pPr>
+        <w:pStyle w:val="Heading3"/>
+        <w:rPr>
+          <w:sz w:val="26"/>
+          <w:szCs w:val="26"/>
+        </w:rPr>
+      </w:pPr>
+      <w:r>
+        <w:rPr>
+          <w:sz w:val="26"/>
+          <w:szCs w:val="26"/>
+        </w:rPr>
+        <w:t xml:space="preserve">8.2.3 Predicting whether an </w:t>
+      </w:r>
+      <w:proofErr w:type="gramStart"/>
+      <w:r>
+        <w:rPr>
+          <w:sz w:val="26"/>
+          <w:szCs w:val="26"/>
+        </w:rPr>
+        <w:t xml:space="preserve">NCAA DI </w:t>
+      </w:r>
+      <w:r>
+        <w:rPr>
+          <w:sz w:val="26"/>
+          <w:szCs w:val="26"/>
+        </w:rPr>
+        <w:t>freshmen</w:t>
+      </w:r>
+      <w:proofErr w:type="gramEnd"/>
+      <w:r>
+        <w:rPr>
+          <w:sz w:val="26"/>
+          <w:szCs w:val="26"/>
+        </w:rPr>
+        <w:t xml:space="preserve"> will be drafted</w:t>
+      </w:r>
+    </w:p>
+    <w:p>
+      <w:pPr>
+        <w:pStyle w:val="Heading3"/>
+        <w:rPr>
+          <w:sz w:val="26"/>
+          <w:szCs w:val="26"/>
+        </w:rPr>
+      </w:pPr>
       <w:r>
         <w:rPr>
           <w:noProof/>
+          <w:sz w:val="26"/>
+          <w:szCs w:val="26"/>
         </w:rPr>
         <w:drawing>
           <wp:inline distT="0" distB="0" distL="0" distR="0" wp14:anchorId="1FA7E7A6" wp14:editId="2B7B443D">
@@ -2203,7 +2588,7 @@
                     <pic:cNvPicPr/>
                   </pic:nvPicPr>
                   <pic:blipFill>
-                    <a:blip r:embed="rId18"/>
+                    <a:blip r:embed="rId19"/>
                     <a:stretch>
                       <a:fillRect/>
                     </a:stretch>
@@ -2225,9 +2610,18 @@
       </w:r>
     </w:p>
     <w:p>
+      <w:pPr>
+        <w:pStyle w:val="Heading3"/>
+        <w:rPr>
+          <w:sz w:val="26"/>
+          <w:szCs w:val="26"/>
+        </w:rPr>
+      </w:pPr>
       <w:r>
         <w:rPr>
           <w:noProof/>
+          <w:sz w:val="26"/>
+          <w:szCs w:val="26"/>
         </w:rPr>
         <w:drawing>
           <wp:inline distT="0" distB="0" distL="0" distR="0" wp14:anchorId="56F98073" wp14:editId="5CE11CFF">
@@ -2245,7 +2639,7 @@
                     <pic:cNvPicPr/>
                   </pic:nvPicPr>
                   <pic:blipFill>
-                    <a:blip r:embed="rId19" cstate="print">
+                    <a:blip r:embed="rId20" cstate="print">
                       <a:extLst>
                         <a:ext uri="{28A0092B-C50C-407E-A947-70E740481C1C}">
                           <a14:useLocalDpi xmlns:a14="http://schemas.microsoft.com/office/drawing/2010/main" val="0"/>
@@ -2272,18 +2666,60 @@
         </w:drawing>
       </w:r>
     </w:p>
-    <w:p>
-      <w:pPr>
-        <w:pStyle w:val="Heading2"/>
-      </w:pPr>
-      <w:r>
-        <w:t>8.2.4 Predicting whether an NCAA DI player will be a lottery pick</w:t>
-      </w:r>
-    </w:p>
-    <w:p>
+    <w:p/>
+    <w:p>
+      <w:pPr>
+        <w:pStyle w:val="Heading3"/>
+        <w:rPr>
+          <w:sz w:val="26"/>
+          <w:szCs w:val="26"/>
+        </w:rPr>
+      </w:pPr>
+      <w:r>
+        <w:rPr>
+          <w:sz w:val="26"/>
+          <w:szCs w:val="26"/>
+        </w:rPr>
+        <w:lastRenderedPageBreak/>
+        <w:t xml:space="preserve">8.2.4 Predicting whether an </w:t>
+      </w:r>
+      <w:proofErr w:type="gramStart"/>
+      <w:r>
+        <w:rPr>
+          <w:sz w:val="26"/>
+          <w:szCs w:val="26"/>
+        </w:rPr>
+        <w:t xml:space="preserve">NCAA DI </w:t>
+      </w:r>
+      <w:r>
+        <w:rPr>
+          <w:sz w:val="26"/>
+          <w:szCs w:val="26"/>
+        </w:rPr>
+        <w:t>freshmen</w:t>
+      </w:r>
+      <w:proofErr w:type="gramEnd"/>
+      <w:r>
+        <w:rPr>
+          <w:sz w:val="26"/>
+          <w:szCs w:val="26"/>
+        </w:rPr>
+        <w:t xml:space="preserve"> will be a lottery pick</w:t>
+      </w:r>
+    </w:p>
+    <w:p>
+      <w:pPr>
+        <w:pStyle w:val="Heading3"/>
+        <w:rPr>
+          <w:sz w:val="26"/>
+          <w:szCs w:val="26"/>
+        </w:rPr>
+      </w:pPr>
       <w:r>
         <w:rPr>
           <w:noProof/>
+          <w:sz w:val="26"/>
+          <w:szCs w:val="26"/>
         </w:rPr>
         <w:drawing>
           <wp:inline distT="0" distB="0" distL="0" distR="0" wp14:anchorId="6CDD178D" wp14:editId="32D3D9CD">
@@ -2301,7 +2737,7 @@
                     <pic:cNvPicPr/>
                   </pic:nvPicPr>
                   <pic:blipFill>
-                    <a:blip r:embed="rId20"/>
+                    <a:blip r:embed="rId21"/>
                     <a:stretch>
                       <a:fillRect/>
                     </a:stretch>
@@ -2321,11 +2757,11 @@
           </wp:inline>
         </w:drawing>
       </w:r>
-    </w:p>
-    <w:p>
       <w:r>
         <w:rPr>
           <w:noProof/>
+          <w:sz w:val="26"/>
+          <w:szCs w:val="26"/>
         </w:rPr>
         <w:drawing>
           <wp:inline distT="0" distB="0" distL="0" distR="0" wp14:anchorId="73FC8422" wp14:editId="656794CE">
@@ -2343,7 +2779,7 @@
                     <pic:cNvPicPr/>
                   </pic:nvPicPr>
                   <pic:blipFill>
-                    <a:blip r:embed="rId21" cstate="print">
+                    <a:blip r:embed="rId22" cstate="print">
                       <a:extLst>
                         <a:ext uri="{28A0092B-C50C-407E-A947-70E740481C1C}">
                           <a14:useLocalDpi xmlns:a14="http://schemas.microsoft.com/office/drawing/2010/main" val="0"/>
@@ -2370,27 +2806,59 @@
         </w:drawing>
       </w:r>
     </w:p>
-    <w:p>
-      <w:pPr>
-        <w:pStyle w:val="Heading2"/>
-      </w:pPr>
-      <w:r>
-        <w:lastRenderedPageBreak/>
-        <w:t xml:space="preserve">8.2.5 Predicting whether an NCAA DI player will be a </w:t>
+    <w:p/>
+    <w:p>
+      <w:pPr>
+        <w:pStyle w:val="Heading3"/>
+        <w:rPr>
+          <w:sz w:val="26"/>
+          <w:szCs w:val="26"/>
+        </w:rPr>
+      </w:pPr>
+      <w:r>
+        <w:rPr>
+          <w:sz w:val="26"/>
+          <w:szCs w:val="26"/>
+        </w:rPr>
+        <w:t xml:space="preserve">8.2.5 Predicting whether an </w:t>
       </w:r>
       <w:proofErr w:type="gramStart"/>
       <w:r>
-        <w:t>first round</w:t>
+        <w:rPr>
+          <w:sz w:val="26"/>
+          <w:szCs w:val="26"/>
+        </w:rPr>
+        <w:t xml:space="preserve">NCAA DI </w:t>
+      </w:r>
+      <w:r>
+        <w:rPr>
+          <w:sz w:val="26"/>
+          <w:szCs w:val="26"/>
+        </w:rPr>
+        <w:t>freshmen</w:t>
       </w:r>
       <w:proofErr w:type="gramEnd"/>
       <w:r>
-        <w:t xml:space="preserve"> pick</w:t>
-      </w:r>
-    </w:p>
-    <w:p>
+        <w:rPr>
+          <w:sz w:val="26"/>
+          <w:szCs w:val="26"/>
+        </w:rPr>
+        <w:t xml:space="preserve"> will be a first round pick</w:t>
+      </w:r>
+    </w:p>
+    <w:p>
+      <w:pPr>
+        <w:pStyle w:val="Heading3"/>
+        <w:rPr>
+          <w:sz w:val="26"/>
+          <w:szCs w:val="26"/>
+        </w:rPr>
+      </w:pPr>
       <w:r>
         <w:rPr>
           <w:noProof/>
+          <w:sz w:val="26"/>
+          <w:szCs w:val="26"/>
         </w:rPr>
         <w:drawing>
           <wp:inline distT="0" distB="0" distL="0" distR="0" wp14:anchorId="44AFBD6D" wp14:editId="292C35BC">
@@ -2408,7 +2876,7 @@
                     <pic:cNvPicPr/>
                   </pic:nvPicPr>
                   <pic:blipFill>
-                    <a:blip r:embed="rId22"/>
+                    <a:blip r:embed="rId23"/>
                     <a:stretch>
                       <a:fillRect/>
                     </a:stretch>
@@ -2430,9 +2898,18 @@
       </w:r>
     </w:p>
     <w:p>
+      <w:pPr>
+        <w:pStyle w:val="Heading3"/>
+        <w:rPr>
+          <w:sz w:val="26"/>
+          <w:szCs w:val="26"/>
+        </w:rPr>
+      </w:pPr>
       <w:r>
         <w:rPr>
           <w:noProof/>
+          <w:sz w:val="26"/>
+          <w:szCs w:val="26"/>
         </w:rPr>
         <w:drawing>
           <wp:inline distT="0" distB="0" distL="0" distR="0" wp14:anchorId="550D4C5C" wp14:editId="10F39341">
@@ -2450,7 +2927,7 @@
                     <pic:cNvPicPr/>
                   </pic:nvPicPr>
                   <pic:blipFill>
-                    <a:blip r:embed="rId23" cstate="print">
+                    <a:blip r:embed="rId24" cstate="print">
                       <a:extLst>
                         <a:ext uri="{28A0092B-C50C-407E-A947-70E740481C1C}">
                           <a14:useLocalDpi xmlns:a14="http://schemas.microsoft.com/office/drawing/2010/main" val="0"/>
@@ -2480,24 +2957,64 @@
     <w:p/>
     <w:p>
       <w:pPr>
-        <w:pStyle w:val="Heading2"/>
-      </w:pPr>
-      <w:r>
-        <w:t xml:space="preserve">8.2.6 Predicting whether an NCAA DI player will be a </w:t>
+        <w:pStyle w:val="Heading3"/>
+        <w:rPr>
+          <w:sz w:val="26"/>
+          <w:szCs w:val="26"/>
+        </w:rPr>
+      </w:pPr>
+    </w:p>
+    <w:p>
+      <w:pPr>
+        <w:pStyle w:val="Heading3"/>
+        <w:rPr>
+          <w:sz w:val="26"/>
+          <w:szCs w:val="26"/>
+        </w:rPr>
+      </w:pPr>
+      <w:r>
+        <w:rPr>
+          <w:sz w:val="26"/>
+          <w:szCs w:val="26"/>
+        </w:rPr>
+        <w:t xml:space="preserve">8.2.6 Predicting whether an </w:t>
       </w:r>
       <w:proofErr w:type="gramStart"/>
       <w:r>
-        <w:t>second round</w:t>
+        <w:rPr>
+          <w:sz w:val="26"/>
+          <w:szCs w:val="26"/>
+        </w:rPr>
+        <w:t xml:space="preserve">NCAA DI </w:t>
+      </w:r>
+      <w:r>
+        <w:rPr>
+          <w:sz w:val="26"/>
+          <w:szCs w:val="26"/>
+        </w:rPr>
+        <w:t>freshmen</w:t>
       </w:r>
       <w:proofErr w:type="gramEnd"/>
       <w:r>
-        <w:t xml:space="preserve"> pick</w:t>
-      </w:r>
-    </w:p>
-    <w:p>
+        <w:rPr>
+          <w:sz w:val="26"/>
+          <w:szCs w:val="26"/>
+        </w:rPr>
+        <w:t xml:space="preserve"> will be a second round pick</w:t>
+      </w:r>
+    </w:p>
+    <w:p>
+      <w:pPr>
+        <w:rPr>
+          <w:sz w:val="26"/>
+          <w:szCs w:val="26"/>
+        </w:rPr>
+      </w:pPr>
       <w:r>
         <w:rPr>
           <w:noProof/>
+          <w:sz w:val="26"/>
+          <w:szCs w:val="26"/>
         </w:rPr>
         <w:drawing>
           <wp:inline distT="0" distB="0" distL="0" distR="0" wp14:anchorId="50A217C0" wp14:editId="4CA30F3B">
@@ -2515,7 +3032,7 @@
                     <pic:cNvPicPr/>
                   </pic:nvPicPr>
                   <pic:blipFill>
-                    <a:blip r:embed="rId24"/>
+                    <a:blip r:embed="rId25"/>
                     <a:stretch>
                       <a:fillRect/>
                     </a:stretch>
@@ -2537,9 +3054,17 @@
       </w:r>
     </w:p>
     <w:p>
+      <w:pPr>
+        <w:rPr>
+          <w:sz w:val="26"/>
+          <w:szCs w:val="26"/>
+        </w:rPr>
+      </w:pPr>
       <w:r>
         <w:rPr>
           <w:noProof/>
+          <w:sz w:val="26"/>
+          <w:szCs w:val="26"/>
         </w:rPr>
         <w:drawing>
           <wp:inline distT="0" distB="0" distL="0" distR="0" wp14:anchorId="4DD842BF" wp14:editId="480A0762">
@@ -2557,7 +3082,7 @@
                     <pic:cNvPicPr/>
                   </pic:nvPicPr>
                   <pic:blipFill>
-                    <a:blip r:embed="rId25" cstate="print">
+                    <a:blip r:embed="rId26" cstate="print">
                       <a:extLst>
                         <a:ext uri="{28A0092B-C50C-407E-A947-70E740481C1C}">
                           <a14:useLocalDpi xmlns:a14="http://schemas.microsoft.com/office/drawing/2010/main" val="0"/>
@@ -2584,53 +3109,78 @@
         </w:drawing>
       </w:r>
     </w:p>
-    <w:p/>
+    <w:p>
+      <w:pPr>
+        <w:rPr>
+          <w:sz w:val="26"/>
+          <w:szCs w:val="26"/>
+        </w:rPr>
+      </w:pPr>
+    </w:p>
     <w:p>
       <w:pPr>
         <w:pStyle w:val="Heading2"/>
-        <w:rPr>
-          <w:sz w:val="40"/>
-        </w:rPr>
-      </w:pPr>
-      <w:r>
-        <w:rPr>
-          <w:sz w:val="40"/>
-        </w:rPr>
-        <w:lastRenderedPageBreak/>
+      </w:pPr>
+      <w:r>
         <w:t>8.</w:t>
       </w:r>
       <w:r>
-        <w:rPr>
-          <w:sz w:val="40"/>
-        </w:rPr>
         <w:t>3</w:t>
       </w:r>
       <w:r>
-        <w:rPr>
-          <w:sz w:val="40"/>
-        </w:rPr>
         <w:t xml:space="preserve"> Using only a player’s last season</w:t>
       </w:r>
     </w:p>
-    <w:p/>
-    <w:p>
-      <w:pPr>
-        <w:pStyle w:val="Heading2"/>
-      </w:pPr>
-      <w:r>
+    <w:p>
+      <w:pPr>
+        <w:rPr>
+          <w:sz w:val="26"/>
+          <w:szCs w:val="26"/>
+        </w:rPr>
+      </w:pPr>
+    </w:p>
+    <w:p>
+      <w:pPr>
+        <w:pStyle w:val="Heading3"/>
+        <w:rPr>
+          <w:sz w:val="26"/>
+          <w:szCs w:val="26"/>
+        </w:rPr>
+      </w:pPr>
+      <w:r>
+        <w:rPr>
+          <w:sz w:val="26"/>
+          <w:szCs w:val="26"/>
+        </w:rPr>
         <w:t>8.</w:t>
       </w:r>
       <w:r>
+        <w:rPr>
+          <w:sz w:val="26"/>
+          <w:szCs w:val="26"/>
+        </w:rPr>
         <w:t>3</w:t>
       </w:r>
       <w:r>
+        <w:rPr>
+          <w:sz w:val="26"/>
+          <w:szCs w:val="26"/>
+        </w:rPr>
         <w:t>.1 Predicting whether an NCAA DI player will play an NBA game</w:t>
       </w:r>
     </w:p>
     <w:p>
+      <w:pPr>
+        <w:rPr>
+          <w:sz w:val="26"/>
+          <w:szCs w:val="26"/>
+        </w:rPr>
+      </w:pPr>
       <w:r>
         <w:rPr>
           <w:noProof/>
+          <w:sz w:val="26"/>
+          <w:szCs w:val="26"/>
         </w:rPr>
         <w:drawing>
           <wp:inline distT="0" distB="0" distL="0" distR="0" wp14:anchorId="5C76954D" wp14:editId="0E19D2BF">
@@ -2648,7 +3198,7 @@
                     <pic:cNvPicPr/>
                   </pic:nvPicPr>
                   <pic:blipFill>
-                    <a:blip r:embed="rId26"/>
+                    <a:blip r:embed="rId27"/>
                     <a:stretch>
                       <a:fillRect/>
                     </a:stretch>
@@ -2670,9 +3220,17 @@
       </w:r>
     </w:p>
     <w:p>
+      <w:pPr>
+        <w:rPr>
+          <w:sz w:val="26"/>
+          <w:szCs w:val="26"/>
+        </w:rPr>
+      </w:pPr>
       <w:r>
         <w:rPr>
           <w:noProof/>
+          <w:sz w:val="26"/>
+          <w:szCs w:val="26"/>
         </w:rPr>
         <w:drawing>
           <wp:inline distT="0" distB="0" distL="0" distR="0" wp14:anchorId="39C4F97F" wp14:editId="1B735A69">
@@ -2690,7 +3248,7 @@
                     <pic:cNvPicPr/>
                   </pic:nvPicPr>
                   <pic:blipFill>
-                    <a:blip r:embed="rId27" cstate="print">
+                    <a:blip r:embed="rId28" cstate="print">
                       <a:extLst>
                         <a:ext uri="{28A0092B-C50C-407E-A947-70E740481C1C}">
                           <a14:useLocalDpi xmlns:a14="http://schemas.microsoft.com/office/drawing/2010/main" val="0"/>
@@ -2719,36 +3277,78 @@
     </w:p>
     <w:p>
       <w:pPr>
-        <w:pStyle w:val="Heading2"/>
-      </w:pPr>
-      <w:r>
+        <w:pStyle w:val="Heading3"/>
+        <w:rPr>
+          <w:sz w:val="26"/>
+          <w:szCs w:val="26"/>
+        </w:rPr>
+      </w:pPr>
+      <w:r>
+        <w:rPr>
+          <w:sz w:val="26"/>
+          <w:szCs w:val="26"/>
+        </w:rPr>
+        <w:lastRenderedPageBreak/>
         <w:t>8.</w:t>
       </w:r>
       <w:r>
+        <w:rPr>
+          <w:sz w:val="26"/>
+          <w:szCs w:val="26"/>
+        </w:rPr>
         <w:t>3</w:t>
       </w:r>
       <w:r>
+        <w:rPr>
+          <w:sz w:val="26"/>
+          <w:szCs w:val="26"/>
+        </w:rPr>
         <w:t>.2 Predicting which 2018 NCAA DI players would play an NBA game</w:t>
       </w:r>
     </w:p>
-    <w:p>
-      <w:pPr>
-        <w:pStyle w:val="Heading2"/>
-      </w:pPr>
-      <w:r>
+    <w:p/>
+    <w:p>
+      <w:pPr>
+        <w:pStyle w:val="Heading3"/>
+        <w:rPr>
+          <w:sz w:val="26"/>
+          <w:szCs w:val="26"/>
+        </w:rPr>
+      </w:pPr>
+      <w:r>
+        <w:rPr>
+          <w:sz w:val="26"/>
+          <w:szCs w:val="26"/>
+        </w:rPr>
         <w:t>8.</w:t>
       </w:r>
       <w:r>
+        <w:rPr>
+          <w:sz w:val="26"/>
+          <w:szCs w:val="26"/>
+        </w:rPr>
         <w:t>3</w:t>
       </w:r>
       <w:r>
+        <w:rPr>
+          <w:sz w:val="26"/>
+          <w:szCs w:val="26"/>
+        </w:rPr>
         <w:t>.3 Predicting whether an NCAA DI player will be drafted</w:t>
       </w:r>
     </w:p>
     <w:p>
+      <w:pPr>
+        <w:rPr>
+          <w:sz w:val="26"/>
+          <w:szCs w:val="26"/>
+        </w:rPr>
+      </w:pPr>
       <w:r>
         <w:rPr>
           <w:noProof/>
+          <w:sz w:val="26"/>
+          <w:szCs w:val="26"/>
         </w:rPr>
         <w:drawing>
           <wp:inline distT="0" distB="0" distL="0" distR="0" wp14:anchorId="17F74689" wp14:editId="1F187259">
@@ -2766,7 +3366,7 @@
                     <pic:cNvPicPr/>
                   </pic:nvPicPr>
                   <pic:blipFill>
-                    <a:blip r:embed="rId28"/>
+                    <a:blip r:embed="rId29"/>
                     <a:stretch>
                       <a:fillRect/>
                     </a:stretch>
@@ -2788,9 +3388,17 @@
       </w:r>
     </w:p>
     <w:p>
+      <w:pPr>
+        <w:rPr>
+          <w:sz w:val="26"/>
+          <w:szCs w:val="26"/>
+        </w:rPr>
+      </w:pPr>
       <w:r>
         <w:rPr>
           <w:noProof/>
+          <w:sz w:val="26"/>
+          <w:szCs w:val="26"/>
         </w:rPr>
         <w:drawing>
           <wp:inline distT="0" distB="0" distL="0" distR="0" wp14:anchorId="651F484F" wp14:editId="61E1996B">
@@ -2808,7 +3416,7 @@
                     <pic:cNvPicPr/>
                   </pic:nvPicPr>
                   <pic:blipFill>
-                    <a:blip r:embed="rId29" cstate="print">
+                    <a:blip r:embed="rId30" cstate="print">
                       <a:extLst>
                         <a:ext uri="{28A0092B-C50C-407E-A947-70E740481C1C}">
                           <a14:useLocalDpi xmlns:a14="http://schemas.microsoft.com/office/drawing/2010/main" val="0"/>
@@ -2837,23 +3445,54 @@
     </w:p>
     <w:p>
       <w:pPr>
-        <w:pStyle w:val="Heading2"/>
-      </w:pPr>
-      <w:r>
-        <w:lastRenderedPageBreak/>
+        <w:rPr>
+          <w:sz w:val="26"/>
+          <w:szCs w:val="26"/>
+        </w:rPr>
+      </w:pPr>
+    </w:p>
+    <w:p>
+      <w:pPr>
+        <w:pStyle w:val="Heading3"/>
+        <w:rPr>
+          <w:sz w:val="26"/>
+          <w:szCs w:val="26"/>
+        </w:rPr>
+      </w:pPr>
+      <w:r>
+        <w:rPr>
+          <w:sz w:val="26"/>
+          <w:szCs w:val="26"/>
+        </w:rPr>
         <w:t>8.</w:t>
       </w:r>
       <w:r>
+        <w:rPr>
+          <w:sz w:val="26"/>
+          <w:szCs w:val="26"/>
+        </w:rPr>
         <w:t>3</w:t>
       </w:r>
       <w:r>
+        <w:rPr>
+          <w:sz w:val="26"/>
+          <w:szCs w:val="26"/>
+        </w:rPr>
         <w:t>.4 Predicting whether an NCAA DI player will be a lottery pick</w:t>
       </w:r>
     </w:p>
     <w:p>
+      <w:pPr>
+        <w:rPr>
+          <w:sz w:val="26"/>
+          <w:szCs w:val="26"/>
+        </w:rPr>
+      </w:pPr>
       <w:r>
         <w:rPr>
           <w:noProof/>
+          <w:sz w:val="26"/>
+          <w:szCs w:val="26"/>
         </w:rPr>
         <w:drawing>
           <wp:inline distT="0" distB="0" distL="0" distR="0" wp14:anchorId="6A1DEB43" wp14:editId="0DE6AC2B">
@@ -2871,7 +3510,7 @@
                     <pic:cNvPicPr/>
                   </pic:nvPicPr>
                   <pic:blipFill>
-                    <a:blip r:embed="rId30"/>
+                    <a:blip r:embed="rId31"/>
                     <a:stretch>
                       <a:fillRect/>
                     </a:stretch>
@@ -2893,9 +3532,17 @@
       </w:r>
     </w:p>
     <w:p>
+      <w:pPr>
+        <w:rPr>
+          <w:sz w:val="26"/>
+          <w:szCs w:val="26"/>
+        </w:rPr>
+      </w:pPr>
       <w:r>
         <w:rPr>
           <w:noProof/>
+          <w:sz w:val="26"/>
+          <w:szCs w:val="26"/>
         </w:rPr>
         <w:drawing>
           <wp:inline distT="0" distB="0" distL="0" distR="0" wp14:anchorId="15CF4518" wp14:editId="3A87A6D6">
@@ -2913,7 +3560,7 @@
                     <pic:cNvPicPr/>
                   </pic:nvPicPr>
                   <pic:blipFill>
-                    <a:blip r:embed="rId31" cstate="print">
+                    <a:blip r:embed="rId32" cstate="print">
                       <a:extLst>
                         <a:ext uri="{28A0092B-C50C-407E-A947-70E740481C1C}">
                           <a14:useLocalDpi xmlns:a14="http://schemas.microsoft.com/office/drawing/2010/main" val="0"/>
@@ -2940,33 +3587,73 @@
         </w:drawing>
       </w:r>
     </w:p>
-    <w:p/>
-    <w:p>
-      <w:pPr>
-        <w:pStyle w:val="Heading2"/>
-      </w:pPr>
-      <w:r>
+    <w:p>
+      <w:pPr>
+        <w:pStyle w:val="Heading3"/>
+        <w:rPr>
+          <w:sz w:val="26"/>
+          <w:szCs w:val="26"/>
+        </w:rPr>
+      </w:pPr>
+    </w:p>
+    <w:p>
+      <w:pPr>
+        <w:pStyle w:val="Heading3"/>
+        <w:rPr>
+          <w:sz w:val="26"/>
+          <w:szCs w:val="26"/>
+        </w:rPr>
+      </w:pPr>
+      <w:r>
+        <w:rPr>
+          <w:sz w:val="26"/>
+          <w:szCs w:val="26"/>
+        </w:rPr>
         <w:t>8.</w:t>
       </w:r>
       <w:r>
+        <w:rPr>
+          <w:sz w:val="26"/>
+          <w:szCs w:val="26"/>
+        </w:rPr>
         <w:t>3</w:t>
       </w:r>
       <w:r>
+        <w:rPr>
+          <w:sz w:val="26"/>
+          <w:szCs w:val="26"/>
+        </w:rPr>
         <w:t xml:space="preserve">.5 Predicting whether an NCAA DI player will be a </w:t>
       </w:r>
       <w:proofErr w:type="gramStart"/>
       <w:r>
+        <w:rPr>
+          <w:sz w:val="26"/>
+          <w:szCs w:val="26"/>
+        </w:rPr>
         <w:t>first round</w:t>
       </w:r>
       <w:proofErr w:type="gramEnd"/>
       <w:r>
+        <w:rPr>
+          <w:sz w:val="26"/>
+          <w:szCs w:val="26"/>
+        </w:rPr>
         <w:t xml:space="preserve"> pick</w:t>
       </w:r>
     </w:p>
     <w:p>
+      <w:pPr>
+        <w:rPr>
+          <w:sz w:val="26"/>
+          <w:szCs w:val="26"/>
+        </w:rPr>
+      </w:pPr>
       <w:r>
         <w:rPr>
           <w:noProof/>
+          <w:sz w:val="26"/>
+          <w:szCs w:val="26"/>
         </w:rPr>
         <w:drawing>
           <wp:inline distT="0" distB="0" distL="0" distR="0" wp14:anchorId="2E9558A7" wp14:editId="49B3CD99">
@@ -2984,7 +3671,7 @@
                     <pic:cNvPicPr/>
                   </pic:nvPicPr>
                   <pic:blipFill>
-                    <a:blip r:embed="rId32"/>
+                    <a:blip r:embed="rId33"/>
                     <a:stretch>
                       <a:fillRect/>
                     </a:stretch>
@@ -3006,9 +3693,18 @@
       </w:r>
     </w:p>
     <w:p>
+      <w:pPr>
+        <w:pStyle w:val="Heading3"/>
+        <w:rPr>
+          <w:sz w:val="26"/>
+          <w:szCs w:val="26"/>
+        </w:rPr>
+      </w:pPr>
       <w:r>
         <w:rPr>
           <w:noProof/>
+          <w:sz w:val="26"/>
+          <w:szCs w:val="26"/>
         </w:rPr>
         <w:drawing>
           <wp:inline distT="0" distB="0" distL="0" distR="0" wp14:anchorId="717BEDBB" wp14:editId="612AAC01">
@@ -3026,7 +3722,7 @@
                     <pic:cNvPicPr/>
                   </pic:nvPicPr>
                   <pic:blipFill>
-                    <a:blip r:embed="rId33" cstate="print">
+                    <a:blip r:embed="rId34" cstate="print">
                       <a:extLst>
                         <a:ext uri="{28A0092B-C50C-407E-A947-70E740481C1C}">
                           <a14:useLocalDpi xmlns:a14="http://schemas.microsoft.com/office/drawing/2010/main" val="0"/>
@@ -3053,36 +3749,66 @@
         </w:drawing>
       </w:r>
     </w:p>
-    <w:p>
-      <w:pPr>
-        <w:pStyle w:val="Heading2"/>
+    <w:p/>
+    <w:p>
+      <w:pPr>
+        <w:pStyle w:val="Heading3"/>
         <w:rPr>
           <w:strike/>
-        </w:rPr>
-      </w:pPr>
-      <w:r>
-        <w:lastRenderedPageBreak/>
+          <w:sz w:val="26"/>
+          <w:szCs w:val="26"/>
+        </w:rPr>
+      </w:pPr>
+      <w:r>
+        <w:rPr>
+          <w:sz w:val="26"/>
+          <w:szCs w:val="26"/>
+        </w:rPr>
         <w:t>8.</w:t>
       </w:r>
       <w:r>
+        <w:rPr>
+          <w:sz w:val="26"/>
+          <w:szCs w:val="26"/>
+        </w:rPr>
         <w:t>3</w:t>
       </w:r>
       <w:r>
+        <w:rPr>
+          <w:sz w:val="26"/>
+          <w:szCs w:val="26"/>
+        </w:rPr>
         <w:t xml:space="preserve">.6 Predicting whether an NCAA DI player will be a </w:t>
       </w:r>
       <w:proofErr w:type="gramStart"/>
       <w:r>
+        <w:rPr>
+          <w:sz w:val="26"/>
+          <w:szCs w:val="26"/>
+        </w:rPr>
         <w:t>second round</w:t>
       </w:r>
       <w:proofErr w:type="gramEnd"/>
       <w:r>
+        <w:rPr>
+          <w:sz w:val="26"/>
+          <w:szCs w:val="26"/>
+        </w:rPr>
         <w:t xml:space="preserve"> pick</w:t>
       </w:r>
     </w:p>
     <w:p>
+      <w:pPr>
+        <w:rPr>
+          <w:sz w:val="26"/>
+          <w:szCs w:val="26"/>
+        </w:rPr>
+      </w:pPr>
       <w:r>
         <w:rPr>
           <w:noProof/>
+          <w:sz w:val="26"/>
+          <w:szCs w:val="26"/>
         </w:rPr>
         <w:drawing>
           <wp:inline distT="0" distB="0" distL="0" distR="0" wp14:anchorId="3ED82598" wp14:editId="27382EDF">
@@ -3100,7 +3826,7 @@
                     <pic:cNvPicPr/>
                   </pic:nvPicPr>
                   <pic:blipFill>
-                    <a:blip r:embed="rId34"/>
+                    <a:blip r:embed="rId35"/>
                     <a:stretch>
                       <a:fillRect/>
                     </a:stretch>
@@ -3122,9 +3848,21 @@
       </w:r>
     </w:p>
     <w:p>
+      <w:pPr>
+        <w:rPr>
+          <w:rFonts w:ascii="Times New Roman" w:eastAsia="Times New Roman" w:hAnsi="Times New Roman" w:cs="Times New Roman"/>
+          <w:b/>
+          <w:bCs/>
+          <w:kern w:val="36"/>
+          <w:sz w:val="26"/>
+          <w:szCs w:val="26"/>
+        </w:rPr>
+      </w:pPr>
       <w:r>
         <w:rPr>
           <w:noProof/>
+          <w:sz w:val="26"/>
+          <w:szCs w:val="26"/>
         </w:rPr>
         <w:drawing>
           <wp:inline distT="0" distB="0" distL="0" distR="0" wp14:anchorId="5AC588B7" wp14:editId="264505E1">
@@ -3142,7 +3880,7 @@
                     <pic:cNvPicPr/>
                   </pic:nvPicPr>
                   <pic:blipFill>
-                    <a:blip r:embed="rId35" cstate="print">
+                    <a:blip r:embed="rId36" cstate="print">
                       <a:extLst>
                         <a:ext uri="{28A0092B-C50C-407E-A947-70E740481C1C}">
                           <a14:useLocalDpi xmlns:a14="http://schemas.microsoft.com/office/drawing/2010/main" val="0"/>
@@ -3168,104 +3906,285 @@
           </wp:inline>
         </w:drawing>
       </w:r>
-    </w:p>
-    <w:p/>
-    <w:p/>
-    <w:p>
-      <w:pPr>
-        <w:spacing w:after="0" w:line="240" w:lineRule="auto"/>
-        <w:rPr>
-          <w:rFonts w:ascii="Times New Roman" w:eastAsia="Times New Roman" w:hAnsi="Times New Roman" w:cs="Times New Roman"/>
-          <w:sz w:val="24"/>
-          <w:szCs w:val="24"/>
-        </w:rPr>
-      </w:pPr>
-    </w:p>
-    <w:p>
-      <w:pPr>
-        <w:spacing w:after="0" w:line="240" w:lineRule="auto"/>
-        <w:rPr>
-          <w:rFonts w:ascii="Times New Roman" w:eastAsia="Times New Roman" w:hAnsi="Times New Roman" w:cs="Times New Roman"/>
-          <w:sz w:val="24"/>
-          <w:szCs w:val="24"/>
-        </w:rPr>
-      </w:pPr>
-    </w:p>
-    <w:p>
-      <w:pPr>
-        <w:pStyle w:val="Heading1"/>
-        <w:rPr>
-          <w:i/>
-        </w:rPr>
-      </w:pPr>
-    </w:p>
-    <w:p>
-      <w:pPr>
+      <w:r>
         <w:rPr>
           <w:rFonts w:ascii="Times New Roman" w:eastAsia="Times New Roman" w:hAnsi="Times New Roman" w:cs="Times New Roman"/>
           <w:b/>
           <w:bCs/>
           <w:kern w:val="36"/>
-          <w:sz w:val="48"/>
-          <w:szCs w:val="48"/>
-        </w:rPr>
-      </w:pPr>
-      <w:r>
+          <w:sz w:val="26"/>
+          <w:szCs w:val="26"/>
+        </w:rPr>
         <w:br w:type="page"/>
       </w:r>
     </w:p>
     <w:p>
       <w:pPr>
         <w:pStyle w:val="Heading1"/>
-      </w:pPr>
-      <w:r>
+        <w:rPr>
+          <w:sz w:val="26"/>
+          <w:szCs w:val="26"/>
+        </w:rPr>
+      </w:pPr>
+      <w:r>
+        <w:rPr>
+          <w:sz w:val="26"/>
+          <w:szCs w:val="26"/>
+        </w:rPr>
         <w:lastRenderedPageBreak/>
         <w:t>9. Discussion</w:t>
       </w:r>
     </w:p>
     <w:p>
       <w:pPr>
+        <w:pStyle w:val="Heading2"/>
+      </w:pPr>
+      <w:r>
+        <w:t>9.1 All Division I Players</w:t>
+      </w:r>
+    </w:p>
+    <w:p>
+      <w:pPr>
+        <w:rPr>
+          <w:sz w:val="26"/>
+          <w:szCs w:val="26"/>
+        </w:rPr>
+      </w:pPr>
+      <w:r>
+        <w:rPr>
+          <w:sz w:val="26"/>
+          <w:szCs w:val="26"/>
+        </w:rPr>
+        <w:t>Drafted -&gt; Lottery -&gt; NBA -&gt; First -&gt; Second</w:t>
+      </w:r>
+    </w:p>
+    <w:p>
+      <w:pPr>
+        <w:pStyle w:val="Heading2"/>
+      </w:pPr>
+      <w:r>
+        <w:t>9.2 Freshmen Division I Players</w:t>
+      </w:r>
+    </w:p>
+    <w:p>
+      <w:pPr>
+        <w:rPr>
+          <w:sz w:val="26"/>
+          <w:szCs w:val="26"/>
+        </w:rPr>
+      </w:pPr>
+      <w:r>
+        <w:rPr>
+          <w:sz w:val="26"/>
+          <w:szCs w:val="26"/>
+        </w:rPr>
+        <w:t>First -&gt; Lottery -&gt; NBA -&gt; Drafted -&gt; Second</w:t>
+      </w:r>
+    </w:p>
+    <w:p>
+      <w:pPr>
+        <w:pStyle w:val="Heading2"/>
+      </w:pPr>
+      <w:r>
+        <w:t>9.3 Last Year Division I Players</w:t>
+      </w:r>
+    </w:p>
+    <w:p>
+      <w:pPr>
+        <w:rPr>
+          <w:sz w:val="26"/>
+          <w:szCs w:val="26"/>
+        </w:rPr>
+      </w:pPr>
+      <w:r>
+        <w:rPr>
+          <w:sz w:val="26"/>
+          <w:szCs w:val="26"/>
+        </w:rPr>
+        <w:t xml:space="preserve">Lottery -&gt; </w:t>
+      </w:r>
+      <w:r>
+        <w:rPr>
+          <w:sz w:val="26"/>
+          <w:szCs w:val="26"/>
+        </w:rPr>
+        <w:t xml:space="preserve">First </w:t>
+      </w:r>
+      <w:r>
+        <w:rPr>
+          <w:sz w:val="26"/>
+          <w:szCs w:val="26"/>
+        </w:rPr>
+        <w:t>–</w:t>
+      </w:r>
+      <w:r>
+        <w:rPr>
+          <w:sz w:val="26"/>
+          <w:szCs w:val="26"/>
+        </w:rPr>
+        <w:t xml:space="preserve">&gt; </w:t>
+      </w:r>
+      <w:r>
+        <w:rPr>
+          <w:sz w:val="26"/>
+          <w:szCs w:val="26"/>
+        </w:rPr>
+        <w:t>Draft</w:t>
+      </w:r>
+      <w:r>
+        <w:rPr>
+          <w:sz w:val="26"/>
+          <w:szCs w:val="26"/>
+        </w:rPr>
+        <w:t>ed</w:t>
+      </w:r>
+      <w:r>
+        <w:rPr>
+          <w:sz w:val="26"/>
+          <w:szCs w:val="26"/>
+        </w:rPr>
+        <w:t xml:space="preserve"> -&gt; NBA </w:t>
+      </w:r>
+      <w:r>
+        <w:rPr>
+          <w:sz w:val="26"/>
+          <w:szCs w:val="26"/>
+        </w:rPr>
+        <w:t>-&gt;</w:t>
+      </w:r>
+      <w:r>
+        <w:rPr>
+          <w:sz w:val="26"/>
+          <w:szCs w:val="26"/>
+        </w:rPr>
+        <w:t xml:space="preserve"> Second</w:t>
+      </w:r>
+    </w:p>
+    <w:p>
+      <w:pPr>
+        <w:rPr>
+          <w:sz w:val="26"/>
+          <w:szCs w:val="26"/>
+        </w:rPr>
+      </w:pPr>
+      <w:r>
+        <w:rPr>
+          <w:sz w:val="26"/>
+          <w:szCs w:val="26"/>
+        </w:rPr>
+        <w:t>Lol why?</w:t>
+      </w:r>
+    </w:p>
+    <w:p>
+      <w:pPr>
+        <w:pStyle w:val="Heading2"/>
+      </w:pPr>
+      <w:r>
+        <w:t>9.4 Dataset Imperfect</w:t>
+      </w:r>
+    </w:p>
+    <w:p>
+      <w:pPr>
+        <w:pStyle w:val="Heading3"/>
+        <w:rPr>
+          <w:sz w:val="26"/>
+          <w:szCs w:val="26"/>
+        </w:rPr>
+      </w:pPr>
+      <w:r>
+        <w:rPr>
+          <w:sz w:val="26"/>
+          <w:szCs w:val="26"/>
+        </w:rPr>
+        <w:t xml:space="preserve">9.4.1 NBA </w:t>
+      </w:r>
+      <w:r>
+        <w:rPr>
+          <w:sz w:val="26"/>
+          <w:szCs w:val="26"/>
+        </w:rPr>
+        <w:t>/ International / G League</w:t>
+      </w:r>
+    </w:p>
+    <w:p>
+      <w:pPr>
+        <w:pStyle w:val="Heading3"/>
+        <w:rPr>
+          <w:sz w:val="26"/>
+          <w:szCs w:val="26"/>
+        </w:rPr>
+      </w:pPr>
+      <w:r>
+        <w:rPr>
+          <w:sz w:val="26"/>
+          <w:szCs w:val="26"/>
+        </w:rPr>
+        <w:t>9.4.2 Returning to College</w:t>
+      </w:r>
+    </w:p>
+    <w:p>
+      <w:pPr>
+        <w:pStyle w:val="Heading2"/>
+      </w:pPr>
+      <w:r>
+        <w:t>9.5 Needle in a Haystack</w:t>
+      </w:r>
+    </w:p>
+    <w:p>
+      <w:pPr>
+        <w:rPr>
+          <w:sz w:val="26"/>
+          <w:szCs w:val="26"/>
+        </w:rPr>
+      </w:pPr>
+    </w:p>
+    <w:p>
+      <w:pPr>
         <w:pStyle w:val="Heading1"/>
         <w:rPr>
-          <w:i/>
-        </w:rPr>
-      </w:pPr>
+          <w:sz w:val="26"/>
+          <w:szCs w:val="26"/>
+        </w:rPr>
+      </w:pPr>
+      <w:r>
+        <w:rPr>
+          <w:sz w:val="26"/>
+          <w:szCs w:val="26"/>
+        </w:rPr>
+        <w:t>10. Future Work</w:t>
+      </w:r>
+    </w:p>
+    <w:p>
+      <w:pPr>
+        <w:pStyle w:val="Heading2"/>
+      </w:pPr>
+      <w:r>
+        <w:t>10.1 Predicting which current (2019) NCAA DI players will play an NBA game</w:t>
+      </w:r>
+    </w:p>
+    <w:p>
+      <w:pPr>
+        <w:pStyle w:val="Heading2"/>
+      </w:pPr>
+      <w:r>
+        <w:t>10.2 Comparing Draft Value Across Professional Sports</w:t>
+      </w:r>
+    </w:p>
+    <w:p>
+      <w:pPr>
+        <w:pStyle w:val="Heading2"/>
+      </w:pPr>
+      <w:r>
+        <w:t>10.3 Considerations for How to Improve Project?</w:t>
+      </w:r>
     </w:p>
     <w:p>
       <w:pPr>
         <w:pStyle w:val="Heading1"/>
-      </w:pPr>
-      <w:r>
-        <w:t>10. Future Work</w:t>
-      </w:r>
-    </w:p>
-    <w:p>
-      <w:pPr>
-        <w:pStyle w:val="Heading2"/>
-      </w:pPr>
-      <w:r>
-        <w:t>10.1 Predicting which current (2019) NCAA DI players will play an NBA game</w:t>
-      </w:r>
-    </w:p>
-    <w:p>
-      <w:pPr>
-        <w:pStyle w:val="Heading2"/>
-      </w:pPr>
-      <w:r>
-        <w:t>10.2 Comparing Draft Value Across Professional Sports</w:t>
-      </w:r>
-    </w:p>
-    <w:p>
-      <w:pPr>
-        <w:pStyle w:val="Heading2"/>
-      </w:pPr>
-      <w:r>
-        <w:t>10.3 Considerations for How to Improve Project?</w:t>
-      </w:r>
-    </w:p>
-    <w:p>
-      <w:pPr>
-        <w:pStyle w:val="Heading1"/>
+        <w:rPr>
+          <w:sz w:val="26"/>
+          <w:szCs w:val="26"/>
+        </w:rPr>
       </w:pPr>
     </w:p>
     <w:p>
@@ -3804,7 +4723,6 @@
   <w:style w:type="character" w:default="1" w:styleId="DefaultParagraphFont">
     <w:name w:val="Default Paragraph Font"/>
     <w:uiPriority w:val="1"/>
-    <w:semiHidden/>
     <w:unhideWhenUsed/>
   </w:style>
   <w:style w:type="table" w:default="1" w:styleId="TableNormal">
@@ -4218,7 +5136,7 @@
 </file>
 
 <file path=customXml/itemProps1.xml><?xml version="1.0" encoding="utf-8"?>
-<ds:datastoreItem xmlns:ds="http://schemas.openxmlformats.org/officeDocument/2006/customXml" ds:itemID="{BFC73A96-FA67-4610-8FB6-055B1984CEFB}">
+<ds:datastoreItem xmlns:ds="http://schemas.openxmlformats.org/officeDocument/2006/customXml" ds:itemID="{BACBCA34-8432-4D28-B916-E7D8518E4A5C}">
   <ds:schemaRefs>
     <ds:schemaRef ds:uri="http://schemas.openxmlformats.org/officeDocument/2006/bibliography"/>
   </ds:schemaRefs>

--- a/Plot/NEW_REPORT.docx
+++ b/Plot/NEW_REPORT.docx
@@ -1342,8 +1342,6 @@
       <w:pPr>
         <w:pStyle w:val="Heading1"/>
       </w:pPr>
-      <w:bookmarkStart w:id="0" w:name="_GoBack"/>
-      <w:bookmarkEnd w:id="0"/>
       <w:r>
         <w:lastRenderedPageBreak/>
         <w:t>8. Results for NCAA</w:t>
@@ -1409,6 +1407,7 @@
       </w:pPr>
       <w:r>
         <w:rPr>
+          <w:noProof/>
           <w:sz w:val="26"/>
           <w:szCs w:val="26"/>
         </w:rPr>
@@ -1598,6 +1597,7 @@
       </w:pPr>
       <w:r>
         <w:rPr>
+          <w:noProof/>
           <w:sz w:val="26"/>
           <w:szCs w:val="26"/>
         </w:rPr>
@@ -1643,6 +1643,8 @@
           </wp:inline>
         </w:drawing>
       </w:r>
+      <w:bookmarkStart w:id="0" w:name="_GoBack"/>
+      <w:bookmarkEnd w:id="0"/>
     </w:p>
     <w:p>
       <w:pPr>
@@ -1732,6 +1734,7 @@
       </w:pPr>
       <w:r>
         <w:rPr>
+          <w:noProof/>
           <w:sz w:val="26"/>
           <w:szCs w:val="26"/>
         </w:rPr>
@@ -1830,6 +1833,7 @@
       </w:pPr>
       <w:r>
         <w:rPr>
+          <w:noProof/>
           <w:sz w:val="26"/>
           <w:szCs w:val="26"/>
         </w:rPr>
@@ -1917,6 +1921,7 @@
       </w:pPr>
       <w:r>
         <w:rPr>
+          <w:noProof/>
           <w:sz w:val="26"/>
           <w:szCs w:val="26"/>
         </w:rPr>
@@ -1967,6 +1972,7 @@
       </w:pPr>
       <w:r>
         <w:rPr>
+          <w:noProof/>
           <w:sz w:val="26"/>
           <w:szCs w:val="26"/>
         </w:rPr>
@@ -2071,6 +2077,7 @@
       </w:pPr>
       <w:r>
         <w:rPr>
+          <w:noProof/>
           <w:sz w:val="26"/>
           <w:szCs w:val="26"/>
         </w:rPr>
@@ -2121,6 +2128,7 @@
       </w:pPr>
       <w:r>
         <w:rPr>
+          <w:noProof/>
           <w:sz w:val="26"/>
           <w:szCs w:val="26"/>
         </w:rPr>
@@ -3179,14 +3187,12 @@
       <w:r>
         <w:rPr>
           <w:noProof/>
-          <w:sz w:val="26"/>
-          <w:szCs w:val="26"/>
         </w:rPr>
         <w:drawing>
-          <wp:inline distT="0" distB="0" distL="0" distR="0" wp14:anchorId="5C76954D" wp14:editId="0E19D2BF">
-            <wp:extent cx="2781300" cy="901249"/>
+          <wp:inline distT="0" distB="0" distL="0" distR="0" wp14:anchorId="22BDC4A3" wp14:editId="70D16572">
+            <wp:extent cx="4477649" cy="1470544"/>
             <wp:effectExtent l="0" t="0" r="0" b="0"/>
-            <wp:docPr id="34" name="Picture 34"/>
+            <wp:docPr id="1" name="Picture 1"/>
             <wp:cNvGraphicFramePr>
               <a:graphicFrameLocks xmlns:a="http://schemas.openxmlformats.org/drawingml/2006/main" noChangeAspect="1"/>
             </wp:cNvGraphicFramePr>
@@ -3206,7 +3212,7 @@
                   <pic:spPr>
                     <a:xfrm>
                       <a:off x="0" y="0"/>
-                      <a:ext cx="2805095" cy="908960"/>
+                      <a:ext cx="4587310" cy="1506559"/>
                     </a:xfrm>
                     <a:prstGeom prst="rect">
                       <a:avLst/>
@@ -3232,6 +3238,7 @@
           <w:sz w:val="26"/>
           <w:szCs w:val="26"/>
         </w:rPr>
+        <w:lastRenderedPageBreak/>
         <w:drawing>
           <wp:inline distT="0" distB="0" distL="0" distR="0" wp14:anchorId="39C4F97F" wp14:editId="1B735A69">
             <wp:extent cx="4352925" cy="2225758"/>
@@ -3288,7 +3295,6 @@
           <w:sz w:val="26"/>
           <w:szCs w:val="26"/>
         </w:rPr>
-        <w:lastRenderedPageBreak/>
         <w:t>8.</w:t>
       </w:r>
       <w:r>
@@ -3347,14 +3353,12 @@
       <w:r>
         <w:rPr>
           <w:noProof/>
-          <w:sz w:val="26"/>
-          <w:szCs w:val="26"/>
         </w:rPr>
         <w:drawing>
-          <wp:inline distT="0" distB="0" distL="0" distR="0" wp14:anchorId="17F74689" wp14:editId="1F187259">
-            <wp:extent cx="2933700" cy="921483"/>
+          <wp:inline distT="0" distB="0" distL="0" distR="0" wp14:anchorId="390401A0" wp14:editId="3906F4E8">
+            <wp:extent cx="4267200" cy="1488961"/>
             <wp:effectExtent l="0" t="0" r="0" b="0"/>
-            <wp:docPr id="35" name="Picture 35"/>
+            <wp:docPr id="5" name="Picture 5"/>
             <wp:cNvGraphicFramePr>
               <a:graphicFrameLocks xmlns:a="http://schemas.openxmlformats.org/drawingml/2006/main" noChangeAspect="1"/>
             </wp:cNvGraphicFramePr>
@@ -3374,7 +3378,7 @@
                   <pic:spPr>
                     <a:xfrm>
                       <a:off x="0" y="0"/>
-                      <a:ext cx="2962541" cy="930542"/>
+                      <a:ext cx="4301528" cy="1500939"/>
                     </a:xfrm>
                     <a:prstGeom prst="rect">
                       <a:avLst/>
@@ -3464,6 +3468,7 @@
           <w:sz w:val="26"/>
           <w:szCs w:val="26"/>
         </w:rPr>
+        <w:lastRenderedPageBreak/>
         <w:t>8.</w:t>
       </w:r>
       <w:r>
@@ -3491,14 +3496,12 @@
       <w:r>
         <w:rPr>
           <w:noProof/>
-          <w:sz w:val="26"/>
-          <w:szCs w:val="26"/>
         </w:rPr>
         <w:drawing>
-          <wp:inline distT="0" distB="0" distL="0" distR="0" wp14:anchorId="6A1DEB43" wp14:editId="0DE6AC2B">
-            <wp:extent cx="3048000" cy="931333"/>
-            <wp:effectExtent l="0" t="0" r="0" b="2540"/>
-            <wp:docPr id="36" name="Picture 36"/>
+          <wp:inline distT="0" distB="0" distL="0" distR="0" wp14:anchorId="3CE58A0C" wp14:editId="03221560">
+            <wp:extent cx="4247400" cy="1457094"/>
+            <wp:effectExtent l="0" t="0" r="1270" b="0"/>
+            <wp:docPr id="7" name="Picture 7"/>
             <wp:cNvGraphicFramePr>
               <a:graphicFrameLocks xmlns:a="http://schemas.openxmlformats.org/drawingml/2006/main" noChangeAspect="1"/>
             </wp:cNvGraphicFramePr>
@@ -3518,7 +3521,7 @@
                   <pic:spPr>
                     <a:xfrm>
                       <a:off x="0" y="0"/>
-                      <a:ext cx="3074439" cy="939412"/>
+                      <a:ext cx="4347872" cy="1491562"/>
                     </a:xfrm>
                     <a:prstGeom prst="rect">
                       <a:avLst/>
@@ -3652,14 +3655,12 @@
       <w:r>
         <w:rPr>
           <w:noProof/>
-          <w:sz w:val="26"/>
-          <w:szCs w:val="26"/>
         </w:rPr>
         <w:drawing>
-          <wp:inline distT="0" distB="0" distL="0" distR="0" wp14:anchorId="2E9558A7" wp14:editId="49B3CD99">
-            <wp:extent cx="3080513" cy="908685"/>
-            <wp:effectExtent l="0" t="0" r="5715" b="5715"/>
-            <wp:docPr id="37" name="Picture 37"/>
+          <wp:inline distT="0" distB="0" distL="0" distR="0" wp14:anchorId="6F1579AA" wp14:editId="4A72DD2E">
+            <wp:extent cx="4414162" cy="1369522"/>
+            <wp:effectExtent l="0" t="0" r="5715" b="2540"/>
+            <wp:docPr id="6" name="Picture 6"/>
             <wp:cNvGraphicFramePr>
               <a:graphicFrameLocks xmlns:a="http://schemas.openxmlformats.org/drawingml/2006/main" noChangeAspect="1"/>
             </wp:cNvGraphicFramePr>
@@ -3679,7 +3680,7 @@
                   <pic:spPr>
                     <a:xfrm>
                       <a:off x="0" y="0"/>
-                      <a:ext cx="3135555" cy="924921"/>
+                      <a:ext cx="4476567" cy="1388884"/>
                     </a:xfrm>
                     <a:prstGeom prst="rect">
                       <a:avLst/>
@@ -3706,6 +3707,7 @@
           <w:sz w:val="26"/>
           <w:szCs w:val="26"/>
         </w:rPr>
+        <w:lastRenderedPageBreak/>
         <w:drawing>
           <wp:inline distT="0" distB="0" distL="0" distR="0" wp14:anchorId="717BEDBB" wp14:editId="612AAC01">
             <wp:extent cx="4402984" cy="2286635"/>
@@ -3807,14 +3809,12 @@
       <w:r>
         <w:rPr>
           <w:noProof/>
-          <w:sz w:val="26"/>
-          <w:szCs w:val="26"/>
         </w:rPr>
         <w:drawing>
-          <wp:inline distT="0" distB="0" distL="0" distR="0" wp14:anchorId="3ED82598" wp14:editId="27382EDF">
-            <wp:extent cx="3048000" cy="838200"/>
-            <wp:effectExtent l="0" t="0" r="0" b="0"/>
-            <wp:docPr id="38" name="Picture 38"/>
+          <wp:inline distT="0" distB="0" distL="0" distR="0" wp14:anchorId="38441A05" wp14:editId="2E62C7AA">
+            <wp:extent cx="4644100" cy="1423496"/>
+            <wp:effectExtent l="0" t="0" r="4445" b="5715"/>
+            <wp:docPr id="9" name="Picture 9"/>
             <wp:cNvGraphicFramePr>
               <a:graphicFrameLocks xmlns:a="http://schemas.openxmlformats.org/drawingml/2006/main" noChangeAspect="1"/>
             </wp:cNvGraphicFramePr>
@@ -3834,7 +3834,7 @@
                   <pic:spPr>
                     <a:xfrm>
                       <a:off x="0" y="0"/>
-                      <a:ext cx="3130318" cy="860837"/>
+                      <a:ext cx="4718322" cy="1446246"/>
                     </a:xfrm>
                     <a:prstGeom prst="rect">
                       <a:avLst/>
@@ -4001,7 +4001,14 @@
           <w:sz w:val="26"/>
           <w:szCs w:val="26"/>
         </w:rPr>
-        <w:t xml:space="preserve">Lottery -&gt; </w:t>
+        <w:t>Drafted</w:t>
+      </w:r>
+      <w:r>
+        <w:rPr>
+          <w:sz w:val="26"/>
+          <w:szCs w:val="26"/>
+        </w:rPr>
+        <w:t xml:space="preserve"> -&gt; </w:t>
       </w:r>
       <w:r>
         <w:rPr>
@@ -4029,14 +4036,7 @@
           <w:sz w:val="26"/>
           <w:szCs w:val="26"/>
         </w:rPr>
-        <w:t>Draft</w:t>
-      </w:r>
-      <w:r>
-        <w:rPr>
-          <w:sz w:val="26"/>
-          <w:szCs w:val="26"/>
-        </w:rPr>
-        <w:t>ed</w:t>
+        <w:t>Lottery</w:t>
       </w:r>
       <w:r>
         <w:rPr>
@@ -4723,6 +4723,7 @@
   <w:style w:type="character" w:default="1" w:styleId="DefaultParagraphFont">
     <w:name w:val="Default Paragraph Font"/>
     <w:uiPriority w:val="1"/>
+    <w:semiHidden/>
     <w:unhideWhenUsed/>
   </w:style>
   <w:style w:type="table" w:default="1" w:styleId="TableNormal">
@@ -5136,7 +5137,7 @@
 </file>
 
 <file path=customXml/itemProps1.xml><?xml version="1.0" encoding="utf-8"?>
-<ds:datastoreItem xmlns:ds="http://schemas.openxmlformats.org/officeDocument/2006/customXml" ds:itemID="{BACBCA34-8432-4D28-B916-E7D8518E4A5C}">
+<ds:datastoreItem xmlns:ds="http://schemas.openxmlformats.org/officeDocument/2006/customXml" ds:itemID="{1DC6969E-A7E9-4843-9F16-A6D1C1A220F8}">
   <ds:schemaRefs>
     <ds:schemaRef ds:uri="http://schemas.openxmlformats.org/officeDocument/2006/bibliography"/>
   </ds:schemaRefs>
